--- a/test.docx
+++ b/test.docx
@@ -7,12 +7,20 @@
         <w:spacing w:beforeLines="100" w:before="312" w:afterLines="100" w:after="312" w:line="440" w:lineRule="exact"/>
         <w:jc w:val="center"/>
         <w:rPr>
+          <w:b/>
+          <w:sz w:val="36"/>
+          <w:szCs w:val="36"/>
+        </w:rPr>
+      </w:pPr>
+      <w:r>
+        <w:rPr>
           <w:rFonts w:hint="eastAsia"/>
           <w:b/>
           <w:sz w:val="36"/>
           <w:szCs w:val="36"/>
         </w:rPr>
-      </w:pPr>
+        <w:t>目</w:t>
+      </w:r>
       <w:r>
         <w:rPr>
           <w:rFonts w:hint="eastAsia"/>
@@ -20,7 +28,7 @@
           <w:sz w:val="36"/>
           <w:szCs w:val="36"/>
         </w:rPr>
-        <w:t>目</w:t>
+        <w:t xml:space="preserve">  </w:t>
       </w:r>
       <w:r>
         <w:rPr>
@@ -29,114 +37,115 @@
           <w:sz w:val="36"/>
           <w:szCs w:val="36"/>
         </w:rPr>
-        <w:t xml:space="preserve">  </w:t>
-      </w:r>
-      <w:r>
-        <w:rPr>
-          <w:rFonts w:hint="eastAsia"/>
+        <w:t>录</w:t>
+      </w:r>
+    </w:p>
+    <w:p>
+      <w:pPr>
+        <w:pStyle w:val="TOC1"/>
+        <w:tabs>
+          <w:tab w:val="right" w:leader="middleDot" w:pos="8778"/>
+        </w:tabs>
+        <w:rPr>
+          <w:rFonts w:asciiTheme="minorHAnsi" w:eastAsiaTheme="minorEastAsia" w:hAnsiTheme="minorHAnsi" w:cstheme="minorBidi"/>
+          <w:noProof/>
+          <w:color w:val="auto"/>
+        </w:rPr>
+      </w:pPr>
+      <w:r>
+        <w:rPr>
+          <w:rFonts w:eastAsia="黑体"/>
+          <w:b/>
+          <w:noProof/>
+          <w:sz w:val="36"/>
+          <w:szCs w:val="36"/>
+        </w:rPr>
+        <w:fldChar w:fldCharType="begin"/>
+      </w:r>
+      <w:r>
+        <w:rPr>
           <w:b/>
           <w:sz w:val="36"/>
           <w:szCs w:val="36"/>
         </w:rPr>
-        <w:t>录</w:t>
-      </w:r>
-    </w:p>
-    <w:p>
-      <w:pPr>
-        <w:pStyle w:val="11"/>
-        <w:tabs>
-          <w:tab w:val="right" w:leader="middleDot" w:pos="8778"/>
-        </w:tabs>
-        <w:rPr>
-          <w:rFonts w:asciiTheme="minorHAnsi" w:eastAsiaTheme="minorEastAsia" w:hAnsiTheme="minorHAnsi" w:cstheme="minorBidi"/>
-          <w:color w:val="auto"/>
-          <w:sz w:val="21"/>
-          <w:szCs w:val="22"/>
-        </w:rPr>
-      </w:pPr>
-      <w:r>
-        <w:rPr>
-          <w:rFonts w:hAnsi="Times New Roman"/>
+        <w:instrText xml:space="preserve"> TOC \o "1-3" \h \z \u </w:instrText>
+      </w:r>
+      <w:r>
+        <w:rPr>
+          <w:rFonts w:eastAsia="黑体"/>
           <w:b/>
+          <w:noProof/>
           <w:sz w:val="36"/>
           <w:szCs w:val="36"/>
         </w:rPr>
-        <w:fldChar w:fldCharType="begin"/>
-      </w:r>
-      <w:r>
-        <w:rPr>
-          <w:rFonts w:hAnsi="Times New Roman"/>
-          <w:b/>
-          <w:sz w:val="36"/>
-          <w:szCs w:val="36"/>
-        </w:rPr>
-        <w:instrText xml:space="preserve"> TOC \o "1-3" \h \z \u </w:instrText>
-      </w:r>
-      <w:r>
-        <w:rPr>
-          <w:rFonts w:hAnsi="Times New Roman"/>
-          <w:b/>
-          <w:sz w:val="36"/>
-          <w:szCs w:val="36"/>
-        </w:rPr>
         <w:fldChar w:fldCharType="separate"/>
       </w:r>
-      <w:hyperlink w:anchor="_Toc33117984" w:history="1">
+      <w:hyperlink w:anchor="_Toc33119405" w:history="1">
         <w:r>
           <w:rPr>
             <w:rStyle w:val="ac"/>
+            <w:noProof/>
           </w:rPr>
           <w:t>第一章</w:t>
         </w:r>
         <w:r>
           <w:rPr>
             <w:rStyle w:val="ac"/>
+            <w:noProof/>
           </w:rPr>
           <w:t xml:space="preserve"> </w:t>
         </w:r>
         <w:r>
           <w:rPr>
             <w:rStyle w:val="ac"/>
+            <w:noProof/>
           </w:rPr>
           <w:t>强化学习</w:t>
         </w:r>
         <w:r>
           <w:rPr>
+            <w:noProof/>
             <w:webHidden/>
           </w:rPr>
           <w:tab/>
         </w:r>
         <w:r>
           <w:rPr>
+            <w:noProof/>
             <w:webHidden/>
           </w:rPr>
           <w:fldChar w:fldCharType="begin"/>
         </w:r>
         <w:r>
           <w:rPr>
-            <w:webHidden/>
-          </w:rPr>
-          <w:instrText xml:space="preserve"> PAGEREF _Toc33117984 \h </w:instrText>
-        </w:r>
-        <w:r>
-          <w:rPr>
-            <w:webHidden/>
-          </w:rPr>
-        </w:r>
-        <w:r>
-          <w:rPr>
+            <w:noProof/>
+            <w:webHidden/>
+          </w:rPr>
+          <w:instrText xml:space="preserve"> PAGEREF _Toc33119405 \h </w:instrText>
+        </w:r>
+        <w:r>
+          <w:rPr>
+            <w:noProof/>
+            <w:webHidden/>
+          </w:rPr>
+        </w:r>
+        <w:r>
+          <w:rPr>
+            <w:noProof/>
             <w:webHidden/>
           </w:rPr>
           <w:fldChar w:fldCharType="separate"/>
         </w:r>
         <w:r>
           <w:rPr>
+            <w:noProof/>
             <w:webHidden/>
           </w:rPr>
           <w:t>1</w:t>
         </w:r>
         <w:r>
           <w:rPr>
+            <w:noProof/>
             <w:webHidden/>
           </w:rPr>
           <w:fldChar w:fldCharType="end"/>
@@ -145,15 +154,18 @@
     </w:p>
     <w:p>
       <w:pPr>
-        <w:pStyle w:val="20"/>
+        <w:pStyle w:val="TOC2"/>
+        <w:tabs>
+          <w:tab w:val="left" w:pos="1050"/>
+          <w:tab w:val="right" w:leader="middleDot" w:pos="8778"/>
+        </w:tabs>
         <w:rPr>
           <w:rFonts w:asciiTheme="minorHAnsi" w:eastAsiaTheme="minorEastAsia" w:hAnsiTheme="minorHAnsi" w:cstheme="minorBidi"/>
           <w:noProof/>
           <w:color w:val="auto"/>
-          <w:sz w:val="21"/>
-        </w:rPr>
-      </w:pPr>
-      <w:hyperlink w:anchor="_Toc33117985" w:history="1">
+        </w:rPr>
+      </w:pPr>
+      <w:hyperlink w:anchor="_Toc33119406" w:history="1">
         <w:r>
           <w:rPr>
             <w:rStyle w:val="ac"/>
@@ -166,7 +178,6 @@
             <w:rFonts w:asciiTheme="minorHAnsi" w:eastAsiaTheme="minorEastAsia" w:hAnsiTheme="minorHAnsi" w:cstheme="minorBidi"/>
             <w:noProof/>
             <w:color w:val="auto"/>
-            <w:sz w:val="21"/>
           </w:rPr>
           <w:tab/>
         </w:r>
@@ -196,7 +207,7 @@
             <w:noProof/>
             <w:webHidden/>
           </w:rPr>
-          <w:instrText xml:space="preserve"> PAGEREF _Toc33117985 \h </w:instrText>
+          <w:instrText xml:space="preserve"> PAGEREF _Toc33119406 \h </w:instrText>
         </w:r>
         <w:r>
           <w:rPr>
@@ -229,7 +240,7 @@
     </w:p>
     <w:p>
       <w:pPr>
-        <w:pStyle w:val="30"/>
+        <w:pStyle w:val="TOC3"/>
         <w:tabs>
           <w:tab w:val="left" w:pos="1680"/>
           <w:tab w:val="right" w:leader="middleDot" w:pos="8778"/>
@@ -238,10 +249,9 @@
           <w:rFonts w:asciiTheme="minorHAnsi" w:eastAsiaTheme="minorEastAsia" w:hAnsiTheme="minorHAnsi" w:cstheme="minorBidi"/>
           <w:noProof/>
           <w:color w:val="auto"/>
-          <w:sz w:val="21"/>
-        </w:rPr>
-      </w:pPr>
-      <w:hyperlink w:anchor="_Toc33117986" w:history="1">
+        </w:rPr>
+      </w:pPr>
+      <w:hyperlink w:anchor="_Toc33119407" w:history="1">
         <w:r>
           <w:rPr>
             <w:rStyle w:val="ac"/>
@@ -254,7 +264,6 @@
             <w:rFonts w:asciiTheme="minorHAnsi" w:eastAsiaTheme="minorEastAsia" w:hAnsiTheme="minorHAnsi" w:cstheme="minorBidi"/>
             <w:noProof/>
             <w:color w:val="auto"/>
-            <w:sz w:val="21"/>
           </w:rPr>
           <w:tab/>
         </w:r>
@@ -284,7 +293,7 @@
             <w:noProof/>
             <w:webHidden/>
           </w:rPr>
-          <w:instrText xml:space="preserve"> PAGEREF _Toc33117986 \h </w:instrText>
+          <w:instrText xml:space="preserve"> PAGEREF _Toc33119407 \h </w:instrText>
         </w:r>
         <w:r>
           <w:rPr>
@@ -317,7 +326,7 @@
     </w:p>
     <w:p>
       <w:pPr>
-        <w:pStyle w:val="30"/>
+        <w:pStyle w:val="TOC3"/>
         <w:tabs>
           <w:tab w:val="left" w:pos="1680"/>
           <w:tab w:val="right" w:leader="middleDot" w:pos="8778"/>
@@ -326,10 +335,9 @@
           <w:rFonts w:asciiTheme="minorHAnsi" w:eastAsiaTheme="minorEastAsia" w:hAnsiTheme="minorHAnsi" w:cstheme="minorBidi"/>
           <w:noProof/>
           <w:color w:val="auto"/>
-          <w:sz w:val="21"/>
-        </w:rPr>
-      </w:pPr>
-      <w:hyperlink w:anchor="_Toc33117987" w:history="1">
+        </w:rPr>
+      </w:pPr>
+      <w:hyperlink w:anchor="_Toc33119408" w:history="1">
         <w:r>
           <w:rPr>
             <w:rStyle w:val="ac"/>
@@ -342,7 +350,6 @@
             <w:rFonts w:asciiTheme="minorHAnsi" w:eastAsiaTheme="minorEastAsia" w:hAnsiTheme="minorHAnsi" w:cstheme="minorBidi"/>
             <w:noProof/>
             <w:color w:val="auto"/>
-            <w:sz w:val="21"/>
           </w:rPr>
           <w:tab/>
         </w:r>
@@ -372,7 +379,7 @@
             <w:noProof/>
             <w:webHidden/>
           </w:rPr>
-          <w:instrText xml:space="preserve"> PAGEREF _Toc33117987 \h </w:instrText>
+          <w:instrText xml:space="preserve"> PAGEREF _Toc33119408 \h </w:instrText>
         </w:r>
         <w:r>
           <w:rPr>
@@ -405,7 +412,7 @@
     </w:p>
     <w:p>
       <w:pPr>
-        <w:pStyle w:val="30"/>
+        <w:pStyle w:val="TOC3"/>
         <w:tabs>
           <w:tab w:val="left" w:pos="1680"/>
           <w:tab w:val="right" w:leader="middleDot" w:pos="8778"/>
@@ -414,10 +421,9 @@
           <w:rFonts w:asciiTheme="minorHAnsi" w:eastAsiaTheme="minorEastAsia" w:hAnsiTheme="minorHAnsi" w:cstheme="minorBidi"/>
           <w:noProof/>
           <w:color w:val="auto"/>
-          <w:sz w:val="21"/>
-        </w:rPr>
-      </w:pPr>
-      <w:hyperlink w:anchor="_Toc33117988" w:history="1">
+        </w:rPr>
+      </w:pPr>
+      <w:hyperlink w:anchor="_Toc33119409" w:history="1">
         <w:r>
           <w:rPr>
             <w:rStyle w:val="ac"/>
@@ -430,7 +436,6 @@
             <w:rFonts w:asciiTheme="minorHAnsi" w:eastAsiaTheme="minorEastAsia" w:hAnsiTheme="minorHAnsi" w:cstheme="minorBidi"/>
             <w:noProof/>
             <w:color w:val="auto"/>
-            <w:sz w:val="21"/>
           </w:rPr>
           <w:tab/>
         </w:r>
@@ -460,7 +465,7 @@
             <w:noProof/>
             <w:webHidden/>
           </w:rPr>
-          <w:instrText xml:space="preserve"> PAGEREF _Toc33117988 \h </w:instrText>
+          <w:instrText xml:space="preserve"> PAGEREF _Toc33119409 \h </w:instrText>
         </w:r>
         <w:r>
           <w:rPr>
@@ -493,15 +498,18 @@
     </w:p>
     <w:p>
       <w:pPr>
-        <w:pStyle w:val="20"/>
+        <w:pStyle w:val="TOC2"/>
+        <w:tabs>
+          <w:tab w:val="left" w:pos="1050"/>
+          <w:tab w:val="right" w:leader="middleDot" w:pos="8778"/>
+        </w:tabs>
         <w:rPr>
           <w:rFonts w:asciiTheme="minorHAnsi" w:eastAsiaTheme="minorEastAsia" w:hAnsiTheme="minorHAnsi" w:cstheme="minorBidi"/>
           <w:noProof/>
           <w:color w:val="auto"/>
-          <w:sz w:val="21"/>
-        </w:rPr>
-      </w:pPr>
-      <w:hyperlink w:anchor="_Toc33117989" w:history="1">
+        </w:rPr>
+      </w:pPr>
+      <w:hyperlink w:anchor="_Toc33119410" w:history="1">
         <w:r>
           <w:rPr>
             <w:rStyle w:val="ac"/>
@@ -514,7 +522,6 @@
             <w:rFonts w:asciiTheme="minorHAnsi" w:eastAsiaTheme="minorEastAsia" w:hAnsiTheme="minorHAnsi" w:cstheme="minorBidi"/>
             <w:noProof/>
             <w:color w:val="auto"/>
-            <w:sz w:val="21"/>
           </w:rPr>
           <w:tab/>
         </w:r>
@@ -544,7 +551,7 @@
             <w:noProof/>
             <w:webHidden/>
           </w:rPr>
-          <w:instrText xml:space="preserve"> PAGEREF _Toc33117989 \h </w:instrText>
+          <w:instrText xml:space="preserve"> PAGEREF _Toc33119410 \h </w:instrText>
         </w:r>
         <w:r>
           <w:rPr>
@@ -577,7 +584,7 @@
     </w:p>
     <w:p>
       <w:pPr>
-        <w:pStyle w:val="30"/>
+        <w:pStyle w:val="TOC3"/>
         <w:tabs>
           <w:tab w:val="left" w:pos="1680"/>
           <w:tab w:val="right" w:leader="middleDot" w:pos="8778"/>
@@ -586,10 +593,9 @@
           <w:rFonts w:asciiTheme="minorHAnsi" w:eastAsiaTheme="minorEastAsia" w:hAnsiTheme="minorHAnsi" w:cstheme="minorBidi"/>
           <w:noProof/>
           <w:color w:val="auto"/>
-          <w:sz w:val="21"/>
-        </w:rPr>
-      </w:pPr>
-      <w:hyperlink w:anchor="_Toc33117990" w:history="1">
+        </w:rPr>
+      </w:pPr>
+      <w:hyperlink w:anchor="_Toc33119411" w:history="1">
         <w:r>
           <w:rPr>
             <w:rStyle w:val="ac"/>
@@ -602,7 +608,6 @@
             <w:rFonts w:asciiTheme="minorHAnsi" w:eastAsiaTheme="minorEastAsia" w:hAnsiTheme="minorHAnsi" w:cstheme="minorBidi"/>
             <w:noProof/>
             <w:color w:val="auto"/>
-            <w:sz w:val="21"/>
           </w:rPr>
           <w:tab/>
         </w:r>
@@ -632,7 +637,7 @@
             <w:noProof/>
             <w:webHidden/>
           </w:rPr>
-          <w:instrText xml:space="preserve"> PAGEREF _Toc33117990 \h </w:instrText>
+          <w:instrText xml:space="preserve"> PAGEREF _Toc33119411 \h </w:instrText>
         </w:r>
         <w:r>
           <w:rPr>
@@ -665,418 +670,7 @@
     </w:p>
     <w:p>
       <w:pPr>
-        <w:pStyle w:val="20"/>
-        <w:rPr>
-          <w:rFonts w:asciiTheme="minorHAnsi" w:eastAsiaTheme="minorEastAsia" w:hAnsiTheme="minorHAnsi" w:cstheme="minorBidi"/>
-          <w:noProof/>
-          <w:color w:val="auto"/>
-          <w:sz w:val="21"/>
-        </w:rPr>
-      </w:pPr>
-      <w:hyperlink w:anchor="_Toc33117991" w:history="1">
-        <w:r>
-          <w:rPr>
-            <w:rStyle w:val="ac"/>
-            <w:noProof/>
-          </w:rPr>
-          <w:t>1.3</w:t>
-        </w:r>
-        <w:r>
-          <w:rPr>
-            <w:rFonts w:asciiTheme="minorHAnsi" w:eastAsiaTheme="minorEastAsia" w:hAnsiTheme="minorHAnsi" w:cstheme="minorBidi"/>
-            <w:noProof/>
-            <w:color w:val="auto"/>
-            <w:sz w:val="21"/>
-          </w:rPr>
-          <w:tab/>
-        </w:r>
-        <w:r>
-          <w:rPr>
-            <w:rStyle w:val="ac"/>
-            <w:noProof/>
-          </w:rPr>
-          <w:t>主要功能概述</w:t>
-        </w:r>
-        <w:r>
-          <w:rPr>
-            <w:noProof/>
-            <w:webHidden/>
-          </w:rPr>
-          <w:tab/>
-        </w:r>
-        <w:r>
-          <w:rPr>
-            <w:noProof/>
-            <w:webHidden/>
-          </w:rPr>
-          <w:fldChar w:fldCharType="begin"/>
-        </w:r>
-        <w:r>
-          <w:rPr>
-            <w:noProof/>
-            <w:webHidden/>
-          </w:rPr>
-          <w:instrText xml:space="preserve"> PAGEREF _Toc33117991 \h </w:instrText>
-        </w:r>
-        <w:r>
-          <w:rPr>
-            <w:noProof/>
-            <w:webHidden/>
-          </w:rPr>
-        </w:r>
-        <w:r>
-          <w:rPr>
-            <w:noProof/>
-            <w:webHidden/>
-          </w:rPr>
-          <w:fldChar w:fldCharType="separate"/>
-        </w:r>
-        <w:r>
-          <w:rPr>
-            <w:noProof/>
-            <w:webHidden/>
-          </w:rPr>
-          <w:t>3</w:t>
-        </w:r>
-        <w:r>
-          <w:rPr>
-            <w:noProof/>
-            <w:webHidden/>
-          </w:rPr>
-          <w:fldChar w:fldCharType="end"/>
-        </w:r>
-      </w:hyperlink>
-    </w:p>
-    <w:p>
-      <w:pPr>
-        <w:pStyle w:val="20"/>
-        <w:rPr>
-          <w:rFonts w:asciiTheme="minorHAnsi" w:eastAsiaTheme="minorEastAsia" w:hAnsiTheme="minorHAnsi" w:cstheme="minorBidi"/>
-          <w:noProof/>
-          <w:color w:val="auto"/>
-          <w:sz w:val="21"/>
-        </w:rPr>
-      </w:pPr>
-      <w:hyperlink w:anchor="_Toc33117992" w:history="1">
-        <w:r>
-          <w:rPr>
-            <w:rStyle w:val="ac"/>
-            <w:noProof/>
-          </w:rPr>
-          <w:t>1.4</w:t>
-        </w:r>
-        <w:r>
-          <w:rPr>
-            <w:rFonts w:asciiTheme="minorHAnsi" w:eastAsiaTheme="minorEastAsia" w:hAnsiTheme="minorHAnsi" w:cstheme="minorBidi"/>
-            <w:noProof/>
-            <w:color w:val="auto"/>
-            <w:sz w:val="21"/>
-          </w:rPr>
-          <w:tab/>
-        </w:r>
-        <w:r>
-          <w:rPr>
-            <w:rStyle w:val="ac"/>
-            <w:noProof/>
-          </w:rPr>
-          <w:t>论文主要工作</w:t>
-        </w:r>
-        <w:r>
-          <w:rPr>
-            <w:noProof/>
-            <w:webHidden/>
-          </w:rPr>
-          <w:tab/>
-        </w:r>
-        <w:r>
-          <w:rPr>
-            <w:noProof/>
-            <w:webHidden/>
-          </w:rPr>
-          <w:fldChar w:fldCharType="begin"/>
-        </w:r>
-        <w:r>
-          <w:rPr>
-            <w:noProof/>
-            <w:webHidden/>
-          </w:rPr>
-          <w:instrText xml:space="preserve"> PAGEREF _Toc33117992 \h </w:instrText>
-        </w:r>
-        <w:r>
-          <w:rPr>
-            <w:noProof/>
-            <w:webHidden/>
-          </w:rPr>
-        </w:r>
-        <w:r>
-          <w:rPr>
-            <w:noProof/>
-            <w:webHidden/>
-          </w:rPr>
-          <w:fldChar w:fldCharType="separate"/>
-        </w:r>
-        <w:r>
-          <w:rPr>
-            <w:noProof/>
-            <w:webHidden/>
-          </w:rPr>
-          <w:t>3</w:t>
-        </w:r>
-        <w:r>
-          <w:rPr>
-            <w:noProof/>
-            <w:webHidden/>
-          </w:rPr>
-          <w:fldChar w:fldCharType="end"/>
-        </w:r>
-      </w:hyperlink>
-    </w:p>
-    <w:p>
-      <w:pPr>
-        <w:pStyle w:val="20"/>
-        <w:rPr>
-          <w:rFonts w:asciiTheme="minorHAnsi" w:eastAsiaTheme="minorEastAsia" w:hAnsiTheme="minorHAnsi" w:cstheme="minorBidi"/>
-          <w:noProof/>
-          <w:color w:val="auto"/>
-          <w:sz w:val="21"/>
-        </w:rPr>
-      </w:pPr>
-      <w:hyperlink w:anchor="_Toc33117993" w:history="1">
-        <w:r>
-          <w:rPr>
-            <w:rStyle w:val="ac"/>
-            <w:noProof/>
-          </w:rPr>
-          <w:t>1.5</w:t>
-        </w:r>
-        <w:r>
-          <w:rPr>
-            <w:rFonts w:asciiTheme="minorHAnsi" w:eastAsiaTheme="minorEastAsia" w:hAnsiTheme="minorHAnsi" w:cstheme="minorBidi"/>
-            <w:noProof/>
-            <w:color w:val="auto"/>
-            <w:sz w:val="21"/>
-          </w:rPr>
-          <w:tab/>
-        </w:r>
-        <w:r>
-          <w:rPr>
-            <w:rStyle w:val="ac"/>
-            <w:noProof/>
-          </w:rPr>
-          <w:t>本文组织结构</w:t>
-        </w:r>
-        <w:r>
-          <w:rPr>
-            <w:noProof/>
-            <w:webHidden/>
-          </w:rPr>
-          <w:tab/>
-        </w:r>
-        <w:r>
-          <w:rPr>
-            <w:noProof/>
-            <w:webHidden/>
-          </w:rPr>
-          <w:fldChar w:fldCharType="begin"/>
-        </w:r>
-        <w:r>
-          <w:rPr>
-            <w:noProof/>
-            <w:webHidden/>
-          </w:rPr>
-          <w:instrText xml:space="preserve"> PAGEREF _Toc33117993 \h </w:instrText>
-        </w:r>
-        <w:r>
-          <w:rPr>
-            <w:noProof/>
-            <w:webHidden/>
-          </w:rPr>
-        </w:r>
-        <w:r>
-          <w:rPr>
-            <w:noProof/>
-            <w:webHidden/>
-          </w:rPr>
-          <w:fldChar w:fldCharType="separate"/>
-        </w:r>
-        <w:r>
-          <w:rPr>
-            <w:noProof/>
-            <w:webHidden/>
-          </w:rPr>
-          <w:t>4</w:t>
-        </w:r>
-        <w:r>
-          <w:rPr>
-            <w:noProof/>
-            <w:webHidden/>
-          </w:rPr>
-          <w:fldChar w:fldCharType="end"/>
-        </w:r>
-      </w:hyperlink>
-    </w:p>
-    <w:p>
-      <w:pPr>
-        <w:pStyle w:val="11"/>
-        <w:tabs>
-          <w:tab w:val="right" w:leader="middleDot" w:pos="8778"/>
-        </w:tabs>
-        <w:rPr>
-          <w:rFonts w:asciiTheme="minorHAnsi" w:eastAsiaTheme="minorEastAsia" w:hAnsiTheme="minorHAnsi" w:cstheme="minorBidi"/>
-          <w:color w:val="auto"/>
-          <w:sz w:val="21"/>
-          <w:szCs w:val="22"/>
-        </w:rPr>
-      </w:pPr>
-      <w:hyperlink w:anchor="_Toc33117994" w:history="1">
-        <w:r>
-          <w:rPr>
-            <w:rStyle w:val="ac"/>
-          </w:rPr>
-          <w:t>第二章</w:t>
-        </w:r>
-        <w:r>
-          <w:rPr>
-            <w:rStyle w:val="ac"/>
-          </w:rPr>
-          <w:t xml:space="preserve"> </w:t>
-        </w:r>
-        <w:r>
-          <w:rPr>
-            <w:rStyle w:val="ac"/>
-          </w:rPr>
-          <w:t>需求分析与可行性分析</w:t>
-        </w:r>
-        <w:r>
-          <w:rPr>
-            <w:webHidden/>
-          </w:rPr>
-          <w:tab/>
-        </w:r>
-        <w:r>
-          <w:rPr>
-            <w:webHidden/>
-          </w:rPr>
-          <w:fldChar w:fldCharType="begin"/>
-        </w:r>
-        <w:r>
-          <w:rPr>
-            <w:webHidden/>
-          </w:rPr>
-          <w:instrText xml:space="preserve"> PAGEREF _Toc33117994 \h </w:instrText>
-        </w:r>
-        <w:r>
-          <w:rPr>
-            <w:webHidden/>
-          </w:rPr>
-        </w:r>
-        <w:r>
-          <w:rPr>
-            <w:webHidden/>
-          </w:rPr>
-          <w:fldChar w:fldCharType="separate"/>
-        </w:r>
-        <w:r>
-          <w:rPr>
-            <w:webHidden/>
-          </w:rPr>
-          <w:t>5</w:t>
-        </w:r>
-        <w:r>
-          <w:rPr>
-            <w:webHidden/>
-          </w:rPr>
-          <w:fldChar w:fldCharType="end"/>
-        </w:r>
-      </w:hyperlink>
-    </w:p>
-    <w:p>
-      <w:pPr>
-        <w:pStyle w:val="20"/>
-        <w:rPr>
-          <w:rFonts w:asciiTheme="minorHAnsi" w:eastAsiaTheme="minorEastAsia" w:hAnsiTheme="minorHAnsi" w:cstheme="minorBidi"/>
-          <w:noProof/>
-          <w:color w:val="auto"/>
-          <w:sz w:val="21"/>
-        </w:rPr>
-      </w:pPr>
-      <w:hyperlink w:anchor="_Toc33117995" w:history="1">
-        <w:r>
-          <w:rPr>
-            <w:rStyle w:val="ac"/>
-            <w:noProof/>
-          </w:rPr>
-          <w:t>2.1</w:t>
-        </w:r>
-        <w:r>
-          <w:rPr>
-            <w:rFonts w:asciiTheme="minorHAnsi" w:eastAsiaTheme="minorEastAsia" w:hAnsiTheme="minorHAnsi" w:cstheme="minorBidi"/>
-            <w:noProof/>
-            <w:color w:val="auto"/>
-            <w:sz w:val="21"/>
-          </w:rPr>
-          <w:tab/>
-        </w:r>
-        <w:r>
-          <w:rPr>
-            <w:rStyle w:val="ac"/>
-            <w:noProof/>
-          </w:rPr>
-          <w:t>需求分析</w:t>
-        </w:r>
-        <w:r>
-          <w:rPr>
-            <w:noProof/>
-            <w:webHidden/>
-          </w:rPr>
-          <w:tab/>
-        </w:r>
-        <w:r>
-          <w:rPr>
-            <w:noProof/>
-            <w:webHidden/>
-          </w:rPr>
-          <w:fldChar w:fldCharType="begin"/>
-        </w:r>
-        <w:r>
-          <w:rPr>
-            <w:noProof/>
-            <w:webHidden/>
-          </w:rPr>
-          <w:instrText xml:space="preserve"> PAGEREF _Toc33117995 \h </w:instrText>
-        </w:r>
-        <w:r>
-          <w:rPr>
-            <w:noProof/>
-            <w:webHidden/>
-          </w:rPr>
-        </w:r>
-        <w:r>
-          <w:rPr>
-            <w:noProof/>
-            <w:webHidden/>
-          </w:rPr>
-          <w:fldChar w:fldCharType="separate"/>
-        </w:r>
-        <w:r>
-          <w:rPr>
-            <w:noProof/>
-            <w:webHidden/>
-          </w:rPr>
-          <w:t>5</w:t>
-        </w:r>
-        <w:r>
-          <w:rPr>
-            <w:noProof/>
-            <w:webHidden/>
-          </w:rPr>
-          <w:fldChar w:fldCharType="end"/>
-        </w:r>
-      </w:hyperlink>
-    </w:p>
-    <w:p>
-      <w:pPr>
-        <w:pStyle w:val="30"/>
+        <w:pStyle w:val="TOC3"/>
         <w:tabs>
           <w:tab w:val="left" w:pos="1680"/>
           <w:tab w:val="right" w:leader="middleDot" w:pos="8778"/>
@@ -1085,23 +679,21 @@
           <w:rFonts w:asciiTheme="minorHAnsi" w:eastAsiaTheme="minorEastAsia" w:hAnsiTheme="minorHAnsi" w:cstheme="minorBidi"/>
           <w:noProof/>
           <w:color w:val="auto"/>
-          <w:sz w:val="21"/>
-        </w:rPr>
-      </w:pPr>
-      <w:hyperlink w:anchor="_Toc33117996" w:history="1">
+        </w:rPr>
+      </w:pPr>
+      <w:hyperlink w:anchor="_Toc33119412" w:history="1">
         <w:r>
           <w:rPr>
             <w:rStyle w:val="ac"/>
             <w:noProof/>
           </w:rPr>
-          <w:t>2.1.1</w:t>
+          <w:t>1.2.2</w:t>
         </w:r>
         <w:r>
           <w:rPr>
             <w:rFonts w:asciiTheme="minorHAnsi" w:eastAsiaTheme="minorEastAsia" w:hAnsiTheme="minorHAnsi" w:cstheme="minorBidi"/>
             <w:noProof/>
             <w:color w:val="auto"/>
-            <w:sz w:val="21"/>
           </w:rPr>
           <w:tab/>
         </w:r>
@@ -1110,7 +702,21 @@
             <w:rStyle w:val="ac"/>
             <w:noProof/>
           </w:rPr>
-          <w:t>功能需求分析</w:t>
+          <w:t>学习行动</w:t>
+        </w:r>
+        <w:r>
+          <w:rPr>
+            <w:rStyle w:val="ac"/>
+            <w:noProof/>
+          </w:rPr>
+          <w:t>-</w:t>
+        </w:r>
+        <w:r>
+          <w:rPr>
+            <w:rStyle w:val="ac"/>
+            <w:noProof/>
+          </w:rPr>
+          <w:t>效用函数</w:t>
         </w:r>
         <w:r>
           <w:rPr>
@@ -1131,7 +737,7 @@
             <w:noProof/>
             <w:webHidden/>
           </w:rPr>
-          <w:instrText xml:space="preserve"> PAGEREF _Toc33117996 \h </w:instrText>
+          <w:instrText xml:space="preserve"> PAGEREF _Toc33119412 \h </w:instrText>
         </w:r>
         <w:r>
           <w:rPr>
@@ -1151,7 +757,7 @@
             <w:noProof/>
             <w:webHidden/>
           </w:rPr>
-          <w:t>5</w:t>
+          <w:t>3</w:t>
         </w:r>
         <w:r>
           <w:rPr>
@@ -1164,7 +770,435 @@
     </w:p>
     <w:p>
       <w:pPr>
-        <w:pStyle w:val="30"/>
+        <w:pStyle w:val="TOC2"/>
+        <w:tabs>
+          <w:tab w:val="left" w:pos="1050"/>
+          <w:tab w:val="right" w:leader="middleDot" w:pos="8778"/>
+        </w:tabs>
+        <w:rPr>
+          <w:rFonts w:asciiTheme="minorHAnsi" w:eastAsiaTheme="minorEastAsia" w:hAnsiTheme="minorHAnsi" w:cstheme="minorBidi"/>
+          <w:noProof/>
+          <w:color w:val="auto"/>
+        </w:rPr>
+      </w:pPr>
+      <w:hyperlink w:anchor="_Toc33119413" w:history="1">
+        <w:r>
+          <w:rPr>
+            <w:rStyle w:val="ac"/>
+            <w:noProof/>
+          </w:rPr>
+          <w:t>1.3</w:t>
+        </w:r>
+        <w:r>
+          <w:rPr>
+            <w:rFonts w:asciiTheme="minorHAnsi" w:eastAsiaTheme="minorEastAsia" w:hAnsiTheme="minorHAnsi" w:cstheme="minorBidi"/>
+            <w:noProof/>
+            <w:color w:val="auto"/>
+          </w:rPr>
+          <w:tab/>
+        </w:r>
+        <w:r>
+          <w:rPr>
+            <w:rStyle w:val="ac"/>
+            <w:noProof/>
+          </w:rPr>
+          <w:t>强化学习中的泛化</w:t>
+        </w:r>
+        <w:r>
+          <w:rPr>
+            <w:noProof/>
+            <w:webHidden/>
+          </w:rPr>
+          <w:tab/>
+        </w:r>
+        <w:r>
+          <w:rPr>
+            <w:noProof/>
+            <w:webHidden/>
+          </w:rPr>
+          <w:fldChar w:fldCharType="begin"/>
+        </w:r>
+        <w:r>
+          <w:rPr>
+            <w:noProof/>
+            <w:webHidden/>
+          </w:rPr>
+          <w:instrText xml:space="preserve"> PAGEREF _Toc33119413 \h </w:instrText>
+        </w:r>
+        <w:r>
+          <w:rPr>
+            <w:noProof/>
+            <w:webHidden/>
+          </w:rPr>
+        </w:r>
+        <w:r>
+          <w:rPr>
+            <w:noProof/>
+            <w:webHidden/>
+          </w:rPr>
+          <w:fldChar w:fldCharType="separate"/>
+        </w:r>
+        <w:r>
+          <w:rPr>
+            <w:noProof/>
+            <w:webHidden/>
+          </w:rPr>
+          <w:t>4</w:t>
+        </w:r>
+        <w:r>
+          <w:rPr>
+            <w:noProof/>
+            <w:webHidden/>
+          </w:rPr>
+          <w:fldChar w:fldCharType="end"/>
+        </w:r>
+      </w:hyperlink>
+    </w:p>
+    <w:p>
+      <w:pPr>
+        <w:pStyle w:val="TOC2"/>
+        <w:tabs>
+          <w:tab w:val="left" w:pos="1050"/>
+          <w:tab w:val="right" w:leader="middleDot" w:pos="8778"/>
+        </w:tabs>
+        <w:rPr>
+          <w:rFonts w:asciiTheme="minorHAnsi" w:eastAsiaTheme="minorEastAsia" w:hAnsiTheme="minorHAnsi" w:cstheme="minorBidi"/>
+          <w:noProof/>
+          <w:color w:val="auto"/>
+        </w:rPr>
+      </w:pPr>
+      <w:hyperlink w:anchor="_Toc33119414" w:history="1">
+        <w:r>
+          <w:rPr>
+            <w:rStyle w:val="ac"/>
+            <w:noProof/>
+          </w:rPr>
+          <w:t>1.4</w:t>
+        </w:r>
+        <w:r>
+          <w:rPr>
+            <w:rFonts w:asciiTheme="minorHAnsi" w:eastAsiaTheme="minorEastAsia" w:hAnsiTheme="minorHAnsi" w:cstheme="minorBidi"/>
+            <w:noProof/>
+            <w:color w:val="auto"/>
+          </w:rPr>
+          <w:tab/>
+        </w:r>
+        <w:r>
+          <w:rPr>
+            <w:rStyle w:val="ac"/>
+            <w:noProof/>
+          </w:rPr>
+          <w:t>策略搜索</w:t>
+        </w:r>
+        <w:r>
+          <w:rPr>
+            <w:noProof/>
+            <w:webHidden/>
+          </w:rPr>
+          <w:tab/>
+        </w:r>
+        <w:r>
+          <w:rPr>
+            <w:noProof/>
+            <w:webHidden/>
+          </w:rPr>
+          <w:fldChar w:fldCharType="begin"/>
+        </w:r>
+        <w:r>
+          <w:rPr>
+            <w:noProof/>
+            <w:webHidden/>
+          </w:rPr>
+          <w:instrText xml:space="preserve"> PAGEREF _Toc33119414 \h </w:instrText>
+        </w:r>
+        <w:r>
+          <w:rPr>
+            <w:noProof/>
+            <w:webHidden/>
+          </w:rPr>
+        </w:r>
+        <w:r>
+          <w:rPr>
+            <w:noProof/>
+            <w:webHidden/>
+          </w:rPr>
+          <w:fldChar w:fldCharType="separate"/>
+        </w:r>
+        <w:r>
+          <w:rPr>
+            <w:noProof/>
+            <w:webHidden/>
+          </w:rPr>
+          <w:t>4</w:t>
+        </w:r>
+        <w:r>
+          <w:rPr>
+            <w:noProof/>
+            <w:webHidden/>
+          </w:rPr>
+          <w:fldChar w:fldCharType="end"/>
+        </w:r>
+      </w:hyperlink>
+    </w:p>
+    <w:p>
+      <w:pPr>
+        <w:pStyle w:val="TOC2"/>
+        <w:tabs>
+          <w:tab w:val="left" w:pos="1050"/>
+          <w:tab w:val="right" w:leader="middleDot" w:pos="8778"/>
+        </w:tabs>
+        <w:rPr>
+          <w:rFonts w:asciiTheme="minorHAnsi" w:eastAsiaTheme="minorEastAsia" w:hAnsiTheme="minorHAnsi" w:cstheme="minorBidi"/>
+          <w:noProof/>
+          <w:color w:val="auto"/>
+        </w:rPr>
+      </w:pPr>
+      <w:hyperlink w:anchor="_Toc33119415" w:history="1">
+        <w:r>
+          <w:rPr>
+            <w:rStyle w:val="ac"/>
+            <w:noProof/>
+          </w:rPr>
+          <w:t>1.5</w:t>
+        </w:r>
+        <w:r>
+          <w:rPr>
+            <w:rFonts w:asciiTheme="minorHAnsi" w:eastAsiaTheme="minorEastAsia" w:hAnsiTheme="minorHAnsi" w:cstheme="minorBidi"/>
+            <w:noProof/>
+            <w:color w:val="auto"/>
+          </w:rPr>
+          <w:tab/>
+        </w:r>
+        <w:r>
+          <w:rPr>
+            <w:rStyle w:val="ac"/>
+            <w:noProof/>
+          </w:rPr>
+          <w:t>强化学习的应用</w:t>
+        </w:r>
+        <w:r>
+          <w:rPr>
+            <w:noProof/>
+            <w:webHidden/>
+          </w:rPr>
+          <w:tab/>
+        </w:r>
+        <w:r>
+          <w:rPr>
+            <w:noProof/>
+            <w:webHidden/>
+          </w:rPr>
+          <w:fldChar w:fldCharType="begin"/>
+        </w:r>
+        <w:r>
+          <w:rPr>
+            <w:noProof/>
+            <w:webHidden/>
+          </w:rPr>
+          <w:instrText xml:space="preserve"> PAGEREF _Toc33119415 \h </w:instrText>
+        </w:r>
+        <w:r>
+          <w:rPr>
+            <w:noProof/>
+            <w:webHidden/>
+          </w:rPr>
+        </w:r>
+        <w:r>
+          <w:rPr>
+            <w:noProof/>
+            <w:webHidden/>
+          </w:rPr>
+          <w:fldChar w:fldCharType="separate"/>
+        </w:r>
+        <w:r>
+          <w:rPr>
+            <w:noProof/>
+            <w:webHidden/>
+          </w:rPr>
+          <w:t>4</w:t>
+        </w:r>
+        <w:r>
+          <w:rPr>
+            <w:noProof/>
+            <w:webHidden/>
+          </w:rPr>
+          <w:fldChar w:fldCharType="end"/>
+        </w:r>
+      </w:hyperlink>
+    </w:p>
+    <w:p>
+      <w:pPr>
+        <w:pStyle w:val="TOC1"/>
+        <w:tabs>
+          <w:tab w:val="right" w:leader="middleDot" w:pos="8778"/>
+        </w:tabs>
+        <w:rPr>
+          <w:rFonts w:asciiTheme="minorHAnsi" w:eastAsiaTheme="minorEastAsia" w:hAnsiTheme="minorHAnsi" w:cstheme="minorBidi"/>
+          <w:noProof/>
+          <w:color w:val="auto"/>
+        </w:rPr>
+      </w:pPr>
+      <w:hyperlink w:anchor="_Toc33119416" w:history="1">
+        <w:r>
+          <w:rPr>
+            <w:rStyle w:val="ac"/>
+            <w:noProof/>
+          </w:rPr>
+          <w:t>第二章</w:t>
+        </w:r>
+        <w:r>
+          <w:rPr>
+            <w:rStyle w:val="ac"/>
+            <w:noProof/>
+          </w:rPr>
+          <w:t xml:space="preserve"> </w:t>
+        </w:r>
+        <w:r>
+          <w:rPr>
+            <w:rStyle w:val="ac"/>
+            <w:noProof/>
+          </w:rPr>
+          <w:t>需求分析与可行性分析</w:t>
+        </w:r>
+        <w:r>
+          <w:rPr>
+            <w:noProof/>
+            <w:webHidden/>
+          </w:rPr>
+          <w:tab/>
+        </w:r>
+        <w:r>
+          <w:rPr>
+            <w:noProof/>
+            <w:webHidden/>
+          </w:rPr>
+          <w:fldChar w:fldCharType="begin"/>
+        </w:r>
+        <w:r>
+          <w:rPr>
+            <w:noProof/>
+            <w:webHidden/>
+          </w:rPr>
+          <w:instrText xml:space="preserve"> PAGEREF _Toc33119416 \h </w:instrText>
+        </w:r>
+        <w:r>
+          <w:rPr>
+            <w:noProof/>
+            <w:webHidden/>
+          </w:rPr>
+        </w:r>
+        <w:r>
+          <w:rPr>
+            <w:noProof/>
+            <w:webHidden/>
+          </w:rPr>
+          <w:fldChar w:fldCharType="separate"/>
+        </w:r>
+        <w:r>
+          <w:rPr>
+            <w:noProof/>
+            <w:webHidden/>
+          </w:rPr>
+          <w:t>5</w:t>
+        </w:r>
+        <w:r>
+          <w:rPr>
+            <w:noProof/>
+            <w:webHidden/>
+          </w:rPr>
+          <w:fldChar w:fldCharType="end"/>
+        </w:r>
+      </w:hyperlink>
+    </w:p>
+    <w:p>
+      <w:pPr>
+        <w:pStyle w:val="TOC2"/>
+        <w:tabs>
+          <w:tab w:val="left" w:pos="1050"/>
+          <w:tab w:val="right" w:leader="middleDot" w:pos="8778"/>
+        </w:tabs>
+        <w:rPr>
+          <w:rFonts w:asciiTheme="minorHAnsi" w:eastAsiaTheme="minorEastAsia" w:hAnsiTheme="minorHAnsi" w:cstheme="minorBidi"/>
+          <w:noProof/>
+          <w:color w:val="auto"/>
+        </w:rPr>
+      </w:pPr>
+      <w:hyperlink w:anchor="_Toc33119417" w:history="1">
+        <w:r>
+          <w:rPr>
+            <w:rStyle w:val="ac"/>
+            <w:noProof/>
+          </w:rPr>
+          <w:t>2.1</w:t>
+        </w:r>
+        <w:r>
+          <w:rPr>
+            <w:rFonts w:asciiTheme="minorHAnsi" w:eastAsiaTheme="minorEastAsia" w:hAnsiTheme="minorHAnsi" w:cstheme="minorBidi"/>
+            <w:noProof/>
+            <w:color w:val="auto"/>
+          </w:rPr>
+          <w:tab/>
+        </w:r>
+        <w:r>
+          <w:rPr>
+            <w:rStyle w:val="ac"/>
+            <w:noProof/>
+          </w:rPr>
+          <w:t>需求分析</w:t>
+        </w:r>
+        <w:r>
+          <w:rPr>
+            <w:noProof/>
+            <w:webHidden/>
+          </w:rPr>
+          <w:tab/>
+        </w:r>
+        <w:r>
+          <w:rPr>
+            <w:noProof/>
+            <w:webHidden/>
+          </w:rPr>
+          <w:fldChar w:fldCharType="begin"/>
+        </w:r>
+        <w:r>
+          <w:rPr>
+            <w:noProof/>
+            <w:webHidden/>
+          </w:rPr>
+          <w:instrText xml:space="preserve"> PAGEREF _Toc33119417 \h </w:instrText>
+        </w:r>
+        <w:r>
+          <w:rPr>
+            <w:noProof/>
+            <w:webHidden/>
+          </w:rPr>
+        </w:r>
+        <w:r>
+          <w:rPr>
+            <w:noProof/>
+            <w:webHidden/>
+          </w:rPr>
+          <w:fldChar w:fldCharType="separate"/>
+        </w:r>
+        <w:r>
+          <w:rPr>
+            <w:noProof/>
+            <w:webHidden/>
+          </w:rPr>
+          <w:t>5</w:t>
+        </w:r>
+        <w:r>
+          <w:rPr>
+            <w:noProof/>
+            <w:webHidden/>
+          </w:rPr>
+          <w:fldChar w:fldCharType="end"/>
+        </w:r>
+      </w:hyperlink>
+    </w:p>
+    <w:p>
+      <w:pPr>
+        <w:pStyle w:val="TOC3"/>
         <w:tabs>
           <w:tab w:val="left" w:pos="1680"/>
           <w:tab w:val="right" w:leader="middleDot" w:pos="8778"/>
@@ -1173,23 +1207,21 @@
           <w:rFonts w:asciiTheme="minorHAnsi" w:eastAsiaTheme="minorEastAsia" w:hAnsiTheme="minorHAnsi" w:cstheme="minorBidi"/>
           <w:noProof/>
           <w:color w:val="auto"/>
-          <w:sz w:val="21"/>
-        </w:rPr>
-      </w:pPr>
-      <w:hyperlink w:anchor="_Toc33117997" w:history="1">
+        </w:rPr>
+      </w:pPr>
+      <w:hyperlink w:anchor="_Toc33119418" w:history="1">
         <w:r>
           <w:rPr>
             <w:rStyle w:val="ac"/>
             <w:noProof/>
           </w:rPr>
-          <w:t>2.1.2</w:t>
+          <w:t>2.1.1</w:t>
         </w:r>
         <w:r>
           <w:rPr>
             <w:rFonts w:asciiTheme="minorHAnsi" w:eastAsiaTheme="minorEastAsia" w:hAnsiTheme="minorHAnsi" w:cstheme="minorBidi"/>
             <w:noProof/>
             <w:color w:val="auto"/>
-            <w:sz w:val="21"/>
           </w:rPr>
           <w:tab/>
         </w:r>
@@ -1198,7 +1230,7 @@
             <w:rStyle w:val="ac"/>
             <w:noProof/>
           </w:rPr>
-          <w:t>性能需求分析</w:t>
+          <w:t>功能需求分析</w:t>
         </w:r>
         <w:r>
           <w:rPr>
@@ -1219,7 +1251,7 @@
             <w:noProof/>
             <w:webHidden/>
           </w:rPr>
-          <w:instrText xml:space="preserve"> PAGEREF _Toc33117997 \h </w:instrText>
+          <w:instrText xml:space="preserve"> PAGEREF _Toc33119418 \h </w:instrText>
         </w:r>
         <w:r>
           <w:rPr>
@@ -1252,9 +1284,94 @@
     </w:p>
     <w:p>
       <w:pPr>
+        <w:pStyle w:val="TOC3"/>
+        <w:tabs>
+          <w:tab w:val="left" w:pos="1680"/>
+          <w:tab w:val="right" w:leader="middleDot" w:pos="8778"/>
+        </w:tabs>
+        <w:rPr>
+          <w:rFonts w:asciiTheme="minorHAnsi" w:eastAsiaTheme="minorEastAsia" w:hAnsiTheme="minorHAnsi" w:cstheme="minorBidi"/>
+          <w:noProof/>
+          <w:color w:val="auto"/>
+        </w:rPr>
+      </w:pPr>
+      <w:hyperlink w:anchor="_Toc33119419" w:history="1">
+        <w:r>
+          <w:rPr>
+            <w:rStyle w:val="ac"/>
+            <w:noProof/>
+          </w:rPr>
+          <w:t>2.1.2</w:t>
+        </w:r>
+        <w:r>
+          <w:rPr>
+            <w:rFonts w:asciiTheme="minorHAnsi" w:eastAsiaTheme="minorEastAsia" w:hAnsiTheme="minorHAnsi" w:cstheme="minorBidi"/>
+            <w:noProof/>
+            <w:color w:val="auto"/>
+          </w:rPr>
+          <w:tab/>
+        </w:r>
+        <w:r>
+          <w:rPr>
+            <w:rStyle w:val="ac"/>
+            <w:noProof/>
+          </w:rPr>
+          <w:t>性能需求分析</w:t>
+        </w:r>
+        <w:r>
+          <w:rPr>
+            <w:noProof/>
+            <w:webHidden/>
+          </w:rPr>
+          <w:tab/>
+        </w:r>
+        <w:r>
+          <w:rPr>
+            <w:noProof/>
+            <w:webHidden/>
+          </w:rPr>
+          <w:fldChar w:fldCharType="begin"/>
+        </w:r>
+        <w:r>
+          <w:rPr>
+            <w:noProof/>
+            <w:webHidden/>
+          </w:rPr>
+          <w:instrText xml:space="preserve"> PAGEREF _Toc33119419 \h </w:instrText>
+        </w:r>
+        <w:r>
+          <w:rPr>
+            <w:noProof/>
+            <w:webHidden/>
+          </w:rPr>
+        </w:r>
+        <w:r>
+          <w:rPr>
+            <w:noProof/>
+            <w:webHidden/>
+          </w:rPr>
+          <w:fldChar w:fldCharType="separate"/>
+        </w:r>
+        <w:r>
+          <w:rPr>
+            <w:noProof/>
+            <w:webHidden/>
+          </w:rPr>
+          <w:t>5</w:t>
+        </w:r>
+        <w:r>
+          <w:rPr>
+            <w:noProof/>
+            <w:webHidden/>
+          </w:rPr>
+          <w:fldChar w:fldCharType="end"/>
+        </w:r>
+      </w:hyperlink>
+    </w:p>
+    <w:p>
+      <w:pPr>
         <w:jc w:val="center"/>
         <w:rPr>
-          <w:rFonts w:hint="eastAsia"/>
           <w:b/>
           <w:sz w:val="36"/>
           <w:szCs w:val="36"/>
@@ -1273,7 +1390,6 @@
       <w:pPr>
         <w:spacing w:line="440" w:lineRule="exact"/>
         <w:rPr>
-          <w:rFonts w:hint="eastAsia"/>
           <w:sz w:val="24"/>
           <w:szCs w:val="24"/>
         </w:rPr>
@@ -1290,11 +1406,8 @@
     <w:p>
       <w:pPr>
         <w:pStyle w:val="1"/>
-        <w:rPr>
-          <w:rFonts w:hint="eastAsia"/>
-        </w:rPr>
-      </w:pPr>
-      <w:bookmarkStart w:id="0" w:name="_Toc33117984"/>
+      </w:pPr>
+      <w:bookmarkStart w:id="0" w:name="_Toc33119405"/>
       <w:r>
         <w:rPr>
           <w:rFonts w:hint="eastAsia"/>
@@ -1514,7 +1627,7 @@
         <w:spacing w:line="440" w:lineRule="exact"/>
         <w:ind w:firstLineChars="0"/>
         <w:rPr>
-          <w:rFonts w:cs="Calibri" w:hint="eastAsia"/>
+          <w:rFonts w:cs="Calibri"/>
         </w:rPr>
       </w:pPr>
       <w:r>
@@ -1547,11 +1660,8 @@
     <w:p>
       <w:pPr>
         <w:pStyle w:val="2"/>
-        <w:rPr>
-          <w:rFonts w:hint="eastAsia"/>
-        </w:rPr>
-      </w:pPr>
-      <w:bookmarkStart w:id="1" w:name="_Toc33117985"/>
+      </w:pPr>
+      <w:bookmarkStart w:id="1" w:name="_Toc33119406"/>
       <w:r>
         <w:rPr>
           <w:rFonts w:hint="eastAsia"/>
@@ -2934,11 +3044,8 @@
     <w:p>
       <w:pPr>
         <w:pStyle w:val="3"/>
-        <w:rPr>
-          <w:rFonts w:hint="eastAsia"/>
-        </w:rPr>
-      </w:pPr>
-      <w:bookmarkStart w:id="2" w:name="_Toc33117986"/>
+      </w:pPr>
+      <w:bookmarkStart w:id="2" w:name="_Toc33119407"/>
       <w:r>
         <w:rPr>
           <w:rFonts w:hint="eastAsia"/>
@@ -3637,7 +3744,7 @@
       <w:pPr>
         <w:pStyle w:val="3"/>
       </w:pPr>
-      <w:bookmarkStart w:id="3" w:name="_Toc33117987"/>
+      <w:bookmarkStart w:id="3" w:name="_Toc33119408"/>
       <w:r>
         <w:rPr>
           <w:rFonts w:hint="eastAsia"/>
@@ -3843,20 +3950,30 @@
           </m:sup>
         </m:sSup>
       </m:oMath>
+      <w:proofErr w:type="gramStart"/>
       <w:r>
         <w:rPr>
           <w:rStyle w:val="md-plain"/>
           <w:rFonts w:ascii="Helvetica" w:hAnsi="Helvetica"/>
           <w:shd w:val="clear" w:color="auto" w:fill="FFFFFF"/>
         </w:rPr>
-        <w:t>个方程。</w:t>
+        <w:t>个</w:t>
+      </w:r>
+      <w:proofErr w:type="gramEnd"/>
+      <w:r>
+        <w:rPr>
+          <w:rStyle w:val="md-plain"/>
+          <w:rFonts w:ascii="Helvetica" w:hAnsi="Helvetica"/>
+          <w:shd w:val="clear" w:color="auto" w:fill="FFFFFF"/>
+        </w:rPr>
+        <w:t>方程。</w:t>
       </w:r>
     </w:p>
     <w:p>
       <w:pPr>
         <w:pStyle w:val="3"/>
       </w:pPr>
-      <w:bookmarkStart w:id="4" w:name="_Toc33117988"/>
+      <w:bookmarkStart w:id="4" w:name="_Toc33119409"/>
       <w:r>
         <w:rPr>
           <w:rFonts w:hint="eastAsia"/>
@@ -3914,16 +4031,7 @@
           <w:bCs/>
           <w:shd w:val="clear" w:color="auto" w:fill="FFFFFF"/>
         </w:rPr>
-        <w:t>基本思想：</w:t>
-      </w:r>
-      <w:r>
-        <w:rPr>
-          <w:rFonts w:ascii="宋体" w:hAnsi="宋体" w:hint="eastAsia"/>
-          <w:b/>
-          <w:bCs/>
-          <w:shd w:val="clear" w:color="auto" w:fill="FFFFFF"/>
-        </w:rPr>
-        <w:t>将效用估计朝着理想均衡方向调整，当效用估计正确时理想均衡是局部成立的。</w:t>
+        <w:t>基本思想：将效用估计朝着理想均衡方向调整，当效用估计正确时理想均衡是局部成立的。</w:t>
       </w:r>
     </w:p>
     <w:p>
@@ -4238,7 +4346,7 @@
       <w:pPr>
         <w:pStyle w:val="2"/>
       </w:pPr>
-      <w:bookmarkStart w:id="5" w:name="_Toc33117989"/>
+      <w:bookmarkStart w:id="5" w:name="_Toc33119410"/>
       <w:r>
         <w:rPr>
           <w:rFonts w:hint="eastAsia"/>
@@ -4359,19 +4467,300 @@
         </w:rPr>
         <w:t>必须尽可能多地经历所处环境。</w:t>
       </w:r>
-      <w:bookmarkStart w:id="6" w:name="_GoBack"/>
+    </w:p>
+    <w:p>
+      <w:pPr>
+        <w:pStyle w:val="3"/>
+      </w:pPr>
+      <w:bookmarkStart w:id="6" w:name="_Toc33119411"/>
+      <w:r>
+        <w:rPr>
+          <w:rFonts w:hint="eastAsia"/>
+        </w:rPr>
+        <w:t>探索</w:t>
+      </w:r>
       <w:bookmarkEnd w:id="6"/>
     </w:p>
     <w:p>
       <w:pPr>
+        <w:pStyle w:val="md-end-block"/>
+        <w:spacing w:before="0" w:beforeAutospacing="0" w:after="0" w:afterAutospacing="0" w:line="440" w:lineRule="exact"/>
+        <w:ind w:firstLineChars="200" w:firstLine="422"/>
+        <w:rPr>
+          <w:rFonts w:ascii="Times New Roman" w:hAnsi="Times New Roman" w:cs="Helvetica"/>
+          <w:b/>
+          <w:bCs/>
+          <w:color w:val="333333"/>
+          <w:sz w:val="21"/>
+        </w:rPr>
+      </w:pPr>
+      <w:r>
+        <w:rPr>
+          <w:rStyle w:val="md-plain"/>
+          <w:rFonts w:ascii="Times New Roman" w:hAnsi="Times New Roman" w:cs="Helvetica"/>
+          <w:b/>
+          <w:bCs/>
+          <w:color w:val="333333"/>
+          <w:sz w:val="21"/>
+        </w:rPr>
+        <w:t>贪婪</w:t>
+      </w:r>
+      <w:r>
+        <w:rPr>
+          <w:rStyle w:val="md-plain"/>
+          <w:rFonts w:ascii="Times New Roman" w:hAnsi="Times New Roman" w:cs="Helvetica"/>
+          <w:b/>
+          <w:bCs/>
+          <w:color w:val="333333"/>
+          <w:sz w:val="21"/>
+        </w:rPr>
+        <w:t>Agent</w:t>
+      </w:r>
+      <w:r>
+        <w:rPr>
+          <w:rStyle w:val="md-plain"/>
+          <w:rFonts w:ascii="Times New Roman" w:hAnsi="Times New Roman" w:cs="Helvetica"/>
+          <w:b/>
+          <w:bCs/>
+          <w:color w:val="333333"/>
+          <w:sz w:val="21"/>
+        </w:rPr>
+        <w:t>：</w:t>
+      </w:r>
+      <w:r>
+        <w:rPr>
+          <w:rStyle w:val="md-plain"/>
+          <w:rFonts w:ascii="Times New Roman" w:hAnsi="Times New Roman" w:cs="Helvetica"/>
+          <w:b/>
+          <w:bCs/>
+          <w:color w:val="333333"/>
+          <w:sz w:val="21"/>
+        </w:rPr>
+        <w:t>Agent</w:t>
+      </w:r>
+      <w:r>
+        <w:rPr>
+          <w:rStyle w:val="md-plain"/>
+          <w:rFonts w:ascii="Times New Roman" w:hAnsi="Times New Roman" w:cs="Helvetica"/>
+          <w:b/>
+          <w:bCs/>
+          <w:color w:val="333333"/>
+          <w:sz w:val="21"/>
+        </w:rPr>
+        <w:t>在每一步都遵循其所学模型的最优策略的建议，在经历多次试验后，</w:t>
+      </w:r>
+      <w:r>
+        <w:rPr>
+          <w:rStyle w:val="md-plain"/>
+          <w:rFonts w:ascii="Times New Roman" w:hAnsi="Times New Roman" w:cs="Helvetica"/>
+          <w:b/>
+          <w:bCs/>
+          <w:color w:val="333333"/>
+          <w:sz w:val="21"/>
+        </w:rPr>
+        <w:t>Agent</w:t>
+      </w:r>
+      <w:r>
+        <w:rPr>
+          <w:rStyle w:val="md-plain"/>
+          <w:rFonts w:ascii="Times New Roman" w:hAnsi="Times New Roman" w:cs="Helvetica"/>
+          <w:b/>
+          <w:bCs/>
+          <w:color w:val="333333"/>
+          <w:sz w:val="21"/>
+        </w:rPr>
+        <w:t>一直坚持某个策略，再没有学习其他状态的效用，也从没有发现最优路径，称此</w:t>
+      </w:r>
+      <w:r>
+        <w:rPr>
+          <w:rStyle w:val="md-plain"/>
+          <w:rFonts w:ascii="Times New Roman" w:hAnsi="Times New Roman" w:cs="Helvetica"/>
+          <w:b/>
+          <w:bCs/>
+          <w:color w:val="333333"/>
+          <w:sz w:val="21"/>
+        </w:rPr>
+        <w:t>Agent</w:t>
+      </w:r>
+      <w:r>
+        <w:rPr>
+          <w:rStyle w:val="md-plain"/>
+          <w:rFonts w:ascii="Times New Roman" w:hAnsi="Times New Roman" w:cs="Helvetica"/>
+          <w:b/>
+          <w:bCs/>
+          <w:color w:val="333333"/>
+          <w:sz w:val="21"/>
+        </w:rPr>
+        <w:t>为贪婪</w:t>
+      </w:r>
+      <w:r>
+        <w:rPr>
+          <w:rStyle w:val="md-plain"/>
+          <w:rFonts w:ascii="Times New Roman" w:hAnsi="Times New Roman" w:cs="Helvetica"/>
+          <w:b/>
+          <w:bCs/>
+          <w:color w:val="333333"/>
+          <w:sz w:val="21"/>
+        </w:rPr>
+        <w:t>Agent</w:t>
+      </w:r>
+      <w:r>
+        <w:rPr>
+          <w:rStyle w:val="md-plain"/>
+          <w:rFonts w:ascii="Times New Roman" w:hAnsi="Times New Roman" w:cs="Helvetica"/>
+          <w:b/>
+          <w:bCs/>
+          <w:color w:val="333333"/>
+          <w:sz w:val="21"/>
+        </w:rPr>
+        <w:t>。</w:t>
+      </w:r>
+    </w:p>
+    <w:p>
+      <w:pPr>
+        <w:pStyle w:val="md-end-block"/>
+        <w:spacing w:before="0" w:beforeAutospacing="0" w:after="0" w:afterAutospacing="0" w:line="440" w:lineRule="exact"/>
+        <w:ind w:firstLineChars="200" w:firstLine="420"/>
+        <w:rPr>
+          <w:rStyle w:val="md-plain"/>
+          <w:rFonts w:ascii="Times New Roman" w:hAnsi="Times New Roman" w:cs="Helvetica"/>
+          <w:color w:val="333333"/>
+          <w:sz w:val="21"/>
+        </w:rPr>
+      </w:pPr>
+      <w:r>
+        <w:rPr>
+          <w:rStyle w:val="md-plain"/>
+          <w:rFonts w:ascii="Times New Roman" w:hAnsi="Times New Roman" w:cs="Helvetica"/>
+          <w:color w:val="333333"/>
+          <w:sz w:val="21"/>
+        </w:rPr>
+        <w:t>greedy agent</w:t>
+      </w:r>
+      <w:r>
+        <w:rPr>
+          <w:rStyle w:val="md-plain"/>
+          <w:rFonts w:ascii="Times New Roman" w:hAnsi="Times New Roman" w:cs="Helvetica"/>
+          <w:color w:val="333333"/>
+          <w:sz w:val="21"/>
+        </w:rPr>
+        <w:t>选择最优行动导致非最优结果，是因为学习到的模型与真实环境并不相同。</w:t>
+      </w:r>
+      <w:proofErr w:type="spellStart"/>
+      <w:r>
+        <w:rPr>
+          <w:rStyle w:val="md-plain"/>
+          <w:rFonts w:ascii="Times New Roman" w:hAnsi="Times New Roman" w:cs="Helvetica"/>
+          <w:color w:val="333333"/>
+          <w:sz w:val="21"/>
+        </w:rPr>
+        <w:t>ga</w:t>
+      </w:r>
+      <w:proofErr w:type="spellEnd"/>
+      <w:r>
+        <w:rPr>
+          <w:rStyle w:val="md-plain"/>
+          <w:rFonts w:ascii="Times New Roman" w:hAnsi="Times New Roman" w:cs="Helvetica"/>
+          <w:color w:val="333333"/>
+          <w:sz w:val="21"/>
+        </w:rPr>
+        <w:t>忽视的是：行动不仅仅根据当前学习到的模型提供回报，也通过影响所接收的感知信息对真实模型的学习做出贡献。通过改进模型，</w:t>
+      </w:r>
+      <w:r>
+        <w:rPr>
+          <w:rStyle w:val="md-plain"/>
+          <w:rFonts w:ascii="Times New Roman" w:hAnsi="Times New Roman" w:cs="Helvetica"/>
+          <w:color w:val="333333"/>
+          <w:sz w:val="21"/>
+        </w:rPr>
+        <w:t>Agent</w:t>
+      </w:r>
+      <w:r>
+        <w:rPr>
+          <w:rStyle w:val="md-plain"/>
+          <w:rFonts w:ascii="Times New Roman" w:hAnsi="Times New Roman" w:cs="Helvetica"/>
+          <w:color w:val="333333"/>
+          <w:sz w:val="21"/>
+        </w:rPr>
+        <w:t>将在未来得到更高的回报。因此，一个</w:t>
+      </w:r>
+      <w:r>
+        <w:rPr>
+          <w:rStyle w:val="md-plain"/>
+          <w:rFonts w:ascii="Times New Roman" w:hAnsi="Times New Roman" w:cs="Helvetica"/>
+          <w:color w:val="333333"/>
+          <w:sz w:val="21"/>
+        </w:rPr>
+        <w:t>Agent</w:t>
+      </w:r>
+      <w:r>
+        <w:rPr>
+          <w:rStyle w:val="md-plain"/>
+          <w:rFonts w:ascii="Times New Roman" w:hAnsi="Times New Roman" w:cs="Helvetica"/>
+          <w:color w:val="333333"/>
+          <w:sz w:val="21"/>
+        </w:rPr>
+        <w:t>必须要在充分利用信息以最大化回报</w:t>
+      </w:r>
+      <w:r>
+        <w:rPr>
+          <w:rStyle w:val="md-plain"/>
+          <w:rFonts w:ascii="Times New Roman" w:hAnsi="Times New Roman" w:cs="Helvetica"/>
+          <w:color w:val="333333"/>
+          <w:sz w:val="21"/>
+        </w:rPr>
+        <w:t>——</w:t>
+      </w:r>
+      <w:r>
+        <w:rPr>
+          <w:rStyle w:val="md-plain"/>
+          <w:rFonts w:ascii="Times New Roman" w:hAnsi="Times New Roman" w:cs="Helvetica"/>
+          <w:color w:val="333333"/>
+          <w:sz w:val="21"/>
+        </w:rPr>
+        <w:t>反映在其当前效用估计上</w:t>
+      </w:r>
+      <w:r>
+        <w:rPr>
+          <w:rStyle w:val="md-plain"/>
+          <w:rFonts w:ascii="Times New Roman" w:hAnsi="Times New Roman" w:cs="Helvetica"/>
+          <w:color w:val="333333"/>
+          <w:sz w:val="21"/>
+        </w:rPr>
+        <w:t>——</w:t>
+      </w:r>
+      <w:r>
+        <w:rPr>
+          <w:rStyle w:val="md-plain"/>
+          <w:rFonts w:ascii="Times New Roman" w:hAnsi="Times New Roman" w:cs="Helvetica"/>
+          <w:color w:val="333333"/>
+          <w:sz w:val="21"/>
+        </w:rPr>
+        <w:t>和探索以最大化长期利益之间进行折中。</w:t>
+      </w:r>
+    </w:p>
+    <w:p>
+      <w:pPr>
         <w:pStyle w:val="3"/>
       </w:pPr>
-      <w:bookmarkStart w:id="7" w:name="_Toc33117990"/>
+      <w:bookmarkStart w:id="7" w:name="_Toc33119412"/>
       <w:r>
         <w:rPr>
           <w:rFonts w:hint="eastAsia"/>
         </w:rPr>
-        <w:t>探索</w:t>
+        <w:t>学习行动</w:t>
+      </w:r>
+      <w:r>
+        <w:rPr>
+          <w:rFonts w:hint="eastAsia"/>
+        </w:rPr>
+        <w:t>-</w:t>
+      </w:r>
+      <w:r>
+        <w:rPr>
+          <w:rFonts w:hint="eastAsia"/>
+        </w:rPr>
+        <w:t>效用函数</w:t>
       </w:r>
       <w:bookmarkEnd w:id="7"/>
     </w:p>
@@ -4379,136 +4768,336 @@
       <w:pPr>
         <w:pStyle w:val="md-end-block"/>
         <w:spacing w:before="0" w:beforeAutospacing="0" w:after="0" w:afterAutospacing="0" w:line="440" w:lineRule="exact"/>
-        <w:ind w:firstLineChars="200" w:firstLine="422"/>
-        <w:rPr>
-          <w:rFonts w:ascii="Times New Roman" w:hAnsi="Times New Roman" w:cs="Helvetica"/>
-          <w:b/>
-          <w:bCs/>
-          <w:color w:val="333333"/>
-          <w:sz w:val="21"/>
-        </w:rPr>
-      </w:pPr>
-      <w:r>
-        <w:rPr>
-          <w:rStyle w:val="md-plain"/>
-          <w:rFonts w:ascii="Times New Roman" w:hAnsi="Times New Roman" w:cs="Helvetica"/>
-          <w:b/>
-          <w:bCs/>
-          <w:color w:val="333333"/>
-          <w:sz w:val="21"/>
-        </w:rPr>
-        <w:t>贪婪</w:t>
-      </w:r>
-      <w:r>
-        <w:rPr>
-          <w:rStyle w:val="md-plain"/>
-          <w:rFonts w:ascii="Times New Roman" w:hAnsi="Times New Roman" w:cs="Helvetica"/>
-          <w:b/>
-          <w:bCs/>
-          <w:color w:val="333333"/>
-          <w:sz w:val="21"/>
-        </w:rPr>
-        <w:t>Agent</w:t>
-      </w:r>
-      <w:r>
-        <w:rPr>
-          <w:rStyle w:val="md-plain"/>
-          <w:rFonts w:ascii="Times New Roman" w:hAnsi="Times New Roman" w:cs="Helvetica"/>
-          <w:b/>
-          <w:bCs/>
-          <w:color w:val="333333"/>
-          <w:sz w:val="21"/>
-        </w:rPr>
-        <w:t>：</w:t>
-      </w:r>
-      <w:r>
-        <w:rPr>
-          <w:rStyle w:val="md-plain"/>
-          <w:rFonts w:ascii="Times New Roman" w:hAnsi="Times New Roman" w:cs="Helvetica"/>
-          <w:b/>
-          <w:bCs/>
-          <w:color w:val="333333"/>
-          <w:sz w:val="21"/>
-        </w:rPr>
-        <w:t>Agent</w:t>
-      </w:r>
-      <w:r>
-        <w:rPr>
-          <w:rStyle w:val="md-plain"/>
-          <w:rFonts w:ascii="Times New Roman" w:hAnsi="Times New Roman" w:cs="Helvetica"/>
-          <w:b/>
-          <w:bCs/>
-          <w:color w:val="333333"/>
-          <w:sz w:val="21"/>
-        </w:rPr>
-        <w:t>在每一步都遵循其所学模型的最优策略的建议，在经历多次试验后，</w:t>
-      </w:r>
-      <w:r>
-        <w:rPr>
-          <w:rStyle w:val="md-plain"/>
-          <w:rFonts w:ascii="Times New Roman" w:hAnsi="Times New Roman" w:cs="Helvetica"/>
-          <w:b/>
-          <w:bCs/>
-          <w:color w:val="333333"/>
-          <w:sz w:val="21"/>
-        </w:rPr>
-        <w:t>Agent</w:t>
-      </w:r>
-      <w:r>
-        <w:rPr>
-          <w:rStyle w:val="md-plain"/>
-          <w:rFonts w:ascii="Times New Roman" w:hAnsi="Times New Roman" w:cs="Helvetica"/>
-          <w:b/>
-          <w:bCs/>
-          <w:color w:val="333333"/>
-          <w:sz w:val="21"/>
-        </w:rPr>
-        <w:t>一直坚持某个策略，再没有学习其他状态的效用，也从没有发现最优路径，称此</w:t>
-      </w:r>
-      <w:r>
-        <w:rPr>
-          <w:rStyle w:val="md-plain"/>
-          <w:rFonts w:ascii="Times New Roman" w:hAnsi="Times New Roman" w:cs="Helvetica"/>
-          <w:b/>
-          <w:bCs/>
-          <w:color w:val="333333"/>
-          <w:sz w:val="21"/>
-        </w:rPr>
-        <w:t>Agent</w:t>
-      </w:r>
-      <w:r>
-        <w:rPr>
-          <w:rStyle w:val="md-plain"/>
-          <w:rFonts w:ascii="Times New Roman" w:hAnsi="Times New Roman" w:cs="Helvetica"/>
-          <w:b/>
-          <w:bCs/>
-          <w:color w:val="333333"/>
-          <w:sz w:val="21"/>
-        </w:rPr>
-        <w:t>为贪婪</w:t>
-      </w:r>
-      <w:r>
-        <w:rPr>
-          <w:rStyle w:val="md-plain"/>
-          <w:rFonts w:ascii="Times New Roman" w:hAnsi="Times New Roman" w:cs="Helvetica"/>
-          <w:b/>
-          <w:bCs/>
-          <w:color w:val="333333"/>
-          <w:sz w:val="21"/>
-        </w:rPr>
-        <w:t>Agent</w:t>
-      </w:r>
-      <w:r>
-        <w:rPr>
-          <w:rStyle w:val="md-plain"/>
-          <w:rFonts w:ascii="Times New Roman" w:hAnsi="Times New Roman" w:cs="Helvetica"/>
-          <w:b/>
-          <w:bCs/>
-          <w:color w:val="333333"/>
-          <w:sz w:val="21"/>
-        </w:rPr>
-        <w:t>。</w:t>
-      </w:r>
+        <w:ind w:firstLineChars="200" w:firstLine="420"/>
+        <w:rPr>
+          <w:rStyle w:val="md-plain"/>
+          <w:rFonts w:ascii="Times New Roman" w:hAnsi="Times New Roman" w:cs="Helvetica"/>
+          <w:color w:val="333333"/>
+          <w:sz w:val="21"/>
+        </w:rPr>
+      </w:pPr>
+      <w:r>
+        <w:rPr>
+          <w:rStyle w:val="md-plain"/>
+          <w:rFonts w:ascii="Times New Roman" w:hAnsi="Times New Roman" w:cs="Helvetica"/>
+          <w:color w:val="333333"/>
+          <w:sz w:val="21"/>
+        </w:rPr>
+        <w:t>Q-</w:t>
+      </w:r>
+      <w:r>
+        <w:rPr>
+          <w:rStyle w:val="md-plain"/>
+          <w:rFonts w:ascii="Times New Roman" w:hAnsi="Times New Roman" w:cs="Helvetica"/>
+          <w:color w:val="333333"/>
+          <w:sz w:val="21"/>
+        </w:rPr>
+        <w:t>学习的时序</w:t>
+      </w:r>
+      <w:r>
+        <w:rPr>
+          <w:rStyle w:val="md-plain"/>
+          <w:rFonts w:ascii="Times New Roman" w:hAnsi="Times New Roman" w:cs="Helvetica"/>
+          <w:color w:val="333333"/>
+          <w:sz w:val="21"/>
+        </w:rPr>
+        <w:t>TD</w:t>
+      </w:r>
+      <w:r>
+        <w:rPr>
+          <w:rStyle w:val="md-plain"/>
+          <w:rFonts w:ascii="Times New Roman" w:hAnsi="Times New Roman" w:cs="Helvetica"/>
+          <w:color w:val="333333"/>
+          <w:sz w:val="21"/>
+        </w:rPr>
+        <w:t>方法，它学习一种行动</w:t>
+      </w:r>
+      <w:r>
+        <w:rPr>
+          <w:rStyle w:val="md-plain"/>
+          <w:rFonts w:ascii="Times New Roman" w:hAnsi="Times New Roman" w:cs="Helvetica"/>
+          <w:color w:val="333333"/>
+          <w:sz w:val="21"/>
+        </w:rPr>
+        <w:t>-</w:t>
+      </w:r>
+      <w:r>
+        <w:rPr>
+          <w:rStyle w:val="md-plain"/>
+          <w:rFonts w:ascii="Times New Roman" w:hAnsi="Times New Roman" w:cs="Helvetica"/>
+          <w:color w:val="333333"/>
+          <w:sz w:val="21"/>
+        </w:rPr>
+        <w:t>效用而不是学习效用。</w:t>
+      </w:r>
+      <w:r>
+        <w:rPr>
+          <w:rStyle w:val="md-plain"/>
+          <w:rFonts w:ascii="Times New Roman" w:hAnsi="Times New Roman" w:cs="Helvetica" w:hint="eastAsia"/>
+          <w:color w:val="333333"/>
+          <w:sz w:val="21"/>
+        </w:rPr>
+        <w:t>用</w:t>
+      </w:r>
+      <m:oMath>
+        <m:r>
+          <w:rPr>
+            <w:rStyle w:val="md-plain"/>
+            <w:rFonts w:ascii="Cambria Math" w:hAnsi="Cambria Math" w:cs="Helvetica"/>
+            <w:color w:val="333333"/>
+            <w:sz w:val="21"/>
+          </w:rPr>
+          <m:t>Q</m:t>
+        </m:r>
+        <m:d>
+          <m:dPr>
+            <m:ctrlPr>
+              <w:rPr>
+                <w:rStyle w:val="md-plain"/>
+                <w:rFonts w:ascii="Cambria Math" w:hAnsi="Cambria Math" w:cs="Helvetica"/>
+                <w:i/>
+                <w:color w:val="333333"/>
+                <w:sz w:val="21"/>
+              </w:rPr>
+            </m:ctrlPr>
+          </m:dPr>
+          <m:e>
+            <m:r>
+              <w:rPr>
+                <w:rStyle w:val="md-plain"/>
+                <w:rFonts w:ascii="Cambria Math" w:hAnsi="Cambria Math" w:cs="Helvetica"/>
+                <w:color w:val="333333"/>
+                <w:sz w:val="21"/>
+              </w:rPr>
+              <m:t>s,a</m:t>
+            </m:r>
+          </m:e>
+        </m:d>
+      </m:oMath>
+      <w:r>
+        <w:rPr>
+          <w:rStyle w:val="md-plain"/>
+          <w:rFonts w:ascii="Times New Roman" w:hAnsi="Times New Roman" w:cs="Helvetica"/>
+          <w:color w:val="333333"/>
+          <w:sz w:val="21"/>
+        </w:rPr>
+        <w:t>代表在状态</w:t>
+      </w:r>
+      <m:oMath>
+        <m:r>
+          <w:rPr>
+            <w:rStyle w:val="md-plain"/>
+            <w:rFonts w:ascii="Cambria Math" w:hAnsi="Cambria Math" w:cs="Helvetica"/>
+            <w:color w:val="333333"/>
+            <w:sz w:val="21"/>
+          </w:rPr>
+          <m:t>s</m:t>
+        </m:r>
+      </m:oMath>
+      <w:r>
+        <w:rPr>
+          <w:rStyle w:val="md-plain"/>
+          <w:rFonts w:ascii="Times New Roman" w:hAnsi="Times New Roman" w:cs="Helvetica"/>
+          <w:color w:val="333333"/>
+          <w:sz w:val="21"/>
+        </w:rPr>
+        <w:t>进行行动</w:t>
+      </w:r>
+      <m:oMath>
+        <m:r>
+          <w:rPr>
+            <w:rStyle w:val="md-plain"/>
+            <w:rFonts w:ascii="Cambria Math" w:hAnsi="Cambria Math" w:cs="Helvetica"/>
+            <w:color w:val="333333"/>
+            <w:sz w:val="21"/>
+          </w:rPr>
+          <m:t>a</m:t>
+        </m:r>
+      </m:oMath>
+      <w:r>
+        <w:rPr>
+          <w:rStyle w:val="md-plain"/>
+          <w:rFonts w:ascii="Times New Roman" w:hAnsi="Times New Roman" w:cs="Helvetica"/>
+          <w:color w:val="333333"/>
+          <w:sz w:val="21"/>
+        </w:rPr>
+        <w:t>的价值。</w:t>
+      </w:r>
+      <w:r>
+        <w:rPr>
+          <w:rStyle w:val="md-plain"/>
+          <w:rFonts w:ascii="Times New Roman" w:hAnsi="Times New Roman" w:cs="Helvetica"/>
+          <w:color w:val="333333"/>
+          <w:sz w:val="21"/>
+        </w:rPr>
+        <w:t>Q-</w:t>
+      </w:r>
+      <w:r>
+        <w:rPr>
+          <w:rStyle w:val="md-plain"/>
+          <w:rFonts w:ascii="Times New Roman" w:hAnsi="Times New Roman" w:cs="Helvetica"/>
+          <w:color w:val="333333"/>
+          <w:sz w:val="21"/>
+        </w:rPr>
+        <w:t>值与效用值直接相关：</w:t>
+      </w:r>
+    </w:p>
+    <w:p>
+      <w:pPr>
+        <w:pStyle w:val="md-end-block"/>
+        <w:spacing w:before="0" w:beforeAutospacing="0" w:afterLines="50" w:after="156" w:afterAutospacing="0" w:line="440" w:lineRule="exact"/>
+        <w:ind w:firstLineChars="200" w:firstLine="420"/>
+        <w:rPr>
+          <w:rFonts w:ascii="Times New Roman" w:hAnsi="Times New Roman" w:cs="Helvetica" w:hint="eastAsia"/>
+          <w:color w:val="333333"/>
+          <w:sz w:val="21"/>
+        </w:rPr>
+      </w:pPr>
+      <m:oMathPara>
+        <m:oMath>
+          <m:r>
+            <w:rPr>
+              <w:rFonts w:ascii="Cambria Math" w:hAnsi="Cambria Math" w:cs="Helvetica"/>
+              <w:color w:val="333333"/>
+              <w:sz w:val="21"/>
+            </w:rPr>
+            <m:t>U</m:t>
+          </m:r>
+          <m:d>
+            <m:dPr>
+              <m:ctrlPr>
+                <w:rPr>
+                  <w:rFonts w:ascii="Cambria Math" w:hAnsi="Cambria Math" w:cs="Helvetica"/>
+                  <w:i/>
+                  <w:color w:val="333333"/>
+                  <w:sz w:val="21"/>
+                </w:rPr>
+              </m:ctrlPr>
+            </m:dPr>
+            <m:e>
+              <m:r>
+                <w:rPr>
+                  <w:rFonts w:ascii="Cambria Math" w:hAnsi="Cambria Math" w:cs="Helvetica"/>
+                  <w:color w:val="333333"/>
+                  <w:sz w:val="21"/>
+                </w:rPr>
+                <m:t>s</m:t>
+              </m:r>
+            </m:e>
+          </m:d>
+          <m:r>
+            <w:rPr>
+              <w:rFonts w:ascii="Cambria Math" w:hAnsi="Cambria Math" w:cs="Helvetica"/>
+              <w:color w:val="333333"/>
+              <w:sz w:val="21"/>
+            </w:rPr>
+            <m:t>=</m:t>
+          </m:r>
+          <m:func>
+            <m:funcPr>
+              <m:ctrlPr>
+                <w:rPr>
+                  <w:rFonts w:ascii="Cambria Math" w:hAnsi="Cambria Math" w:cs="Helvetica"/>
+                  <w:color w:val="333333"/>
+                  <w:sz w:val="21"/>
+                </w:rPr>
+              </m:ctrlPr>
+            </m:funcPr>
+            <m:fName>
+              <m:limLow>
+                <m:limLowPr>
+                  <m:ctrlPr>
+                    <w:rPr>
+                      <w:rFonts w:ascii="Cambria Math" w:hAnsi="Cambria Math" w:cs="Helvetica"/>
+                      <w:i/>
+                      <w:color w:val="333333"/>
+                      <w:sz w:val="21"/>
+                    </w:rPr>
+                  </m:ctrlPr>
+                </m:limLowPr>
+                <m:e>
+                  <m:r>
+                    <m:rPr>
+                      <m:sty m:val="p"/>
+                    </m:rPr>
+                    <w:rPr>
+                      <w:rFonts w:ascii="Cambria Math" w:hAnsi="Cambria Math" w:cs="Helvetica"/>
+                      <w:color w:val="333333"/>
+                      <w:sz w:val="21"/>
+                    </w:rPr>
+                    <m:t>max</m:t>
+                  </m:r>
+                </m:e>
+                <m:lim>
+                  <m:r>
+                    <w:rPr>
+                      <w:rFonts w:ascii="Cambria Math" w:hAnsi="Cambria Math" w:cs="Helvetica"/>
+                      <w:color w:val="333333"/>
+                      <w:sz w:val="21"/>
+                    </w:rPr>
+                    <m:t>a</m:t>
+                  </m:r>
+                  <m:ctrlPr>
+                    <w:rPr>
+                      <w:rFonts w:ascii="Cambria Math" w:hAnsi="Cambria Math" w:cs="Helvetica"/>
+                      <w:color w:val="333333"/>
+                      <w:sz w:val="21"/>
+                    </w:rPr>
+                  </m:ctrlPr>
+                </m:lim>
+              </m:limLow>
+              <m:ctrlPr>
+                <w:rPr>
+                  <w:rFonts w:ascii="Cambria Math" w:hAnsi="Cambria Math" w:cs="Helvetica"/>
+                  <w:i/>
+                  <w:color w:val="333333"/>
+                  <w:sz w:val="21"/>
+                </w:rPr>
+              </m:ctrlPr>
+            </m:fName>
+            <m:e>
+              <m:r>
+                <w:rPr>
+                  <w:rFonts w:ascii="Cambria Math" w:hAnsi="Cambria Math" w:cs="Helvetica"/>
+                  <w:color w:val="333333"/>
+                  <w:sz w:val="21"/>
+                </w:rPr>
+                <m:t>Q</m:t>
+              </m:r>
+              <m:ctrlPr>
+                <w:rPr>
+                  <w:rFonts w:ascii="Cambria Math" w:hAnsi="Cambria Math" w:cs="Helvetica"/>
+                  <w:i/>
+                  <w:color w:val="333333"/>
+                  <w:sz w:val="21"/>
+                </w:rPr>
+              </m:ctrlPr>
+            </m:e>
+          </m:func>
+          <m:d>
+            <m:dPr>
+              <m:ctrlPr>
+                <w:rPr>
+                  <w:rFonts w:ascii="Cambria Math" w:hAnsi="Cambria Math" w:cs="Helvetica"/>
+                  <w:i/>
+                  <w:color w:val="333333"/>
+                  <w:sz w:val="21"/>
+                </w:rPr>
+              </m:ctrlPr>
+            </m:dPr>
+            <m:e>
+              <m:r>
+                <w:rPr>
+                  <w:rFonts w:ascii="Cambria Math" w:hAnsi="Cambria Math" w:cs="Helvetica"/>
+                  <w:color w:val="333333"/>
+                  <w:sz w:val="21"/>
+                </w:rPr>
+                <m:t>s,a</m:t>
+              </m:r>
+            </m:e>
+          </m:d>
+        </m:oMath>
+      </m:oMathPara>
     </w:p>
     <w:p>
       <w:pPr>
@@ -4516,84 +5105,137 @@
         <w:spacing w:before="0" w:beforeAutospacing="0" w:after="0" w:afterAutospacing="0" w:line="440" w:lineRule="exact"/>
         <w:ind w:firstLineChars="200" w:firstLine="420"/>
         <w:rPr>
-          <w:rFonts w:ascii="Times New Roman" w:hAnsi="Times New Roman" w:cs="Helvetica" w:hint="eastAsia"/>
-          <w:color w:val="333333"/>
-          <w:sz w:val="21"/>
-        </w:rPr>
-      </w:pPr>
-      <w:r>
-        <w:rPr>
-          <w:rStyle w:val="md-plain"/>
-          <w:rFonts w:ascii="Times New Roman" w:hAnsi="Times New Roman" w:cs="Helvetica"/>
-          <w:color w:val="333333"/>
-          <w:sz w:val="21"/>
-        </w:rPr>
-        <w:t>greedy agent</w:t>
-      </w:r>
-      <w:r>
-        <w:rPr>
-          <w:rStyle w:val="md-plain"/>
-          <w:rFonts w:ascii="Times New Roman" w:hAnsi="Times New Roman" w:cs="Helvetica"/>
-          <w:color w:val="333333"/>
-          <w:sz w:val="21"/>
-        </w:rPr>
-        <w:t>选择最优行动导致非最优结果，是因为学习到的模型与真实环境并不相同。</w:t>
-      </w:r>
-      <w:proofErr w:type="spellStart"/>
-      <w:r>
-        <w:rPr>
-          <w:rStyle w:val="md-plain"/>
-          <w:rFonts w:ascii="Times New Roman" w:hAnsi="Times New Roman" w:cs="Helvetica"/>
-          <w:color w:val="333333"/>
-          <w:sz w:val="21"/>
-        </w:rPr>
-        <w:t>ga</w:t>
-      </w:r>
-      <w:proofErr w:type="spellEnd"/>
-      <w:r>
-        <w:rPr>
-          <w:rStyle w:val="md-plain"/>
-          <w:rFonts w:ascii="Times New Roman" w:hAnsi="Times New Roman" w:cs="Helvetica"/>
-          <w:color w:val="333333"/>
-          <w:sz w:val="21"/>
-        </w:rPr>
-        <w:t>忽视的是：行动不仅仅根据当前学习到的模型提供回报，也通过影响所接收的感知信息对真实模型的学习做出贡献。通过改进模型，</w:t>
-      </w:r>
-      <w:r>
-        <w:rPr>
-          <w:rStyle w:val="md-plain"/>
-          <w:rFonts w:ascii="Times New Roman" w:hAnsi="Times New Roman" w:cs="Helvetica"/>
-          <w:color w:val="333333"/>
-          <w:sz w:val="21"/>
-        </w:rPr>
-        <w:t>Agent</w:t>
-      </w:r>
-      <w:r>
-        <w:rPr>
-          <w:rStyle w:val="md-plain"/>
-          <w:rFonts w:ascii="Times New Roman" w:hAnsi="Times New Roman" w:cs="Helvetica"/>
-          <w:color w:val="333333"/>
-          <w:sz w:val="21"/>
-        </w:rPr>
-        <w:t>将在未来得到更高的回报。因此，一个</w:t>
-      </w:r>
-      <w:r>
-        <w:rPr>
-          <w:rStyle w:val="md-plain"/>
-          <w:rFonts w:ascii="Times New Roman" w:hAnsi="Times New Roman" w:cs="Helvetica"/>
-          <w:color w:val="333333"/>
-          <w:sz w:val="21"/>
-        </w:rPr>
-        <w:t>Agent</w:t>
-      </w:r>
-      <w:r>
-        <w:rPr>
-          <w:rStyle w:val="md-plain"/>
-          <w:rFonts w:ascii="Times New Roman" w:hAnsi="Times New Roman" w:cs="Helvetica"/>
-          <w:color w:val="333333"/>
-          <w:sz w:val="21"/>
-        </w:rPr>
-        <w:t>必须要在充分利用信息以最大化回报</w:t>
+          <w:rStyle w:val="md-plain"/>
+          <w:rFonts w:ascii="Times New Roman" w:hAnsi="Times New Roman" w:cs="Helvetica"/>
+          <w:color w:val="333333"/>
+          <w:sz w:val="21"/>
+        </w:rPr>
+      </w:pPr>
+      <w:r>
+        <w:rPr>
+          <w:rStyle w:val="md-plain"/>
+          <w:rFonts w:ascii="Times New Roman" w:hAnsi="Times New Roman" w:cs="Helvetica"/>
+          <w:color w:val="333333"/>
+          <w:sz w:val="21"/>
+        </w:rPr>
+        <w:t>学习</w:t>
+      </w:r>
+      <w:r>
+        <w:rPr>
+          <w:rStyle w:val="md-plain"/>
+          <w:rFonts w:ascii="Times New Roman" w:hAnsi="Times New Roman" w:cs="Helvetica"/>
+          <w:color w:val="333333"/>
+          <w:sz w:val="21"/>
+        </w:rPr>
+        <w:t>Q</w:t>
+      </w:r>
+      <w:r>
+        <w:rPr>
+          <w:rStyle w:val="md-plain"/>
+          <w:rFonts w:ascii="Times New Roman" w:hAnsi="Times New Roman" w:cs="Helvetica"/>
+          <w:color w:val="333333"/>
+          <w:sz w:val="21"/>
+        </w:rPr>
+        <w:t>函数的</w:t>
+      </w:r>
+      <w:r>
+        <w:rPr>
+          <w:rStyle w:val="md-plain"/>
+          <w:rFonts w:ascii="Times New Roman" w:hAnsi="Times New Roman" w:cs="Helvetica"/>
+          <w:color w:val="333333"/>
+          <w:sz w:val="21"/>
+        </w:rPr>
+        <w:t>TD Agent</w:t>
+      </w:r>
+      <w:r>
+        <w:rPr>
+          <w:rStyle w:val="md-plain"/>
+          <w:rFonts w:ascii="Times New Roman" w:hAnsi="Times New Roman" w:cs="Helvetica"/>
+          <w:color w:val="333333"/>
+          <w:sz w:val="21"/>
+        </w:rPr>
+        <w:t>不需要一个用于学习或行动选择的模型</w:t>
+      </w:r>
+      <m:oMath>
+        <m:r>
+          <w:rPr>
+            <w:rStyle w:val="md-plain"/>
+            <w:rFonts w:ascii="Cambria Math" w:hAnsi="Cambria Math" w:cs="Helvetica"/>
+            <w:color w:val="333333"/>
+            <w:sz w:val="21"/>
+          </w:rPr>
+          <m:t>P</m:t>
+        </m:r>
+        <m:d>
+          <m:dPr>
+            <m:ctrlPr>
+              <w:rPr>
+                <w:rStyle w:val="md-plain"/>
+                <w:rFonts w:ascii="Cambria Math" w:hAnsi="Cambria Math" w:cs="Helvetica"/>
+                <w:i/>
+                <w:color w:val="333333"/>
+                <w:sz w:val="21"/>
+              </w:rPr>
+            </m:ctrlPr>
+          </m:dPr>
+          <m:e>
+            <m:sSup>
+              <m:sSupPr>
+                <m:ctrlPr>
+                  <w:rPr>
+                    <w:rStyle w:val="md-plain"/>
+                    <w:rFonts w:ascii="Cambria Math" w:hAnsi="Cambria Math" w:cs="Helvetica"/>
+                    <w:i/>
+                    <w:color w:val="333333"/>
+                    <w:sz w:val="21"/>
+                  </w:rPr>
+                </m:ctrlPr>
+              </m:sSupPr>
+              <m:e>
+                <m:r>
+                  <w:rPr>
+                    <w:rStyle w:val="md-plain"/>
+                    <w:rFonts w:ascii="Cambria Math" w:hAnsi="Cambria Math" w:cs="Helvetica"/>
+                    <w:color w:val="333333"/>
+                    <w:sz w:val="21"/>
+                  </w:rPr>
+                  <m:t>s</m:t>
+                </m:r>
+              </m:e>
+              <m:sup>
+                <m:r>
+                  <w:rPr>
+                    <w:rStyle w:val="md-plain"/>
+                    <w:rFonts w:ascii="Cambria Math" w:hAnsi="Cambria Math" w:cs="Helvetica"/>
+                    <w:color w:val="333333"/>
+                    <w:sz w:val="21"/>
+                  </w:rPr>
+                  <m:t>'</m:t>
+                </m:r>
+              </m:sup>
+            </m:sSup>
+          </m:e>
+          <m:e>
+            <m:r>
+              <w:rPr>
+                <w:rStyle w:val="md-plain"/>
+                <w:rFonts w:ascii="Cambria Math" w:hAnsi="Cambria Math" w:cs="Helvetica"/>
+                <w:color w:val="333333"/>
+                <w:sz w:val="21"/>
+              </w:rPr>
+              <m:t>s,a</m:t>
+            </m:r>
+          </m:e>
+        </m:d>
+      </m:oMath>
+      <w:r>
+        <w:rPr>
+          <w:rStyle w:val="md-plain"/>
+          <w:rFonts w:ascii="Times New Roman" w:hAnsi="Times New Roman" w:cs="Helvetica"/>
+          <w:color w:val="333333"/>
+          <w:sz w:val="21"/>
+        </w:rPr>
+        <w:t>。另一方面，时序差分方法不需要状态转移模型</w:t>
       </w:r>
       <w:r>
         <w:rPr>
@@ -4611,45 +5253,658 @@
           <w:color w:val="333333"/>
           <w:sz w:val="21"/>
         </w:rPr>
-        <w:t>反映在其当前效用估计上</w:t>
-      </w:r>
-      <w:r>
-        <w:rPr>
-          <w:rStyle w:val="md-plain"/>
-          <w:rFonts w:ascii="Times New Roman" w:hAnsi="Times New Roman" w:cs="Helvetica"/>
-          <w:color w:val="333333"/>
-          <w:sz w:val="21"/>
-        </w:rPr>
-        <w:t>——</w:t>
-      </w:r>
-      <w:r>
-        <w:rPr>
-          <w:rStyle w:val="md-plain"/>
-          <w:rFonts w:ascii="Times New Roman" w:hAnsi="Times New Roman" w:cs="Helvetica"/>
-          <w:color w:val="333333"/>
-          <w:sz w:val="21"/>
-        </w:rPr>
-        <w:t>和探索以最大化长期利益之间进行折中。</w:t>
+        <w:t>它只需要</w:t>
+      </w:r>
+      <w:r>
+        <w:rPr>
+          <w:rStyle w:val="md-plain"/>
+          <w:rFonts w:ascii="Times New Roman" w:hAnsi="Times New Roman" w:cs="Helvetica"/>
+          <w:color w:val="333333"/>
+          <w:sz w:val="21"/>
+        </w:rPr>
+        <w:t>Q-</w:t>
+      </w:r>
+      <w:r>
+        <w:rPr>
+          <w:rStyle w:val="md-plain"/>
+          <w:rFonts w:ascii="Times New Roman" w:hAnsi="Times New Roman" w:cs="Helvetica"/>
+          <w:color w:val="333333"/>
+          <w:sz w:val="21"/>
+        </w:rPr>
+        <w:t>值。时序差分</w:t>
+      </w:r>
+      <w:r>
+        <w:rPr>
+          <w:rStyle w:val="md-plain"/>
+          <w:rFonts w:ascii="Times New Roman" w:hAnsi="Times New Roman" w:cs="Helvetica"/>
+          <w:color w:val="333333"/>
+          <w:sz w:val="21"/>
+        </w:rPr>
+        <w:t>Q-</w:t>
+      </w:r>
+      <w:r>
+        <w:rPr>
+          <w:rStyle w:val="md-plain"/>
+          <w:rFonts w:ascii="Times New Roman" w:hAnsi="Times New Roman" w:cs="Helvetica"/>
+          <w:color w:val="333333"/>
+          <w:sz w:val="21"/>
+        </w:rPr>
+        <w:t>学习的更新公式为：</w:t>
       </w:r>
     </w:p>
     <w:p>
       <w:pPr>
+        <w:pStyle w:val="md-end-block"/>
+        <w:spacing w:before="0" w:beforeAutospacing="0" w:after="0" w:afterAutospacing="0" w:line="440" w:lineRule="exact"/>
+        <w:ind w:firstLineChars="200" w:firstLine="420"/>
+        <w:rPr>
+          <w:rFonts w:ascii="Times New Roman" w:hAnsi="Times New Roman" w:cs="Helvetica" w:hint="eastAsia"/>
+          <w:color w:val="333333"/>
+          <w:sz w:val="21"/>
+        </w:rPr>
+      </w:pPr>
+      <m:oMathPara>
+        <m:oMath>
+          <m:r>
+            <w:rPr>
+              <w:rFonts w:ascii="Cambria Math" w:hAnsi="Cambria Math" w:cs="Helvetica"/>
+              <w:color w:val="333333"/>
+              <w:sz w:val="21"/>
+            </w:rPr>
+            <m:t xml:space="preserve">Q(s,a) </m:t>
+          </m:r>
+          <m:r>
+            <m:rPr>
+              <m:sty m:val="p"/>
+            </m:rPr>
+            <w:rPr>
+              <w:rFonts w:ascii="Cambria Math" w:hAnsi="Cambria Math" w:cs="Helvetica" w:hint="eastAsia"/>
+              <w:color w:val="333333"/>
+              <w:sz w:val="21"/>
+            </w:rPr>
+            <m:t>←</m:t>
+          </m:r>
+          <m:r>
+            <w:rPr>
+              <w:rFonts w:ascii="Cambria Math" w:hAnsi="Cambria Math" w:cs="Helvetica"/>
+              <w:color w:val="333333"/>
+              <w:sz w:val="21"/>
+            </w:rPr>
+            <m:t xml:space="preserve">Q(s,a) + </m:t>
+          </m:r>
+          <m:r>
+            <m:rPr>
+              <m:sty m:val="p"/>
+            </m:rPr>
+            <w:rPr>
+              <w:rFonts w:ascii="Cambria Math" w:hAnsi="Cambria Math" w:cs="Helvetica"/>
+              <w:color w:val="333333"/>
+              <w:sz w:val="21"/>
+            </w:rPr>
+            <m:t>α</m:t>
+          </m:r>
+          <m:r>
+            <w:rPr>
+              <w:rFonts w:ascii="Cambria Math" w:hAnsi="Cambria Math" w:cs="Helvetica"/>
+              <w:color w:val="333333"/>
+              <w:sz w:val="21"/>
+            </w:rPr>
+            <m:t xml:space="preserve">(R(s)) + </m:t>
+          </m:r>
+          <m:r>
+            <m:rPr>
+              <m:sty m:val="p"/>
+            </m:rPr>
+            <w:rPr>
+              <w:rFonts w:ascii="Cambria Math" w:hAnsi="Cambria Math" w:cs="Helvetica"/>
+              <w:color w:val="333333"/>
+              <w:sz w:val="21"/>
+            </w:rPr>
+            <m:t>γ</m:t>
+          </m:r>
+          <m:r>
+            <w:rPr>
+              <w:rFonts w:ascii="Cambria Math" w:hAnsi="Cambria Math" w:cs="Helvetica"/>
+              <w:color w:val="333333"/>
+              <w:sz w:val="21"/>
+            </w:rPr>
+            <m:t xml:space="preserve"> </m:t>
+          </m:r>
+          <m:r>
+            <m:rPr>
+              <m:sty m:val="p"/>
+            </m:rPr>
+            <w:rPr>
+              <w:rFonts w:ascii="Cambria Math" w:hAnsi="Cambria Math" w:cs="Helvetica"/>
+              <w:color w:val="333333"/>
+              <w:sz w:val="21"/>
+            </w:rPr>
+            <m:t>max⁡</m:t>
+          </m:r>
+          <m:r>
+            <w:rPr>
+              <w:rFonts w:ascii="Cambria Math" w:hAnsi="Cambria Math" w:cs="Helvetica"/>
+              <w:color w:val="333333"/>
+              <w:sz w:val="21"/>
+            </w:rPr>
+            <m:t>_{a'} Q(s', a') - Q(s,a))</m:t>
+          </m:r>
+        </m:oMath>
+      </m:oMathPara>
+    </w:p>
+    <w:p>
+      <w:pPr>
+        <w:pStyle w:val="md-end-block"/>
+        <w:spacing w:before="0" w:beforeAutospacing="0" w:after="0" w:afterAutospacing="0" w:line="440" w:lineRule="exact"/>
+        <w:ind w:firstLineChars="200" w:firstLine="420"/>
+        <w:rPr>
+          <w:rStyle w:val="md-plain"/>
+          <w:rFonts w:ascii="Times New Roman" w:hAnsi="Times New Roman" w:cs="Helvetica"/>
+          <w:color w:val="333333"/>
+          <w:sz w:val="21"/>
+        </w:rPr>
+      </w:pPr>
+      <w:r>
+        <w:rPr>
+          <w:rStyle w:val="md-plain"/>
+          <w:rFonts w:ascii="Times New Roman" w:hAnsi="Times New Roman" w:cs="Helvetica"/>
+          <w:color w:val="333333"/>
+          <w:sz w:val="21"/>
+        </w:rPr>
+        <w:t>Q-</w:t>
+      </w:r>
+      <w:r>
+        <w:rPr>
+          <w:rStyle w:val="md-plain"/>
+          <w:rFonts w:ascii="Times New Roman" w:hAnsi="Times New Roman" w:cs="Helvetica"/>
+          <w:color w:val="333333"/>
+          <w:sz w:val="21"/>
+        </w:rPr>
+        <w:t>学习能学习最优策略，但学习速度远远低于</w:t>
+      </w:r>
+      <w:r>
+        <w:rPr>
+          <w:rStyle w:val="md-plain"/>
+          <w:rFonts w:ascii="Times New Roman" w:hAnsi="Times New Roman" w:cs="Helvetica"/>
+          <w:color w:val="333333"/>
+          <w:sz w:val="21"/>
+        </w:rPr>
+        <w:t>ADP Agent</w:t>
+      </w:r>
+      <w:r>
+        <w:rPr>
+          <w:rStyle w:val="md-plain"/>
+          <w:rFonts w:ascii="Times New Roman" w:hAnsi="Times New Roman" w:cs="Helvetica"/>
+          <w:color w:val="333333"/>
+          <w:sz w:val="21"/>
+        </w:rPr>
+        <w:t>。这是因为局部更新不通过模型强制保持</w:t>
+      </w:r>
+      <w:r>
+        <w:rPr>
+          <w:rStyle w:val="md-plain"/>
+          <w:rFonts w:ascii="Times New Roman" w:hAnsi="Times New Roman" w:cs="Helvetica"/>
+          <w:color w:val="333333"/>
+          <w:sz w:val="21"/>
+        </w:rPr>
+        <w:t>Q-</w:t>
+      </w:r>
+      <w:r>
+        <w:rPr>
+          <w:rStyle w:val="md-plain"/>
+          <w:rFonts w:ascii="Times New Roman" w:hAnsi="Times New Roman" w:cs="Helvetica"/>
+          <w:color w:val="333333"/>
+          <w:sz w:val="21"/>
+        </w:rPr>
+        <w:t>值之间的一致性。</w:t>
+      </w:r>
+    </w:p>
+    <w:p>
+      <w:pPr>
         <w:pStyle w:val="2"/>
       </w:pPr>
-      <w:bookmarkStart w:id="8" w:name="_Toc33117991"/>
+      <w:bookmarkStart w:id="8" w:name="_Toc33119413"/>
       <w:r>
         <w:rPr>
           <w:rFonts w:hint="eastAsia"/>
         </w:rPr>
-        <w:t>主要</w:t>
-      </w:r>
-      <w:r>
-        <w:t>功能概述</w:t>
+        <w:lastRenderedPageBreak/>
+        <w:t>强化学习</w:t>
+      </w:r>
+      <w:r>
+        <w:rPr>
+          <w:rFonts w:hint="eastAsia"/>
+        </w:rPr>
+        <w:t>中的泛化</w:t>
       </w:r>
       <w:bookmarkEnd w:id="8"/>
     </w:p>
     <w:p>
       <w:pPr>
+        <w:pStyle w:val="md-end-block"/>
+        <w:spacing w:before="0" w:beforeAutospacing="0" w:after="0" w:afterAutospacing="0" w:line="440" w:lineRule="exact"/>
+        <w:rPr>
+          <w:rFonts w:ascii="Times New Roman" w:hAnsi="Times New Roman" w:cs="Helvetica"/>
+          <w:color w:val="333333"/>
+          <w:sz w:val="21"/>
+        </w:rPr>
+      </w:pPr>
+      <w:r>
+        <w:rPr>
+          <w:rFonts w:hint="eastAsia"/>
+        </w:rPr>
+        <w:t xml:space="preserve"> </w:t>
+      </w:r>
+      <w:r>
+        <w:t xml:space="preserve">   </w:t>
+      </w:r>
+      <w:r>
+        <w:rPr>
+          <w:rStyle w:val="md-plain"/>
+          <w:rFonts w:ascii="Times New Roman" w:hAnsi="Times New Roman" w:cs="Helvetica"/>
+          <w:color w:val="333333"/>
+          <w:sz w:val="21"/>
+        </w:rPr>
+        <w:t>Agent</w:t>
+      </w:r>
+      <w:r>
+        <w:rPr>
+          <w:rStyle w:val="md-plain"/>
+          <w:rFonts w:ascii="Times New Roman" w:hAnsi="Times New Roman" w:cs="Helvetica"/>
+          <w:color w:val="333333"/>
+          <w:sz w:val="21"/>
+        </w:rPr>
+        <w:t>学习到的效用函数和</w:t>
+      </w:r>
+      <w:r>
+        <w:rPr>
+          <w:rStyle w:val="md-plain"/>
+          <w:rFonts w:ascii="Times New Roman" w:hAnsi="Times New Roman" w:cs="Helvetica"/>
+          <w:color w:val="333333"/>
+          <w:sz w:val="21"/>
+        </w:rPr>
+        <w:t>Q-</w:t>
+      </w:r>
+      <w:r>
+        <w:rPr>
+          <w:rStyle w:val="md-plain"/>
+          <w:rFonts w:ascii="Times New Roman" w:hAnsi="Times New Roman" w:cs="Helvetica"/>
+          <w:color w:val="333333"/>
+          <w:sz w:val="21"/>
+        </w:rPr>
+        <w:t>函数是通过每个输入对应一个输出值的表格形式表示的。对于小规模的状态空间，这种工作方法效果很好。但随着空间的增大，收敛时间以及每次迭代的时候都会迅速增加。</w:t>
+      </w:r>
+    </w:p>
+    <w:p>
+      <w:pPr>
+        <w:pStyle w:val="md-end-block"/>
+        <w:spacing w:before="0" w:beforeAutospacing="0" w:after="0" w:afterAutospacing="0" w:line="440" w:lineRule="exact"/>
+        <w:ind w:firstLineChars="200" w:firstLine="420"/>
+        <w:rPr>
+          <w:rFonts w:ascii="Times New Roman" w:hAnsi="Times New Roman" w:cs="Helvetica"/>
+          <w:color w:val="333333"/>
+          <w:sz w:val="21"/>
+        </w:rPr>
+      </w:pPr>
+      <w:r>
+        <w:rPr>
+          <w:rStyle w:val="md-plain"/>
+          <w:rFonts w:ascii="Times New Roman" w:hAnsi="Times New Roman" w:cs="Helvetica"/>
+          <w:color w:val="333333"/>
+          <w:sz w:val="21"/>
+        </w:rPr>
+        <w:t>在大规模状态空间中，为了在状态上进行泛化，一种方法是应用函数逼近。强化学习算法能够学习参数</w:t>
+      </w:r>
+      <w:r>
+        <w:rPr>
+          <w:rStyle w:val="md-plain"/>
+          <w:rFonts w:ascii="Times New Roman" w:hAnsi="Times New Roman" w:cs="Helvetica"/>
+          <w:color w:val="333333"/>
+          <w:sz w:val="21"/>
+        </w:rPr>
+        <w:t xml:space="preserve"> </w:t>
+      </w:r>
+      <w:r>
+        <w:rPr>
+          <w:rStyle w:val="md-plain"/>
+          <w:rFonts w:ascii="Times New Roman" w:hAnsi="Times New Roman" w:cs="Helvetica"/>
+          <w:color w:val="333333"/>
+          <w:sz w:val="21"/>
+        </w:rPr>
+        <w:t>，以使评价函数</w:t>
+      </w:r>
+      <w:r>
+        <w:rPr>
+          <w:rStyle w:val="md-plain"/>
+          <w:rFonts w:ascii="Times New Roman" w:hAnsi="Times New Roman" w:cs="Helvetica"/>
+          <w:color w:val="333333"/>
+          <w:sz w:val="21"/>
+        </w:rPr>
+        <w:t xml:space="preserve"> </w:t>
+      </w:r>
+      <w:r>
+        <w:rPr>
+          <w:rStyle w:val="md-plain"/>
+          <w:rFonts w:ascii="Times New Roman" w:hAnsi="Times New Roman" w:cs="Helvetica"/>
+          <w:color w:val="333333"/>
+          <w:sz w:val="21"/>
+        </w:rPr>
+        <w:t>逼近真实效用函数。通过函数逼近器所获得的压缩允许学习</w:t>
+      </w:r>
+      <w:r>
+        <w:rPr>
+          <w:rStyle w:val="md-plain"/>
+          <w:rFonts w:ascii="Times New Roman" w:hAnsi="Times New Roman" w:cs="Helvetica"/>
+          <w:color w:val="333333"/>
+          <w:sz w:val="21"/>
+        </w:rPr>
+        <w:t>Agent</w:t>
+      </w:r>
+      <w:r>
+        <w:rPr>
+          <w:rStyle w:val="md-plain"/>
+          <w:rFonts w:ascii="Times New Roman" w:hAnsi="Times New Roman" w:cs="Helvetica"/>
+          <w:color w:val="333333"/>
+          <w:sz w:val="21"/>
+        </w:rPr>
+        <w:t>能由它访问过的状态向</w:t>
+      </w:r>
+      <w:proofErr w:type="gramStart"/>
+      <w:r>
+        <w:rPr>
+          <w:rStyle w:val="md-plain"/>
+          <w:rFonts w:ascii="Times New Roman" w:hAnsi="Times New Roman" w:cs="Helvetica"/>
+          <w:color w:val="333333"/>
+          <w:sz w:val="21"/>
+        </w:rPr>
+        <w:t>未访问</w:t>
+      </w:r>
+      <w:proofErr w:type="gramEnd"/>
+      <w:r>
+        <w:rPr>
+          <w:rStyle w:val="md-plain"/>
+          <w:rFonts w:ascii="Times New Roman" w:hAnsi="Times New Roman" w:cs="Helvetica"/>
+          <w:color w:val="333333"/>
+          <w:sz w:val="21"/>
+        </w:rPr>
+        <w:t>过的状态进行泛化。</w:t>
+      </w:r>
+    </w:p>
+    <w:p>
+      <w:pPr>
+        <w:pStyle w:val="md-end-block"/>
+        <w:spacing w:before="0" w:beforeAutospacing="0" w:after="0" w:afterAutospacing="0" w:line="440" w:lineRule="exact"/>
+        <w:ind w:firstLineChars="200" w:firstLine="420"/>
+        <w:rPr>
+          <w:rFonts w:ascii="Times New Roman" w:hAnsi="Times New Roman" w:cs="Helvetica"/>
+          <w:color w:val="333333"/>
+          <w:sz w:val="21"/>
+        </w:rPr>
+      </w:pPr>
+      <w:r>
+        <w:rPr>
+          <w:rStyle w:val="md-plain"/>
+          <w:rFonts w:ascii="Times New Roman" w:hAnsi="Times New Roman" w:cs="Helvetica"/>
+          <w:color w:val="333333"/>
+          <w:sz w:val="21"/>
+        </w:rPr>
+        <w:t>另一方面，所选择的假设空间内可能不存在任何函数能够对真实的效用函数进行充分好的近似。正如在所有的归纳学习中一样，在假设空间的大小和它对函数进行学习需要花费的时间存在着折中。较大的假设空间增加了找到一个好近似的可能性，但也意味着收敛可能被延迟。</w:t>
+      </w:r>
+    </w:p>
+    <w:p>
+      <w:pPr>
+        <w:pStyle w:val="md-end-block"/>
+        <w:spacing w:before="0" w:beforeAutospacing="0" w:after="0" w:afterAutospacing="0" w:line="440" w:lineRule="exact"/>
+        <w:ind w:firstLineChars="200" w:firstLine="420"/>
+        <w:rPr>
+          <w:rFonts w:ascii="Times New Roman" w:hAnsi="Times New Roman" w:cs="Helvetica"/>
+          <w:color w:val="333333"/>
+          <w:sz w:val="21"/>
+        </w:rPr>
+      </w:pPr>
+      <w:r>
+        <w:rPr>
+          <w:rStyle w:val="md-plain"/>
+          <w:rFonts w:ascii="Times New Roman" w:hAnsi="Times New Roman" w:cs="Helvetica"/>
+          <w:color w:val="333333"/>
+          <w:sz w:val="21"/>
+        </w:rPr>
+        <w:t>函数逼近对于学习环境模型也是非常有帮助的。对于一个部分可观察的环境，学习问题要困难得多。如果我们知道</w:t>
+      </w:r>
+      <w:proofErr w:type="gramStart"/>
+      <w:r>
+        <w:rPr>
+          <w:rStyle w:val="md-plain"/>
+          <w:rFonts w:ascii="Times New Roman" w:hAnsi="Times New Roman" w:cs="Helvetica"/>
+          <w:color w:val="333333"/>
+          <w:sz w:val="21"/>
+        </w:rPr>
+        <w:t>隐</w:t>
+      </w:r>
+      <w:proofErr w:type="gramEnd"/>
+      <w:r>
+        <w:rPr>
+          <w:rStyle w:val="md-plain"/>
+          <w:rFonts w:ascii="Times New Roman" w:hAnsi="Times New Roman" w:cs="Helvetica"/>
+          <w:color w:val="333333"/>
+          <w:sz w:val="21"/>
+        </w:rPr>
+        <w:t>变量是什么，而且知道它们之间和它们与可观察变量之间有什么样的因果联系，那么我们就能固定一个动态贝叶斯网的结构并使用</w:t>
+      </w:r>
+      <w:r>
+        <w:rPr>
+          <w:rStyle w:val="md-plain"/>
+          <w:rFonts w:ascii="Times New Roman" w:hAnsi="Times New Roman" w:cs="Helvetica"/>
+          <w:color w:val="333333"/>
+          <w:sz w:val="21"/>
+        </w:rPr>
+        <w:t>EM</w:t>
+      </w:r>
+      <w:r>
+        <w:rPr>
+          <w:rStyle w:val="md-plain"/>
+          <w:rFonts w:ascii="Times New Roman" w:hAnsi="Times New Roman" w:cs="Helvetica"/>
+          <w:color w:val="333333"/>
+          <w:sz w:val="21"/>
+        </w:rPr>
+        <w:t>算法来学习参数。</w:t>
+      </w:r>
+    </w:p>
+    <w:p>
+      <w:pPr>
+        <w:pStyle w:val="2"/>
+      </w:pPr>
+      <w:bookmarkStart w:id="9" w:name="_Toc33119414"/>
+      <w:r>
+        <w:rPr>
+          <w:rFonts w:hint="eastAsia"/>
+        </w:rPr>
+        <w:t>策略搜索</w:t>
+      </w:r>
+      <w:bookmarkEnd w:id="9"/>
+    </w:p>
+    <w:p>
+      <w:pPr>
+        <w:spacing w:line="440" w:lineRule="exact"/>
+        <w:ind w:firstLineChars="200" w:firstLine="422"/>
+        <w:rPr>
+          <w:b/>
+          <w:bCs/>
+        </w:rPr>
+      </w:pPr>
+      <w:r>
+        <w:rPr>
+          <w:rFonts w:hint="eastAsia"/>
+          <w:b/>
+          <w:bCs/>
+        </w:rPr>
+        <w:t>策略搜索的思想是：</w:t>
+      </w:r>
+      <w:r>
+        <w:rPr>
+          <w:rFonts w:hint="eastAsia"/>
+          <w:b/>
+          <w:bCs/>
+        </w:rPr>
+        <w:t>只要性能还在改进就能保持对策略的调整，然后停止</w:t>
+      </w:r>
+      <w:r>
+        <w:rPr>
+          <w:rFonts w:hint="eastAsia"/>
+          <w:b/>
+          <w:bCs/>
+        </w:rPr>
+        <w:t>。</w:t>
+      </w:r>
+    </w:p>
+    <w:p>
+      <w:pPr>
+        <w:spacing w:line="440" w:lineRule="exact"/>
+        <w:ind w:firstLineChars="200" w:firstLine="420"/>
+        <w:rPr>
+          <w:rFonts w:ascii="Helvetica" w:hAnsi="Helvetica"/>
+          <w:shd w:val="clear" w:color="auto" w:fill="FFFFFF"/>
+        </w:rPr>
+      </w:pPr>
+      <w:r>
+        <w:rPr>
+          <w:rFonts w:ascii="Helvetica" w:hAnsi="Helvetica"/>
+          <w:shd w:val="clear" w:color="auto" w:fill="FFFFFF"/>
+        </w:rPr>
+        <w:t>策略搜索方法直接在策略的一个表示上进行操作，试图基于观察到的性能表现而对其进行改进。</w:t>
+      </w:r>
+    </w:p>
+    <w:p>
+      <w:pPr>
+        <w:pStyle w:val="2"/>
+      </w:pPr>
+      <w:bookmarkStart w:id="10" w:name="_Toc33119415"/>
+      <w:r>
+        <w:rPr>
+          <w:rFonts w:hint="eastAsia"/>
+        </w:rPr>
+        <w:t>强化学习的应用</w:t>
+      </w:r>
+      <w:bookmarkEnd w:id="10"/>
+    </w:p>
+    <w:p>
+      <w:pPr>
+        <w:pStyle w:val="afa"/>
+        <w:numPr>
+          <w:ilvl w:val="0"/>
+          <w:numId w:val="22"/>
+        </w:numPr>
+        <w:spacing w:line="440" w:lineRule="exact"/>
+        <w:ind w:left="840" w:firstLineChars="0"/>
+      </w:pPr>
+      <w:r>
+        <w:rPr>
+          <w:rFonts w:ascii="Helvetica" w:hAnsi="Helvetica"/>
+          <w:shd w:val="clear" w:color="auto" w:fill="FFFFFF"/>
+        </w:rPr>
+        <w:t>时序差分</w:t>
+      </w:r>
+      <w:proofErr w:type="gramStart"/>
+      <w:r>
+        <w:rPr>
+          <w:rFonts w:ascii="Helvetica" w:hAnsi="Helvetica"/>
+          <w:shd w:val="clear" w:color="auto" w:fill="FFFFFF"/>
+        </w:rPr>
+        <w:t>西洋双</w:t>
+      </w:r>
+      <w:proofErr w:type="gramEnd"/>
+      <w:r>
+        <w:rPr>
+          <w:rFonts w:ascii="Helvetica" w:hAnsi="Helvetica"/>
+          <w:shd w:val="clear" w:color="auto" w:fill="FFFFFF"/>
+        </w:rPr>
+        <w:t>陆棋有力地例证了强化学习技术的潜力。</w:t>
+      </w:r>
+    </w:p>
+    <w:p>
+      <w:pPr>
+        <w:pStyle w:val="afa"/>
+        <w:numPr>
+          <w:ilvl w:val="0"/>
+          <w:numId w:val="22"/>
+        </w:numPr>
+        <w:spacing w:line="440" w:lineRule="exact"/>
+        <w:ind w:left="840" w:firstLineChars="0"/>
+      </w:pPr>
+      <w:r>
+        <w:rPr>
+          <w:rFonts w:ascii="Helvetica" w:hAnsi="Helvetica"/>
+          <w:shd w:val="clear" w:color="auto" w:fill="FFFFFF"/>
+        </w:rPr>
+        <w:t>小车连杆问题通过使用根据观察到的回报变化而适应性地对状态空间进行分割的算法可以获得改进的泛化和更迅速的学习。这项技艺已经远远超出了大多数人的能力。</w:t>
+      </w:r>
+    </w:p>
+    <w:p>
+      <w:pPr>
+        <w:pStyle w:val="afa"/>
+        <w:numPr>
+          <w:ilvl w:val="0"/>
+          <w:numId w:val="22"/>
+        </w:numPr>
+        <w:spacing w:line="440" w:lineRule="exact"/>
+        <w:ind w:left="840" w:firstLineChars="0"/>
+        <w:rPr>
+          <w:rFonts w:hint="eastAsia"/>
+        </w:rPr>
+      </w:pPr>
+      <w:r>
+        <w:rPr>
+          <w:rFonts w:ascii="Helvetica" w:hAnsi="Helvetica"/>
+          <w:shd w:val="clear" w:color="auto" w:fill="FFFFFF"/>
+        </w:rPr>
+        <w:t>直升机飞行问题使用策略</w:t>
+      </w:r>
+      <w:bookmarkStart w:id="11" w:name="_GoBack"/>
+      <w:bookmarkEnd w:id="11"/>
+      <w:r>
+        <w:rPr>
+          <w:rFonts w:ascii="Helvetica" w:hAnsi="Helvetica"/>
+          <w:shd w:val="clear" w:color="auto" w:fill="FFFFFF"/>
+        </w:rPr>
+        <w:t>搜索以及基于一个学习好的转移模型的进行仿真的</w:t>
+      </w:r>
+      <w:r>
+        <w:rPr>
+          <w:rFonts w:cs="Times New Roman"/>
+          <w:shd w:val="clear" w:color="auto" w:fill="FFFFFF"/>
+        </w:rPr>
+        <w:t>PEGASUS</w:t>
+      </w:r>
+      <w:r>
+        <w:rPr>
+          <w:rFonts w:ascii="Helvetica" w:hAnsi="Helvetica"/>
+          <w:shd w:val="clear" w:color="auto" w:fill="FFFFFF"/>
+        </w:rPr>
+        <w:t>算法，其性能远远超过一个人类专业驾驶员进行遥控的表现。</w:t>
+      </w:r>
+    </w:p>
+    <w:p>
+      <w:pPr>
+        <w:pStyle w:val="1"/>
+      </w:pPr>
+      <w:r>
+        <w:br w:type="page"/>
+      </w:r>
+      <w:bookmarkStart w:id="12" w:name="_Toc33119416"/>
+      <w:r>
+        <w:rPr>
+          <w:rFonts w:hint="eastAsia"/>
+        </w:rPr>
+        <w:lastRenderedPageBreak/>
+        <w:t>需求</w:t>
+      </w:r>
+      <w:r>
+        <w:t>分析与可行性分析</w:t>
+      </w:r>
+      <w:bookmarkEnd w:id="12"/>
+    </w:p>
+    <w:p>
+      <w:pPr>
         <w:spacing w:line="440" w:lineRule="exact"/>
         <w:ind w:firstLineChars="200" w:firstLine="480"/>
         <w:rPr>
@@ -4663,14 +5918,14 @@
           <w:sz w:val="24"/>
           <w:szCs w:val="24"/>
         </w:rPr>
-        <w:t>本工程</w:t>
+        <w:t>本章主要对</w:t>
       </w:r>
       <w:r>
         <w:rPr>
           <w:sz w:val="24"/>
           <w:szCs w:val="24"/>
         </w:rPr>
-        <w:t>是</w:t>
+        <w:t>高校学者</w:t>
       </w:r>
       <w:r>
         <w:rPr>
@@ -4678,23 +5933,14 @@
           <w:sz w:val="24"/>
           <w:szCs w:val="24"/>
         </w:rPr>
-        <w:t>根据</w:t>
-      </w:r>
-      <w:proofErr w:type="gramStart"/>
+        <w:t>信息</w:t>
+      </w:r>
       <w:r>
         <w:rPr>
           <w:sz w:val="24"/>
           <w:szCs w:val="24"/>
         </w:rPr>
-        <w:t>爬虫爬取的</w:t>
-      </w:r>
-      <w:proofErr w:type="gramEnd"/>
-      <w:r>
-        <w:rPr>
-          <w:sz w:val="24"/>
-          <w:szCs w:val="24"/>
-        </w:rPr>
-        <w:t>数据来搭建学者信息大数据平台，</w:t>
+        <w:t>大数据</w:t>
       </w:r>
       <w:r>
         <w:rPr>
@@ -4702,14 +5948,14 @@
           <w:sz w:val="24"/>
           <w:szCs w:val="24"/>
         </w:rPr>
-        <w:t>主要功能</w:t>
+        <w:t>平台进行</w:t>
       </w:r>
       <w:r>
         <w:rPr>
           <w:sz w:val="24"/>
           <w:szCs w:val="24"/>
         </w:rPr>
-        <w:t>如下</w:t>
+        <w:t>需求分析，然后在</w:t>
       </w:r>
       <w:r>
         <w:rPr>
@@ -4717,36 +5963,29 @@
           <w:sz w:val="24"/>
           <w:szCs w:val="24"/>
         </w:rPr>
-        <w:t>：</w:t>
-      </w:r>
-    </w:p>
-    <w:p>
-      <w:pPr>
-        <w:numPr>
-          <w:ilvl w:val="0"/>
-          <w:numId w:val="10"/>
-        </w:numPr>
-        <w:spacing w:line="440" w:lineRule="exact"/>
-        <w:ind w:left="1117"/>
+        <w:t>明确</w:t>
+      </w:r>
+      <w:r>
         <w:rPr>
           <w:sz w:val="24"/>
           <w:szCs w:val="24"/>
         </w:rPr>
-      </w:pPr>
+        <w:t>需求</w:t>
+      </w:r>
       <w:r>
         <w:rPr>
           <w:rFonts w:hint="eastAsia"/>
           <w:sz w:val="24"/>
           <w:szCs w:val="24"/>
         </w:rPr>
-        <w:t>以</w:t>
+        <w:t>的</w:t>
       </w:r>
       <w:r>
         <w:rPr>
           <w:sz w:val="24"/>
           <w:szCs w:val="24"/>
         </w:rPr>
-        <w:t>表格的形式展示学者基本信息，这些信息包括姓名、</w:t>
+        <w:t>基础上，</w:t>
       </w:r>
       <w:r>
         <w:rPr>
@@ -4754,28 +5993,14 @@
           <w:sz w:val="24"/>
           <w:szCs w:val="24"/>
         </w:rPr>
-        <w:t>h</w:t>
+        <w:t>从</w:t>
       </w:r>
       <w:r>
         <w:rPr>
           <w:sz w:val="24"/>
           <w:szCs w:val="24"/>
         </w:rPr>
-        <w:t>指数、</w:t>
-      </w:r>
-      <w:r>
-        <w:rPr>
-          <w:sz w:val="24"/>
-          <w:szCs w:val="24"/>
-        </w:rPr>
-        <w:t>g</w:t>
-      </w:r>
-      <w:r>
-        <w:rPr>
-          <w:sz w:val="24"/>
-          <w:szCs w:val="24"/>
-        </w:rPr>
-        <w:t>指数、论文数、被引用次数、群集度、多样性</w:t>
+        <w:t>各方面</w:t>
       </w:r>
       <w:r>
         <w:rPr>
@@ -4783,2085 +6008,62 @@
           <w:sz w:val="24"/>
           <w:szCs w:val="24"/>
         </w:rPr>
-        <w:t>、</w:t>
+        <w:t>分析</w:t>
       </w:r>
       <w:r>
         <w:rPr>
           <w:sz w:val="24"/>
           <w:szCs w:val="24"/>
         </w:rPr>
-        <w:t>活跃度等。</w:t>
-      </w:r>
-    </w:p>
-    <w:p>
-      <w:pPr>
-        <w:numPr>
-          <w:ilvl w:val="0"/>
-          <w:numId w:val="10"/>
-        </w:numPr>
-        <w:spacing w:line="440" w:lineRule="exact"/>
-        <w:ind w:left="1117"/>
-        <w:rPr>
-          <w:sz w:val="24"/>
-          <w:szCs w:val="24"/>
-        </w:rPr>
-      </w:pPr>
+        <w:t>开发此平台</w:t>
+      </w:r>
       <w:r>
         <w:rPr>
           <w:rFonts w:hint="eastAsia"/>
           <w:sz w:val="24"/>
           <w:szCs w:val="24"/>
         </w:rPr>
-        <w:t>以柱状图</w:t>
+        <w:t>的</w:t>
       </w:r>
       <w:r>
         <w:rPr>
           <w:sz w:val="24"/>
           <w:szCs w:val="24"/>
         </w:rPr>
-        <w:t>的形式展示各</w:t>
-      </w:r>
-      <w:r>
-        <w:rPr>
-          <w:rFonts w:hint="eastAsia"/>
-          <w:sz w:val="24"/>
-          <w:szCs w:val="24"/>
-        </w:rPr>
-        <w:t>研究领域</w:t>
-      </w:r>
-      <w:r>
-        <w:rPr>
-          <w:sz w:val="24"/>
-          <w:szCs w:val="24"/>
-        </w:rPr>
-        <w:t>的人数。</w:t>
+        <w:t>可行性。</w:t>
       </w:r>
     </w:p>
     <w:p>
       <w:pPr>
-        <w:numPr>
-          <w:ilvl w:val="0"/>
-          <w:numId w:val="10"/>
-        </w:numPr>
-        <w:spacing w:line="440" w:lineRule="exact"/>
-        <w:ind w:left="1117"/>
-        <w:rPr>
-          <w:sz w:val="24"/>
-          <w:szCs w:val="24"/>
-        </w:rPr>
-      </w:pPr>
+        <w:pStyle w:val="2"/>
+      </w:pPr>
+      <w:bookmarkStart w:id="13" w:name="_Toc33119417"/>
       <w:r>
         <w:rPr>
           <w:rFonts w:hint="eastAsia"/>
-          <w:sz w:val="24"/>
-          <w:szCs w:val="24"/>
-        </w:rPr>
-        <w:t>以饼状图</w:t>
-      </w:r>
-      <w:r>
-        <w:rPr>
-          <w:sz w:val="24"/>
-          <w:szCs w:val="24"/>
-        </w:rPr>
-        <w:t>的形式展示各研究领域所占比重。</w:t>
-      </w:r>
+        </w:rPr>
+        <w:t>需求</w:t>
+      </w:r>
+      <w:r>
+        <w:t>分析</w:t>
+      </w:r>
+      <w:bookmarkEnd w:id="13"/>
     </w:p>
     <w:p>
       <w:pPr>
-        <w:numPr>
-          <w:ilvl w:val="0"/>
-          <w:numId w:val="10"/>
-        </w:numPr>
-        <w:spacing w:line="440" w:lineRule="exact"/>
-        <w:ind w:left="1117"/>
-        <w:rPr>
-          <w:sz w:val="24"/>
-          <w:szCs w:val="24"/>
-        </w:rPr>
-      </w:pPr>
+        <w:pStyle w:val="3"/>
+      </w:pPr>
+      <w:bookmarkStart w:id="14" w:name="_Toc33119418"/>
       <w:r>
         <w:rPr>
           <w:rFonts w:hint="eastAsia"/>
-          <w:sz w:val="24"/>
-          <w:szCs w:val="24"/>
-        </w:rPr>
-        <w:t>提供国际化</w:t>
-      </w:r>
-      <w:r>
-        <w:rPr>
-          <w:sz w:val="24"/>
-          <w:szCs w:val="24"/>
-        </w:rPr>
-        <w:t>功能，支持</w:t>
-      </w:r>
-      <w:r>
-        <w:rPr>
-          <w:sz w:val="24"/>
-          <w:szCs w:val="24"/>
-        </w:rPr>
-        <w:t>web</w:t>
-      </w:r>
-      <w:r>
-        <w:rPr>
-          <w:sz w:val="24"/>
-          <w:szCs w:val="24"/>
-        </w:rPr>
-        <w:t>页面中</w:t>
-      </w:r>
-      <w:r>
-        <w:rPr>
-          <w:rFonts w:hint="eastAsia"/>
-          <w:sz w:val="24"/>
-          <w:szCs w:val="24"/>
-        </w:rPr>
-        <w:t>英文</w:t>
-      </w:r>
-      <w:r>
-        <w:rPr>
-          <w:sz w:val="24"/>
-          <w:szCs w:val="24"/>
-        </w:rPr>
-        <w:t>切换。</w:t>
-      </w:r>
-    </w:p>
-    <w:p>
-      <w:pPr>
-        <w:numPr>
-          <w:ilvl w:val="0"/>
-          <w:numId w:val="10"/>
-        </w:numPr>
-        <w:spacing w:line="440" w:lineRule="exact"/>
-        <w:ind w:left="1117"/>
-        <w:rPr>
-          <w:sz w:val="24"/>
-          <w:szCs w:val="24"/>
-        </w:rPr>
-      </w:pPr>
-      <w:r>
-        <w:rPr>
-          <w:rFonts w:hint="eastAsia"/>
-          <w:sz w:val="24"/>
-          <w:szCs w:val="24"/>
-        </w:rPr>
-        <w:t>支持</w:t>
-      </w:r>
-      <w:r>
-        <w:rPr>
-          <w:sz w:val="24"/>
-          <w:szCs w:val="24"/>
-        </w:rPr>
-        <w:t>学者信息模糊检索，</w:t>
-      </w:r>
-      <w:r>
-        <w:rPr>
-          <w:rFonts w:hint="eastAsia"/>
-          <w:sz w:val="24"/>
-          <w:szCs w:val="24"/>
-        </w:rPr>
-        <w:t>信息字段</w:t>
-      </w:r>
-      <w:r>
-        <w:rPr>
-          <w:sz w:val="24"/>
-          <w:szCs w:val="24"/>
-        </w:rPr>
-        <w:t>列隐藏</w:t>
-      </w:r>
-      <w:r>
-        <w:rPr>
-          <w:rFonts w:hint="eastAsia"/>
-          <w:sz w:val="24"/>
-          <w:szCs w:val="24"/>
-        </w:rPr>
-        <w:t>。</w:t>
-      </w:r>
-    </w:p>
-    <w:p>
-      <w:pPr>
-        <w:numPr>
-          <w:ilvl w:val="0"/>
-          <w:numId w:val="10"/>
-        </w:numPr>
-        <w:spacing w:line="440" w:lineRule="exact"/>
-        <w:ind w:left="1117"/>
-        <w:rPr>
-          <w:sz w:val="24"/>
-          <w:szCs w:val="24"/>
-        </w:rPr>
-      </w:pPr>
-      <w:r>
-        <w:rPr>
-          <w:rFonts w:hint="eastAsia"/>
-          <w:sz w:val="24"/>
-          <w:szCs w:val="24"/>
-        </w:rPr>
-        <w:t>支持</w:t>
-      </w:r>
-      <w:r>
-        <w:rPr>
-          <w:sz w:val="24"/>
-          <w:szCs w:val="24"/>
-        </w:rPr>
-        <w:t>学者信息的</w:t>
-      </w:r>
-      <w:r>
-        <w:rPr>
-          <w:sz w:val="24"/>
-          <w:szCs w:val="24"/>
-        </w:rPr>
-        <w:t>excel</w:t>
-      </w:r>
-      <w:r>
-        <w:rPr>
-          <w:sz w:val="24"/>
-          <w:szCs w:val="24"/>
-        </w:rPr>
-        <w:t>导出。</w:t>
-      </w:r>
-    </w:p>
-    <w:p>
-      <w:pPr>
-        <w:numPr>
-          <w:ilvl w:val="0"/>
-          <w:numId w:val="10"/>
-        </w:numPr>
-        <w:spacing w:line="440" w:lineRule="exact"/>
-        <w:ind w:left="1117"/>
-        <w:rPr>
-          <w:rFonts w:hint="eastAsia"/>
-          <w:sz w:val="24"/>
-          <w:szCs w:val="24"/>
-        </w:rPr>
-      </w:pPr>
-      <w:r>
-        <w:rPr>
-          <w:rFonts w:hint="eastAsia"/>
-          <w:sz w:val="24"/>
-          <w:szCs w:val="24"/>
-        </w:rPr>
-        <w:t>提供学者</w:t>
-      </w:r>
-      <w:r>
-        <w:rPr>
-          <w:sz w:val="24"/>
-          <w:szCs w:val="24"/>
-        </w:rPr>
-        <w:t>详情页面，并</w:t>
-      </w:r>
-      <w:r>
-        <w:rPr>
-          <w:rFonts w:hint="eastAsia"/>
-          <w:sz w:val="24"/>
-          <w:szCs w:val="24"/>
-        </w:rPr>
-        <w:t>为</w:t>
-      </w:r>
-      <w:r>
-        <w:rPr>
-          <w:sz w:val="24"/>
-          <w:szCs w:val="24"/>
-        </w:rPr>
-        <w:t>用户提供相似学者推荐。</w:t>
-      </w:r>
-    </w:p>
-    <w:p>
-      <w:pPr>
-        <w:pStyle w:val="2"/>
-        <w:rPr>
-          <w:rFonts w:hint="eastAsia"/>
-        </w:rPr>
-      </w:pPr>
-      <w:bookmarkStart w:id="9" w:name="_Toc33117992"/>
-      <w:r>
-        <w:rPr>
-          <w:rFonts w:hint="eastAsia"/>
-        </w:rPr>
-        <w:t>论文</w:t>
-      </w:r>
-      <w:r>
-        <w:t>主要工作</w:t>
-      </w:r>
-      <w:bookmarkEnd w:id="9"/>
-    </w:p>
-    <w:p>
-      <w:pPr>
-        <w:spacing w:line="440" w:lineRule="exact"/>
-        <w:ind w:firstLineChars="200" w:firstLine="480"/>
-        <w:rPr>
-          <w:sz w:val="24"/>
-          <w:szCs w:val="24"/>
-        </w:rPr>
-      </w:pPr>
-      <w:r>
-        <w:rPr>
-          <w:rFonts w:hint="eastAsia"/>
-          <w:sz w:val="24"/>
-          <w:szCs w:val="24"/>
-        </w:rPr>
-        <w:t>基于</w:t>
-      </w:r>
-      <w:r>
-        <w:rPr>
-          <w:sz w:val="24"/>
-          <w:szCs w:val="24"/>
-        </w:rPr>
-        <w:t>上述</w:t>
-      </w:r>
-      <w:r>
-        <w:rPr>
-          <w:rFonts w:hint="eastAsia"/>
-          <w:sz w:val="24"/>
-          <w:szCs w:val="24"/>
         </w:rPr>
         <w:t>功能</w:t>
       </w:r>
       <w:r>
-        <w:rPr>
-          <w:sz w:val="24"/>
-          <w:szCs w:val="24"/>
-        </w:rPr>
-        <w:t>，以下是我进行该平台设计的主要工作：</w:t>
-      </w:r>
-    </w:p>
-    <w:p>
-      <w:pPr>
-        <w:spacing w:line="440" w:lineRule="exact"/>
-        <w:ind w:left="1117" w:hanging="720"/>
-        <w:rPr>
-          <w:sz w:val="24"/>
-          <w:szCs w:val="24"/>
-        </w:rPr>
-      </w:pPr>
-      <w:r>
-        <w:rPr>
-          <w:rFonts w:hint="eastAsia"/>
-          <w:sz w:val="24"/>
-          <w:szCs w:val="24"/>
-        </w:rPr>
-        <w:lastRenderedPageBreak/>
-        <w:t>（</w:t>
-      </w:r>
-      <w:r>
-        <w:rPr>
-          <w:rFonts w:hint="eastAsia"/>
-          <w:sz w:val="24"/>
-          <w:szCs w:val="24"/>
-        </w:rPr>
-        <w:t>1</w:t>
-      </w:r>
-      <w:r>
-        <w:rPr>
-          <w:rFonts w:hint="eastAsia"/>
-          <w:sz w:val="24"/>
-          <w:szCs w:val="24"/>
-        </w:rPr>
-        <w:t>）大数据</w:t>
-      </w:r>
-      <w:r>
-        <w:rPr>
-          <w:sz w:val="24"/>
-          <w:szCs w:val="24"/>
-        </w:rPr>
-        <w:t>平台搭建：</w:t>
-      </w:r>
-      <w:r>
-        <w:rPr>
-          <w:rFonts w:hint="eastAsia"/>
-          <w:sz w:val="24"/>
-          <w:szCs w:val="24"/>
-        </w:rPr>
-        <w:t>无论</w:t>
-      </w:r>
-      <w:r>
-        <w:rPr>
-          <w:sz w:val="24"/>
-          <w:szCs w:val="24"/>
-        </w:rPr>
-        <w:t>是大数据的存储</w:t>
-      </w:r>
-      <w:r>
-        <w:rPr>
-          <w:rFonts w:hint="eastAsia"/>
-          <w:sz w:val="24"/>
-          <w:szCs w:val="24"/>
-        </w:rPr>
-        <w:t>计算</w:t>
-      </w:r>
-      <w:r>
-        <w:rPr>
-          <w:sz w:val="24"/>
-          <w:szCs w:val="24"/>
-        </w:rPr>
-        <w:t>，</w:t>
-      </w:r>
-      <w:r>
-        <w:rPr>
-          <w:rFonts w:hint="eastAsia"/>
-          <w:sz w:val="24"/>
-          <w:szCs w:val="24"/>
-        </w:rPr>
-        <w:t>还是分布式的</w:t>
-      </w:r>
-      <w:r>
-        <w:rPr>
-          <w:sz w:val="24"/>
-          <w:szCs w:val="24"/>
-        </w:rPr>
-        <w:t>爬虫</w:t>
-      </w:r>
-      <w:r>
-        <w:rPr>
-          <w:rFonts w:hint="eastAsia"/>
-          <w:sz w:val="24"/>
-          <w:szCs w:val="24"/>
-        </w:rPr>
-        <w:t>，</w:t>
-      </w:r>
-      <w:r>
-        <w:rPr>
-          <w:sz w:val="24"/>
-          <w:szCs w:val="24"/>
-        </w:rPr>
-        <w:t>都对机器数量有一定的要求。这</w:t>
-      </w:r>
-      <w:r>
-        <w:rPr>
-          <w:rFonts w:hint="eastAsia"/>
-          <w:sz w:val="24"/>
-          <w:szCs w:val="24"/>
-        </w:rPr>
-        <w:t>里使用</w:t>
-      </w:r>
-      <w:r>
-        <w:rPr>
-          <w:sz w:val="24"/>
-          <w:szCs w:val="24"/>
-        </w:rPr>
-        <w:t>四台</w:t>
-      </w:r>
-      <w:r>
-        <w:rPr>
-          <w:sz w:val="24"/>
-          <w:szCs w:val="24"/>
-        </w:rPr>
-        <w:t>Ubuntu</w:t>
-      </w:r>
-      <w:r>
-        <w:rPr>
-          <w:sz w:val="24"/>
-          <w:szCs w:val="24"/>
-        </w:rPr>
-        <w:t>服务器在同一个内网段下搭建</w:t>
-      </w:r>
-      <w:r>
-        <w:rPr>
-          <w:sz w:val="24"/>
-          <w:szCs w:val="24"/>
-        </w:rPr>
-        <w:t>Hadoop</w:t>
-      </w:r>
-      <w:r>
-        <w:rPr>
-          <w:sz w:val="24"/>
-          <w:szCs w:val="24"/>
-        </w:rPr>
-        <w:t>集群。</w:t>
-      </w:r>
-    </w:p>
-    <w:p>
-      <w:pPr>
-        <w:spacing w:line="440" w:lineRule="exact"/>
-        <w:ind w:left="1117" w:hanging="720"/>
-        <w:rPr>
-          <w:sz w:val="24"/>
-          <w:szCs w:val="24"/>
-        </w:rPr>
-      </w:pPr>
-      <w:r>
-        <w:rPr>
-          <w:rFonts w:hint="eastAsia"/>
-          <w:sz w:val="24"/>
-          <w:szCs w:val="24"/>
-        </w:rPr>
-        <w:t>（</w:t>
-      </w:r>
-      <w:r>
-        <w:rPr>
-          <w:rFonts w:hint="eastAsia"/>
-          <w:sz w:val="24"/>
-          <w:szCs w:val="24"/>
-        </w:rPr>
-        <w:t>2</w:t>
-      </w:r>
-      <w:r>
-        <w:rPr>
-          <w:rFonts w:hint="eastAsia"/>
-          <w:sz w:val="24"/>
-          <w:szCs w:val="24"/>
-        </w:rPr>
-        <w:t>）</w:t>
-      </w:r>
-      <w:r>
-        <w:rPr>
-          <w:sz w:val="24"/>
-          <w:szCs w:val="24"/>
-        </w:rPr>
-        <w:t>数据获取：设计和实现分布式爬虫，</w:t>
-      </w:r>
-      <w:r>
-        <w:rPr>
-          <w:rFonts w:hint="eastAsia"/>
-          <w:sz w:val="24"/>
-          <w:szCs w:val="24"/>
-        </w:rPr>
-        <w:t>利用该</w:t>
-      </w:r>
-      <w:r>
-        <w:rPr>
-          <w:sz w:val="24"/>
-          <w:szCs w:val="24"/>
-        </w:rPr>
-        <w:t>爬虫</w:t>
-      </w:r>
-      <w:proofErr w:type="gramStart"/>
-      <w:r>
-        <w:rPr>
-          <w:sz w:val="24"/>
-          <w:szCs w:val="24"/>
-        </w:rPr>
-        <w:t>爬</w:t>
-      </w:r>
-      <w:r>
-        <w:rPr>
-          <w:rFonts w:hint="eastAsia"/>
-          <w:sz w:val="24"/>
-          <w:szCs w:val="24"/>
-        </w:rPr>
-        <w:t>取学者</w:t>
-      </w:r>
-      <w:proofErr w:type="gramEnd"/>
-      <w:r>
-        <w:rPr>
-          <w:sz w:val="24"/>
-          <w:szCs w:val="24"/>
-        </w:rPr>
-        <w:t>信息，</w:t>
-      </w:r>
-      <w:proofErr w:type="gramStart"/>
-      <w:r>
-        <w:rPr>
-          <w:rFonts w:hint="eastAsia"/>
-          <w:sz w:val="24"/>
-          <w:szCs w:val="24"/>
-        </w:rPr>
-        <w:t>除了</w:t>
-      </w:r>
-      <w:r>
-        <w:rPr>
-          <w:sz w:val="24"/>
-          <w:szCs w:val="24"/>
-        </w:rPr>
-        <w:t>爬</w:t>
-      </w:r>
-      <w:r>
-        <w:rPr>
-          <w:rFonts w:hint="eastAsia"/>
-          <w:sz w:val="24"/>
-          <w:szCs w:val="24"/>
-        </w:rPr>
-        <w:t>取姓名</w:t>
-      </w:r>
-      <w:proofErr w:type="gramEnd"/>
-      <w:r>
-        <w:rPr>
-          <w:sz w:val="24"/>
-          <w:szCs w:val="24"/>
-        </w:rPr>
-        <w:t>、</w:t>
-      </w:r>
-      <w:r>
-        <w:rPr>
-          <w:rFonts w:hint="eastAsia"/>
-          <w:sz w:val="24"/>
-          <w:szCs w:val="24"/>
-        </w:rPr>
-        <w:t>论文</w:t>
-      </w:r>
-      <w:r>
-        <w:rPr>
-          <w:sz w:val="24"/>
-          <w:szCs w:val="24"/>
-        </w:rPr>
-        <w:t>数、</w:t>
-      </w:r>
-      <w:r>
-        <w:rPr>
-          <w:rFonts w:hint="eastAsia"/>
-          <w:sz w:val="24"/>
-          <w:szCs w:val="24"/>
-        </w:rPr>
-        <w:t>h</w:t>
-      </w:r>
-      <w:r>
-        <w:rPr>
-          <w:sz w:val="24"/>
-          <w:szCs w:val="24"/>
-        </w:rPr>
-        <w:t>指数</w:t>
-      </w:r>
-      <w:r>
-        <w:rPr>
-          <w:rFonts w:hint="eastAsia"/>
-          <w:sz w:val="24"/>
-          <w:szCs w:val="24"/>
-        </w:rPr>
-        <w:t>等</w:t>
-      </w:r>
-      <w:r>
-        <w:rPr>
-          <w:sz w:val="24"/>
-          <w:szCs w:val="24"/>
-        </w:rPr>
-        <w:t>基本信息，</w:t>
-      </w:r>
-      <w:proofErr w:type="gramStart"/>
-      <w:r>
-        <w:rPr>
-          <w:rFonts w:hint="eastAsia"/>
-          <w:sz w:val="24"/>
-          <w:szCs w:val="24"/>
-        </w:rPr>
-        <w:t>还要</w:t>
-      </w:r>
-      <w:r>
-        <w:rPr>
-          <w:sz w:val="24"/>
-          <w:szCs w:val="24"/>
-        </w:rPr>
-        <w:t>爬</w:t>
-      </w:r>
-      <w:r>
-        <w:rPr>
-          <w:rFonts w:hint="eastAsia"/>
-          <w:sz w:val="24"/>
-          <w:szCs w:val="24"/>
-        </w:rPr>
-        <w:t>取该</w:t>
-      </w:r>
-      <w:proofErr w:type="gramEnd"/>
-      <w:r>
-        <w:rPr>
-          <w:rFonts w:hint="eastAsia"/>
-          <w:sz w:val="24"/>
-          <w:szCs w:val="24"/>
-        </w:rPr>
-        <w:t>学者</w:t>
-      </w:r>
-      <w:r>
-        <w:rPr>
-          <w:sz w:val="24"/>
-          <w:szCs w:val="24"/>
-        </w:rPr>
-        <w:t>各研究方向的权重。</w:t>
-      </w:r>
-    </w:p>
-    <w:p>
-      <w:pPr>
-        <w:spacing w:line="440" w:lineRule="exact"/>
-        <w:ind w:left="1117" w:hanging="720"/>
-        <w:rPr>
-          <w:sz w:val="24"/>
-          <w:szCs w:val="24"/>
-        </w:rPr>
-      </w:pPr>
-      <w:r>
-        <w:rPr>
-          <w:rFonts w:hint="eastAsia"/>
-          <w:sz w:val="24"/>
-          <w:szCs w:val="24"/>
-        </w:rPr>
-        <w:t>（</w:t>
-      </w:r>
-      <w:r>
-        <w:rPr>
-          <w:rFonts w:hint="eastAsia"/>
-          <w:sz w:val="24"/>
-          <w:szCs w:val="24"/>
-        </w:rPr>
-        <w:t>3</w:t>
-      </w:r>
-      <w:r>
-        <w:rPr>
-          <w:rFonts w:hint="eastAsia"/>
-          <w:sz w:val="24"/>
-          <w:szCs w:val="24"/>
-        </w:rPr>
-        <w:t>）</w:t>
-      </w:r>
-      <w:r>
-        <w:rPr>
-          <w:sz w:val="24"/>
-          <w:szCs w:val="24"/>
-        </w:rPr>
-        <w:t>数据处理：</w:t>
-      </w:r>
-      <w:r>
-        <w:rPr>
-          <w:rFonts w:hint="eastAsia"/>
-          <w:sz w:val="24"/>
-          <w:szCs w:val="24"/>
-        </w:rPr>
-        <w:t>利用</w:t>
-      </w:r>
-      <w:r>
-        <w:rPr>
-          <w:sz w:val="24"/>
-          <w:szCs w:val="24"/>
-        </w:rPr>
-        <w:t>Hadoop</w:t>
-      </w:r>
-      <w:r>
-        <w:rPr>
-          <w:sz w:val="24"/>
-          <w:szCs w:val="24"/>
-        </w:rPr>
-        <w:t>的</w:t>
-      </w:r>
-      <w:r>
-        <w:rPr>
-          <w:rFonts w:hint="eastAsia"/>
-          <w:sz w:val="24"/>
-          <w:szCs w:val="24"/>
-        </w:rPr>
-        <w:t>编程</w:t>
-      </w:r>
-      <w:r>
-        <w:rPr>
-          <w:sz w:val="24"/>
-          <w:szCs w:val="24"/>
-        </w:rPr>
-        <w:t>模型</w:t>
-      </w:r>
-      <w:r>
-        <w:rPr>
-          <w:sz w:val="24"/>
-          <w:szCs w:val="24"/>
-        </w:rPr>
-        <w:t>MapReduce</w:t>
-      </w:r>
-      <w:r>
-        <w:rPr>
-          <w:rFonts w:hint="eastAsia"/>
-          <w:sz w:val="24"/>
-          <w:szCs w:val="24"/>
-        </w:rPr>
-        <w:t>对</w:t>
-      </w:r>
-      <w:r>
-        <w:rPr>
-          <w:sz w:val="24"/>
-          <w:szCs w:val="24"/>
-        </w:rPr>
-        <w:t>数据进行计算。</w:t>
-      </w:r>
-      <w:r>
-        <w:rPr>
-          <w:rFonts w:hint="eastAsia"/>
-          <w:sz w:val="24"/>
-          <w:szCs w:val="24"/>
-        </w:rPr>
-        <w:t>包括根据</w:t>
-      </w:r>
-      <w:r>
-        <w:rPr>
-          <w:sz w:val="24"/>
-          <w:szCs w:val="24"/>
-        </w:rPr>
-        <w:t>h</w:t>
-      </w:r>
-      <w:r>
-        <w:rPr>
-          <w:sz w:val="24"/>
-          <w:szCs w:val="24"/>
-        </w:rPr>
-        <w:t>指数对学者排名、</w:t>
-      </w:r>
-      <w:r>
-        <w:rPr>
-          <w:rFonts w:hint="eastAsia"/>
-          <w:sz w:val="24"/>
-          <w:szCs w:val="24"/>
-        </w:rPr>
-        <w:t>统计</w:t>
-      </w:r>
-      <w:r>
-        <w:rPr>
-          <w:sz w:val="24"/>
-          <w:szCs w:val="24"/>
-        </w:rPr>
-        <w:t>各领域研究</w:t>
-      </w:r>
-      <w:r>
-        <w:rPr>
-          <w:rFonts w:hint="eastAsia"/>
-          <w:sz w:val="24"/>
-          <w:szCs w:val="24"/>
-        </w:rPr>
-        <w:t>人数</w:t>
-      </w:r>
-      <w:r>
-        <w:rPr>
-          <w:sz w:val="24"/>
-          <w:szCs w:val="24"/>
-        </w:rPr>
-        <w:t>以及各领域所占比重等。</w:t>
-      </w:r>
-    </w:p>
-    <w:p>
-      <w:pPr>
-        <w:spacing w:line="440" w:lineRule="exact"/>
-        <w:ind w:left="1117" w:hanging="720"/>
-        <w:rPr>
-          <w:sz w:val="24"/>
-          <w:szCs w:val="24"/>
-        </w:rPr>
-      </w:pPr>
-      <w:r>
-        <w:rPr>
-          <w:rFonts w:hint="eastAsia"/>
-          <w:sz w:val="24"/>
-          <w:szCs w:val="24"/>
-        </w:rPr>
-        <w:t>（</w:t>
-      </w:r>
-      <w:r>
-        <w:rPr>
-          <w:rFonts w:hint="eastAsia"/>
-          <w:sz w:val="24"/>
-          <w:szCs w:val="24"/>
-        </w:rPr>
-        <w:t>4</w:t>
-      </w:r>
-      <w:r>
-        <w:rPr>
-          <w:rFonts w:hint="eastAsia"/>
-          <w:sz w:val="24"/>
-          <w:szCs w:val="24"/>
-        </w:rPr>
-        <w:t>）</w:t>
-      </w:r>
-      <w:r>
-        <w:rPr>
-          <w:sz w:val="24"/>
-          <w:szCs w:val="24"/>
-        </w:rPr>
-        <w:t>数据展示：</w:t>
-      </w:r>
-      <w:r>
-        <w:rPr>
-          <w:rFonts w:hint="eastAsia"/>
-          <w:sz w:val="24"/>
-          <w:szCs w:val="24"/>
-        </w:rPr>
-        <w:t>通过</w:t>
-      </w:r>
-      <w:r>
-        <w:rPr>
-          <w:sz w:val="24"/>
-          <w:szCs w:val="24"/>
-        </w:rPr>
-        <w:t>web</w:t>
-      </w:r>
-      <w:r>
-        <w:rPr>
-          <w:rFonts w:hint="eastAsia"/>
-          <w:sz w:val="24"/>
-          <w:szCs w:val="24"/>
-        </w:rPr>
-        <w:t>技术</w:t>
-      </w:r>
-      <w:r>
-        <w:rPr>
-          <w:sz w:val="24"/>
-          <w:szCs w:val="24"/>
-        </w:rPr>
-        <w:t>对</w:t>
-      </w:r>
-      <w:r>
-        <w:rPr>
-          <w:rFonts w:hint="eastAsia"/>
-          <w:sz w:val="24"/>
-          <w:szCs w:val="24"/>
-        </w:rPr>
-        <w:t>处理后</w:t>
-      </w:r>
-      <w:r>
-        <w:rPr>
-          <w:sz w:val="24"/>
-          <w:szCs w:val="24"/>
-        </w:rPr>
-        <w:t>的数据进行</w:t>
-      </w:r>
-      <w:r>
-        <w:rPr>
-          <w:rFonts w:hint="eastAsia"/>
-          <w:sz w:val="24"/>
-          <w:szCs w:val="24"/>
-        </w:rPr>
-        <w:t>可视化</w:t>
-      </w:r>
-      <w:r>
-        <w:rPr>
-          <w:sz w:val="24"/>
-          <w:szCs w:val="24"/>
-        </w:rPr>
-        <w:t>展示。</w:t>
-      </w:r>
-    </w:p>
-    <w:p>
-      <w:pPr>
-        <w:spacing w:line="440" w:lineRule="exact"/>
-        <w:ind w:left="1117" w:hanging="720"/>
-        <w:rPr>
-          <w:sz w:val="24"/>
-          <w:szCs w:val="24"/>
-        </w:rPr>
-      </w:pPr>
-      <w:r>
-        <w:rPr>
-          <w:rFonts w:hint="eastAsia"/>
-          <w:sz w:val="24"/>
-          <w:szCs w:val="24"/>
-        </w:rPr>
-        <w:t>（</w:t>
-      </w:r>
-      <w:r>
-        <w:rPr>
-          <w:rFonts w:hint="eastAsia"/>
-          <w:sz w:val="24"/>
-          <w:szCs w:val="24"/>
-        </w:rPr>
-        <w:t>5</w:t>
-      </w:r>
-      <w:r>
-        <w:rPr>
-          <w:rFonts w:hint="eastAsia"/>
-          <w:sz w:val="24"/>
-          <w:szCs w:val="24"/>
-        </w:rPr>
-        <w:t>）</w:t>
-      </w:r>
-      <w:r>
-        <w:rPr>
-          <w:sz w:val="24"/>
-          <w:szCs w:val="24"/>
-        </w:rPr>
-        <w:t>web</w:t>
-      </w:r>
-      <w:r>
-        <w:rPr>
-          <w:sz w:val="24"/>
-          <w:szCs w:val="24"/>
-        </w:rPr>
-        <w:t>界面</w:t>
-      </w:r>
-      <w:r>
-        <w:rPr>
-          <w:rFonts w:hint="eastAsia"/>
-          <w:sz w:val="24"/>
-          <w:szCs w:val="24"/>
-        </w:rPr>
-        <w:t>交互</w:t>
-      </w:r>
-      <w:r>
-        <w:rPr>
-          <w:sz w:val="24"/>
-          <w:szCs w:val="24"/>
-        </w:rPr>
-        <w:t>实现：提供图表自适应、</w:t>
-      </w:r>
-      <w:r>
-        <w:rPr>
-          <w:sz w:val="24"/>
-          <w:szCs w:val="24"/>
-        </w:rPr>
-        <w:t>excel</w:t>
-      </w:r>
-      <w:r>
-        <w:rPr>
-          <w:sz w:val="24"/>
-          <w:szCs w:val="24"/>
-        </w:rPr>
-        <w:t>导出、</w:t>
-      </w:r>
-      <w:r>
-        <w:rPr>
-          <w:rFonts w:hint="eastAsia"/>
-          <w:sz w:val="24"/>
-          <w:szCs w:val="24"/>
-        </w:rPr>
-        <w:t>模糊</w:t>
-      </w:r>
-      <w:r>
-        <w:rPr>
-          <w:sz w:val="24"/>
-          <w:szCs w:val="24"/>
-        </w:rPr>
-        <w:t>查询、</w:t>
-      </w:r>
-      <w:r>
-        <w:rPr>
-          <w:rFonts w:hint="eastAsia"/>
-          <w:sz w:val="24"/>
-          <w:szCs w:val="24"/>
-        </w:rPr>
-        <w:t>详情</w:t>
-      </w:r>
-      <w:r>
-        <w:rPr>
-          <w:sz w:val="24"/>
-          <w:szCs w:val="24"/>
-        </w:rPr>
-        <w:t>介绍、</w:t>
-      </w:r>
-      <w:r>
-        <w:rPr>
-          <w:rFonts w:hint="eastAsia"/>
-          <w:sz w:val="24"/>
-          <w:szCs w:val="24"/>
-        </w:rPr>
-        <w:t>相似</w:t>
-      </w:r>
-      <w:r>
-        <w:rPr>
-          <w:sz w:val="24"/>
-          <w:szCs w:val="24"/>
-        </w:rPr>
-        <w:t>学者推荐</w:t>
-      </w:r>
-      <w:r>
-        <w:rPr>
-          <w:rFonts w:hint="eastAsia"/>
-          <w:sz w:val="24"/>
-          <w:szCs w:val="24"/>
-        </w:rPr>
-        <w:t>功能</w:t>
-      </w:r>
-      <w:r>
-        <w:rPr>
-          <w:sz w:val="24"/>
-          <w:szCs w:val="24"/>
-        </w:rPr>
-        <w:t>。</w:t>
-      </w:r>
-    </w:p>
-    <w:p>
-      <w:pPr>
-        <w:pStyle w:val="2"/>
-        <w:rPr>
-          <w:rFonts w:hint="eastAsia"/>
-        </w:rPr>
-      </w:pPr>
-      <w:bookmarkStart w:id="10" w:name="_Toc33117993"/>
-      <w:r>
-        <w:rPr>
-          <w:rFonts w:hint="eastAsia"/>
-        </w:rPr>
-        <w:t>本文</w:t>
-      </w:r>
-      <w:r>
-        <w:t>组织结构</w:t>
-      </w:r>
-      <w:bookmarkEnd w:id="10"/>
-    </w:p>
-    <w:p>
-      <w:pPr>
-        <w:spacing w:line="440" w:lineRule="exact"/>
-        <w:ind w:firstLineChars="200" w:firstLine="480"/>
-        <w:rPr>
-          <w:sz w:val="24"/>
-          <w:szCs w:val="24"/>
-        </w:rPr>
-      </w:pPr>
-      <w:r>
-        <w:rPr>
-          <w:rFonts w:hint="eastAsia"/>
-          <w:sz w:val="24"/>
-          <w:szCs w:val="24"/>
-        </w:rPr>
-        <w:t>本篇论文总共有</w:t>
-      </w:r>
-      <w:r>
-        <w:rPr>
-          <w:sz w:val="24"/>
-          <w:szCs w:val="24"/>
-        </w:rPr>
-        <w:t>六个</w:t>
-      </w:r>
-      <w:r>
-        <w:rPr>
-          <w:rFonts w:hint="eastAsia"/>
-          <w:sz w:val="24"/>
-          <w:szCs w:val="24"/>
-        </w:rPr>
-        <w:t>章</w:t>
-      </w:r>
-      <w:r>
-        <w:rPr>
-          <w:sz w:val="24"/>
-          <w:szCs w:val="24"/>
-        </w:rPr>
-        <w:t>节</w:t>
-      </w:r>
-      <w:r>
-        <w:rPr>
-          <w:sz w:val="24"/>
-          <w:szCs w:val="24"/>
-        </w:rPr>
-        <w:t>，</w:t>
-      </w:r>
-      <w:r>
-        <w:rPr>
-          <w:rFonts w:hint="eastAsia"/>
-          <w:sz w:val="24"/>
-          <w:szCs w:val="24"/>
-        </w:rPr>
-        <w:t>按照</w:t>
-      </w:r>
-      <w:r>
-        <w:rPr>
-          <w:sz w:val="24"/>
-          <w:szCs w:val="24"/>
-        </w:rPr>
-        <w:t>整个项目的开发</w:t>
-      </w:r>
-      <w:r>
-        <w:rPr>
-          <w:rFonts w:hint="eastAsia"/>
-          <w:sz w:val="24"/>
-          <w:szCs w:val="24"/>
-        </w:rPr>
-        <w:t>流程</w:t>
-      </w:r>
-      <w:r>
-        <w:rPr>
-          <w:sz w:val="24"/>
-          <w:szCs w:val="24"/>
-        </w:rPr>
-        <w:t>循序渐进</w:t>
-      </w:r>
-      <w:r>
-        <w:rPr>
-          <w:rFonts w:hint="eastAsia"/>
-          <w:sz w:val="24"/>
-          <w:szCs w:val="24"/>
-        </w:rPr>
-        <w:t>。</w:t>
-      </w:r>
-      <w:r>
-        <w:rPr>
-          <w:sz w:val="24"/>
-          <w:szCs w:val="24"/>
-        </w:rPr>
-        <w:t>每一</w:t>
-      </w:r>
-      <w:r>
-        <w:rPr>
-          <w:rFonts w:hint="eastAsia"/>
-          <w:sz w:val="24"/>
-          <w:szCs w:val="24"/>
-        </w:rPr>
-        <w:t>章的</w:t>
-      </w:r>
-      <w:r>
-        <w:rPr>
-          <w:sz w:val="24"/>
-          <w:szCs w:val="24"/>
-        </w:rPr>
-        <w:t>侧重点不同，具体内容分别如下</w:t>
-      </w:r>
-      <w:r>
-        <w:rPr>
-          <w:sz w:val="24"/>
-          <w:szCs w:val="24"/>
-        </w:rPr>
-        <w:t>：</w:t>
-      </w:r>
-    </w:p>
-    <w:p>
-      <w:pPr>
-        <w:spacing w:line="440" w:lineRule="exact"/>
-        <w:ind w:left="1117" w:hanging="720"/>
-        <w:rPr>
-          <w:sz w:val="24"/>
-          <w:szCs w:val="24"/>
-        </w:rPr>
-      </w:pPr>
-      <w:r>
-        <w:rPr>
-          <w:rFonts w:hint="eastAsia"/>
-          <w:sz w:val="24"/>
-          <w:szCs w:val="24"/>
-        </w:rPr>
-        <w:t>（</w:t>
-      </w:r>
-      <w:r>
-        <w:rPr>
-          <w:rFonts w:hint="eastAsia"/>
-          <w:sz w:val="24"/>
-          <w:szCs w:val="24"/>
-        </w:rPr>
-        <w:t>1</w:t>
-      </w:r>
-      <w:r>
-        <w:rPr>
-          <w:rFonts w:hint="eastAsia"/>
-          <w:sz w:val="24"/>
-          <w:szCs w:val="24"/>
-        </w:rPr>
-        <w:t>）</w:t>
-      </w:r>
-      <w:r>
-        <w:rPr>
-          <w:sz w:val="24"/>
-          <w:szCs w:val="24"/>
-        </w:rPr>
-        <w:t>第一</w:t>
-      </w:r>
-      <w:r>
-        <w:rPr>
-          <w:rFonts w:hint="eastAsia"/>
-          <w:sz w:val="24"/>
-          <w:szCs w:val="24"/>
-        </w:rPr>
-        <w:t>章是</w:t>
-      </w:r>
-      <w:r>
-        <w:rPr>
-          <w:sz w:val="24"/>
-          <w:szCs w:val="24"/>
-        </w:rPr>
-        <w:t>绪论部分，</w:t>
-      </w:r>
-      <w:r>
-        <w:rPr>
-          <w:rFonts w:hint="eastAsia"/>
-          <w:sz w:val="24"/>
-          <w:szCs w:val="24"/>
-        </w:rPr>
-        <w:t>依次</w:t>
-      </w:r>
-      <w:r>
-        <w:rPr>
-          <w:rFonts w:hint="eastAsia"/>
-          <w:sz w:val="24"/>
-          <w:szCs w:val="24"/>
-        </w:rPr>
-        <w:t>介绍</w:t>
-      </w:r>
-      <w:r>
-        <w:rPr>
-          <w:rFonts w:hint="eastAsia"/>
-          <w:sz w:val="24"/>
-          <w:szCs w:val="24"/>
-        </w:rPr>
-        <w:t>高校</w:t>
-      </w:r>
-      <w:r>
-        <w:rPr>
-          <w:sz w:val="24"/>
-          <w:szCs w:val="24"/>
-        </w:rPr>
-        <w:t>学者大数据平台的研究背景</w:t>
-      </w:r>
-      <w:r>
-        <w:rPr>
-          <w:rFonts w:hint="eastAsia"/>
-          <w:sz w:val="24"/>
-          <w:szCs w:val="24"/>
-        </w:rPr>
-        <w:t>、</w:t>
-      </w:r>
-      <w:r>
-        <w:rPr>
-          <w:rFonts w:hint="eastAsia"/>
-          <w:sz w:val="24"/>
-          <w:szCs w:val="24"/>
-        </w:rPr>
-        <w:t>研究</w:t>
-      </w:r>
-      <w:r>
-        <w:rPr>
-          <w:sz w:val="24"/>
-          <w:szCs w:val="24"/>
-        </w:rPr>
-        <w:t>意义、</w:t>
-      </w:r>
-      <w:r>
-        <w:rPr>
-          <w:rFonts w:hint="eastAsia"/>
-          <w:sz w:val="24"/>
-          <w:szCs w:val="24"/>
-        </w:rPr>
-        <w:t>功能</w:t>
-      </w:r>
-      <w:r>
-        <w:rPr>
-          <w:sz w:val="24"/>
-          <w:szCs w:val="24"/>
-        </w:rPr>
-        <w:t>概述和</w:t>
-      </w:r>
-      <w:r>
-        <w:rPr>
-          <w:rFonts w:hint="eastAsia"/>
-          <w:sz w:val="24"/>
-          <w:szCs w:val="24"/>
-        </w:rPr>
-        <w:t>实现</w:t>
-      </w:r>
-      <w:r>
-        <w:rPr>
-          <w:sz w:val="24"/>
-          <w:szCs w:val="24"/>
-        </w:rPr>
-        <w:t>这些功能的主要工作。</w:t>
-      </w:r>
-    </w:p>
-    <w:p>
-      <w:pPr>
-        <w:spacing w:line="440" w:lineRule="exact"/>
-        <w:ind w:left="1117" w:hanging="720"/>
-        <w:rPr>
-          <w:sz w:val="24"/>
-          <w:szCs w:val="24"/>
-        </w:rPr>
-      </w:pPr>
-      <w:r>
-        <w:rPr>
-          <w:rFonts w:hint="eastAsia"/>
-          <w:sz w:val="24"/>
-          <w:szCs w:val="24"/>
-        </w:rPr>
-        <w:t>（</w:t>
-      </w:r>
-      <w:r>
-        <w:rPr>
-          <w:rFonts w:hint="eastAsia"/>
-          <w:sz w:val="24"/>
-          <w:szCs w:val="24"/>
-        </w:rPr>
-        <w:t>2</w:t>
-      </w:r>
-      <w:r>
-        <w:rPr>
-          <w:rFonts w:hint="eastAsia"/>
-          <w:sz w:val="24"/>
-          <w:szCs w:val="24"/>
-        </w:rPr>
-        <w:t>）第二章是</w:t>
-      </w:r>
-      <w:r>
-        <w:rPr>
-          <w:sz w:val="24"/>
-          <w:szCs w:val="24"/>
-        </w:rPr>
-        <w:t>对平台的</w:t>
-      </w:r>
-      <w:r>
-        <w:rPr>
-          <w:rFonts w:hint="eastAsia"/>
-          <w:sz w:val="24"/>
-          <w:szCs w:val="24"/>
-        </w:rPr>
-        <w:t>需求</w:t>
-      </w:r>
-      <w:r>
-        <w:rPr>
-          <w:sz w:val="24"/>
-          <w:szCs w:val="24"/>
-        </w:rPr>
-        <w:t>分析，</w:t>
-      </w:r>
-      <w:r>
-        <w:rPr>
-          <w:rFonts w:hint="eastAsia"/>
-          <w:sz w:val="24"/>
-          <w:szCs w:val="24"/>
-        </w:rPr>
-        <w:t>并从</w:t>
-      </w:r>
-      <w:r>
-        <w:rPr>
-          <w:sz w:val="24"/>
-          <w:szCs w:val="24"/>
-        </w:rPr>
-        <w:t>不同的</w:t>
-      </w:r>
-      <w:r>
-        <w:rPr>
-          <w:rFonts w:hint="eastAsia"/>
-          <w:sz w:val="24"/>
-          <w:szCs w:val="24"/>
-        </w:rPr>
-        <w:t>点</w:t>
-      </w:r>
-      <w:r>
-        <w:rPr>
-          <w:sz w:val="24"/>
-          <w:szCs w:val="24"/>
-        </w:rPr>
-        <w:t>出发，</w:t>
-      </w:r>
-      <w:r>
-        <w:rPr>
-          <w:rFonts w:hint="eastAsia"/>
-          <w:sz w:val="24"/>
-          <w:szCs w:val="24"/>
-        </w:rPr>
-        <w:t>阐述开发</w:t>
-      </w:r>
-      <w:r>
-        <w:rPr>
-          <w:sz w:val="24"/>
-          <w:szCs w:val="24"/>
-        </w:rPr>
-        <w:t>该平台的可行性。</w:t>
-      </w:r>
-    </w:p>
-    <w:p>
-      <w:pPr>
-        <w:spacing w:line="440" w:lineRule="exact"/>
-        <w:ind w:left="1117" w:hanging="720"/>
-        <w:rPr>
-          <w:sz w:val="24"/>
-          <w:szCs w:val="24"/>
-        </w:rPr>
-      </w:pPr>
-      <w:r>
-        <w:rPr>
-          <w:rFonts w:hint="eastAsia"/>
-          <w:sz w:val="24"/>
-          <w:szCs w:val="24"/>
-        </w:rPr>
-        <w:t>（</w:t>
-      </w:r>
-      <w:r>
-        <w:rPr>
-          <w:rFonts w:hint="eastAsia"/>
-          <w:sz w:val="24"/>
-          <w:szCs w:val="24"/>
-        </w:rPr>
-        <w:t>3</w:t>
-      </w:r>
-      <w:r>
-        <w:rPr>
-          <w:rFonts w:hint="eastAsia"/>
-          <w:sz w:val="24"/>
-          <w:szCs w:val="24"/>
-        </w:rPr>
-        <w:t>）第三章</w:t>
-      </w:r>
-      <w:r>
-        <w:rPr>
-          <w:sz w:val="24"/>
-          <w:szCs w:val="24"/>
-        </w:rPr>
-        <w:t>是开发</w:t>
-      </w:r>
-      <w:r>
-        <w:rPr>
-          <w:rFonts w:hint="eastAsia"/>
-          <w:sz w:val="24"/>
-          <w:szCs w:val="24"/>
-        </w:rPr>
-        <w:t>此</w:t>
-      </w:r>
-      <w:r>
-        <w:rPr>
-          <w:sz w:val="24"/>
-          <w:szCs w:val="24"/>
-        </w:rPr>
-        <w:t>平台所用到的一些技术，</w:t>
-      </w:r>
-      <w:r>
-        <w:rPr>
-          <w:rFonts w:hint="eastAsia"/>
-          <w:sz w:val="24"/>
-          <w:szCs w:val="24"/>
-        </w:rPr>
-        <w:t>做了</w:t>
-      </w:r>
-      <w:r>
-        <w:rPr>
-          <w:sz w:val="24"/>
-          <w:szCs w:val="24"/>
-        </w:rPr>
-        <w:t>一个系统的整理。</w:t>
-      </w:r>
-    </w:p>
-    <w:p>
-      <w:pPr>
-        <w:spacing w:line="440" w:lineRule="exact"/>
-        <w:ind w:left="1117" w:hanging="720"/>
-        <w:rPr>
-          <w:sz w:val="24"/>
-          <w:szCs w:val="24"/>
-        </w:rPr>
-      </w:pPr>
-      <w:r>
-        <w:rPr>
-          <w:rFonts w:hint="eastAsia"/>
-          <w:sz w:val="24"/>
-          <w:szCs w:val="24"/>
-        </w:rPr>
-        <w:t>（</w:t>
-      </w:r>
-      <w:r>
-        <w:rPr>
-          <w:rFonts w:hint="eastAsia"/>
-          <w:sz w:val="24"/>
-          <w:szCs w:val="24"/>
-        </w:rPr>
-        <w:t>4</w:t>
-      </w:r>
-      <w:r>
-        <w:rPr>
-          <w:rFonts w:hint="eastAsia"/>
-          <w:sz w:val="24"/>
-          <w:szCs w:val="24"/>
-        </w:rPr>
-        <w:t>）</w:t>
-      </w:r>
-      <w:r>
-        <w:rPr>
-          <w:sz w:val="24"/>
-          <w:szCs w:val="24"/>
-        </w:rPr>
-        <w:t>第四章是针对</w:t>
-      </w:r>
-      <w:r>
-        <w:rPr>
-          <w:rFonts w:hint="eastAsia"/>
-          <w:sz w:val="24"/>
-          <w:szCs w:val="24"/>
-        </w:rPr>
-        <w:t>平台</w:t>
-      </w:r>
-      <w:r>
-        <w:rPr>
-          <w:sz w:val="24"/>
-          <w:szCs w:val="24"/>
-        </w:rPr>
-        <w:t>的</w:t>
-      </w:r>
-      <w:r>
-        <w:rPr>
-          <w:rFonts w:hint="eastAsia"/>
-          <w:sz w:val="24"/>
-          <w:szCs w:val="24"/>
-        </w:rPr>
-        <w:t>各项</w:t>
-      </w:r>
-      <w:r>
-        <w:rPr>
-          <w:rFonts w:hint="eastAsia"/>
-          <w:sz w:val="24"/>
-          <w:szCs w:val="24"/>
-        </w:rPr>
-        <w:t>需求</w:t>
-      </w:r>
-      <w:r>
-        <w:rPr>
-          <w:sz w:val="24"/>
-          <w:szCs w:val="24"/>
-        </w:rPr>
-        <w:t>进行</w:t>
-      </w:r>
-      <w:r>
-        <w:rPr>
-          <w:rFonts w:hint="eastAsia"/>
-          <w:sz w:val="24"/>
-          <w:szCs w:val="24"/>
-        </w:rPr>
-        <w:t>总体</w:t>
-      </w:r>
-      <w:r>
-        <w:rPr>
-          <w:sz w:val="24"/>
-          <w:szCs w:val="24"/>
-        </w:rPr>
-        <w:t>设计，主要</w:t>
-      </w:r>
-      <w:r>
-        <w:rPr>
-          <w:rFonts w:hint="eastAsia"/>
-          <w:sz w:val="24"/>
-          <w:szCs w:val="24"/>
-        </w:rPr>
-        <w:t>包括</w:t>
-      </w:r>
-      <w:r>
-        <w:rPr>
-          <w:sz w:val="24"/>
-          <w:szCs w:val="24"/>
-        </w:rPr>
-        <w:t>分布式爬虫</w:t>
-      </w:r>
-      <w:r>
-        <w:rPr>
-          <w:rFonts w:hint="eastAsia"/>
-          <w:sz w:val="24"/>
-          <w:szCs w:val="24"/>
-        </w:rPr>
-        <w:t>架构</w:t>
-      </w:r>
-      <w:r>
-        <w:rPr>
-          <w:sz w:val="24"/>
-          <w:szCs w:val="24"/>
-        </w:rPr>
-        <w:t>的设计、数据库</w:t>
-      </w:r>
-      <w:r>
-        <w:rPr>
-          <w:rFonts w:hint="eastAsia"/>
-          <w:sz w:val="24"/>
-          <w:szCs w:val="24"/>
-        </w:rPr>
-        <w:t>的</w:t>
-      </w:r>
-      <w:r>
-        <w:rPr>
-          <w:sz w:val="24"/>
-          <w:szCs w:val="24"/>
-        </w:rPr>
-        <w:t>表格</w:t>
-      </w:r>
-      <w:r>
-        <w:rPr>
-          <w:sz w:val="24"/>
-          <w:szCs w:val="24"/>
-        </w:rPr>
-        <w:t>设计、</w:t>
-      </w:r>
-      <w:r>
-        <w:rPr>
-          <w:rFonts w:hint="eastAsia"/>
-          <w:sz w:val="24"/>
-          <w:szCs w:val="24"/>
-        </w:rPr>
-        <w:t>MapReduce</w:t>
-      </w:r>
-      <w:r>
-        <w:rPr>
-          <w:sz w:val="24"/>
-          <w:szCs w:val="24"/>
-        </w:rPr>
-        <w:t>计算的设计</w:t>
-      </w:r>
-      <w:r>
-        <w:rPr>
-          <w:rFonts w:hint="eastAsia"/>
-          <w:sz w:val="24"/>
-          <w:szCs w:val="24"/>
-        </w:rPr>
-        <w:t>以及</w:t>
-      </w:r>
-      <w:r>
-        <w:rPr>
-          <w:rFonts w:hint="eastAsia"/>
-          <w:sz w:val="24"/>
-          <w:szCs w:val="24"/>
-        </w:rPr>
-        <w:t>web</w:t>
-      </w:r>
-      <w:r>
-        <w:rPr>
-          <w:sz w:val="24"/>
-          <w:szCs w:val="24"/>
-        </w:rPr>
-        <w:t>系统的设计。</w:t>
-      </w:r>
-    </w:p>
-    <w:p>
-      <w:pPr>
-        <w:spacing w:line="440" w:lineRule="exact"/>
-        <w:ind w:left="1117" w:hanging="720"/>
-        <w:rPr>
-          <w:rFonts w:hint="eastAsia"/>
-          <w:sz w:val="24"/>
-          <w:szCs w:val="24"/>
-        </w:rPr>
-      </w:pPr>
-      <w:r>
-        <w:rPr>
-          <w:rFonts w:hint="eastAsia"/>
-          <w:sz w:val="24"/>
-          <w:szCs w:val="24"/>
-        </w:rPr>
-        <w:t>（</w:t>
-      </w:r>
-      <w:r>
-        <w:rPr>
-          <w:rFonts w:hint="eastAsia"/>
-          <w:sz w:val="24"/>
-          <w:szCs w:val="24"/>
-        </w:rPr>
-        <w:t>5</w:t>
-      </w:r>
-      <w:r>
-        <w:rPr>
-          <w:rFonts w:hint="eastAsia"/>
-          <w:sz w:val="24"/>
-          <w:szCs w:val="24"/>
-        </w:rPr>
-        <w:t>）第五章是</w:t>
-      </w:r>
-      <w:r>
-        <w:rPr>
-          <w:sz w:val="24"/>
-          <w:szCs w:val="24"/>
-        </w:rPr>
-        <w:t>在</w:t>
-      </w:r>
-      <w:r>
-        <w:rPr>
-          <w:rFonts w:hint="eastAsia"/>
-          <w:sz w:val="24"/>
-          <w:szCs w:val="24"/>
-        </w:rPr>
-        <w:t>进行</w:t>
-      </w:r>
-      <w:r>
-        <w:rPr>
-          <w:rFonts w:hint="eastAsia"/>
-          <w:sz w:val="24"/>
-          <w:szCs w:val="24"/>
-        </w:rPr>
-        <w:t>整体</w:t>
-      </w:r>
-      <w:r>
-        <w:rPr>
-          <w:sz w:val="24"/>
-          <w:szCs w:val="24"/>
-        </w:rPr>
-        <w:t>设计后，</w:t>
-      </w:r>
-      <w:r>
-        <w:rPr>
-          <w:rFonts w:hint="eastAsia"/>
-          <w:sz w:val="24"/>
-          <w:szCs w:val="24"/>
-        </w:rPr>
-        <w:t>进入各</w:t>
-      </w:r>
-      <w:r>
-        <w:rPr>
-          <w:sz w:val="24"/>
-          <w:szCs w:val="24"/>
-        </w:rPr>
-        <w:t>模块的编码实现</w:t>
-      </w:r>
-      <w:r>
-        <w:rPr>
-          <w:rFonts w:hint="eastAsia"/>
-          <w:sz w:val="24"/>
-          <w:szCs w:val="24"/>
-        </w:rPr>
-        <w:t>阶段</w:t>
-      </w:r>
-      <w:r>
-        <w:rPr>
-          <w:rFonts w:hint="eastAsia"/>
-          <w:sz w:val="24"/>
-          <w:szCs w:val="24"/>
-        </w:rPr>
-        <w:t>，</w:t>
-      </w:r>
-      <w:r>
-        <w:rPr>
-          <w:sz w:val="24"/>
-          <w:szCs w:val="24"/>
-        </w:rPr>
-        <w:t>并在</w:t>
-      </w:r>
-      <w:r>
-        <w:rPr>
-          <w:rFonts w:hint="eastAsia"/>
-          <w:sz w:val="24"/>
-          <w:szCs w:val="24"/>
-        </w:rPr>
-        <w:t>遇到</w:t>
-      </w:r>
-      <w:r>
-        <w:rPr>
-          <w:sz w:val="24"/>
-          <w:szCs w:val="24"/>
-        </w:rPr>
-        <w:t>的实际问题中给出解决方案。</w:t>
-      </w:r>
-    </w:p>
-    <w:p>
-      <w:pPr>
-        <w:spacing w:line="440" w:lineRule="exact"/>
-        <w:ind w:left="1117" w:hanging="720"/>
-        <w:rPr>
-          <w:rFonts w:hint="eastAsia"/>
-          <w:sz w:val="24"/>
-          <w:szCs w:val="24"/>
-        </w:rPr>
-      </w:pPr>
-      <w:r>
-        <w:rPr>
-          <w:rFonts w:hint="eastAsia"/>
-          <w:sz w:val="24"/>
-          <w:szCs w:val="24"/>
-        </w:rPr>
-        <w:t>（</w:t>
-      </w:r>
-      <w:r>
-        <w:rPr>
-          <w:rFonts w:hint="eastAsia"/>
-          <w:sz w:val="24"/>
-          <w:szCs w:val="24"/>
-        </w:rPr>
-        <w:t>6</w:t>
-      </w:r>
-      <w:r>
-        <w:rPr>
-          <w:rFonts w:hint="eastAsia"/>
-          <w:sz w:val="24"/>
-          <w:szCs w:val="24"/>
-        </w:rPr>
-        <w:t>）第六章</w:t>
-      </w:r>
-      <w:r>
-        <w:rPr>
-          <w:sz w:val="24"/>
-          <w:szCs w:val="24"/>
-        </w:rPr>
-        <w:t>为总结和展望，</w:t>
-      </w:r>
-      <w:r>
-        <w:rPr>
-          <w:rFonts w:hint="eastAsia"/>
-          <w:sz w:val="24"/>
-          <w:szCs w:val="24"/>
-        </w:rPr>
-        <w:t>总结开发</w:t>
-      </w:r>
-      <w:r>
-        <w:rPr>
-          <w:sz w:val="24"/>
-          <w:szCs w:val="24"/>
-        </w:rPr>
-        <w:t>这个平台所做的主要工作，</w:t>
-      </w:r>
-      <w:r>
-        <w:rPr>
-          <w:rFonts w:hint="eastAsia"/>
-          <w:sz w:val="24"/>
-          <w:szCs w:val="24"/>
-        </w:rPr>
-        <w:t>并</w:t>
-      </w:r>
-      <w:r>
-        <w:rPr>
-          <w:sz w:val="24"/>
-          <w:szCs w:val="24"/>
-        </w:rPr>
-        <w:t>对该平台的发展进行展望。</w:t>
-      </w:r>
-    </w:p>
-    <w:p>
-      <w:pPr>
-        <w:pStyle w:val="1"/>
-        <w:rPr>
-          <w:rFonts w:hint="eastAsia"/>
-        </w:rPr>
-      </w:pPr>
-      <w:r>
-        <w:br w:type="page"/>
-      </w:r>
-      <w:bookmarkStart w:id="11" w:name="_Toc33117994"/>
-      <w:r>
-        <w:rPr>
-          <w:rFonts w:hint="eastAsia"/>
-        </w:rPr>
-        <w:lastRenderedPageBreak/>
-        <w:t>需求</w:t>
-      </w:r>
-      <w:r>
-        <w:t>分析与可行性分析</w:t>
-      </w:r>
-      <w:bookmarkEnd w:id="11"/>
-    </w:p>
-    <w:p>
-      <w:pPr>
-        <w:spacing w:line="440" w:lineRule="exact"/>
-        <w:ind w:firstLineChars="200" w:firstLine="480"/>
-        <w:rPr>
-          <w:rFonts w:hint="eastAsia"/>
-          <w:sz w:val="24"/>
-          <w:szCs w:val="24"/>
-        </w:rPr>
-      </w:pPr>
-      <w:r>
-        <w:rPr>
-          <w:rFonts w:hint="eastAsia"/>
-          <w:sz w:val="24"/>
-          <w:szCs w:val="24"/>
-        </w:rPr>
-        <w:t>本章主要对</w:t>
-      </w:r>
-      <w:r>
-        <w:rPr>
-          <w:sz w:val="24"/>
-          <w:szCs w:val="24"/>
-        </w:rPr>
-        <w:t>高校学者</w:t>
-      </w:r>
-      <w:r>
-        <w:rPr>
-          <w:rFonts w:hint="eastAsia"/>
-          <w:sz w:val="24"/>
-          <w:szCs w:val="24"/>
-        </w:rPr>
-        <w:t>信息</w:t>
-      </w:r>
-      <w:r>
-        <w:rPr>
-          <w:sz w:val="24"/>
-          <w:szCs w:val="24"/>
-        </w:rPr>
-        <w:t>大数据</w:t>
-      </w:r>
-      <w:r>
-        <w:rPr>
-          <w:rFonts w:hint="eastAsia"/>
-          <w:sz w:val="24"/>
-          <w:szCs w:val="24"/>
-        </w:rPr>
-        <w:t>平台进行</w:t>
-      </w:r>
-      <w:r>
-        <w:rPr>
-          <w:sz w:val="24"/>
-          <w:szCs w:val="24"/>
-        </w:rPr>
-        <w:t>需求分析，然后在</w:t>
-      </w:r>
-      <w:r>
-        <w:rPr>
-          <w:rFonts w:hint="eastAsia"/>
-          <w:sz w:val="24"/>
-          <w:szCs w:val="24"/>
-        </w:rPr>
-        <w:t>明确</w:t>
-      </w:r>
-      <w:r>
-        <w:rPr>
-          <w:sz w:val="24"/>
-          <w:szCs w:val="24"/>
-        </w:rPr>
-        <w:t>需求</w:t>
-      </w:r>
-      <w:r>
-        <w:rPr>
-          <w:rFonts w:hint="eastAsia"/>
-          <w:sz w:val="24"/>
-          <w:szCs w:val="24"/>
-        </w:rPr>
-        <w:t>的</w:t>
-      </w:r>
-      <w:r>
-        <w:rPr>
-          <w:sz w:val="24"/>
-          <w:szCs w:val="24"/>
-        </w:rPr>
-        <w:t>基础上，</w:t>
-      </w:r>
-      <w:r>
-        <w:rPr>
-          <w:rFonts w:hint="eastAsia"/>
-          <w:sz w:val="24"/>
-          <w:szCs w:val="24"/>
-        </w:rPr>
-        <w:t>从</w:t>
-      </w:r>
-      <w:r>
-        <w:rPr>
-          <w:sz w:val="24"/>
-          <w:szCs w:val="24"/>
-        </w:rPr>
-        <w:t>各方面</w:t>
-      </w:r>
-      <w:r>
-        <w:rPr>
-          <w:rFonts w:hint="eastAsia"/>
-          <w:sz w:val="24"/>
-          <w:szCs w:val="24"/>
-        </w:rPr>
-        <w:t>分析</w:t>
-      </w:r>
-      <w:r>
-        <w:rPr>
-          <w:sz w:val="24"/>
-          <w:szCs w:val="24"/>
-        </w:rPr>
-        <w:t>开发此平台</w:t>
-      </w:r>
-      <w:r>
-        <w:rPr>
-          <w:rFonts w:hint="eastAsia"/>
-          <w:sz w:val="24"/>
-          <w:szCs w:val="24"/>
-        </w:rPr>
-        <w:t>的</w:t>
-      </w:r>
-      <w:r>
-        <w:rPr>
-          <w:sz w:val="24"/>
-          <w:szCs w:val="24"/>
-        </w:rPr>
-        <w:t>可行性。</w:t>
-      </w:r>
-    </w:p>
-    <w:p>
-      <w:pPr>
-        <w:pStyle w:val="2"/>
-      </w:pPr>
-      <w:bookmarkStart w:id="12" w:name="_Toc33117995"/>
-      <w:r>
-        <w:rPr>
-          <w:rFonts w:hint="eastAsia"/>
-        </w:rPr>
-        <w:t>需求</w:t>
-      </w:r>
-      <w:r>
-        <w:t>分析</w:t>
-      </w:r>
-      <w:bookmarkEnd w:id="12"/>
-    </w:p>
-    <w:p>
-      <w:pPr>
-        <w:pStyle w:val="3"/>
-        <w:rPr>
-          <w:rFonts w:hint="eastAsia"/>
-        </w:rPr>
-      </w:pPr>
-      <w:bookmarkStart w:id="13" w:name="_Toc33117996"/>
-      <w:r>
-        <w:rPr>
-          <w:rFonts w:hint="eastAsia"/>
-        </w:rPr>
-        <w:t>功能</w:t>
-      </w:r>
-      <w:r>
         <w:t>需求分析</w:t>
       </w:r>
-      <w:bookmarkEnd w:id="13"/>
+      <w:bookmarkEnd w:id="14"/>
     </w:p>
     <w:p>
       <w:pPr>
@@ -7188,7 +6390,7 @@
       <w:pPr>
         <w:pStyle w:val="3"/>
       </w:pPr>
-      <w:bookmarkStart w:id="14" w:name="_Toc33117997"/>
+      <w:bookmarkStart w:id="15" w:name="_Toc33119419"/>
       <w:r>
         <w:rPr>
           <w:rFonts w:hint="eastAsia"/>
@@ -7198,7 +6400,7 @@
       <w:r>
         <w:t>需求分析</w:t>
       </w:r>
-      <w:bookmarkEnd w:id="14"/>
+      <w:bookmarkEnd w:id="15"/>
     </w:p>
     <w:p>
       <w:pPr>
@@ -7483,7 +6685,6 @@
         <w:spacing w:line="440" w:lineRule="exact"/>
         <w:ind w:firstLineChars="200" w:firstLine="480"/>
         <w:rPr>
-          <w:rFonts w:hint="eastAsia"/>
           <w:sz w:val="24"/>
           <w:szCs w:val="24"/>
         </w:rPr>
@@ -8230,6 +7431,119 @@
     </w:lvl>
   </w:abstractNum>
   <w:abstractNum w:abstractNumId="7" w15:restartNumberingAfterBreak="0">
+    <w:nsid w:val="2F1D255F"/>
+    <w:multiLevelType w:val="hybridMultilevel"/>
+    <w:tmpl w:val="C2EED156"/>
+    <w:lvl w:ilvl="0" w:tplc="0409000B">
+      <w:start w:val="1"/>
+      <w:numFmt w:val="bullet"/>
+      <w:lvlText w:val=""/>
+      <w:lvlJc w:val="left"/>
+      <w:pPr>
+        <w:ind w:left="839" w:hanging="420"/>
+      </w:pPr>
+      <w:rPr>
+        <w:rFonts w:ascii="Wingdings" w:hAnsi="Wingdings" w:hint="default"/>
+      </w:rPr>
+    </w:lvl>
+    <w:lvl w:ilvl="1" w:tplc="04090003" w:tentative="1">
+      <w:start w:val="1"/>
+      <w:numFmt w:val="bullet"/>
+      <w:lvlText w:val=""/>
+      <w:lvlJc w:val="left"/>
+      <w:pPr>
+        <w:ind w:left="1259" w:hanging="420"/>
+      </w:pPr>
+      <w:rPr>
+        <w:rFonts w:ascii="Wingdings" w:hAnsi="Wingdings" w:hint="default"/>
+      </w:rPr>
+    </w:lvl>
+    <w:lvl w:ilvl="2" w:tplc="04090005" w:tentative="1">
+      <w:start w:val="1"/>
+      <w:numFmt w:val="bullet"/>
+      <w:lvlText w:val=""/>
+      <w:lvlJc w:val="left"/>
+      <w:pPr>
+        <w:ind w:left="1679" w:hanging="420"/>
+      </w:pPr>
+      <w:rPr>
+        <w:rFonts w:ascii="Wingdings" w:hAnsi="Wingdings" w:hint="default"/>
+      </w:rPr>
+    </w:lvl>
+    <w:lvl w:ilvl="3" w:tplc="04090001" w:tentative="1">
+      <w:start w:val="1"/>
+      <w:numFmt w:val="bullet"/>
+      <w:lvlText w:val=""/>
+      <w:lvlJc w:val="left"/>
+      <w:pPr>
+        <w:ind w:left="2099" w:hanging="420"/>
+      </w:pPr>
+      <w:rPr>
+        <w:rFonts w:ascii="Wingdings" w:hAnsi="Wingdings" w:hint="default"/>
+      </w:rPr>
+    </w:lvl>
+    <w:lvl w:ilvl="4" w:tplc="04090003" w:tentative="1">
+      <w:start w:val="1"/>
+      <w:numFmt w:val="bullet"/>
+      <w:lvlText w:val=""/>
+      <w:lvlJc w:val="left"/>
+      <w:pPr>
+        <w:ind w:left="2519" w:hanging="420"/>
+      </w:pPr>
+      <w:rPr>
+        <w:rFonts w:ascii="Wingdings" w:hAnsi="Wingdings" w:hint="default"/>
+      </w:rPr>
+    </w:lvl>
+    <w:lvl w:ilvl="5" w:tplc="04090005" w:tentative="1">
+      <w:start w:val="1"/>
+      <w:numFmt w:val="bullet"/>
+      <w:lvlText w:val=""/>
+      <w:lvlJc w:val="left"/>
+      <w:pPr>
+        <w:ind w:left="2939" w:hanging="420"/>
+      </w:pPr>
+      <w:rPr>
+        <w:rFonts w:ascii="Wingdings" w:hAnsi="Wingdings" w:hint="default"/>
+      </w:rPr>
+    </w:lvl>
+    <w:lvl w:ilvl="6" w:tplc="04090001" w:tentative="1">
+      <w:start w:val="1"/>
+      <w:numFmt w:val="bullet"/>
+      <w:lvlText w:val=""/>
+      <w:lvlJc w:val="left"/>
+      <w:pPr>
+        <w:ind w:left="3359" w:hanging="420"/>
+      </w:pPr>
+      <w:rPr>
+        <w:rFonts w:ascii="Wingdings" w:hAnsi="Wingdings" w:hint="default"/>
+      </w:rPr>
+    </w:lvl>
+    <w:lvl w:ilvl="7" w:tplc="04090003" w:tentative="1">
+      <w:start w:val="1"/>
+      <w:numFmt w:val="bullet"/>
+      <w:lvlText w:val=""/>
+      <w:lvlJc w:val="left"/>
+      <w:pPr>
+        <w:ind w:left="3779" w:hanging="420"/>
+      </w:pPr>
+      <w:rPr>
+        <w:rFonts w:ascii="Wingdings" w:hAnsi="Wingdings" w:hint="default"/>
+      </w:rPr>
+    </w:lvl>
+    <w:lvl w:ilvl="8" w:tplc="04090005" w:tentative="1">
+      <w:start w:val="1"/>
+      <w:numFmt w:val="bullet"/>
+      <w:lvlText w:val=""/>
+      <w:lvlJc w:val="left"/>
+      <w:pPr>
+        <w:ind w:left="4199" w:hanging="420"/>
+      </w:pPr>
+      <w:rPr>
+        <w:rFonts w:ascii="Wingdings" w:hAnsi="Wingdings" w:hint="default"/>
+      </w:rPr>
+    </w:lvl>
+  </w:abstractNum>
+  <w:abstractNum w:abstractNumId="8" w15:restartNumberingAfterBreak="0">
     <w:nsid w:val="3122174B"/>
     <w:multiLevelType w:val="hybridMultilevel"/>
     <w:tmpl w:val="BCBE6218"/>
@@ -8318,7 +7632,7 @@
       </w:pPr>
     </w:lvl>
   </w:abstractNum>
-  <w:abstractNum w:abstractNumId="8" w15:restartNumberingAfterBreak="0">
+  <w:abstractNum w:abstractNumId="9" w15:restartNumberingAfterBreak="0">
     <w:nsid w:val="32A10AE8"/>
     <w:multiLevelType w:val="hybridMultilevel"/>
     <w:tmpl w:val="993AE10C"/>
@@ -8407,7 +7721,7 @@
       </w:pPr>
     </w:lvl>
   </w:abstractNum>
-  <w:abstractNum w:abstractNumId="9" w15:restartNumberingAfterBreak="0">
+  <w:abstractNum w:abstractNumId="10" w15:restartNumberingAfterBreak="0">
     <w:nsid w:val="32BF065F"/>
     <w:multiLevelType w:val="hybridMultilevel"/>
     <w:tmpl w:val="1B305F36"/>
@@ -8496,7 +7810,7 @@
       </w:pPr>
     </w:lvl>
   </w:abstractNum>
-  <w:abstractNum w:abstractNumId="10" w15:restartNumberingAfterBreak="0">
+  <w:abstractNum w:abstractNumId="11" w15:restartNumberingAfterBreak="0">
     <w:nsid w:val="35552AC2"/>
     <w:multiLevelType w:val="multilevel"/>
     <w:tmpl w:val="198451F6"/>
@@ -8610,7 +7924,7 @@
       </w:rPr>
     </w:lvl>
   </w:abstractNum>
-  <w:abstractNum w:abstractNumId="11" w15:restartNumberingAfterBreak="0">
+  <w:abstractNum w:abstractNumId="12" w15:restartNumberingAfterBreak="0">
     <w:nsid w:val="3A307BDE"/>
     <w:multiLevelType w:val="hybridMultilevel"/>
     <w:tmpl w:val="7326E0F4"/>
@@ -8699,7 +8013,7 @@
       </w:pPr>
     </w:lvl>
   </w:abstractNum>
-  <w:abstractNum w:abstractNumId="12" w15:restartNumberingAfterBreak="0">
+  <w:abstractNum w:abstractNumId="13" w15:restartNumberingAfterBreak="0">
     <w:nsid w:val="3B2A07ED"/>
     <w:multiLevelType w:val="hybridMultilevel"/>
     <w:tmpl w:val="4086C634"/>
@@ -8785,7 +8099,7 @@
       </w:pPr>
     </w:lvl>
   </w:abstractNum>
-  <w:abstractNum w:abstractNumId="13" w15:restartNumberingAfterBreak="0">
+  <w:abstractNum w:abstractNumId="14" w15:restartNumberingAfterBreak="0">
     <w:nsid w:val="41CF618C"/>
     <w:multiLevelType w:val="hybridMultilevel"/>
     <w:tmpl w:val="E9A29FAC"/>
@@ -8874,7 +8188,7 @@
       </w:pPr>
     </w:lvl>
   </w:abstractNum>
-  <w:abstractNum w:abstractNumId="14" w15:restartNumberingAfterBreak="0">
+  <w:abstractNum w:abstractNumId="15" w15:restartNumberingAfterBreak="0">
     <w:nsid w:val="4F460806"/>
     <w:multiLevelType w:val="hybridMultilevel"/>
     <w:tmpl w:val="FC7021B2"/>
@@ -8960,7 +8274,7 @@
       </w:pPr>
     </w:lvl>
   </w:abstractNum>
-  <w:abstractNum w:abstractNumId="15" w15:restartNumberingAfterBreak="0">
+  <w:abstractNum w:abstractNumId="16" w15:restartNumberingAfterBreak="0">
     <w:nsid w:val="509D4B4B"/>
     <w:multiLevelType w:val="hybridMultilevel"/>
     <w:tmpl w:val="FD682B6E"/>
@@ -9049,7 +8363,7 @@
       </w:pPr>
     </w:lvl>
   </w:abstractNum>
-  <w:abstractNum w:abstractNumId="16" w15:restartNumberingAfterBreak="0">
+  <w:abstractNum w:abstractNumId="17" w15:restartNumberingAfterBreak="0">
     <w:nsid w:val="517E2787"/>
     <w:multiLevelType w:val="multilevel"/>
     <w:tmpl w:val="0409001D"/>
@@ -9135,7 +8449,7 @@
       </w:pPr>
     </w:lvl>
   </w:abstractNum>
-  <w:abstractNum w:abstractNumId="17" w15:restartNumberingAfterBreak="0">
+  <w:abstractNum w:abstractNumId="18" w15:restartNumberingAfterBreak="0">
     <w:nsid w:val="5D16697E"/>
     <w:multiLevelType w:val="hybridMultilevel"/>
     <w:tmpl w:val="DFB0E936"/>
@@ -9225,7 +8539,7 @@
       </w:pPr>
     </w:lvl>
   </w:abstractNum>
-  <w:abstractNum w:abstractNumId="18" w15:restartNumberingAfterBreak="0">
+  <w:abstractNum w:abstractNumId="19" w15:restartNumberingAfterBreak="0">
     <w:nsid w:val="60C669D7"/>
     <w:multiLevelType w:val="hybridMultilevel"/>
     <w:tmpl w:val="60367758"/>
@@ -9311,7 +8625,7 @@
       </w:pPr>
     </w:lvl>
   </w:abstractNum>
-  <w:abstractNum w:abstractNumId="19" w15:restartNumberingAfterBreak="0">
+  <w:abstractNum w:abstractNumId="20" w15:restartNumberingAfterBreak="0">
     <w:nsid w:val="62923B07"/>
     <w:multiLevelType w:val="hybridMultilevel"/>
     <w:tmpl w:val="748C7B00"/>
@@ -9424,7 +8738,7 @@
       </w:rPr>
     </w:lvl>
   </w:abstractNum>
-  <w:abstractNum w:abstractNumId="20" w15:restartNumberingAfterBreak="0">
+  <w:abstractNum w:abstractNumId="21" w15:restartNumberingAfterBreak="0">
     <w:nsid w:val="6B83604E"/>
     <w:multiLevelType w:val="multilevel"/>
     <w:tmpl w:val="5BB242B6"/>
@@ -9548,13 +8862,13 @@
     </w:lvl>
   </w:abstractNum>
   <w:num w:numId="1">
-    <w:abstractNumId w:val="20"/>
+    <w:abstractNumId w:val="21"/>
   </w:num>
   <w:num w:numId="2">
-    <w:abstractNumId w:val="11"/>
+    <w:abstractNumId w:val="12"/>
   </w:num>
   <w:num w:numId="3">
-    <w:abstractNumId w:val="14"/>
+    <w:abstractNumId w:val="15"/>
   </w:num>
   <w:num w:numId="4">
     <w:abstractNumId w:val="2"/>
@@ -9563,52 +8877,55 @@
     <w:abstractNumId w:val="0"/>
   </w:num>
   <w:num w:numId="6">
-    <w:abstractNumId w:val="12"/>
+    <w:abstractNumId w:val="13"/>
   </w:num>
   <w:num w:numId="7">
-    <w:abstractNumId w:val="10"/>
+    <w:abstractNumId w:val="11"/>
   </w:num>
   <w:num w:numId="8">
     <w:abstractNumId w:val="4"/>
   </w:num>
   <w:num w:numId="9">
-    <w:abstractNumId w:val="15"/>
+    <w:abstractNumId w:val="16"/>
   </w:num>
   <w:num w:numId="10">
-    <w:abstractNumId w:val="8"/>
+    <w:abstractNumId w:val="9"/>
   </w:num>
   <w:num w:numId="11">
     <w:abstractNumId w:val="5"/>
   </w:num>
   <w:num w:numId="12">
-    <w:abstractNumId w:val="18"/>
+    <w:abstractNumId w:val="19"/>
   </w:num>
   <w:num w:numId="13">
     <w:abstractNumId w:val="1"/>
   </w:num>
   <w:num w:numId="14">
-    <w:abstractNumId w:val="16"/>
+    <w:abstractNumId w:val="17"/>
   </w:num>
   <w:num w:numId="15">
-    <w:abstractNumId w:val="13"/>
+    <w:abstractNumId w:val="14"/>
   </w:num>
   <w:num w:numId="16">
     <w:abstractNumId w:val="3"/>
   </w:num>
   <w:num w:numId="17">
-    <w:abstractNumId w:val="7"/>
+    <w:abstractNumId w:val="8"/>
   </w:num>
   <w:num w:numId="18">
-    <w:abstractNumId w:val="9"/>
+    <w:abstractNumId w:val="10"/>
   </w:num>
   <w:num w:numId="19">
-    <w:abstractNumId w:val="17"/>
+    <w:abstractNumId w:val="18"/>
   </w:num>
   <w:num w:numId="20">
     <w:abstractNumId w:val="6"/>
   </w:num>
   <w:num w:numId="21">
-    <w:abstractNumId w:val="19"/>
+    <w:abstractNumId w:val="20"/>
+  </w:num>
+  <w:num w:numId="22">
+    <w:abstractNumId w:val="7"/>
   </w:num>
   <w:numIdMacAtCleanup w:val="8"/>
 </w:numbering>
@@ -10114,7 +9431,6 @@
   </w:style>
   <w:style w:type="character" w:default="1" w:styleId="a0">
     <w:name w:val="Default Paragraph Font"/>
-    <w:link w:val="Char1CharCharChar"/>
     <w:uiPriority w:val="1"/>
     <w:semiHidden/>
     <w:unhideWhenUsed/>
@@ -10124,7 +9440,6 @@
     <w:uiPriority w:val="99"/>
     <w:semiHidden/>
     <w:unhideWhenUsed/>
-    <w:qFormat/>
     <w:tblPr>
       <w:tblInd w:w="0" w:type="dxa"/>
       <w:tblCellMar>
@@ -10141,7 +9456,7 @@
     <w:semiHidden/>
     <w:unhideWhenUsed/>
   </w:style>
-  <w:style w:type="paragraph" w:styleId="a3">
+  <w:style w:type="paragraph" w:customStyle="1" w:styleId="a3">
     <w:name w:val="列出段落"/>
     <w:basedOn w:val="a"/>
     <w:uiPriority w:val="34"/>
@@ -10296,7 +9611,7 @@
     <w:basedOn w:val="a0"/>
     <w:rsid w:val="00EC06A8"/>
   </w:style>
-  <w:style w:type="paragraph" w:styleId="11">
+  <w:style w:type="paragraph" w:customStyle="1" w:styleId="11">
     <w:name w:val="目录 1"/>
     <w:basedOn w:val="a"/>
     <w:next w:val="a"/>
@@ -10313,7 +9628,7 @@
       <w:szCs w:val="24"/>
     </w:rPr>
   </w:style>
-  <w:style w:type="paragraph" w:styleId="20">
+  <w:style w:type="paragraph" w:customStyle="1" w:styleId="20">
     <w:name w:val="目录 2"/>
     <w:basedOn w:val="a"/>
     <w:next w:val="a"/>
@@ -10332,7 +9647,7 @@
       <w:sz w:val="28"/>
     </w:rPr>
   </w:style>
-  <w:style w:type="paragraph" w:styleId="30">
+  <w:style w:type="paragraph" w:customStyle="1" w:styleId="30">
     <w:name w:val="目录 3"/>
     <w:basedOn w:val="a"/>
     <w:next w:val="a"/>
@@ -10560,9 +9875,8 @@
     </w:rPr>
   </w:style>
   <w:style w:type="paragraph" w:customStyle="1" w:styleId="Char1CharCharChar">
-    <w:name w:val=" Char1 Char Char Char"/>
+    <w:name w:val="Char1 Char Char Char"/>
     <w:basedOn w:val="a"/>
-    <w:link w:val="a0"/>
     <w:qFormat/>
     <w:rsid w:val="007A4E11"/>
     <w:rPr>
@@ -10649,6 +9963,49 @@
       <w:sz w:val="24"/>
       <w:szCs w:val="24"/>
     </w:rPr>
+  </w:style>
+  <w:style w:type="paragraph" w:styleId="afa">
+    <w:name w:val="List Paragraph"/>
+    <w:basedOn w:val="a"/>
+    <w:uiPriority w:val="34"/>
+    <w:qFormat/>
+    <w:rsid w:val="00EB243D"/>
+    <w:pPr>
+      <w:ind w:firstLineChars="200" w:firstLine="420"/>
+    </w:pPr>
+  </w:style>
+  <w:style w:type="paragraph" w:styleId="TOC1">
+    <w:name w:val="toc 1"/>
+    <w:basedOn w:val="a"/>
+    <w:next w:val="a"/>
+    <w:autoRedefine/>
+    <w:uiPriority w:val="39"/>
+    <w:unhideWhenUsed/>
+    <w:rsid w:val="00293847"/>
+  </w:style>
+  <w:style w:type="paragraph" w:styleId="TOC2">
+    <w:name w:val="toc 2"/>
+    <w:basedOn w:val="a"/>
+    <w:next w:val="a"/>
+    <w:autoRedefine/>
+    <w:uiPriority w:val="39"/>
+    <w:unhideWhenUsed/>
+    <w:rsid w:val="00293847"/>
+    <w:pPr>
+      <w:ind w:leftChars="200" w:left="420"/>
+    </w:pPr>
+  </w:style>
+  <w:style w:type="paragraph" w:styleId="TOC3">
+    <w:name w:val="toc 3"/>
+    <w:basedOn w:val="a"/>
+    <w:next w:val="a"/>
+    <w:autoRedefine/>
+    <w:uiPriority w:val="39"/>
+    <w:unhideWhenUsed/>
+    <w:rsid w:val="00293847"/>
+    <w:pPr>
+      <w:ind w:leftChars="400" w:left="840"/>
+    </w:pPr>
   </w:style>
 </w:styles>
 </file>
@@ -10953,7 +10310,7 @@
 </file>
 
 <file path=customXml/itemProps1.xml><?xml version="1.0" encoding="utf-8"?>
-<ds:datastoreItem xmlns:ds="http://schemas.openxmlformats.org/officeDocument/2006/customXml" ds:itemID="{C3A60F46-7A87-45DD-8CBA-F9FFF81887AC}">
+<ds:datastoreItem xmlns:ds="http://schemas.openxmlformats.org/officeDocument/2006/customXml" ds:itemID="{5BCA9ACC-83B9-429F-A371-6352CB0DC713}">
   <ds:schemaRefs>
     <ds:schemaRef ds:uri="http://schemas.openxmlformats.org/officeDocument/2006/bibliography"/>
   </ds:schemaRefs>

--- a/test.docx
+++ b/test.docx
@@ -50,6 +50,7 @@
           <w:rFonts w:asciiTheme="minorHAnsi" w:eastAsiaTheme="minorEastAsia" w:hAnsiTheme="minorHAnsi" w:cstheme="minorBidi"/>
           <w:noProof/>
           <w:color w:val="auto"/>
+          <w:sz w:val="21"/>
         </w:rPr>
       </w:pPr>
       <w:r>
@@ -80,7 +81,7 @@
         </w:rPr>
         <w:fldChar w:fldCharType="separate"/>
       </w:r>
-      <w:hyperlink w:anchor="_Toc33119405" w:history="1">
+      <w:hyperlink w:anchor="_Toc33120273" w:history="1">
         <w:r>
           <w:rPr>
             <w:rStyle w:val="ac"/>
@@ -121,7 +122,7 @@
             <w:noProof/>
             <w:webHidden/>
           </w:rPr>
-          <w:instrText xml:space="preserve"> PAGEREF _Toc33119405 \h </w:instrText>
+          <w:instrText xml:space="preserve"> PAGEREF _Toc33120273 \h </w:instrText>
         </w:r>
         <w:r>
           <w:rPr>
@@ -159,13 +160,15 @@
           <w:tab w:val="left" w:pos="1050"/>
           <w:tab w:val="right" w:leader="middleDot" w:pos="8778"/>
         </w:tabs>
+        <w:ind w:left="420"/>
         <w:rPr>
           <w:rFonts w:asciiTheme="minorHAnsi" w:eastAsiaTheme="minorEastAsia" w:hAnsiTheme="minorHAnsi" w:cstheme="minorBidi"/>
           <w:noProof/>
           <w:color w:val="auto"/>
-        </w:rPr>
-      </w:pPr>
-      <w:hyperlink w:anchor="_Toc33119406" w:history="1">
+          <w:sz w:val="21"/>
+        </w:rPr>
+      </w:pPr>
+      <w:hyperlink w:anchor="_Toc33120274" w:history="1">
         <w:r>
           <w:rPr>
             <w:rStyle w:val="ac"/>
@@ -178,6 +181,7 @@
             <w:rFonts w:asciiTheme="minorHAnsi" w:eastAsiaTheme="minorEastAsia" w:hAnsiTheme="minorHAnsi" w:cstheme="minorBidi"/>
             <w:noProof/>
             <w:color w:val="auto"/>
+            <w:sz w:val="21"/>
           </w:rPr>
           <w:tab/>
         </w:r>
@@ -207,7 +211,7 @@
             <w:noProof/>
             <w:webHidden/>
           </w:rPr>
-          <w:instrText xml:space="preserve"> PAGEREF _Toc33119406 \h </w:instrText>
+          <w:instrText xml:space="preserve"> PAGEREF _Toc33120274 \h </w:instrText>
         </w:r>
         <w:r>
           <w:rPr>
@@ -245,13 +249,15 @@
           <w:tab w:val="left" w:pos="1680"/>
           <w:tab w:val="right" w:leader="middleDot" w:pos="8778"/>
         </w:tabs>
+        <w:ind w:left="840"/>
         <w:rPr>
           <w:rFonts w:asciiTheme="minorHAnsi" w:eastAsiaTheme="minorEastAsia" w:hAnsiTheme="minorHAnsi" w:cstheme="minorBidi"/>
           <w:noProof/>
           <w:color w:val="auto"/>
-        </w:rPr>
-      </w:pPr>
-      <w:hyperlink w:anchor="_Toc33119407" w:history="1">
+          <w:sz w:val="21"/>
+        </w:rPr>
+      </w:pPr>
+      <w:hyperlink w:anchor="_Toc33120275" w:history="1">
         <w:r>
           <w:rPr>
             <w:rStyle w:val="ac"/>
@@ -264,6 +270,7 @@
             <w:rFonts w:asciiTheme="minorHAnsi" w:eastAsiaTheme="minorEastAsia" w:hAnsiTheme="minorHAnsi" w:cstheme="minorBidi"/>
             <w:noProof/>
             <w:color w:val="auto"/>
+            <w:sz w:val="21"/>
           </w:rPr>
           <w:tab/>
         </w:r>
@@ -293,7 +300,7 @@
             <w:noProof/>
             <w:webHidden/>
           </w:rPr>
-          <w:instrText xml:space="preserve"> PAGEREF _Toc33119407 \h </w:instrText>
+          <w:instrText xml:space="preserve"> PAGEREF _Toc33120275 \h </w:instrText>
         </w:r>
         <w:r>
           <w:rPr>
@@ -331,13 +338,15 @@
           <w:tab w:val="left" w:pos="1680"/>
           <w:tab w:val="right" w:leader="middleDot" w:pos="8778"/>
         </w:tabs>
+        <w:ind w:left="840"/>
         <w:rPr>
           <w:rFonts w:asciiTheme="minorHAnsi" w:eastAsiaTheme="minorEastAsia" w:hAnsiTheme="minorHAnsi" w:cstheme="minorBidi"/>
           <w:noProof/>
           <w:color w:val="auto"/>
-        </w:rPr>
-      </w:pPr>
-      <w:hyperlink w:anchor="_Toc33119408" w:history="1">
+          <w:sz w:val="21"/>
+        </w:rPr>
+      </w:pPr>
+      <w:hyperlink w:anchor="_Toc33120276" w:history="1">
         <w:r>
           <w:rPr>
             <w:rStyle w:val="ac"/>
@@ -350,6 +359,7 @@
             <w:rFonts w:asciiTheme="minorHAnsi" w:eastAsiaTheme="minorEastAsia" w:hAnsiTheme="minorHAnsi" w:cstheme="minorBidi"/>
             <w:noProof/>
             <w:color w:val="auto"/>
+            <w:sz w:val="21"/>
           </w:rPr>
           <w:tab/>
         </w:r>
@@ -379,7 +389,7 @@
             <w:noProof/>
             <w:webHidden/>
           </w:rPr>
-          <w:instrText xml:space="preserve"> PAGEREF _Toc33119408 \h </w:instrText>
+          <w:instrText xml:space="preserve"> PAGEREF _Toc33120276 \h </w:instrText>
         </w:r>
         <w:r>
           <w:rPr>
@@ -417,13 +427,15 @@
           <w:tab w:val="left" w:pos="1680"/>
           <w:tab w:val="right" w:leader="middleDot" w:pos="8778"/>
         </w:tabs>
+        <w:ind w:left="840"/>
         <w:rPr>
           <w:rFonts w:asciiTheme="minorHAnsi" w:eastAsiaTheme="minorEastAsia" w:hAnsiTheme="minorHAnsi" w:cstheme="minorBidi"/>
           <w:noProof/>
           <w:color w:val="auto"/>
-        </w:rPr>
-      </w:pPr>
-      <w:hyperlink w:anchor="_Toc33119409" w:history="1">
+          <w:sz w:val="21"/>
+        </w:rPr>
+      </w:pPr>
+      <w:hyperlink w:anchor="_Toc33120277" w:history="1">
         <w:r>
           <w:rPr>
             <w:rStyle w:val="ac"/>
@@ -436,6 +448,7 @@
             <w:rFonts w:asciiTheme="minorHAnsi" w:eastAsiaTheme="minorEastAsia" w:hAnsiTheme="minorHAnsi" w:cstheme="minorBidi"/>
             <w:noProof/>
             <w:color w:val="auto"/>
+            <w:sz w:val="21"/>
           </w:rPr>
           <w:tab/>
         </w:r>
@@ -465,7 +478,7 @@
             <w:noProof/>
             <w:webHidden/>
           </w:rPr>
-          <w:instrText xml:space="preserve"> PAGEREF _Toc33119409 \h </w:instrText>
+          <w:instrText xml:space="preserve"> PAGEREF _Toc33120277 \h </w:instrText>
         </w:r>
         <w:r>
           <w:rPr>
@@ -503,13 +516,15 @@
           <w:tab w:val="left" w:pos="1050"/>
           <w:tab w:val="right" w:leader="middleDot" w:pos="8778"/>
         </w:tabs>
+        <w:ind w:left="420"/>
         <w:rPr>
           <w:rFonts w:asciiTheme="minorHAnsi" w:eastAsiaTheme="minorEastAsia" w:hAnsiTheme="minorHAnsi" w:cstheme="minorBidi"/>
           <w:noProof/>
           <w:color w:val="auto"/>
-        </w:rPr>
-      </w:pPr>
-      <w:hyperlink w:anchor="_Toc33119410" w:history="1">
+          <w:sz w:val="21"/>
+        </w:rPr>
+      </w:pPr>
+      <w:hyperlink w:anchor="_Toc33120278" w:history="1">
         <w:r>
           <w:rPr>
             <w:rStyle w:val="ac"/>
@@ -522,6 +537,7 @@
             <w:rFonts w:asciiTheme="minorHAnsi" w:eastAsiaTheme="minorEastAsia" w:hAnsiTheme="minorHAnsi" w:cstheme="minorBidi"/>
             <w:noProof/>
             <w:color w:val="auto"/>
+            <w:sz w:val="21"/>
           </w:rPr>
           <w:tab/>
         </w:r>
@@ -551,7 +567,7 @@
             <w:noProof/>
             <w:webHidden/>
           </w:rPr>
-          <w:instrText xml:space="preserve"> PAGEREF _Toc33119410 \h </w:instrText>
+          <w:instrText xml:space="preserve"> PAGEREF _Toc33120278 \h </w:instrText>
         </w:r>
         <w:r>
           <w:rPr>
@@ -589,13 +605,15 @@
           <w:tab w:val="left" w:pos="1680"/>
           <w:tab w:val="right" w:leader="middleDot" w:pos="8778"/>
         </w:tabs>
+        <w:ind w:left="840"/>
         <w:rPr>
           <w:rFonts w:asciiTheme="minorHAnsi" w:eastAsiaTheme="minorEastAsia" w:hAnsiTheme="minorHAnsi" w:cstheme="minorBidi"/>
           <w:noProof/>
           <w:color w:val="auto"/>
-        </w:rPr>
-      </w:pPr>
-      <w:hyperlink w:anchor="_Toc33119411" w:history="1">
+          <w:sz w:val="21"/>
+        </w:rPr>
+      </w:pPr>
+      <w:hyperlink w:anchor="_Toc33120279" w:history="1">
         <w:r>
           <w:rPr>
             <w:rStyle w:val="ac"/>
@@ -608,6 +626,7 @@
             <w:rFonts w:asciiTheme="minorHAnsi" w:eastAsiaTheme="minorEastAsia" w:hAnsiTheme="minorHAnsi" w:cstheme="minorBidi"/>
             <w:noProof/>
             <w:color w:val="auto"/>
+            <w:sz w:val="21"/>
           </w:rPr>
           <w:tab/>
         </w:r>
@@ -637,7 +656,7 @@
             <w:noProof/>
             <w:webHidden/>
           </w:rPr>
-          <w:instrText xml:space="preserve"> PAGEREF _Toc33119411 \h </w:instrText>
+          <w:instrText xml:space="preserve"> PAGEREF _Toc33120279 \h </w:instrText>
         </w:r>
         <w:r>
           <w:rPr>
@@ -675,13 +694,15 @@
           <w:tab w:val="left" w:pos="1680"/>
           <w:tab w:val="right" w:leader="middleDot" w:pos="8778"/>
         </w:tabs>
+        <w:ind w:left="840"/>
         <w:rPr>
           <w:rFonts w:asciiTheme="minorHAnsi" w:eastAsiaTheme="minorEastAsia" w:hAnsiTheme="minorHAnsi" w:cstheme="minorBidi"/>
           <w:noProof/>
           <w:color w:val="auto"/>
-        </w:rPr>
-      </w:pPr>
-      <w:hyperlink w:anchor="_Toc33119412" w:history="1">
+          <w:sz w:val="21"/>
+        </w:rPr>
+      </w:pPr>
+      <w:hyperlink w:anchor="_Toc33120280" w:history="1">
         <w:r>
           <w:rPr>
             <w:rStyle w:val="ac"/>
@@ -694,6 +715,7 @@
             <w:rFonts w:asciiTheme="minorHAnsi" w:eastAsiaTheme="minorEastAsia" w:hAnsiTheme="minorHAnsi" w:cstheme="minorBidi"/>
             <w:noProof/>
             <w:color w:val="auto"/>
+            <w:sz w:val="21"/>
           </w:rPr>
           <w:tab/>
         </w:r>
@@ -737,7 +759,7 @@
             <w:noProof/>
             <w:webHidden/>
           </w:rPr>
-          <w:instrText xml:space="preserve"> PAGEREF _Toc33119412 \h </w:instrText>
+          <w:instrText xml:space="preserve"> PAGEREF _Toc33120280 \h </w:instrText>
         </w:r>
         <w:r>
           <w:rPr>
@@ -775,13 +797,15 @@
           <w:tab w:val="left" w:pos="1050"/>
           <w:tab w:val="right" w:leader="middleDot" w:pos="8778"/>
         </w:tabs>
+        <w:ind w:left="420"/>
         <w:rPr>
           <w:rFonts w:asciiTheme="minorHAnsi" w:eastAsiaTheme="minorEastAsia" w:hAnsiTheme="minorHAnsi" w:cstheme="minorBidi"/>
           <w:noProof/>
           <w:color w:val="auto"/>
-        </w:rPr>
-      </w:pPr>
-      <w:hyperlink w:anchor="_Toc33119413" w:history="1">
+          <w:sz w:val="21"/>
+        </w:rPr>
+      </w:pPr>
+      <w:hyperlink w:anchor="_Toc33120281" w:history="1">
         <w:r>
           <w:rPr>
             <w:rStyle w:val="ac"/>
@@ -794,6 +818,7 @@
             <w:rFonts w:asciiTheme="minorHAnsi" w:eastAsiaTheme="minorEastAsia" w:hAnsiTheme="minorHAnsi" w:cstheme="minorBidi"/>
             <w:noProof/>
             <w:color w:val="auto"/>
+            <w:sz w:val="21"/>
           </w:rPr>
           <w:tab/>
         </w:r>
@@ -823,7 +848,7 @@
             <w:noProof/>
             <w:webHidden/>
           </w:rPr>
-          <w:instrText xml:space="preserve"> PAGEREF _Toc33119413 \h </w:instrText>
+          <w:instrText xml:space="preserve"> PAGEREF _Toc33120281 \h </w:instrText>
         </w:r>
         <w:r>
           <w:rPr>
@@ -861,13 +886,15 @@
           <w:tab w:val="left" w:pos="1050"/>
           <w:tab w:val="right" w:leader="middleDot" w:pos="8778"/>
         </w:tabs>
+        <w:ind w:left="420"/>
         <w:rPr>
           <w:rFonts w:asciiTheme="minorHAnsi" w:eastAsiaTheme="minorEastAsia" w:hAnsiTheme="minorHAnsi" w:cstheme="minorBidi"/>
           <w:noProof/>
           <w:color w:val="auto"/>
-        </w:rPr>
-      </w:pPr>
-      <w:hyperlink w:anchor="_Toc33119414" w:history="1">
+          <w:sz w:val="21"/>
+        </w:rPr>
+      </w:pPr>
+      <w:hyperlink w:anchor="_Toc33120282" w:history="1">
         <w:r>
           <w:rPr>
             <w:rStyle w:val="ac"/>
@@ -880,6 +907,7 @@
             <w:rFonts w:asciiTheme="minorHAnsi" w:eastAsiaTheme="minorEastAsia" w:hAnsiTheme="minorHAnsi" w:cstheme="minorBidi"/>
             <w:noProof/>
             <w:color w:val="auto"/>
+            <w:sz w:val="21"/>
           </w:rPr>
           <w:tab/>
         </w:r>
@@ -909,7 +937,7 @@
             <w:noProof/>
             <w:webHidden/>
           </w:rPr>
-          <w:instrText xml:space="preserve"> PAGEREF _Toc33119414 \h </w:instrText>
+          <w:instrText xml:space="preserve"> PAGEREF _Toc33120282 \h </w:instrText>
         </w:r>
         <w:r>
           <w:rPr>
@@ -947,13 +975,15 @@
           <w:tab w:val="left" w:pos="1050"/>
           <w:tab w:val="right" w:leader="middleDot" w:pos="8778"/>
         </w:tabs>
+        <w:ind w:left="420"/>
         <w:rPr>
           <w:rFonts w:asciiTheme="minorHAnsi" w:eastAsiaTheme="minorEastAsia" w:hAnsiTheme="minorHAnsi" w:cstheme="minorBidi"/>
           <w:noProof/>
           <w:color w:val="auto"/>
-        </w:rPr>
-      </w:pPr>
-      <w:hyperlink w:anchor="_Toc33119415" w:history="1">
+          <w:sz w:val="21"/>
+        </w:rPr>
+      </w:pPr>
+      <w:hyperlink w:anchor="_Toc33120283" w:history="1">
         <w:r>
           <w:rPr>
             <w:rStyle w:val="ac"/>
@@ -966,6 +996,7 @@
             <w:rFonts w:asciiTheme="minorHAnsi" w:eastAsiaTheme="minorEastAsia" w:hAnsiTheme="minorHAnsi" w:cstheme="minorBidi"/>
             <w:noProof/>
             <w:color w:val="auto"/>
+            <w:sz w:val="21"/>
           </w:rPr>
           <w:tab/>
         </w:r>
@@ -995,7 +1026,7 @@
             <w:noProof/>
             <w:webHidden/>
           </w:rPr>
-          <w:instrText xml:space="preserve"> PAGEREF _Toc33119415 \h </w:instrText>
+          <w:instrText xml:space="preserve"> PAGEREF _Toc33120283 \h </w:instrText>
         </w:r>
         <w:r>
           <w:rPr>
@@ -1036,9 +1067,10 @@
           <w:rFonts w:asciiTheme="minorHAnsi" w:eastAsiaTheme="minorEastAsia" w:hAnsiTheme="minorHAnsi" w:cstheme="minorBidi"/>
           <w:noProof/>
           <w:color w:val="auto"/>
-        </w:rPr>
-      </w:pPr>
-      <w:hyperlink w:anchor="_Toc33119416" w:history="1">
+          <w:sz w:val="21"/>
+        </w:rPr>
+      </w:pPr>
+      <w:hyperlink w:anchor="_Toc33120284" w:history="1">
         <w:r>
           <w:rPr>
             <w:rStyle w:val="ac"/>
@@ -1058,7 +1090,7 @@
             <w:rStyle w:val="ac"/>
             <w:noProof/>
           </w:rPr>
-          <w:t>需求分析与可行性分析</w:t>
+          <w:t>自然语言处理</w:t>
         </w:r>
         <w:r>
           <w:rPr>
@@ -1079,7 +1111,7 @@
             <w:noProof/>
             <w:webHidden/>
           </w:rPr>
-          <w:instrText xml:space="preserve"> PAGEREF _Toc33119416 \h </w:instrText>
+          <w:instrText xml:space="preserve"> PAGEREF _Toc33120284 \h </w:instrText>
         </w:r>
         <w:r>
           <w:rPr>
@@ -1117,13 +1149,15 @@
           <w:tab w:val="left" w:pos="1050"/>
           <w:tab w:val="right" w:leader="middleDot" w:pos="8778"/>
         </w:tabs>
+        <w:ind w:left="420"/>
         <w:rPr>
           <w:rFonts w:asciiTheme="minorHAnsi" w:eastAsiaTheme="minorEastAsia" w:hAnsiTheme="minorHAnsi" w:cstheme="minorBidi"/>
           <w:noProof/>
           <w:color w:val="auto"/>
-        </w:rPr>
-      </w:pPr>
-      <w:hyperlink w:anchor="_Toc33119417" w:history="1">
+          <w:sz w:val="21"/>
+        </w:rPr>
+      </w:pPr>
+      <w:hyperlink w:anchor="_Toc33120285" w:history="1">
         <w:r>
           <w:rPr>
             <w:rStyle w:val="ac"/>
@@ -1136,6 +1170,7 @@
             <w:rFonts w:asciiTheme="minorHAnsi" w:eastAsiaTheme="minorEastAsia" w:hAnsiTheme="minorHAnsi" w:cstheme="minorBidi"/>
             <w:noProof/>
             <w:color w:val="auto"/>
+            <w:sz w:val="21"/>
           </w:rPr>
           <w:tab/>
         </w:r>
@@ -1144,7 +1179,7 @@
             <w:rStyle w:val="ac"/>
             <w:noProof/>
           </w:rPr>
-          <w:t>需求分析</w:t>
+          <w:t>语言模型</w:t>
         </w:r>
         <w:r>
           <w:rPr>
@@ -1165,7 +1200,7 @@
             <w:noProof/>
             <w:webHidden/>
           </w:rPr>
-          <w:instrText xml:space="preserve"> PAGEREF _Toc33119417 \h </w:instrText>
+          <w:instrText xml:space="preserve"> PAGEREF _Toc33120285 \h </w:instrText>
         </w:r>
         <w:r>
           <w:rPr>
@@ -1203,13 +1238,15 @@
           <w:tab w:val="left" w:pos="1680"/>
           <w:tab w:val="right" w:leader="middleDot" w:pos="8778"/>
         </w:tabs>
+        <w:ind w:left="840"/>
         <w:rPr>
           <w:rFonts w:asciiTheme="minorHAnsi" w:eastAsiaTheme="minorEastAsia" w:hAnsiTheme="minorHAnsi" w:cstheme="minorBidi"/>
           <w:noProof/>
           <w:color w:val="auto"/>
-        </w:rPr>
-      </w:pPr>
-      <w:hyperlink w:anchor="_Toc33119418" w:history="1">
+          <w:sz w:val="21"/>
+        </w:rPr>
+      </w:pPr>
+      <w:hyperlink w:anchor="_Toc33120286" w:history="1">
         <w:r>
           <w:rPr>
             <w:rStyle w:val="ac"/>
@@ -1222,6 +1259,7 @@
             <w:rFonts w:asciiTheme="minorHAnsi" w:eastAsiaTheme="minorEastAsia" w:hAnsiTheme="minorHAnsi" w:cstheme="minorBidi"/>
             <w:noProof/>
             <w:color w:val="auto"/>
+            <w:sz w:val="21"/>
           </w:rPr>
           <w:tab/>
         </w:r>
@@ -1230,7 +1268,14 @@
             <w:rStyle w:val="ac"/>
             <w:noProof/>
           </w:rPr>
-          <w:t>功能需求分析</w:t>
+          <w:t>n</w:t>
+        </w:r>
+        <w:r>
+          <w:rPr>
+            <w:rStyle w:val="ac"/>
+            <w:noProof/>
+          </w:rPr>
+          <w:t>元字符模型</w:t>
         </w:r>
         <w:r>
           <w:rPr>
@@ -1251,7 +1296,7 @@
             <w:noProof/>
             <w:webHidden/>
           </w:rPr>
-          <w:instrText xml:space="preserve"> PAGEREF _Toc33119418 \h </w:instrText>
+          <w:instrText xml:space="preserve"> PAGEREF _Toc33120286 \h </w:instrText>
         </w:r>
         <w:r>
           <w:rPr>
@@ -1289,13 +1334,15 @@
           <w:tab w:val="left" w:pos="1680"/>
           <w:tab w:val="right" w:leader="middleDot" w:pos="8778"/>
         </w:tabs>
+        <w:ind w:left="840"/>
         <w:rPr>
           <w:rFonts w:asciiTheme="minorHAnsi" w:eastAsiaTheme="minorEastAsia" w:hAnsiTheme="minorHAnsi" w:cstheme="minorBidi"/>
           <w:noProof/>
           <w:color w:val="auto"/>
-        </w:rPr>
-      </w:pPr>
-      <w:hyperlink w:anchor="_Toc33119419" w:history="1">
+          <w:sz w:val="21"/>
+        </w:rPr>
+      </w:pPr>
+      <w:hyperlink w:anchor="_Toc33120287" w:history="1">
         <w:r>
           <w:rPr>
             <w:rStyle w:val="ac"/>
@@ -1308,6 +1355,7 @@
             <w:rFonts w:asciiTheme="minorHAnsi" w:eastAsiaTheme="minorEastAsia" w:hAnsiTheme="minorHAnsi" w:cstheme="minorBidi"/>
             <w:noProof/>
             <w:color w:val="auto"/>
+            <w:sz w:val="21"/>
           </w:rPr>
           <w:tab/>
         </w:r>
@@ -1316,6 +1364,1849 @@
             <w:rStyle w:val="ac"/>
             <w:noProof/>
           </w:rPr>
+          <w:t>n</w:t>
+        </w:r>
+        <w:r>
+          <w:rPr>
+            <w:rStyle w:val="ac"/>
+            <w:noProof/>
+          </w:rPr>
+          <w:t>元模型的平滑</w:t>
+        </w:r>
+        <w:r>
+          <w:rPr>
+            <w:noProof/>
+            <w:webHidden/>
+          </w:rPr>
+          <w:tab/>
+        </w:r>
+        <w:r>
+          <w:rPr>
+            <w:noProof/>
+            <w:webHidden/>
+          </w:rPr>
+          <w:fldChar w:fldCharType="begin"/>
+        </w:r>
+        <w:r>
+          <w:rPr>
+            <w:noProof/>
+            <w:webHidden/>
+          </w:rPr>
+          <w:instrText xml:space="preserve"> PAGEREF _Toc33120287 \h </w:instrText>
+        </w:r>
+        <w:r>
+          <w:rPr>
+            <w:noProof/>
+            <w:webHidden/>
+          </w:rPr>
+        </w:r>
+        <w:r>
+          <w:rPr>
+            <w:noProof/>
+            <w:webHidden/>
+          </w:rPr>
+          <w:fldChar w:fldCharType="separate"/>
+        </w:r>
+        <w:r>
+          <w:rPr>
+            <w:noProof/>
+            <w:webHidden/>
+          </w:rPr>
+          <w:t>5</w:t>
+        </w:r>
+        <w:r>
+          <w:rPr>
+            <w:noProof/>
+            <w:webHidden/>
+          </w:rPr>
+          <w:fldChar w:fldCharType="end"/>
+        </w:r>
+      </w:hyperlink>
+    </w:p>
+    <w:p>
+      <w:pPr>
+        <w:pStyle w:val="TOC3"/>
+        <w:tabs>
+          <w:tab w:val="left" w:pos="1680"/>
+          <w:tab w:val="right" w:leader="middleDot" w:pos="8778"/>
+        </w:tabs>
+        <w:ind w:left="840"/>
+        <w:rPr>
+          <w:rFonts w:asciiTheme="minorHAnsi" w:eastAsiaTheme="minorEastAsia" w:hAnsiTheme="minorHAnsi" w:cstheme="minorBidi"/>
+          <w:noProof/>
+          <w:color w:val="auto"/>
+          <w:sz w:val="21"/>
+        </w:rPr>
+      </w:pPr>
+      <w:hyperlink w:anchor="_Toc33120288" w:history="1">
+        <w:r>
+          <w:rPr>
+            <w:rStyle w:val="ac"/>
+            <w:noProof/>
+          </w:rPr>
+          <w:t>2.1.3</w:t>
+        </w:r>
+        <w:r>
+          <w:rPr>
+            <w:rFonts w:asciiTheme="minorHAnsi" w:eastAsiaTheme="minorEastAsia" w:hAnsiTheme="minorHAnsi" w:cstheme="minorBidi"/>
+            <w:noProof/>
+            <w:color w:val="auto"/>
+            <w:sz w:val="21"/>
+          </w:rPr>
+          <w:tab/>
+        </w:r>
+        <w:r>
+          <w:rPr>
+            <w:rStyle w:val="ac"/>
+            <w:noProof/>
+          </w:rPr>
+          <w:t>模型评估</w:t>
+        </w:r>
+        <w:r>
+          <w:rPr>
+            <w:noProof/>
+            <w:webHidden/>
+          </w:rPr>
+          <w:tab/>
+        </w:r>
+        <w:r>
+          <w:rPr>
+            <w:noProof/>
+            <w:webHidden/>
+          </w:rPr>
+          <w:fldChar w:fldCharType="begin"/>
+        </w:r>
+        <w:r>
+          <w:rPr>
+            <w:noProof/>
+            <w:webHidden/>
+          </w:rPr>
+          <w:instrText xml:space="preserve"> PAGEREF _Toc33120288 \h </w:instrText>
+        </w:r>
+        <w:r>
+          <w:rPr>
+            <w:noProof/>
+            <w:webHidden/>
+          </w:rPr>
+        </w:r>
+        <w:r>
+          <w:rPr>
+            <w:noProof/>
+            <w:webHidden/>
+          </w:rPr>
+          <w:fldChar w:fldCharType="separate"/>
+        </w:r>
+        <w:r>
+          <w:rPr>
+            <w:noProof/>
+            <w:webHidden/>
+          </w:rPr>
+          <w:t>6</w:t>
+        </w:r>
+        <w:r>
+          <w:rPr>
+            <w:noProof/>
+            <w:webHidden/>
+          </w:rPr>
+          <w:fldChar w:fldCharType="end"/>
+        </w:r>
+      </w:hyperlink>
+    </w:p>
+    <w:p>
+      <w:pPr>
+        <w:pStyle w:val="TOC3"/>
+        <w:tabs>
+          <w:tab w:val="left" w:pos="1680"/>
+          <w:tab w:val="right" w:leader="middleDot" w:pos="8778"/>
+        </w:tabs>
+        <w:ind w:left="840"/>
+        <w:rPr>
+          <w:rFonts w:asciiTheme="minorHAnsi" w:eastAsiaTheme="minorEastAsia" w:hAnsiTheme="minorHAnsi" w:cstheme="minorBidi"/>
+          <w:noProof/>
+          <w:color w:val="auto"/>
+          <w:sz w:val="21"/>
+        </w:rPr>
+      </w:pPr>
+      <w:hyperlink w:anchor="_Toc33120289" w:history="1">
+        <w:r>
+          <w:rPr>
+            <w:rStyle w:val="ac"/>
+            <w:noProof/>
+          </w:rPr>
+          <w:t>2.1.4</w:t>
+        </w:r>
+        <w:r>
+          <w:rPr>
+            <w:rFonts w:asciiTheme="minorHAnsi" w:eastAsiaTheme="minorEastAsia" w:hAnsiTheme="minorHAnsi" w:cstheme="minorBidi"/>
+            <w:noProof/>
+            <w:color w:val="auto"/>
+            <w:sz w:val="21"/>
+          </w:rPr>
+          <w:tab/>
+        </w:r>
+        <w:r>
+          <w:rPr>
+            <w:rStyle w:val="ac"/>
+            <w:noProof/>
+          </w:rPr>
+          <w:t>n</w:t>
+        </w:r>
+        <w:r>
+          <w:rPr>
+            <w:rStyle w:val="ac"/>
+            <w:noProof/>
+          </w:rPr>
+          <w:t>元单词模型</w:t>
+        </w:r>
+        <w:r>
+          <w:rPr>
+            <w:noProof/>
+            <w:webHidden/>
+          </w:rPr>
+          <w:tab/>
+        </w:r>
+        <w:r>
+          <w:rPr>
+            <w:noProof/>
+            <w:webHidden/>
+          </w:rPr>
+          <w:fldChar w:fldCharType="begin"/>
+        </w:r>
+        <w:r>
+          <w:rPr>
+            <w:noProof/>
+            <w:webHidden/>
+          </w:rPr>
+          <w:instrText xml:space="preserve"> PAGEREF _Toc33120289 \h </w:instrText>
+        </w:r>
+        <w:r>
+          <w:rPr>
+            <w:noProof/>
+            <w:webHidden/>
+          </w:rPr>
+        </w:r>
+        <w:r>
+          <w:rPr>
+            <w:noProof/>
+            <w:webHidden/>
+          </w:rPr>
+          <w:fldChar w:fldCharType="separate"/>
+        </w:r>
+        <w:r>
+          <w:rPr>
+            <w:noProof/>
+            <w:webHidden/>
+          </w:rPr>
+          <w:t>6</w:t>
+        </w:r>
+        <w:r>
+          <w:rPr>
+            <w:noProof/>
+            <w:webHidden/>
+          </w:rPr>
+          <w:fldChar w:fldCharType="end"/>
+        </w:r>
+      </w:hyperlink>
+    </w:p>
+    <w:p>
+      <w:pPr>
+        <w:pStyle w:val="TOC2"/>
+        <w:tabs>
+          <w:tab w:val="left" w:pos="1050"/>
+          <w:tab w:val="right" w:leader="middleDot" w:pos="8778"/>
+        </w:tabs>
+        <w:ind w:left="420"/>
+        <w:rPr>
+          <w:rFonts w:asciiTheme="minorHAnsi" w:eastAsiaTheme="minorEastAsia" w:hAnsiTheme="minorHAnsi" w:cstheme="minorBidi"/>
+          <w:noProof/>
+          <w:color w:val="auto"/>
+          <w:sz w:val="21"/>
+        </w:rPr>
+      </w:pPr>
+      <w:hyperlink w:anchor="_Toc33120290" w:history="1">
+        <w:r>
+          <w:rPr>
+            <w:rStyle w:val="ac"/>
+            <w:noProof/>
+          </w:rPr>
+          <w:t>2.2</w:t>
+        </w:r>
+        <w:r>
+          <w:rPr>
+            <w:rFonts w:asciiTheme="minorHAnsi" w:eastAsiaTheme="minorEastAsia" w:hAnsiTheme="minorHAnsi" w:cstheme="minorBidi"/>
+            <w:noProof/>
+            <w:color w:val="auto"/>
+            <w:sz w:val="21"/>
+          </w:rPr>
+          <w:tab/>
+        </w:r>
+        <w:r>
+          <w:rPr>
+            <w:rStyle w:val="ac"/>
+            <w:noProof/>
+          </w:rPr>
+          <w:t>文本分类</w:t>
+        </w:r>
+        <w:r>
+          <w:rPr>
+            <w:noProof/>
+            <w:webHidden/>
+          </w:rPr>
+          <w:tab/>
+        </w:r>
+        <w:r>
+          <w:rPr>
+            <w:noProof/>
+            <w:webHidden/>
+          </w:rPr>
+          <w:fldChar w:fldCharType="begin"/>
+        </w:r>
+        <w:r>
+          <w:rPr>
+            <w:noProof/>
+            <w:webHidden/>
+          </w:rPr>
+          <w:instrText xml:space="preserve"> PAGEREF _Toc33120290 \h </w:instrText>
+        </w:r>
+        <w:r>
+          <w:rPr>
+            <w:noProof/>
+            <w:webHidden/>
+          </w:rPr>
+        </w:r>
+        <w:r>
+          <w:rPr>
+            <w:noProof/>
+            <w:webHidden/>
+          </w:rPr>
+          <w:fldChar w:fldCharType="separate"/>
+        </w:r>
+        <w:r>
+          <w:rPr>
+            <w:noProof/>
+            <w:webHidden/>
+          </w:rPr>
+          <w:t>6</w:t>
+        </w:r>
+        <w:r>
+          <w:rPr>
+            <w:noProof/>
+            <w:webHidden/>
+          </w:rPr>
+          <w:fldChar w:fldCharType="end"/>
+        </w:r>
+      </w:hyperlink>
+    </w:p>
+    <w:p>
+      <w:pPr>
+        <w:pStyle w:val="TOC3"/>
+        <w:tabs>
+          <w:tab w:val="left" w:pos="1680"/>
+          <w:tab w:val="right" w:leader="middleDot" w:pos="8778"/>
+        </w:tabs>
+        <w:ind w:left="840"/>
+        <w:rPr>
+          <w:rFonts w:asciiTheme="minorHAnsi" w:eastAsiaTheme="minorEastAsia" w:hAnsiTheme="minorHAnsi" w:cstheme="minorBidi"/>
+          <w:noProof/>
+          <w:color w:val="auto"/>
+          <w:sz w:val="21"/>
+        </w:rPr>
+      </w:pPr>
+      <w:hyperlink w:anchor="_Toc33120291" w:history="1">
+        <w:r>
+          <w:rPr>
+            <w:rStyle w:val="ac"/>
+            <w:noProof/>
+          </w:rPr>
+          <w:t>2.2.1</w:t>
+        </w:r>
+        <w:r>
+          <w:rPr>
+            <w:rFonts w:asciiTheme="minorHAnsi" w:eastAsiaTheme="minorEastAsia" w:hAnsiTheme="minorHAnsi" w:cstheme="minorBidi"/>
+            <w:noProof/>
+            <w:color w:val="auto"/>
+            <w:sz w:val="21"/>
+          </w:rPr>
+          <w:tab/>
+        </w:r>
+        <w:r>
+          <w:rPr>
+            <w:rStyle w:val="ac"/>
+            <w:noProof/>
+          </w:rPr>
+          <w:t>数据压缩的分类方法</w:t>
+        </w:r>
+        <w:r>
+          <w:rPr>
+            <w:noProof/>
+            <w:webHidden/>
+          </w:rPr>
+          <w:tab/>
+        </w:r>
+        <w:r>
+          <w:rPr>
+            <w:noProof/>
+            <w:webHidden/>
+          </w:rPr>
+          <w:fldChar w:fldCharType="begin"/>
+        </w:r>
+        <w:r>
+          <w:rPr>
+            <w:noProof/>
+            <w:webHidden/>
+          </w:rPr>
+          <w:instrText xml:space="preserve"> PAGEREF _Toc33120291 \h </w:instrText>
+        </w:r>
+        <w:r>
+          <w:rPr>
+            <w:noProof/>
+            <w:webHidden/>
+          </w:rPr>
+        </w:r>
+        <w:r>
+          <w:rPr>
+            <w:noProof/>
+            <w:webHidden/>
+          </w:rPr>
+          <w:fldChar w:fldCharType="separate"/>
+        </w:r>
+        <w:r>
+          <w:rPr>
+            <w:noProof/>
+            <w:webHidden/>
+          </w:rPr>
+          <w:t>7</w:t>
+        </w:r>
+        <w:r>
+          <w:rPr>
+            <w:noProof/>
+            <w:webHidden/>
+          </w:rPr>
+          <w:fldChar w:fldCharType="end"/>
+        </w:r>
+      </w:hyperlink>
+    </w:p>
+    <w:p>
+      <w:pPr>
+        <w:pStyle w:val="TOC2"/>
+        <w:tabs>
+          <w:tab w:val="left" w:pos="1050"/>
+          <w:tab w:val="right" w:leader="middleDot" w:pos="8778"/>
+        </w:tabs>
+        <w:ind w:left="420"/>
+        <w:rPr>
+          <w:rFonts w:asciiTheme="minorHAnsi" w:eastAsiaTheme="minorEastAsia" w:hAnsiTheme="minorHAnsi" w:cstheme="minorBidi"/>
+          <w:noProof/>
+          <w:color w:val="auto"/>
+          <w:sz w:val="21"/>
+        </w:rPr>
+      </w:pPr>
+      <w:hyperlink w:anchor="_Toc33120292" w:history="1">
+        <w:r>
+          <w:rPr>
+            <w:rStyle w:val="ac"/>
+            <w:noProof/>
+          </w:rPr>
+          <w:t>2.3</w:t>
+        </w:r>
+        <w:r>
+          <w:rPr>
+            <w:rFonts w:asciiTheme="minorHAnsi" w:eastAsiaTheme="minorEastAsia" w:hAnsiTheme="minorHAnsi" w:cstheme="minorBidi"/>
+            <w:noProof/>
+            <w:color w:val="auto"/>
+            <w:sz w:val="21"/>
+          </w:rPr>
+          <w:tab/>
+        </w:r>
+        <w:r>
+          <w:rPr>
+            <w:rStyle w:val="ac"/>
+            <w:noProof/>
+          </w:rPr>
+          <w:t>信息检索</w:t>
+        </w:r>
+        <w:r>
+          <w:rPr>
+            <w:noProof/>
+            <w:webHidden/>
+          </w:rPr>
+          <w:tab/>
+        </w:r>
+        <w:r>
+          <w:rPr>
+            <w:noProof/>
+            <w:webHidden/>
+          </w:rPr>
+          <w:fldChar w:fldCharType="begin"/>
+        </w:r>
+        <w:r>
+          <w:rPr>
+            <w:noProof/>
+            <w:webHidden/>
+          </w:rPr>
+          <w:instrText xml:space="preserve"> PAGEREF _Toc33120292 \h </w:instrText>
+        </w:r>
+        <w:r>
+          <w:rPr>
+            <w:noProof/>
+            <w:webHidden/>
+          </w:rPr>
+        </w:r>
+        <w:r>
+          <w:rPr>
+            <w:noProof/>
+            <w:webHidden/>
+          </w:rPr>
+          <w:fldChar w:fldCharType="separate"/>
+        </w:r>
+        <w:r>
+          <w:rPr>
+            <w:noProof/>
+            <w:webHidden/>
+          </w:rPr>
+          <w:t>7</w:t>
+        </w:r>
+        <w:r>
+          <w:rPr>
+            <w:noProof/>
+            <w:webHidden/>
+          </w:rPr>
+          <w:fldChar w:fldCharType="end"/>
+        </w:r>
+      </w:hyperlink>
+    </w:p>
+    <w:p>
+      <w:pPr>
+        <w:pStyle w:val="TOC3"/>
+        <w:tabs>
+          <w:tab w:val="left" w:pos="1680"/>
+          <w:tab w:val="right" w:leader="middleDot" w:pos="8778"/>
+        </w:tabs>
+        <w:ind w:left="840"/>
+        <w:rPr>
+          <w:rFonts w:asciiTheme="minorHAnsi" w:eastAsiaTheme="minorEastAsia" w:hAnsiTheme="minorHAnsi" w:cstheme="minorBidi"/>
+          <w:noProof/>
+          <w:color w:val="auto"/>
+          <w:sz w:val="21"/>
+        </w:rPr>
+      </w:pPr>
+      <w:hyperlink w:anchor="_Toc33120293" w:history="1">
+        <w:r>
+          <w:rPr>
+            <w:rStyle w:val="ac"/>
+            <w:noProof/>
+          </w:rPr>
+          <w:t>2.3.1</w:t>
+        </w:r>
+        <w:r>
+          <w:rPr>
+            <w:rFonts w:asciiTheme="minorHAnsi" w:eastAsiaTheme="minorEastAsia" w:hAnsiTheme="minorHAnsi" w:cstheme="minorBidi"/>
+            <w:noProof/>
+            <w:color w:val="auto"/>
+            <w:sz w:val="21"/>
+          </w:rPr>
+          <w:tab/>
+        </w:r>
+        <w:r>
+          <w:rPr>
+            <w:rStyle w:val="ac"/>
+            <w:noProof/>
+          </w:rPr>
+          <w:t>IR</w:t>
+        </w:r>
+        <w:r>
+          <w:rPr>
+            <w:rStyle w:val="ac"/>
+            <w:noProof/>
+          </w:rPr>
+          <w:t>评分函数</w:t>
+        </w:r>
+        <w:r>
+          <w:rPr>
+            <w:noProof/>
+            <w:webHidden/>
+          </w:rPr>
+          <w:tab/>
+        </w:r>
+        <w:r>
+          <w:rPr>
+            <w:noProof/>
+            <w:webHidden/>
+          </w:rPr>
+          <w:fldChar w:fldCharType="begin"/>
+        </w:r>
+        <w:r>
+          <w:rPr>
+            <w:noProof/>
+            <w:webHidden/>
+          </w:rPr>
+          <w:instrText xml:space="preserve"> PAGEREF _Toc33120293 \h </w:instrText>
+        </w:r>
+        <w:r>
+          <w:rPr>
+            <w:noProof/>
+            <w:webHidden/>
+          </w:rPr>
+        </w:r>
+        <w:r>
+          <w:rPr>
+            <w:noProof/>
+            <w:webHidden/>
+          </w:rPr>
+          <w:fldChar w:fldCharType="separate"/>
+        </w:r>
+        <w:r>
+          <w:rPr>
+            <w:noProof/>
+            <w:webHidden/>
+          </w:rPr>
+          <w:t>8</w:t>
+        </w:r>
+        <w:r>
+          <w:rPr>
+            <w:noProof/>
+            <w:webHidden/>
+          </w:rPr>
+          <w:fldChar w:fldCharType="end"/>
+        </w:r>
+      </w:hyperlink>
+    </w:p>
+    <w:p>
+      <w:pPr>
+        <w:pStyle w:val="TOC3"/>
+        <w:tabs>
+          <w:tab w:val="left" w:pos="1680"/>
+          <w:tab w:val="right" w:leader="middleDot" w:pos="8778"/>
+        </w:tabs>
+        <w:ind w:left="840"/>
+        <w:rPr>
+          <w:rFonts w:asciiTheme="minorHAnsi" w:eastAsiaTheme="minorEastAsia" w:hAnsiTheme="minorHAnsi" w:cstheme="minorBidi"/>
+          <w:noProof/>
+          <w:color w:val="auto"/>
+          <w:sz w:val="21"/>
+        </w:rPr>
+      </w:pPr>
+      <w:hyperlink w:anchor="_Toc33120294" w:history="1">
+        <w:r>
+          <w:rPr>
+            <w:rStyle w:val="ac"/>
+            <w:noProof/>
+          </w:rPr>
+          <w:t>2.3.2</w:t>
+        </w:r>
+        <w:r>
+          <w:rPr>
+            <w:rFonts w:asciiTheme="minorHAnsi" w:eastAsiaTheme="minorEastAsia" w:hAnsiTheme="minorHAnsi" w:cstheme="minorBidi"/>
+            <w:noProof/>
+            <w:color w:val="auto"/>
+            <w:sz w:val="21"/>
+          </w:rPr>
+          <w:tab/>
+        </w:r>
+        <w:r>
+          <w:rPr>
+            <w:rStyle w:val="ac"/>
+            <w:noProof/>
+          </w:rPr>
+          <w:t>IR</w:t>
+        </w:r>
+        <w:r>
+          <w:rPr>
+            <w:rStyle w:val="ac"/>
+            <w:noProof/>
+          </w:rPr>
+          <w:t>系统评价</w:t>
+        </w:r>
+        <w:r>
+          <w:rPr>
+            <w:noProof/>
+            <w:webHidden/>
+          </w:rPr>
+          <w:tab/>
+        </w:r>
+        <w:r>
+          <w:rPr>
+            <w:noProof/>
+            <w:webHidden/>
+          </w:rPr>
+          <w:fldChar w:fldCharType="begin"/>
+        </w:r>
+        <w:r>
+          <w:rPr>
+            <w:noProof/>
+            <w:webHidden/>
+          </w:rPr>
+          <w:instrText xml:space="preserve"> PAGEREF _Toc33120294 \h </w:instrText>
+        </w:r>
+        <w:r>
+          <w:rPr>
+            <w:noProof/>
+            <w:webHidden/>
+          </w:rPr>
+        </w:r>
+        <w:r>
+          <w:rPr>
+            <w:noProof/>
+            <w:webHidden/>
+          </w:rPr>
+          <w:fldChar w:fldCharType="separate"/>
+        </w:r>
+        <w:r>
+          <w:rPr>
+            <w:noProof/>
+            <w:webHidden/>
+          </w:rPr>
+          <w:t>8</w:t>
+        </w:r>
+        <w:r>
+          <w:rPr>
+            <w:noProof/>
+            <w:webHidden/>
+          </w:rPr>
+          <w:fldChar w:fldCharType="end"/>
+        </w:r>
+      </w:hyperlink>
+    </w:p>
+    <w:p>
+      <w:pPr>
+        <w:pStyle w:val="TOC3"/>
+        <w:tabs>
+          <w:tab w:val="left" w:pos="1680"/>
+          <w:tab w:val="right" w:leader="middleDot" w:pos="8778"/>
+        </w:tabs>
+        <w:ind w:left="840"/>
+        <w:rPr>
+          <w:rFonts w:asciiTheme="minorHAnsi" w:eastAsiaTheme="minorEastAsia" w:hAnsiTheme="minorHAnsi" w:cstheme="minorBidi"/>
+          <w:noProof/>
+          <w:color w:val="auto"/>
+          <w:sz w:val="21"/>
+        </w:rPr>
+      </w:pPr>
+      <w:hyperlink w:anchor="_Toc33120295" w:history="1">
+        <w:r>
+          <w:rPr>
+            <w:rStyle w:val="ac"/>
+            <w:noProof/>
+          </w:rPr>
+          <w:t>2.3.3</w:t>
+        </w:r>
+        <w:r>
+          <w:rPr>
+            <w:rFonts w:asciiTheme="minorHAnsi" w:eastAsiaTheme="minorEastAsia" w:hAnsiTheme="minorHAnsi" w:cstheme="minorBidi"/>
+            <w:noProof/>
+            <w:color w:val="auto"/>
+            <w:sz w:val="21"/>
+          </w:rPr>
+          <w:tab/>
+        </w:r>
+        <w:r>
+          <w:rPr>
+            <w:rStyle w:val="ac"/>
+            <w:noProof/>
+          </w:rPr>
+          <w:t>IR</w:t>
+        </w:r>
+        <w:r>
+          <w:rPr>
+            <w:rStyle w:val="ac"/>
+            <w:noProof/>
+          </w:rPr>
+          <w:t>的改进</w:t>
+        </w:r>
+        <w:r>
+          <w:rPr>
+            <w:noProof/>
+            <w:webHidden/>
+          </w:rPr>
+          <w:tab/>
+        </w:r>
+        <w:r>
+          <w:rPr>
+            <w:noProof/>
+            <w:webHidden/>
+          </w:rPr>
+          <w:fldChar w:fldCharType="begin"/>
+        </w:r>
+        <w:r>
+          <w:rPr>
+            <w:noProof/>
+            <w:webHidden/>
+          </w:rPr>
+          <w:instrText xml:space="preserve"> PAGEREF _Toc33120295 \h </w:instrText>
+        </w:r>
+        <w:r>
+          <w:rPr>
+            <w:noProof/>
+            <w:webHidden/>
+          </w:rPr>
+        </w:r>
+        <w:r>
+          <w:rPr>
+            <w:noProof/>
+            <w:webHidden/>
+          </w:rPr>
+          <w:fldChar w:fldCharType="separate"/>
+        </w:r>
+        <w:r>
+          <w:rPr>
+            <w:noProof/>
+            <w:webHidden/>
+          </w:rPr>
+          <w:t>8</w:t>
+        </w:r>
+        <w:r>
+          <w:rPr>
+            <w:noProof/>
+            <w:webHidden/>
+          </w:rPr>
+          <w:fldChar w:fldCharType="end"/>
+        </w:r>
+      </w:hyperlink>
+    </w:p>
+    <w:p>
+      <w:pPr>
+        <w:pStyle w:val="TOC3"/>
+        <w:tabs>
+          <w:tab w:val="left" w:pos="1680"/>
+          <w:tab w:val="right" w:leader="middleDot" w:pos="8778"/>
+        </w:tabs>
+        <w:ind w:left="840"/>
+        <w:rPr>
+          <w:rFonts w:asciiTheme="minorHAnsi" w:eastAsiaTheme="minorEastAsia" w:hAnsiTheme="minorHAnsi" w:cstheme="minorBidi"/>
+          <w:noProof/>
+          <w:color w:val="auto"/>
+          <w:sz w:val="21"/>
+        </w:rPr>
+      </w:pPr>
+      <w:hyperlink w:anchor="_Toc33120296" w:history="1">
+        <w:r>
+          <w:rPr>
+            <w:rStyle w:val="ac"/>
+            <w:noProof/>
+          </w:rPr>
+          <w:t>2.3.4</w:t>
+        </w:r>
+        <w:r>
+          <w:rPr>
+            <w:rFonts w:asciiTheme="minorHAnsi" w:eastAsiaTheme="minorEastAsia" w:hAnsiTheme="minorHAnsi" w:cstheme="minorBidi"/>
+            <w:noProof/>
+            <w:color w:val="auto"/>
+            <w:sz w:val="21"/>
+          </w:rPr>
+          <w:tab/>
+        </w:r>
+        <w:r>
+          <w:rPr>
+            <w:rStyle w:val="ac"/>
+            <w:noProof/>
+          </w:rPr>
+          <w:t>PageRank</w:t>
+        </w:r>
+        <w:r>
+          <w:rPr>
+            <w:rStyle w:val="ac"/>
+            <w:noProof/>
+          </w:rPr>
+          <w:t>算法</w:t>
+        </w:r>
+        <w:r>
+          <w:rPr>
+            <w:noProof/>
+            <w:webHidden/>
+          </w:rPr>
+          <w:tab/>
+        </w:r>
+        <w:r>
+          <w:rPr>
+            <w:noProof/>
+            <w:webHidden/>
+          </w:rPr>
+          <w:fldChar w:fldCharType="begin"/>
+        </w:r>
+        <w:r>
+          <w:rPr>
+            <w:noProof/>
+            <w:webHidden/>
+          </w:rPr>
+          <w:instrText xml:space="preserve"> PAGEREF _Toc33120296 \h </w:instrText>
+        </w:r>
+        <w:r>
+          <w:rPr>
+            <w:noProof/>
+            <w:webHidden/>
+          </w:rPr>
+        </w:r>
+        <w:r>
+          <w:rPr>
+            <w:noProof/>
+            <w:webHidden/>
+          </w:rPr>
+          <w:fldChar w:fldCharType="separate"/>
+        </w:r>
+        <w:r>
+          <w:rPr>
+            <w:noProof/>
+            <w:webHidden/>
+          </w:rPr>
+          <w:t>9</w:t>
+        </w:r>
+        <w:r>
+          <w:rPr>
+            <w:noProof/>
+            <w:webHidden/>
+          </w:rPr>
+          <w:fldChar w:fldCharType="end"/>
+        </w:r>
+      </w:hyperlink>
+    </w:p>
+    <w:p>
+      <w:pPr>
+        <w:pStyle w:val="TOC3"/>
+        <w:tabs>
+          <w:tab w:val="left" w:pos="1680"/>
+          <w:tab w:val="right" w:leader="middleDot" w:pos="8778"/>
+        </w:tabs>
+        <w:ind w:left="840"/>
+        <w:rPr>
+          <w:rFonts w:asciiTheme="minorHAnsi" w:eastAsiaTheme="minorEastAsia" w:hAnsiTheme="minorHAnsi" w:cstheme="minorBidi"/>
+          <w:noProof/>
+          <w:color w:val="auto"/>
+          <w:sz w:val="21"/>
+        </w:rPr>
+      </w:pPr>
+      <w:hyperlink w:anchor="_Toc33120297" w:history="1">
+        <w:r>
+          <w:rPr>
+            <w:rStyle w:val="ac"/>
+            <w:noProof/>
+          </w:rPr>
+          <w:t>2.3.5</w:t>
+        </w:r>
+        <w:r>
+          <w:rPr>
+            <w:rFonts w:asciiTheme="minorHAnsi" w:eastAsiaTheme="minorEastAsia" w:hAnsiTheme="minorHAnsi" w:cstheme="minorBidi"/>
+            <w:noProof/>
+            <w:color w:val="auto"/>
+            <w:sz w:val="21"/>
+          </w:rPr>
+          <w:tab/>
+        </w:r>
+        <w:r>
+          <w:rPr>
+            <w:rStyle w:val="ac"/>
+            <w:noProof/>
+          </w:rPr>
+          <w:t>HITS</w:t>
+        </w:r>
+        <w:r>
+          <w:rPr>
+            <w:rStyle w:val="ac"/>
+            <w:noProof/>
+          </w:rPr>
+          <w:t>算法</w:t>
+        </w:r>
+        <w:r>
+          <w:rPr>
+            <w:noProof/>
+            <w:webHidden/>
+          </w:rPr>
+          <w:tab/>
+        </w:r>
+        <w:r>
+          <w:rPr>
+            <w:noProof/>
+            <w:webHidden/>
+          </w:rPr>
+          <w:fldChar w:fldCharType="begin"/>
+        </w:r>
+        <w:r>
+          <w:rPr>
+            <w:noProof/>
+            <w:webHidden/>
+          </w:rPr>
+          <w:instrText xml:space="preserve"> PAGEREF _Toc33120297 \h </w:instrText>
+        </w:r>
+        <w:r>
+          <w:rPr>
+            <w:noProof/>
+            <w:webHidden/>
+          </w:rPr>
+        </w:r>
+        <w:r>
+          <w:rPr>
+            <w:noProof/>
+            <w:webHidden/>
+          </w:rPr>
+          <w:fldChar w:fldCharType="separate"/>
+        </w:r>
+        <w:r>
+          <w:rPr>
+            <w:noProof/>
+            <w:webHidden/>
+          </w:rPr>
+          <w:t>9</w:t>
+        </w:r>
+        <w:r>
+          <w:rPr>
+            <w:noProof/>
+            <w:webHidden/>
+          </w:rPr>
+          <w:fldChar w:fldCharType="end"/>
+        </w:r>
+      </w:hyperlink>
+    </w:p>
+    <w:p>
+      <w:pPr>
+        <w:pStyle w:val="TOC3"/>
+        <w:tabs>
+          <w:tab w:val="left" w:pos="1680"/>
+          <w:tab w:val="right" w:leader="middleDot" w:pos="8778"/>
+        </w:tabs>
+        <w:ind w:left="840"/>
+        <w:rPr>
+          <w:rFonts w:asciiTheme="minorHAnsi" w:eastAsiaTheme="minorEastAsia" w:hAnsiTheme="minorHAnsi" w:cstheme="minorBidi"/>
+          <w:noProof/>
+          <w:color w:val="auto"/>
+          <w:sz w:val="21"/>
+        </w:rPr>
+      </w:pPr>
+      <w:hyperlink w:anchor="_Toc33120298" w:history="1">
+        <w:r>
+          <w:rPr>
+            <w:rStyle w:val="ac"/>
+            <w:noProof/>
+          </w:rPr>
+          <w:t>2.3.6</w:t>
+        </w:r>
+        <w:r>
+          <w:rPr>
+            <w:rFonts w:asciiTheme="minorHAnsi" w:eastAsiaTheme="minorEastAsia" w:hAnsiTheme="minorHAnsi" w:cstheme="minorBidi"/>
+            <w:noProof/>
+            <w:color w:val="auto"/>
+            <w:sz w:val="21"/>
+          </w:rPr>
+          <w:tab/>
+        </w:r>
+        <w:r>
+          <w:rPr>
+            <w:rStyle w:val="ac"/>
+            <w:noProof/>
+          </w:rPr>
+          <w:t>问题回答</w:t>
+        </w:r>
+        <w:r>
+          <w:rPr>
+            <w:noProof/>
+            <w:webHidden/>
+          </w:rPr>
+          <w:tab/>
+        </w:r>
+        <w:r>
+          <w:rPr>
+            <w:noProof/>
+            <w:webHidden/>
+          </w:rPr>
+          <w:fldChar w:fldCharType="begin"/>
+        </w:r>
+        <w:r>
+          <w:rPr>
+            <w:noProof/>
+            <w:webHidden/>
+          </w:rPr>
+          <w:instrText xml:space="preserve"> PAGEREF _Toc33120298 \h </w:instrText>
+        </w:r>
+        <w:r>
+          <w:rPr>
+            <w:noProof/>
+            <w:webHidden/>
+          </w:rPr>
+        </w:r>
+        <w:r>
+          <w:rPr>
+            <w:noProof/>
+            <w:webHidden/>
+          </w:rPr>
+          <w:fldChar w:fldCharType="separate"/>
+        </w:r>
+        <w:r>
+          <w:rPr>
+            <w:noProof/>
+            <w:webHidden/>
+          </w:rPr>
+          <w:t>9</w:t>
+        </w:r>
+        <w:r>
+          <w:rPr>
+            <w:noProof/>
+            <w:webHidden/>
+          </w:rPr>
+          <w:fldChar w:fldCharType="end"/>
+        </w:r>
+      </w:hyperlink>
+    </w:p>
+    <w:p>
+      <w:pPr>
+        <w:pStyle w:val="TOC2"/>
+        <w:tabs>
+          <w:tab w:val="left" w:pos="1050"/>
+          <w:tab w:val="right" w:leader="middleDot" w:pos="8778"/>
+        </w:tabs>
+        <w:ind w:left="420"/>
+        <w:rPr>
+          <w:rFonts w:asciiTheme="minorHAnsi" w:eastAsiaTheme="minorEastAsia" w:hAnsiTheme="minorHAnsi" w:cstheme="minorBidi"/>
+          <w:noProof/>
+          <w:color w:val="auto"/>
+          <w:sz w:val="21"/>
+        </w:rPr>
+      </w:pPr>
+      <w:hyperlink w:anchor="_Toc33120299" w:history="1">
+        <w:r>
+          <w:rPr>
+            <w:rStyle w:val="ac"/>
+            <w:noProof/>
+          </w:rPr>
+          <w:t>2.4</w:t>
+        </w:r>
+        <w:r>
+          <w:rPr>
+            <w:rFonts w:asciiTheme="minorHAnsi" w:eastAsiaTheme="minorEastAsia" w:hAnsiTheme="minorHAnsi" w:cstheme="minorBidi"/>
+            <w:noProof/>
+            <w:color w:val="auto"/>
+            <w:sz w:val="21"/>
+          </w:rPr>
+          <w:tab/>
+        </w:r>
+        <w:r>
+          <w:rPr>
+            <w:rStyle w:val="ac"/>
+            <w:noProof/>
+          </w:rPr>
+          <w:t>信息抽取</w:t>
+        </w:r>
+        <w:r>
+          <w:rPr>
+            <w:noProof/>
+            <w:webHidden/>
+          </w:rPr>
+          <w:tab/>
+        </w:r>
+        <w:r>
+          <w:rPr>
+            <w:noProof/>
+            <w:webHidden/>
+          </w:rPr>
+          <w:fldChar w:fldCharType="begin"/>
+        </w:r>
+        <w:r>
+          <w:rPr>
+            <w:noProof/>
+            <w:webHidden/>
+          </w:rPr>
+          <w:instrText xml:space="preserve"> PAGEREF _Toc33120299 \h </w:instrText>
+        </w:r>
+        <w:r>
+          <w:rPr>
+            <w:noProof/>
+            <w:webHidden/>
+          </w:rPr>
+        </w:r>
+        <w:r>
+          <w:rPr>
+            <w:noProof/>
+            <w:webHidden/>
+          </w:rPr>
+          <w:fldChar w:fldCharType="separate"/>
+        </w:r>
+        <w:r>
+          <w:rPr>
+            <w:noProof/>
+            <w:webHidden/>
+          </w:rPr>
+          <w:t>9</w:t>
+        </w:r>
+        <w:r>
+          <w:rPr>
+            <w:noProof/>
+            <w:webHidden/>
+          </w:rPr>
+          <w:fldChar w:fldCharType="end"/>
+        </w:r>
+      </w:hyperlink>
+    </w:p>
+    <w:p>
+      <w:pPr>
+        <w:pStyle w:val="TOC3"/>
+        <w:tabs>
+          <w:tab w:val="left" w:pos="1680"/>
+          <w:tab w:val="right" w:leader="middleDot" w:pos="8778"/>
+        </w:tabs>
+        <w:ind w:left="840"/>
+        <w:rPr>
+          <w:rFonts w:asciiTheme="minorHAnsi" w:eastAsiaTheme="minorEastAsia" w:hAnsiTheme="minorHAnsi" w:cstheme="minorBidi"/>
+          <w:noProof/>
+          <w:color w:val="auto"/>
+          <w:sz w:val="21"/>
+        </w:rPr>
+      </w:pPr>
+      <w:hyperlink w:anchor="_Toc33120300" w:history="1">
+        <w:r>
+          <w:rPr>
+            <w:rStyle w:val="ac"/>
+            <w:noProof/>
+          </w:rPr>
+          <w:t>2.4.1</w:t>
+        </w:r>
+        <w:r>
+          <w:rPr>
+            <w:rFonts w:asciiTheme="minorHAnsi" w:eastAsiaTheme="minorEastAsia" w:hAnsiTheme="minorHAnsi" w:cstheme="minorBidi"/>
+            <w:noProof/>
+            <w:color w:val="auto"/>
+            <w:sz w:val="21"/>
+          </w:rPr>
+          <w:tab/>
+        </w:r>
+        <w:r>
+          <w:rPr>
+            <w:rStyle w:val="ac"/>
+            <w:noProof/>
+          </w:rPr>
+          <w:t>基于有限状态自动机的信息抽取</w:t>
+        </w:r>
+        <w:r>
+          <w:rPr>
+            <w:noProof/>
+            <w:webHidden/>
+          </w:rPr>
+          <w:tab/>
+        </w:r>
+        <w:r>
+          <w:rPr>
+            <w:noProof/>
+            <w:webHidden/>
+          </w:rPr>
+          <w:fldChar w:fldCharType="begin"/>
+        </w:r>
+        <w:r>
+          <w:rPr>
+            <w:noProof/>
+            <w:webHidden/>
+          </w:rPr>
+          <w:instrText xml:space="preserve"> PAGEREF _Toc33120300 \h </w:instrText>
+        </w:r>
+        <w:r>
+          <w:rPr>
+            <w:noProof/>
+            <w:webHidden/>
+          </w:rPr>
+        </w:r>
+        <w:r>
+          <w:rPr>
+            <w:noProof/>
+            <w:webHidden/>
+          </w:rPr>
+          <w:fldChar w:fldCharType="separate"/>
+        </w:r>
+        <w:r>
+          <w:rPr>
+            <w:noProof/>
+            <w:webHidden/>
+          </w:rPr>
+          <w:t>10</w:t>
+        </w:r>
+        <w:r>
+          <w:rPr>
+            <w:noProof/>
+            <w:webHidden/>
+          </w:rPr>
+          <w:fldChar w:fldCharType="end"/>
+        </w:r>
+      </w:hyperlink>
+    </w:p>
+    <w:p>
+      <w:pPr>
+        <w:pStyle w:val="TOC3"/>
+        <w:tabs>
+          <w:tab w:val="left" w:pos="1680"/>
+          <w:tab w:val="right" w:leader="middleDot" w:pos="8778"/>
+        </w:tabs>
+        <w:ind w:left="840"/>
+        <w:rPr>
+          <w:rFonts w:asciiTheme="minorHAnsi" w:eastAsiaTheme="minorEastAsia" w:hAnsiTheme="minorHAnsi" w:cstheme="minorBidi"/>
+          <w:noProof/>
+          <w:color w:val="auto"/>
+          <w:sz w:val="21"/>
+        </w:rPr>
+      </w:pPr>
+      <w:hyperlink w:anchor="_Toc33120301" w:history="1">
+        <w:r>
+          <w:rPr>
+            <w:rStyle w:val="ac"/>
+            <w:noProof/>
+          </w:rPr>
+          <w:t>2.4.2</w:t>
+        </w:r>
+        <w:r>
+          <w:rPr>
+            <w:rFonts w:asciiTheme="minorHAnsi" w:eastAsiaTheme="minorEastAsia" w:hAnsiTheme="minorHAnsi" w:cstheme="minorBidi"/>
+            <w:noProof/>
+            <w:color w:val="auto"/>
+            <w:sz w:val="21"/>
+          </w:rPr>
+          <w:tab/>
+        </w:r>
+        <w:r>
+          <w:rPr>
+            <w:rStyle w:val="ac"/>
+            <w:noProof/>
+          </w:rPr>
+          <w:t>信息抽取的概率模型</w:t>
+        </w:r>
+        <w:r>
+          <w:rPr>
+            <w:noProof/>
+            <w:webHidden/>
+          </w:rPr>
+          <w:tab/>
+        </w:r>
+        <w:r>
+          <w:rPr>
+            <w:noProof/>
+            <w:webHidden/>
+          </w:rPr>
+          <w:fldChar w:fldCharType="begin"/>
+        </w:r>
+        <w:r>
+          <w:rPr>
+            <w:noProof/>
+            <w:webHidden/>
+          </w:rPr>
+          <w:instrText xml:space="preserve"> PAGEREF _Toc33120301 \h </w:instrText>
+        </w:r>
+        <w:r>
+          <w:rPr>
+            <w:noProof/>
+            <w:webHidden/>
+          </w:rPr>
+        </w:r>
+        <w:r>
+          <w:rPr>
+            <w:noProof/>
+            <w:webHidden/>
+          </w:rPr>
+          <w:fldChar w:fldCharType="separate"/>
+        </w:r>
+        <w:r>
+          <w:rPr>
+            <w:noProof/>
+            <w:webHidden/>
+          </w:rPr>
+          <w:t>10</w:t>
+        </w:r>
+        <w:r>
+          <w:rPr>
+            <w:noProof/>
+            <w:webHidden/>
+          </w:rPr>
+          <w:fldChar w:fldCharType="end"/>
+        </w:r>
+      </w:hyperlink>
+    </w:p>
+    <w:p>
+      <w:pPr>
+        <w:pStyle w:val="TOC3"/>
+        <w:tabs>
+          <w:tab w:val="left" w:pos="1680"/>
+          <w:tab w:val="right" w:leader="middleDot" w:pos="8778"/>
+        </w:tabs>
+        <w:ind w:left="840"/>
+        <w:rPr>
+          <w:rFonts w:asciiTheme="minorHAnsi" w:eastAsiaTheme="minorEastAsia" w:hAnsiTheme="minorHAnsi" w:cstheme="minorBidi"/>
+          <w:noProof/>
+          <w:color w:val="auto"/>
+          <w:sz w:val="21"/>
+        </w:rPr>
+      </w:pPr>
+      <w:hyperlink w:anchor="_Toc33120302" w:history="1">
+        <w:r>
+          <w:rPr>
+            <w:rStyle w:val="ac"/>
+            <w:noProof/>
+          </w:rPr>
+          <w:t>2.4.3</w:t>
+        </w:r>
+        <w:r>
+          <w:rPr>
+            <w:rFonts w:asciiTheme="minorHAnsi" w:eastAsiaTheme="minorEastAsia" w:hAnsiTheme="minorHAnsi" w:cstheme="minorBidi"/>
+            <w:noProof/>
+            <w:color w:val="auto"/>
+            <w:sz w:val="21"/>
+          </w:rPr>
+          <w:tab/>
+        </w:r>
+        <w:r>
+          <w:rPr>
+            <w:rStyle w:val="ac"/>
+            <w:noProof/>
+          </w:rPr>
+          <w:t>基于条件随机场的概率模型</w:t>
+        </w:r>
+        <w:r>
+          <w:rPr>
+            <w:noProof/>
+            <w:webHidden/>
+          </w:rPr>
+          <w:tab/>
+        </w:r>
+        <w:r>
+          <w:rPr>
+            <w:noProof/>
+            <w:webHidden/>
+          </w:rPr>
+          <w:fldChar w:fldCharType="begin"/>
+        </w:r>
+        <w:r>
+          <w:rPr>
+            <w:noProof/>
+            <w:webHidden/>
+          </w:rPr>
+          <w:instrText xml:space="preserve"> PAGEREF _Toc33120302 \h </w:instrText>
+        </w:r>
+        <w:r>
+          <w:rPr>
+            <w:noProof/>
+            <w:webHidden/>
+          </w:rPr>
+        </w:r>
+        <w:r>
+          <w:rPr>
+            <w:noProof/>
+            <w:webHidden/>
+          </w:rPr>
+          <w:fldChar w:fldCharType="separate"/>
+        </w:r>
+        <w:r>
+          <w:rPr>
+            <w:noProof/>
+            <w:webHidden/>
+          </w:rPr>
+          <w:t>10</w:t>
+        </w:r>
+        <w:r>
+          <w:rPr>
+            <w:noProof/>
+            <w:webHidden/>
+          </w:rPr>
+          <w:fldChar w:fldCharType="end"/>
+        </w:r>
+      </w:hyperlink>
+    </w:p>
+    <w:p>
+      <w:pPr>
+        <w:pStyle w:val="TOC3"/>
+        <w:tabs>
+          <w:tab w:val="left" w:pos="1680"/>
+          <w:tab w:val="right" w:leader="middleDot" w:pos="8778"/>
+        </w:tabs>
+        <w:ind w:left="840"/>
+        <w:rPr>
+          <w:rFonts w:asciiTheme="minorHAnsi" w:eastAsiaTheme="minorEastAsia" w:hAnsiTheme="minorHAnsi" w:cstheme="minorBidi"/>
+          <w:noProof/>
+          <w:color w:val="auto"/>
+          <w:sz w:val="21"/>
+        </w:rPr>
+      </w:pPr>
+      <w:hyperlink w:anchor="_Toc33120303" w:history="1">
+        <w:r>
+          <w:rPr>
+            <w:rStyle w:val="ac"/>
+            <w:noProof/>
+          </w:rPr>
+          <w:t>2.4.4</w:t>
+        </w:r>
+        <w:r>
+          <w:rPr>
+            <w:rFonts w:asciiTheme="minorHAnsi" w:eastAsiaTheme="minorEastAsia" w:hAnsiTheme="minorHAnsi" w:cstheme="minorBidi"/>
+            <w:noProof/>
+            <w:color w:val="auto"/>
+            <w:sz w:val="21"/>
+          </w:rPr>
+          <w:tab/>
+        </w:r>
+        <w:r>
+          <w:rPr>
+            <w:rStyle w:val="ac"/>
+            <w:noProof/>
+          </w:rPr>
+          <w:t>从大型语料库中抽取本体</w:t>
+        </w:r>
+        <w:r>
+          <w:rPr>
+            <w:noProof/>
+            <w:webHidden/>
+          </w:rPr>
+          <w:tab/>
+        </w:r>
+        <w:r>
+          <w:rPr>
+            <w:noProof/>
+            <w:webHidden/>
+          </w:rPr>
+          <w:fldChar w:fldCharType="begin"/>
+        </w:r>
+        <w:r>
+          <w:rPr>
+            <w:noProof/>
+            <w:webHidden/>
+          </w:rPr>
+          <w:instrText xml:space="preserve"> PAGEREF _Toc33120303 \h </w:instrText>
+        </w:r>
+        <w:r>
+          <w:rPr>
+            <w:noProof/>
+            <w:webHidden/>
+          </w:rPr>
+        </w:r>
+        <w:r>
+          <w:rPr>
+            <w:noProof/>
+            <w:webHidden/>
+          </w:rPr>
+          <w:fldChar w:fldCharType="separate"/>
+        </w:r>
+        <w:r>
+          <w:rPr>
+            <w:noProof/>
+            <w:webHidden/>
+          </w:rPr>
+          <w:t>11</w:t>
+        </w:r>
+        <w:r>
+          <w:rPr>
+            <w:noProof/>
+            <w:webHidden/>
+          </w:rPr>
+          <w:fldChar w:fldCharType="end"/>
+        </w:r>
+      </w:hyperlink>
+    </w:p>
+    <w:p>
+      <w:pPr>
+        <w:pStyle w:val="TOC3"/>
+        <w:tabs>
+          <w:tab w:val="left" w:pos="1680"/>
+          <w:tab w:val="right" w:leader="middleDot" w:pos="8778"/>
+        </w:tabs>
+        <w:ind w:left="840"/>
+        <w:rPr>
+          <w:rFonts w:asciiTheme="minorHAnsi" w:eastAsiaTheme="minorEastAsia" w:hAnsiTheme="minorHAnsi" w:cstheme="minorBidi"/>
+          <w:noProof/>
+          <w:color w:val="auto"/>
+          <w:sz w:val="21"/>
+        </w:rPr>
+      </w:pPr>
+      <w:hyperlink w:anchor="_Toc33120304" w:history="1">
+        <w:r>
+          <w:rPr>
+            <w:rStyle w:val="ac"/>
+            <w:noProof/>
+          </w:rPr>
+          <w:t>2.4.5</w:t>
+        </w:r>
+        <w:r>
+          <w:rPr>
+            <w:rFonts w:asciiTheme="minorHAnsi" w:eastAsiaTheme="minorEastAsia" w:hAnsiTheme="minorHAnsi" w:cstheme="minorBidi"/>
+            <w:noProof/>
+            <w:color w:val="auto"/>
+            <w:sz w:val="21"/>
+          </w:rPr>
+          <w:tab/>
+        </w:r>
+        <w:r>
+          <w:rPr>
+            <w:rStyle w:val="ac"/>
+            <w:noProof/>
+          </w:rPr>
+          <w:t>自动模板构建</w:t>
+        </w:r>
+        <w:r>
+          <w:rPr>
+            <w:noProof/>
+            <w:webHidden/>
+          </w:rPr>
+          <w:tab/>
+        </w:r>
+        <w:r>
+          <w:rPr>
+            <w:noProof/>
+            <w:webHidden/>
+          </w:rPr>
+          <w:fldChar w:fldCharType="begin"/>
+        </w:r>
+        <w:r>
+          <w:rPr>
+            <w:noProof/>
+            <w:webHidden/>
+          </w:rPr>
+          <w:instrText xml:space="preserve"> PAGEREF _Toc33120304 \h </w:instrText>
+        </w:r>
+        <w:r>
+          <w:rPr>
+            <w:noProof/>
+            <w:webHidden/>
+          </w:rPr>
+        </w:r>
+        <w:r>
+          <w:rPr>
+            <w:noProof/>
+            <w:webHidden/>
+          </w:rPr>
+          <w:fldChar w:fldCharType="separate"/>
+        </w:r>
+        <w:r>
+          <w:rPr>
+            <w:noProof/>
+            <w:webHidden/>
+          </w:rPr>
+          <w:t>11</w:t>
+        </w:r>
+        <w:r>
+          <w:rPr>
+            <w:noProof/>
+            <w:webHidden/>
+          </w:rPr>
+          <w:fldChar w:fldCharType="end"/>
+        </w:r>
+      </w:hyperlink>
+    </w:p>
+    <w:p>
+      <w:pPr>
+        <w:pStyle w:val="TOC3"/>
+        <w:tabs>
+          <w:tab w:val="left" w:pos="1680"/>
+          <w:tab w:val="right" w:leader="middleDot" w:pos="8778"/>
+        </w:tabs>
+        <w:ind w:left="840"/>
+        <w:rPr>
+          <w:rFonts w:asciiTheme="minorHAnsi" w:eastAsiaTheme="minorEastAsia" w:hAnsiTheme="minorHAnsi" w:cstheme="minorBidi"/>
+          <w:noProof/>
+          <w:color w:val="auto"/>
+          <w:sz w:val="21"/>
+        </w:rPr>
+      </w:pPr>
+      <w:hyperlink w:anchor="_Toc33120305" w:history="1">
+        <w:r>
+          <w:rPr>
+            <w:rStyle w:val="ac"/>
+            <w:noProof/>
+          </w:rPr>
+          <w:t>2.4.6</w:t>
+        </w:r>
+        <w:r>
+          <w:rPr>
+            <w:rFonts w:asciiTheme="minorHAnsi" w:eastAsiaTheme="minorEastAsia" w:hAnsiTheme="minorHAnsi" w:cstheme="minorBidi"/>
+            <w:noProof/>
+            <w:color w:val="auto"/>
+            <w:sz w:val="21"/>
+          </w:rPr>
+          <w:tab/>
+        </w:r>
+        <w:r>
+          <w:rPr>
+            <w:rStyle w:val="ac"/>
+            <w:noProof/>
+          </w:rPr>
+          <w:t>机器阅读</w:t>
+        </w:r>
+        <w:r>
+          <w:rPr>
+            <w:noProof/>
+            <w:webHidden/>
+          </w:rPr>
+          <w:tab/>
+        </w:r>
+        <w:r>
+          <w:rPr>
+            <w:noProof/>
+            <w:webHidden/>
+          </w:rPr>
+          <w:fldChar w:fldCharType="begin"/>
+        </w:r>
+        <w:r>
+          <w:rPr>
+            <w:noProof/>
+            <w:webHidden/>
+          </w:rPr>
+          <w:instrText xml:space="preserve"> PAGEREF _Toc33120305 \h </w:instrText>
+        </w:r>
+        <w:r>
+          <w:rPr>
+            <w:noProof/>
+            <w:webHidden/>
+          </w:rPr>
+        </w:r>
+        <w:r>
+          <w:rPr>
+            <w:noProof/>
+            <w:webHidden/>
+          </w:rPr>
+          <w:fldChar w:fldCharType="separate"/>
+        </w:r>
+        <w:r>
+          <w:rPr>
+            <w:noProof/>
+            <w:webHidden/>
+          </w:rPr>
+          <w:t>11</w:t>
+        </w:r>
+        <w:r>
+          <w:rPr>
+            <w:noProof/>
+            <w:webHidden/>
+          </w:rPr>
+          <w:fldChar w:fldCharType="end"/>
+        </w:r>
+      </w:hyperlink>
+    </w:p>
+    <w:p>
+      <w:pPr>
+        <w:pStyle w:val="TOC3"/>
+        <w:tabs>
+          <w:tab w:val="left" w:pos="1680"/>
+          <w:tab w:val="right" w:leader="middleDot" w:pos="8778"/>
+        </w:tabs>
+        <w:ind w:left="840"/>
+        <w:rPr>
+          <w:rFonts w:asciiTheme="minorHAnsi" w:eastAsiaTheme="minorEastAsia" w:hAnsiTheme="minorHAnsi" w:cstheme="minorBidi"/>
+          <w:noProof/>
+          <w:color w:val="auto"/>
+          <w:sz w:val="21"/>
+        </w:rPr>
+      </w:pPr>
+      <w:hyperlink w:anchor="_Toc33120306" w:history="1">
+        <w:r>
+          <w:rPr>
+            <w:rStyle w:val="ac"/>
+            <w:noProof/>
+          </w:rPr>
+          <w:t>2.4.7</w:t>
+        </w:r>
+        <w:r>
+          <w:rPr>
+            <w:rFonts w:asciiTheme="minorHAnsi" w:eastAsiaTheme="minorEastAsia" w:hAnsiTheme="minorHAnsi" w:cstheme="minorBidi"/>
+            <w:noProof/>
+            <w:color w:val="auto"/>
+            <w:sz w:val="21"/>
+          </w:rPr>
+          <w:tab/>
+        </w:r>
+        <w:r>
+          <w:rPr>
+            <w:rStyle w:val="ac"/>
+            <w:noProof/>
+          </w:rPr>
+          <w:t>功能需</w:t>
+        </w:r>
+        <w:r>
+          <w:rPr>
+            <w:rStyle w:val="ac"/>
+            <w:noProof/>
+          </w:rPr>
+          <w:t>求</w:t>
+        </w:r>
+        <w:r>
+          <w:rPr>
+            <w:rStyle w:val="ac"/>
+            <w:noProof/>
+          </w:rPr>
+          <w:t>分析</w:t>
+        </w:r>
+        <w:r>
+          <w:rPr>
+            <w:noProof/>
+            <w:webHidden/>
+          </w:rPr>
+          <w:tab/>
+        </w:r>
+        <w:r>
+          <w:rPr>
+            <w:noProof/>
+            <w:webHidden/>
+          </w:rPr>
+          <w:fldChar w:fldCharType="begin"/>
+        </w:r>
+        <w:r>
+          <w:rPr>
+            <w:noProof/>
+            <w:webHidden/>
+          </w:rPr>
+          <w:instrText xml:space="preserve"> PAGEREF _Toc33120306 \h </w:instrText>
+        </w:r>
+        <w:r>
+          <w:rPr>
+            <w:noProof/>
+            <w:webHidden/>
+          </w:rPr>
+        </w:r>
+        <w:r>
+          <w:rPr>
+            <w:noProof/>
+            <w:webHidden/>
+          </w:rPr>
+          <w:fldChar w:fldCharType="separate"/>
+        </w:r>
+        <w:r>
+          <w:rPr>
+            <w:noProof/>
+            <w:webHidden/>
+          </w:rPr>
+          <w:t>12</w:t>
+        </w:r>
+        <w:r>
+          <w:rPr>
+            <w:noProof/>
+            <w:webHidden/>
+          </w:rPr>
+          <w:fldChar w:fldCharType="end"/>
+        </w:r>
+      </w:hyperlink>
+    </w:p>
+    <w:p>
+      <w:pPr>
+        <w:pStyle w:val="TOC3"/>
+        <w:tabs>
+          <w:tab w:val="left" w:pos="1680"/>
+          <w:tab w:val="right" w:leader="middleDot" w:pos="8778"/>
+        </w:tabs>
+        <w:ind w:left="840"/>
+        <w:rPr>
+          <w:rFonts w:asciiTheme="minorHAnsi" w:eastAsiaTheme="minorEastAsia" w:hAnsiTheme="minorHAnsi" w:cstheme="minorBidi"/>
+          <w:noProof/>
+          <w:color w:val="auto"/>
+          <w:sz w:val="21"/>
+        </w:rPr>
+      </w:pPr>
+      <w:hyperlink w:anchor="_Toc33120307" w:history="1">
+        <w:r>
+          <w:rPr>
+            <w:rStyle w:val="ac"/>
+            <w:noProof/>
+          </w:rPr>
+          <w:t>2.4.8</w:t>
+        </w:r>
+        <w:r>
+          <w:rPr>
+            <w:rFonts w:asciiTheme="minorHAnsi" w:eastAsiaTheme="minorEastAsia" w:hAnsiTheme="minorHAnsi" w:cstheme="minorBidi"/>
+            <w:noProof/>
+            <w:color w:val="auto"/>
+            <w:sz w:val="21"/>
+          </w:rPr>
+          <w:tab/>
+        </w:r>
+        <w:r>
+          <w:rPr>
+            <w:rStyle w:val="ac"/>
+            <w:noProof/>
+          </w:rPr>
           <w:t>性能需求分析</w:t>
         </w:r>
         <w:r>
@@ -1337,7 +3228,7 @@
             <w:noProof/>
             <w:webHidden/>
           </w:rPr>
-          <w:instrText xml:space="preserve"> PAGEREF _Toc33119419 \h </w:instrText>
+          <w:instrText xml:space="preserve"> PAGEREF _Toc33120307 \h </w:instrText>
         </w:r>
         <w:r>
           <w:rPr>
@@ -1357,7 +3248,7 @@
             <w:noProof/>
             <w:webHidden/>
           </w:rPr>
-          <w:t>5</w:t>
+          <w:t>12</w:t>
         </w:r>
         <w:r>
           <w:rPr>
@@ -1407,7 +3298,7 @@
       <w:pPr>
         <w:pStyle w:val="1"/>
       </w:pPr>
-      <w:bookmarkStart w:id="0" w:name="_Toc33119405"/>
+      <w:bookmarkStart w:id="0" w:name="_Toc33120273"/>
       <w:r>
         <w:rPr>
           <w:rFonts w:hint="eastAsia"/>
@@ -1661,7 +3552,7 @@
       <w:pPr>
         <w:pStyle w:val="2"/>
       </w:pPr>
-      <w:bookmarkStart w:id="1" w:name="_Toc33119406"/>
+      <w:bookmarkStart w:id="1" w:name="_Toc33120274"/>
       <w:r>
         <w:rPr>
           <w:rFonts w:hint="eastAsia"/>
@@ -3045,7 +4936,7 @@
       <w:pPr>
         <w:pStyle w:val="3"/>
       </w:pPr>
-      <w:bookmarkStart w:id="2" w:name="_Toc33119407"/>
+      <w:bookmarkStart w:id="2" w:name="_Toc33120275"/>
       <w:r>
         <w:rPr>
           <w:rFonts w:hint="eastAsia"/>
@@ -3744,7 +5635,7 @@
       <w:pPr>
         <w:pStyle w:val="3"/>
       </w:pPr>
-      <w:bookmarkStart w:id="3" w:name="_Toc33119408"/>
+      <w:bookmarkStart w:id="3" w:name="_Toc33120276"/>
       <w:r>
         <w:rPr>
           <w:rFonts w:hint="eastAsia"/>
@@ -3973,7 +5864,7 @@
       <w:pPr>
         <w:pStyle w:val="3"/>
       </w:pPr>
-      <w:bookmarkStart w:id="4" w:name="_Toc33119409"/>
+      <w:bookmarkStart w:id="4" w:name="_Toc33120277"/>
       <w:r>
         <w:rPr>
           <w:rFonts w:hint="eastAsia"/>
@@ -4346,7 +6237,7 @@
       <w:pPr>
         <w:pStyle w:val="2"/>
       </w:pPr>
-      <w:bookmarkStart w:id="5" w:name="_Toc33119410"/>
+      <w:bookmarkStart w:id="5" w:name="_Toc33120278"/>
       <w:r>
         <w:rPr>
           <w:rFonts w:hint="eastAsia"/>
@@ -4472,7 +6363,7 @@
       <w:pPr>
         <w:pStyle w:val="3"/>
       </w:pPr>
-      <w:bookmarkStart w:id="6" w:name="_Toc33119411"/>
+      <w:bookmarkStart w:id="6" w:name="_Toc33120279"/>
       <w:r>
         <w:rPr>
           <w:rFonts w:hint="eastAsia"/>
@@ -4743,7 +6634,7 @@
       <w:pPr>
         <w:pStyle w:val="3"/>
       </w:pPr>
-      <w:bookmarkStart w:id="7" w:name="_Toc33119412"/>
+      <w:bookmarkStart w:id="7" w:name="_Toc33120280"/>
       <w:r>
         <w:rPr>
           <w:rFonts w:hint="eastAsia"/>
@@ -5463,7 +7354,7 @@
       <w:pPr>
         <w:pStyle w:val="2"/>
       </w:pPr>
-      <w:bookmarkStart w:id="8" w:name="_Toc33119413"/>
+      <w:bookmarkStart w:id="8" w:name="_Toc33120281"/>
       <w:r>
         <w:rPr>
           <w:rFonts w:hint="eastAsia"/>
@@ -5714,7 +7605,7 @@
       <w:pPr>
         <w:pStyle w:val="2"/>
       </w:pPr>
-      <w:bookmarkStart w:id="9" w:name="_Toc33119414"/>
+      <w:bookmarkStart w:id="9" w:name="_Toc33120282"/>
       <w:r>
         <w:rPr>
           <w:rFonts w:hint="eastAsia"/>
@@ -5778,7 +7669,7 @@
       <w:pPr>
         <w:pStyle w:val="2"/>
       </w:pPr>
-      <w:bookmarkStart w:id="10" w:name="_Toc33119415"/>
+      <w:bookmarkStart w:id="10" w:name="_Toc33120283"/>
       <w:r>
         <w:rPr>
           <w:rFonts w:hint="eastAsia"/>
@@ -5857,29 +7748,20 @@
           <w:rFonts w:ascii="Helvetica" w:hAnsi="Helvetica"/>
           <w:shd w:val="clear" w:color="auto" w:fill="FFFFFF"/>
         </w:rPr>
-        <w:t>直升机飞行问题使用策略</w:t>
-      </w:r>
-      <w:bookmarkStart w:id="11" w:name="_GoBack"/>
-      <w:bookmarkEnd w:id="11"/>
+        <w:t>直升机飞行问题使用策略搜索以及基于一个学习好的转移模型的进行仿真的</w:t>
+      </w:r>
+      <w:r>
+        <w:rPr>
+          <w:rFonts w:cs="Times New Roman"/>
+          <w:shd w:val="clear" w:color="auto" w:fill="FFFFFF"/>
+        </w:rPr>
+        <w:t>PEGASUS</w:t>
+      </w:r>
       <w:r>
         <w:rPr>
           <w:rFonts w:ascii="Helvetica" w:hAnsi="Helvetica"/>
           <w:shd w:val="clear" w:color="auto" w:fill="FFFFFF"/>
         </w:rPr>
-        <w:t>搜索以及基于一个学习好的转移模型的进行仿真的</w:t>
-      </w:r>
-      <w:r>
-        <w:rPr>
-          <w:rFonts w:cs="Times New Roman"/>
-          <w:shd w:val="clear" w:color="auto" w:fill="FFFFFF"/>
-        </w:rPr>
-        <w:t>PEGASUS</w:t>
-      </w:r>
-      <w:r>
-        <w:rPr>
-          <w:rFonts w:ascii="Helvetica" w:hAnsi="Helvetica"/>
-          <w:shd w:val="clear" w:color="auto" w:fill="FFFFFF"/>
-        </w:rPr>
         <w:t>算法，其性能远远超过一个人类专业驾驶员进行遥控的表现。</w:t>
       </w:r>
     </w:p>
@@ -5890,727 +7772,4080 @@
       <w:r>
         <w:br w:type="page"/>
       </w:r>
-      <w:bookmarkStart w:id="12" w:name="_Toc33119416"/>
+      <w:bookmarkStart w:id="11" w:name="_Toc33120284"/>
       <w:r>
         <w:rPr>
           <w:rFonts w:hint="eastAsia"/>
         </w:rPr>
         <w:lastRenderedPageBreak/>
-        <w:t>需求</w:t>
-      </w:r>
-      <w:r>
-        <w:t>分析与可行性分析</w:t>
+        <w:t>自然语言处理</w:t>
+      </w:r>
+      <w:bookmarkEnd w:id="11"/>
+    </w:p>
+    <w:p>
+      <w:pPr>
+        <w:spacing w:line="440" w:lineRule="exact"/>
+        <w:ind w:firstLine="420"/>
+      </w:pPr>
+      <w:r>
+        <w:rPr>
+          <w:rFonts w:hint="eastAsia"/>
+        </w:rPr>
+        <w:t>人类因为具有语言的能力而区别于其他物种。我们想要计算机</w:t>
+      </w:r>
+      <w:r>
+        <w:rPr>
+          <w:rFonts w:hint="eastAsia"/>
+        </w:rPr>
+        <w:t>Agent</w:t>
+      </w:r>
+      <w:r>
+        <w:rPr>
+          <w:rFonts w:hint="eastAsia"/>
+        </w:rPr>
+        <w:t>能够处理自然语言，主要有两个原因：第一，使之能够与人类交流；第二，使之能够从书面文字中获取信息。</w:t>
+      </w:r>
+    </w:p>
+    <w:p>
+      <w:pPr>
+        <w:spacing w:line="440" w:lineRule="exact"/>
+        <w:ind w:firstLine="420"/>
+      </w:pPr>
+      <w:r>
+        <w:rPr>
+          <w:rFonts w:hint="eastAsia"/>
+        </w:rPr>
+        <w:t>互联网上已有超过万亿数量的信息网页，而几乎所有这些页面都是用自然语言描述的。</w:t>
+      </w:r>
+      <w:r>
+        <w:rPr>
+          <w:rFonts w:hint="eastAsia"/>
+        </w:rPr>
+        <w:t>Agent</w:t>
+      </w:r>
+      <w:r>
+        <w:rPr>
+          <w:rFonts w:hint="eastAsia"/>
+        </w:rPr>
+        <w:t>想要获取知识，就需要理解人们所使用的具有歧义、杂乱的语言。具体的信息查找任务分为：文本分类、信息检索和信息抽取。解决这些问题的一个共同要素是采用语言模型：该模型用来预测语言表达的概率分布情况。</w:t>
+      </w:r>
+    </w:p>
+    <w:p>
+      <w:pPr>
+        <w:pStyle w:val="2"/>
+      </w:pPr>
+      <w:bookmarkStart w:id="12" w:name="_Toc33093813"/>
+      <w:bookmarkStart w:id="13" w:name="_Toc33120285"/>
+      <w:r>
+        <w:rPr>
+          <w:rFonts w:hint="eastAsia"/>
+        </w:rPr>
+        <w:t>语言模型</w:t>
       </w:r>
       <w:bookmarkEnd w:id="12"/>
+      <w:bookmarkEnd w:id="13"/>
     </w:p>
     <w:p>
       <w:pPr>
         <w:spacing w:line="440" w:lineRule="exact"/>
-        <w:ind w:firstLineChars="200" w:firstLine="480"/>
-        <w:rPr>
-          <w:sz w:val="24"/>
-          <w:szCs w:val="24"/>
-        </w:rPr>
-      </w:pPr>
-      <w:r>
-        <w:rPr>
-          <w:rFonts w:hint="eastAsia"/>
-          <w:sz w:val="24"/>
-          <w:szCs w:val="24"/>
-        </w:rPr>
-        <w:t>本章主要对</w:t>
-      </w:r>
-      <w:r>
-        <w:rPr>
-          <w:sz w:val="24"/>
-          <w:szCs w:val="24"/>
-        </w:rPr>
-        <w:t>高校学者</w:t>
-      </w:r>
-      <w:r>
-        <w:rPr>
-          <w:rFonts w:hint="eastAsia"/>
-          <w:sz w:val="24"/>
-          <w:szCs w:val="24"/>
-        </w:rPr>
-        <w:t>信息</w:t>
-      </w:r>
-      <w:r>
-        <w:rPr>
-          <w:sz w:val="24"/>
-          <w:szCs w:val="24"/>
-        </w:rPr>
-        <w:t>大数据</w:t>
-      </w:r>
-      <w:r>
-        <w:rPr>
-          <w:rFonts w:hint="eastAsia"/>
-          <w:sz w:val="24"/>
-          <w:szCs w:val="24"/>
-        </w:rPr>
-        <w:t>平台进行</w:t>
-      </w:r>
-      <w:r>
-        <w:rPr>
-          <w:sz w:val="24"/>
-          <w:szCs w:val="24"/>
-        </w:rPr>
-        <w:t>需求分析，然后在</w:t>
-      </w:r>
-      <w:r>
-        <w:rPr>
-          <w:rFonts w:hint="eastAsia"/>
-          <w:sz w:val="24"/>
-          <w:szCs w:val="24"/>
-        </w:rPr>
-        <w:t>明确</w:t>
-      </w:r>
-      <w:r>
-        <w:rPr>
-          <w:sz w:val="24"/>
-          <w:szCs w:val="24"/>
-        </w:rPr>
-        <w:t>需求</w:t>
-      </w:r>
-      <w:r>
-        <w:rPr>
-          <w:rFonts w:hint="eastAsia"/>
-          <w:sz w:val="24"/>
-          <w:szCs w:val="24"/>
-        </w:rPr>
-        <w:t>的</w:t>
-      </w:r>
-      <w:r>
-        <w:rPr>
-          <w:sz w:val="24"/>
-          <w:szCs w:val="24"/>
-        </w:rPr>
-        <w:t>基础上，</w:t>
-      </w:r>
-      <w:r>
-        <w:rPr>
-          <w:rFonts w:hint="eastAsia"/>
-          <w:sz w:val="24"/>
-          <w:szCs w:val="24"/>
-        </w:rPr>
-        <w:t>从</w:t>
-      </w:r>
-      <w:r>
-        <w:rPr>
-          <w:sz w:val="24"/>
-          <w:szCs w:val="24"/>
-        </w:rPr>
-        <w:t>各方面</w:t>
-      </w:r>
-      <w:r>
-        <w:rPr>
-          <w:rFonts w:hint="eastAsia"/>
-          <w:sz w:val="24"/>
-          <w:szCs w:val="24"/>
-        </w:rPr>
-        <w:t>分析</w:t>
-      </w:r>
-      <w:r>
-        <w:rPr>
-          <w:sz w:val="24"/>
-          <w:szCs w:val="24"/>
-        </w:rPr>
-        <w:t>开发此平台</w:t>
-      </w:r>
-      <w:r>
-        <w:rPr>
-          <w:rFonts w:hint="eastAsia"/>
-          <w:sz w:val="24"/>
-          <w:szCs w:val="24"/>
-        </w:rPr>
-        <w:t>的</w:t>
-      </w:r>
-      <w:r>
-        <w:rPr>
-          <w:sz w:val="24"/>
-          <w:szCs w:val="24"/>
-        </w:rPr>
-        <w:t>可行性。</w:t>
-      </w:r>
-    </w:p>
-    <w:p>
-      <w:pPr>
-        <w:pStyle w:val="2"/>
-      </w:pPr>
-      <w:bookmarkStart w:id="13" w:name="_Toc33119417"/>
-      <w:r>
-        <w:rPr>
-          <w:rFonts w:hint="eastAsia"/>
-        </w:rPr>
-        <w:t>需求</w:t>
-      </w:r>
-      <w:r>
-        <w:t>分析</w:t>
-      </w:r>
-      <w:bookmarkEnd w:id="13"/>
+        <w:ind w:firstLineChars="200" w:firstLine="420"/>
+        <w:rPr>
+          <w:szCs w:val="21"/>
+        </w:rPr>
+      </w:pPr>
+      <w:r>
+        <w:rPr>
+          <w:rFonts w:hint="eastAsia"/>
+          <w:szCs w:val="21"/>
+        </w:rPr>
+        <w:t>自然语言不能描述为一个确定的语句集合，因此，通过句子的概率分布来定义自然语言模型要比通过确定集合来定义更为</w:t>
+      </w:r>
+      <w:r>
+        <w:rPr>
+          <w:rFonts w:hint="eastAsia"/>
+          <w:szCs w:val="21"/>
+        </w:rPr>
+        <w:t>有效。</w:t>
+      </w:r>
     </w:p>
     <w:p>
       <w:pPr>
         <w:pStyle w:val="3"/>
       </w:pPr>
-      <w:bookmarkStart w:id="14" w:name="_Toc33119418"/>
-      <w:r>
-        <w:rPr>
-          <w:rFonts w:hint="eastAsia"/>
-        </w:rPr>
-        <w:t>功能</w:t>
-      </w:r>
-      <w:r>
-        <w:t>需求分析</w:t>
+      <w:bookmarkStart w:id="14" w:name="_Toc33093814"/>
+      <w:bookmarkStart w:id="15" w:name="_Toc33120286"/>
+      <w:r>
+        <w:rPr>
+          <w:rFonts w:hint="eastAsia"/>
+        </w:rPr>
+        <w:t>n</w:t>
+      </w:r>
+      <w:r>
+        <w:rPr>
+          <w:rFonts w:hint="eastAsia"/>
+        </w:rPr>
+        <w:t>元字符模型</w:t>
       </w:r>
       <w:bookmarkEnd w:id="14"/>
+      <w:bookmarkEnd w:id="15"/>
     </w:p>
     <w:p>
       <w:pPr>
         <w:spacing w:line="440" w:lineRule="exact"/>
-        <w:ind w:firstLineChars="200" w:firstLine="480"/>
-        <w:rPr>
-          <w:sz w:val="24"/>
-          <w:szCs w:val="24"/>
-        </w:rPr>
-      </w:pPr>
-      <w:r>
-        <w:rPr>
-          <w:rFonts w:hint="eastAsia"/>
-          <w:sz w:val="24"/>
-          <w:szCs w:val="24"/>
-        </w:rPr>
-        <w:t>一般的</w:t>
-      </w:r>
-      <w:r>
-        <w:rPr>
-          <w:sz w:val="24"/>
-          <w:szCs w:val="24"/>
-        </w:rPr>
-        <w:t>学术网站大而全，</w:t>
-      </w:r>
-      <w:r>
-        <w:rPr>
-          <w:rFonts w:hint="eastAsia"/>
-          <w:sz w:val="24"/>
-          <w:szCs w:val="24"/>
-        </w:rPr>
-        <w:t>专业性</w:t>
-      </w:r>
-      <w:r>
-        <w:rPr>
-          <w:sz w:val="24"/>
-          <w:szCs w:val="24"/>
-        </w:rPr>
-        <w:t>强，操作界面较为复杂，</w:t>
-      </w:r>
-      <w:r>
-        <w:rPr>
-          <w:rFonts w:hint="eastAsia"/>
-          <w:sz w:val="24"/>
-          <w:szCs w:val="24"/>
-        </w:rPr>
-        <w:t>很难</w:t>
-      </w:r>
-      <w:r>
-        <w:rPr>
-          <w:sz w:val="24"/>
-          <w:szCs w:val="24"/>
-        </w:rPr>
-        <w:t>上手。</w:t>
-      </w:r>
-      <w:r>
-        <w:rPr>
-          <w:rFonts w:hint="eastAsia"/>
-          <w:sz w:val="24"/>
-          <w:szCs w:val="24"/>
-        </w:rPr>
-        <w:t>对于</w:t>
-      </w:r>
-      <w:r>
-        <w:rPr>
-          <w:sz w:val="24"/>
-          <w:szCs w:val="24"/>
-        </w:rPr>
-        <w:t>普通用户而言，他们</w:t>
-      </w:r>
-      <w:r>
-        <w:rPr>
-          <w:rFonts w:hint="eastAsia"/>
-          <w:sz w:val="24"/>
-          <w:szCs w:val="24"/>
-        </w:rPr>
-        <w:t>只想</w:t>
-      </w:r>
-      <w:r>
-        <w:rPr>
-          <w:sz w:val="24"/>
-          <w:szCs w:val="24"/>
-        </w:rPr>
-        <w:t>了解学者的基本信息</w:t>
-      </w:r>
-      <w:r>
-        <w:rPr>
-          <w:rFonts w:hint="eastAsia"/>
-          <w:sz w:val="24"/>
-          <w:szCs w:val="24"/>
-        </w:rPr>
-        <w:t>以及</w:t>
-      </w:r>
-      <w:r>
-        <w:rPr>
-          <w:sz w:val="24"/>
-          <w:szCs w:val="24"/>
-        </w:rPr>
-        <w:t>当下有哪些热门的研究领域。</w:t>
-      </w:r>
-      <w:r>
-        <w:rPr>
-          <w:rFonts w:hint="eastAsia"/>
-          <w:sz w:val="24"/>
-          <w:szCs w:val="24"/>
-        </w:rPr>
-        <w:t>基于</w:t>
-      </w:r>
-      <w:r>
-        <w:rPr>
-          <w:sz w:val="24"/>
-          <w:szCs w:val="24"/>
-        </w:rPr>
-        <w:t>平台</w:t>
-      </w:r>
-      <w:r>
-        <w:rPr>
-          <w:rFonts w:hint="eastAsia"/>
-          <w:sz w:val="24"/>
-          <w:szCs w:val="24"/>
-        </w:rPr>
-        <w:t>简洁</w:t>
-      </w:r>
-      <w:r>
-        <w:rPr>
-          <w:sz w:val="24"/>
-          <w:szCs w:val="24"/>
-        </w:rPr>
-        <w:t>、交互友好的</w:t>
-      </w:r>
-      <w:r>
-        <w:rPr>
-          <w:rFonts w:hint="eastAsia"/>
-          <w:sz w:val="24"/>
-          <w:szCs w:val="24"/>
-        </w:rPr>
-        <w:t>设计</w:t>
-      </w:r>
-      <w:r>
-        <w:rPr>
-          <w:sz w:val="24"/>
-          <w:szCs w:val="24"/>
-        </w:rPr>
-        <w:t>目</w:t>
-      </w:r>
-    </w:p>
-    <w:p>
-      <w:pPr>
+        <w:ind w:firstLineChars="200" w:firstLine="420"/>
+      </w:pPr>
+      <w:r>
+        <w:rPr>
+          <w:rFonts w:hint="eastAsia"/>
+        </w:rPr>
+        <w:t>长度为</w:t>
+      </w:r>
+      <w:r>
+        <w:rPr>
+          <w:rFonts w:hint="eastAsia"/>
+        </w:rPr>
+        <w:t>n</w:t>
+      </w:r>
+      <w:r>
+        <w:rPr>
+          <w:rFonts w:hint="eastAsia"/>
+        </w:rPr>
+        <w:t>的书写符号序列称为</w:t>
+      </w:r>
+      <w:r>
+        <w:rPr>
+          <w:rFonts w:hint="eastAsia"/>
+          <w:b/>
+          <w:bCs/>
+        </w:rPr>
+        <w:t>n</w:t>
+      </w:r>
+      <w:r>
+        <w:rPr>
+          <w:rFonts w:hint="eastAsia"/>
+          <w:b/>
+          <w:bCs/>
+        </w:rPr>
+        <w:t>元组</w:t>
+      </w:r>
+      <w:r>
+        <w:rPr>
+          <w:rFonts w:hint="eastAsia"/>
+        </w:rPr>
+        <w:t>。通常用</w:t>
+      </w:r>
+      <w:proofErr w:type="gramStart"/>
+      <w:r>
+        <w:t>”</w:t>
+      </w:r>
+      <w:proofErr w:type="gramEnd"/>
+      <w:r>
+        <w:t>unigram</w:t>
+      </w:r>
+      <w:proofErr w:type="gramStart"/>
+      <w:r>
+        <w:t>”</w:t>
+      </w:r>
+      <w:proofErr w:type="gramEnd"/>
+      <w:r>
+        <w:rPr>
+          <w:rFonts w:hint="eastAsia"/>
+        </w:rPr>
+        <w:t>、</w:t>
+      </w:r>
+      <w:proofErr w:type="gramStart"/>
+      <w:r>
+        <w:t>”</w:t>
+      </w:r>
+      <w:proofErr w:type="gramEnd"/>
+      <w:r>
+        <w:t>bigram</w:t>
+      </w:r>
+      <w:proofErr w:type="gramStart"/>
+      <w:r>
+        <w:t>”</w:t>
+      </w:r>
+      <w:proofErr w:type="gramEnd"/>
+      <w:r>
+        <w:rPr>
+          <w:rFonts w:hint="eastAsia"/>
+        </w:rPr>
+        <w:t>、</w:t>
+      </w:r>
+      <w:proofErr w:type="gramStart"/>
+      <w:r>
+        <w:t>”</w:t>
+      </w:r>
+      <w:proofErr w:type="gramEnd"/>
+      <w:r>
+        <w:t>trigram</w:t>
+      </w:r>
+      <w:proofErr w:type="gramStart"/>
+      <w:r>
+        <w:t>”</w:t>
+      </w:r>
+      <w:proofErr w:type="gramEnd"/>
+      <w:r>
+        <w:rPr>
+          <w:rFonts w:hint="eastAsia"/>
+        </w:rPr>
+        <w:t>分别表示</w:t>
+      </w:r>
+      <w:proofErr w:type="gramStart"/>
+      <w:r>
+        <w:rPr>
+          <w:rFonts w:hint="eastAsia"/>
+        </w:rPr>
+        <w:t>一</w:t>
+      </w:r>
+      <w:proofErr w:type="gramEnd"/>
+      <w:r>
+        <w:rPr>
+          <w:rFonts w:hint="eastAsia"/>
+        </w:rPr>
+        <w:t>元组、二元组、三元组。</w:t>
+      </w:r>
+    </w:p>
+    <w:p>
+      <w:pPr>
+        <w:spacing w:line="440" w:lineRule="exact"/>
+        <w:ind w:firstLineChars="200" w:firstLine="420"/>
+      </w:pPr>
+      <w:r>
+        <w:t>n</w:t>
+      </w:r>
+      <w:proofErr w:type="gramStart"/>
+      <w:r>
+        <w:rPr>
+          <w:rFonts w:hint="eastAsia"/>
+        </w:rPr>
+        <w:t>个</w:t>
+      </w:r>
+      <w:proofErr w:type="gramEnd"/>
+      <w:r>
+        <w:rPr>
+          <w:rFonts w:hint="eastAsia"/>
+        </w:rPr>
+        <w:t>字符序列上的概率分布称为</w:t>
+      </w:r>
+      <w:r>
+        <w:rPr>
+          <w:rFonts w:hint="eastAsia"/>
+          <w:b/>
+          <w:bCs/>
+        </w:rPr>
+        <w:t>n</w:t>
+      </w:r>
+      <w:r>
+        <w:rPr>
+          <w:rFonts w:hint="eastAsia"/>
+          <w:b/>
+          <w:bCs/>
+        </w:rPr>
+        <w:t>元模型</w:t>
+      </w:r>
+      <w:r>
+        <w:rPr>
+          <w:rFonts w:hint="eastAsia"/>
+        </w:rPr>
+        <w:t>。</w:t>
+      </w:r>
+    </w:p>
+    <w:p>
+      <w:pPr>
+        <w:spacing w:line="440" w:lineRule="exact"/>
+        <w:ind w:firstLineChars="200" w:firstLine="420"/>
+      </w:pPr>
+      <w:r>
+        <w:rPr>
+          <w:rFonts w:hint="eastAsia"/>
+        </w:rPr>
+        <w:t>n</w:t>
+      </w:r>
+      <w:r>
+        <w:rPr>
+          <w:rFonts w:hint="eastAsia"/>
+        </w:rPr>
+        <w:t>元模型可以定义为</w:t>
+      </w:r>
+      <w:r>
+        <w:rPr>
+          <w:rFonts w:hint="eastAsia"/>
+        </w:rPr>
+        <w:t>n</w:t>
+      </w:r>
+      <w:r>
+        <w:t>-1</w:t>
+      </w:r>
+      <w:r>
+        <w:rPr>
+          <w:rFonts w:hint="eastAsia"/>
+        </w:rPr>
+        <w:t>阶</w:t>
+      </w:r>
+      <w:r>
+        <w:rPr>
+          <w:rFonts w:hint="eastAsia"/>
+          <w:b/>
+          <w:bCs/>
+        </w:rPr>
+        <w:t>Markov</w:t>
+      </w:r>
+      <w:r>
+        <w:rPr>
+          <w:rFonts w:hint="eastAsia"/>
+          <w:b/>
+          <w:bCs/>
+        </w:rPr>
+        <w:t>链</w:t>
+      </w:r>
+      <w:r>
+        <w:rPr>
+          <w:rFonts w:hint="eastAsia"/>
+        </w:rPr>
+        <w:t>。在</w:t>
+      </w:r>
+      <w:r>
+        <w:rPr>
+          <w:rFonts w:hint="eastAsia"/>
+        </w:rPr>
+        <w:t>Mark</w:t>
+      </w:r>
+      <w:r>
+        <w:t>ov</w:t>
+      </w:r>
+      <w:r>
+        <w:rPr>
+          <w:rFonts w:hint="eastAsia"/>
+        </w:rPr>
+        <w:t>链中字符</w:t>
+      </w:r>
+      <m:oMath>
+        <m:sSub>
+          <m:sSubPr>
+            <m:ctrlPr>
+              <w:rPr>
+                <w:rFonts w:ascii="Cambria Math" w:hAnsi="Cambria Math"/>
+                <w:i/>
+              </w:rPr>
+            </m:ctrlPr>
+          </m:sSubPr>
+          <m:e>
+            <m:r>
+              <w:rPr>
+                <w:rFonts w:ascii="Cambria Math" w:hAnsi="Cambria Math"/>
+              </w:rPr>
+              <m:t>c</m:t>
+            </m:r>
+          </m:e>
+          <m:sub>
+            <m:r>
+              <w:rPr>
+                <w:rFonts w:ascii="Cambria Math" w:hAnsi="Cambria Math"/>
+              </w:rPr>
+              <m:t>i</m:t>
+            </m:r>
+          </m:sub>
+        </m:sSub>
+      </m:oMath>
+      <w:r>
+        <w:rPr>
+          <w:rFonts w:hint="eastAsia"/>
+        </w:rPr>
+        <w:t>的概率只取决于它前面的字符，而与其它字符无关。一个三元模型中有：</w:t>
+      </w:r>
+    </w:p>
+    <w:p>
+      <w:pPr>
+        <w:spacing w:line="440" w:lineRule="exact"/>
+        <w:ind w:firstLineChars="200" w:firstLine="420"/>
+      </w:pPr>
+      <m:oMathPara>
+        <m:oMath>
+          <m:r>
+            <w:rPr>
+              <w:rFonts w:ascii="Cambria Math" w:hAnsi="Cambria Math"/>
+            </w:rPr>
+            <m:t>P</m:t>
+          </m:r>
+          <m:d>
+            <m:dPr>
+              <m:ctrlPr>
+                <w:rPr>
+                  <w:rFonts w:ascii="Cambria Math" w:hAnsi="Cambria Math"/>
+                  <w:i/>
+                </w:rPr>
+              </m:ctrlPr>
+            </m:dPr>
+            <m:e>
+              <m:sSub>
+                <m:sSubPr>
+                  <m:ctrlPr>
+                    <w:rPr>
+                      <w:rFonts w:ascii="Cambria Math" w:hAnsi="Cambria Math"/>
+                      <w:i/>
+                    </w:rPr>
+                  </m:ctrlPr>
+                </m:sSubPr>
+                <m:e>
+                  <m:r>
+                    <w:rPr>
+                      <w:rFonts w:ascii="Cambria Math" w:hAnsi="Cambria Math"/>
+                    </w:rPr>
+                    <m:t>c</m:t>
+                  </m:r>
+                </m:e>
+                <m:sub>
+                  <m:r>
+                    <w:rPr>
+                      <w:rFonts w:ascii="Cambria Math" w:hAnsi="Cambria Math"/>
+                    </w:rPr>
+                    <m:t>i</m:t>
+                  </m:r>
+                </m:sub>
+              </m:sSub>
+            </m:e>
+            <m:e>
+              <m:sSub>
+                <m:sSubPr>
+                  <m:ctrlPr>
+                    <w:rPr>
+                      <w:rFonts w:ascii="Cambria Math" w:hAnsi="Cambria Math"/>
+                      <w:i/>
+                    </w:rPr>
+                  </m:ctrlPr>
+                </m:sSubPr>
+                <m:e>
+                  <m:r>
+                    <w:rPr>
+                      <w:rFonts w:ascii="Cambria Math" w:hAnsi="Cambria Math"/>
+                    </w:rPr>
+                    <m:t>c</m:t>
+                  </m:r>
+                </m:e>
+                <m:sub>
+                  <m:r>
+                    <w:rPr>
+                      <w:rFonts w:ascii="Cambria Math" w:hAnsi="Cambria Math"/>
+                    </w:rPr>
+                    <m:t>1:i-1</m:t>
+                  </m:r>
+                </m:sub>
+              </m:sSub>
+            </m:e>
+          </m:d>
+          <m:r>
+            <w:rPr>
+              <w:rFonts w:ascii="Cambria Math" w:hAnsi="Cambria Math"/>
+            </w:rPr>
+            <m:t>=P</m:t>
+          </m:r>
+          <m:d>
+            <m:dPr>
+              <m:ctrlPr>
+                <w:rPr>
+                  <w:rFonts w:ascii="Cambria Math" w:hAnsi="Cambria Math"/>
+                  <w:i/>
+                </w:rPr>
+              </m:ctrlPr>
+            </m:dPr>
+            <m:e>
+              <m:sSub>
+                <m:sSubPr>
+                  <m:ctrlPr>
+                    <w:rPr>
+                      <w:rFonts w:ascii="Cambria Math" w:hAnsi="Cambria Math"/>
+                      <w:i/>
+                    </w:rPr>
+                  </m:ctrlPr>
+                </m:sSubPr>
+                <m:e>
+                  <m:r>
+                    <w:rPr>
+                      <w:rFonts w:ascii="Cambria Math" w:hAnsi="Cambria Math"/>
+                    </w:rPr>
+                    <m:t>c</m:t>
+                  </m:r>
+                </m:e>
+                <m:sub>
+                  <m:r>
+                    <w:rPr>
+                      <w:rFonts w:ascii="Cambria Math" w:hAnsi="Cambria Math"/>
+                    </w:rPr>
+                    <m:t>i</m:t>
+                  </m:r>
+                </m:sub>
+              </m:sSub>
+            </m:e>
+            <m:e>
+              <m:sSub>
+                <m:sSubPr>
+                  <m:ctrlPr>
+                    <w:rPr>
+                      <w:rFonts w:ascii="Cambria Math" w:hAnsi="Cambria Math"/>
+                      <w:i/>
+                    </w:rPr>
+                  </m:ctrlPr>
+                </m:sSubPr>
+                <m:e>
+                  <m:r>
+                    <w:rPr>
+                      <w:rFonts w:ascii="Cambria Math" w:hAnsi="Cambria Math"/>
+                    </w:rPr>
+                    <m:t>c</m:t>
+                  </m:r>
+                </m:e>
+                <m:sub>
+                  <m:r>
+                    <w:rPr>
+                      <w:rFonts w:ascii="Cambria Math" w:hAnsi="Cambria Math"/>
+                    </w:rPr>
+                    <m:t>i-2:i-1</m:t>
+                  </m:r>
+                </m:sub>
+              </m:sSub>
+            </m:e>
+          </m:d>
+        </m:oMath>
+      </m:oMathPara>
+    </w:p>
+    <w:p>
+      <w:pPr>
+        <w:spacing w:line="440" w:lineRule="exact"/>
+        <w:ind w:firstLineChars="200" w:firstLine="420"/>
+      </w:pPr>
+      <w:r>
+        <w:rPr>
+          <w:rFonts w:hint="eastAsia"/>
+        </w:rPr>
+        <w:t>在三元模型中，运用</w:t>
+      </w:r>
+      <w:r>
+        <w:rPr>
+          <w:rFonts w:hint="eastAsia"/>
+        </w:rPr>
+        <w:t>Markov</w:t>
+      </w:r>
+      <w:r>
+        <w:rPr>
+          <w:rFonts w:hint="eastAsia"/>
+        </w:rPr>
+        <w:t>假设来定义字符序列的概率</w:t>
+      </w:r>
+      <m:oMath>
+        <m:r>
+          <w:rPr>
+            <w:rFonts w:ascii="Cambria Math" w:hAnsi="Cambria Math"/>
+          </w:rPr>
+          <m:t>P</m:t>
+        </m:r>
+        <m:d>
+          <m:dPr>
+            <m:ctrlPr>
+              <w:rPr>
+                <w:rFonts w:ascii="Cambria Math" w:hAnsi="Cambria Math"/>
+                <w:i/>
+              </w:rPr>
+            </m:ctrlPr>
+          </m:dPr>
+          <m:e>
+            <m:sSub>
+              <m:sSubPr>
+                <m:ctrlPr>
+                  <w:rPr>
+                    <w:rFonts w:ascii="Cambria Math" w:hAnsi="Cambria Math"/>
+                    <w:i/>
+                  </w:rPr>
+                </m:ctrlPr>
+              </m:sSubPr>
+              <m:e>
+                <m:r>
+                  <w:rPr>
+                    <w:rFonts w:ascii="Cambria Math" w:hAnsi="Cambria Math"/>
+                  </w:rPr>
+                  <m:t>c</m:t>
+                </m:r>
+              </m:e>
+              <m:sub>
+                <m:r>
+                  <w:rPr>
+                    <w:rFonts w:ascii="Cambria Math" w:hAnsi="Cambria Math"/>
+                  </w:rPr>
+                  <m:t>1:N</m:t>
+                </m:r>
+              </m:sub>
+            </m:sSub>
+          </m:e>
+        </m:d>
+      </m:oMath>
+      <w:r>
+        <w:rPr>
+          <w:rFonts w:hint="eastAsia"/>
+        </w:rPr>
+        <w:t>：</w:t>
+      </w:r>
+    </w:p>
+    <w:p>
+      <w:pPr>
+        <w:spacing w:beforeLines="100" w:before="312" w:afterLines="100" w:after="312" w:line="440" w:lineRule="exact"/>
+        <w:ind w:firstLineChars="200" w:firstLine="420"/>
+      </w:pPr>
+      <m:oMathPara>
+        <m:oMath>
+          <m:r>
+            <w:rPr>
+              <w:rFonts w:ascii="Cambria Math" w:hAnsi="Cambria Math" w:hint="eastAsia"/>
+            </w:rPr>
+            <m:t>P</m:t>
+          </m:r>
+          <m:d>
+            <m:dPr>
+              <m:ctrlPr>
+                <w:rPr>
+                  <w:rFonts w:ascii="Cambria Math" w:hAnsi="Cambria Math"/>
+                  <w:i/>
+                </w:rPr>
+              </m:ctrlPr>
+            </m:dPr>
+            <m:e>
+              <m:sSub>
+                <m:sSubPr>
+                  <m:ctrlPr>
+                    <w:rPr>
+                      <w:rFonts w:ascii="Cambria Math" w:hAnsi="Cambria Math"/>
+                      <w:i/>
+                    </w:rPr>
+                  </m:ctrlPr>
+                </m:sSubPr>
+                <m:e>
+                  <m:r>
+                    <w:rPr>
+                      <w:rFonts w:ascii="Cambria Math" w:hAnsi="Cambria Math"/>
+                    </w:rPr>
+                    <m:t>c</m:t>
+                  </m:r>
+                </m:e>
+                <m:sub>
+                  <m:r>
+                    <w:rPr>
+                      <w:rFonts w:ascii="Cambria Math" w:hAnsi="Cambria Math"/>
+                    </w:rPr>
+                    <m:t>1:N</m:t>
+                  </m:r>
+                </m:sub>
+              </m:sSub>
+            </m:e>
+          </m:d>
+          <m:r>
+            <w:rPr>
+              <w:rFonts w:ascii="Cambria Math" w:hAnsi="Cambria Math"/>
+            </w:rPr>
+            <m:t>=</m:t>
+          </m:r>
+          <m:nary>
+            <m:naryPr>
+              <m:chr m:val="∏"/>
+              <m:ctrlPr>
+                <w:rPr>
+                  <w:rFonts w:ascii="Cambria Math" w:hAnsi="Cambria Math"/>
+                </w:rPr>
+              </m:ctrlPr>
+            </m:naryPr>
+            <m:sub>
+              <m:r>
+                <w:rPr>
+                  <w:rFonts w:ascii="Cambria Math" w:hAnsi="Cambria Math"/>
+                </w:rPr>
+                <m:t>i=1</m:t>
+              </m:r>
+              <m:ctrlPr>
+                <w:rPr>
+                  <w:rFonts w:ascii="Cambria Math" w:hAnsi="Cambria Math"/>
+                  <w:i/>
+                </w:rPr>
+              </m:ctrlPr>
+            </m:sub>
+            <m:sup>
+              <m:r>
+                <w:rPr>
+                  <w:rFonts w:ascii="Cambria Math" w:hAnsi="Cambria Math"/>
+                </w:rPr>
+                <m:t>N</m:t>
+              </m:r>
+              <m:ctrlPr>
+                <w:rPr>
+                  <w:rFonts w:ascii="Cambria Math" w:hAnsi="Cambria Math"/>
+                  <w:i/>
+                </w:rPr>
+              </m:ctrlPr>
+            </m:sup>
+            <m:e>
+              <m:r>
+                <w:rPr>
+                  <w:rFonts w:ascii="Cambria Math" w:hAnsi="Cambria Math"/>
+                </w:rPr>
+                <m:t>P</m:t>
+              </m:r>
+              <m:d>
+                <m:dPr>
+                  <m:ctrlPr>
+                    <w:rPr>
+                      <w:rFonts w:ascii="Cambria Math" w:hAnsi="Cambria Math"/>
+                      <w:i/>
+                    </w:rPr>
+                  </m:ctrlPr>
+                </m:dPr>
+                <m:e>
+                  <m:sSub>
+                    <m:sSubPr>
+                      <m:ctrlPr>
+                        <w:rPr>
+                          <w:rFonts w:ascii="Cambria Math" w:hAnsi="Cambria Math"/>
+                          <w:i/>
+                        </w:rPr>
+                      </m:ctrlPr>
+                    </m:sSubPr>
+                    <m:e>
+                      <m:r>
+                        <w:rPr>
+                          <w:rFonts w:ascii="Cambria Math" w:hAnsi="Cambria Math"/>
+                        </w:rPr>
+                        <m:t>c</m:t>
+                      </m:r>
+                    </m:e>
+                    <m:sub>
+                      <m:r>
+                        <w:rPr>
+                          <w:rFonts w:ascii="Cambria Math" w:hAnsi="Cambria Math"/>
+                        </w:rPr>
+                        <m:t>i</m:t>
+                      </m:r>
+                    </m:sub>
+                  </m:sSub>
+                </m:e>
+                <m:e>
+                  <m:sSub>
+                    <m:sSubPr>
+                      <m:ctrlPr>
+                        <w:rPr>
+                          <w:rFonts w:ascii="Cambria Math" w:hAnsi="Cambria Math"/>
+                          <w:i/>
+                        </w:rPr>
+                      </m:ctrlPr>
+                    </m:sSubPr>
+                    <m:e>
+                      <m:r>
+                        <w:rPr>
+                          <w:rFonts w:ascii="Cambria Math" w:hAnsi="Cambria Math"/>
+                        </w:rPr>
+                        <m:t>c</m:t>
+                      </m:r>
+                    </m:e>
+                    <m:sub>
+                      <m:r>
+                        <w:rPr>
+                          <w:rFonts w:ascii="Cambria Math" w:hAnsi="Cambria Math"/>
+                        </w:rPr>
+                        <m:t>1:i-1</m:t>
+                      </m:r>
+                    </m:sub>
+                  </m:sSub>
+                </m:e>
+              </m:d>
+              <m:ctrlPr>
+                <w:rPr>
+                  <w:rFonts w:ascii="Cambria Math" w:hAnsi="Cambria Math"/>
+                  <w:i/>
+                </w:rPr>
+              </m:ctrlPr>
+            </m:e>
+          </m:nary>
+          <m:r>
+            <w:rPr>
+              <w:rFonts w:ascii="Cambria Math" w:hAnsi="Cambria Math"/>
+            </w:rPr>
+            <m:t>=</m:t>
+          </m:r>
+          <m:nary>
+            <m:naryPr>
+              <m:chr m:val="∏"/>
+              <m:ctrlPr>
+                <w:rPr>
+                  <w:rFonts w:ascii="Cambria Math" w:hAnsi="Cambria Math"/>
+                </w:rPr>
+              </m:ctrlPr>
+            </m:naryPr>
+            <m:sub>
+              <m:r>
+                <w:rPr>
+                  <w:rFonts w:ascii="Cambria Math" w:hAnsi="Cambria Math"/>
+                </w:rPr>
+                <m:t>i=1</m:t>
+              </m:r>
+              <m:ctrlPr>
+                <w:rPr>
+                  <w:rFonts w:ascii="Cambria Math" w:hAnsi="Cambria Math"/>
+                  <w:i/>
+                </w:rPr>
+              </m:ctrlPr>
+            </m:sub>
+            <m:sup>
+              <m:r>
+                <w:rPr>
+                  <w:rFonts w:ascii="Cambria Math" w:hAnsi="Cambria Math"/>
+                </w:rPr>
+                <m:t>N</m:t>
+              </m:r>
+              <m:ctrlPr>
+                <w:rPr>
+                  <w:rFonts w:ascii="Cambria Math" w:hAnsi="Cambria Math"/>
+                  <w:i/>
+                </w:rPr>
+              </m:ctrlPr>
+            </m:sup>
+            <m:e>
+              <m:r>
+                <w:rPr>
+                  <w:rFonts w:ascii="Cambria Math" w:hAnsi="Cambria Math"/>
+                </w:rPr>
+                <m:t>P</m:t>
+              </m:r>
+              <m:d>
+                <m:dPr>
+                  <m:ctrlPr>
+                    <w:rPr>
+                      <w:rFonts w:ascii="Cambria Math" w:hAnsi="Cambria Math"/>
+                      <w:i/>
+                    </w:rPr>
+                  </m:ctrlPr>
+                </m:dPr>
+                <m:e>
+                  <m:sSub>
+                    <m:sSubPr>
+                      <m:ctrlPr>
+                        <w:rPr>
+                          <w:rFonts w:ascii="Cambria Math" w:hAnsi="Cambria Math"/>
+                          <w:i/>
+                        </w:rPr>
+                      </m:ctrlPr>
+                    </m:sSubPr>
+                    <m:e>
+                      <m:r>
+                        <w:rPr>
+                          <w:rFonts w:ascii="Cambria Math" w:hAnsi="Cambria Math"/>
+                        </w:rPr>
+                        <m:t>c</m:t>
+                      </m:r>
+                    </m:e>
+                    <m:sub>
+                      <m:r>
+                        <w:rPr>
+                          <w:rFonts w:ascii="Cambria Math" w:hAnsi="Cambria Math"/>
+                        </w:rPr>
+                        <m:t>i</m:t>
+                      </m:r>
+                    </m:sub>
+                  </m:sSub>
+                </m:e>
+                <m:e>
+                  <m:sSub>
+                    <m:sSubPr>
+                      <m:ctrlPr>
+                        <w:rPr>
+                          <w:rFonts w:ascii="Cambria Math" w:hAnsi="Cambria Math"/>
+                          <w:i/>
+                        </w:rPr>
+                      </m:ctrlPr>
+                    </m:sSubPr>
+                    <m:e>
+                      <m:r>
+                        <w:rPr>
+                          <w:rFonts w:ascii="Cambria Math" w:hAnsi="Cambria Math"/>
+                        </w:rPr>
+                        <m:t>c</m:t>
+                      </m:r>
+                    </m:e>
+                    <m:sub>
+                      <m:r>
+                        <w:rPr>
+                          <w:rFonts w:ascii="Cambria Math" w:hAnsi="Cambria Math"/>
+                        </w:rPr>
+                        <m:t>i-2:i-1</m:t>
+                      </m:r>
+                    </m:sub>
+                  </m:sSub>
+                </m:e>
+              </m:d>
+              <m:ctrlPr>
+                <w:rPr>
+                  <w:rFonts w:ascii="Cambria Math" w:hAnsi="Cambria Math"/>
+                  <w:i/>
+                </w:rPr>
+              </m:ctrlPr>
+            </m:e>
+          </m:nary>
+        </m:oMath>
+      </m:oMathPara>
+    </w:p>
+    <w:p>
+      <w:pPr>
+        <w:spacing w:line="440" w:lineRule="exact"/>
+        <w:ind w:firstLineChars="200" w:firstLine="420"/>
+      </w:pPr>
+      <w:r>
+        <w:rPr>
+          <w:rFonts w:hint="eastAsia"/>
+        </w:rPr>
+        <w:t>n</w:t>
+      </w:r>
+      <w:r>
+        <w:rPr>
+          <w:rFonts w:hint="eastAsia"/>
+        </w:rPr>
+        <w:t>元模型非常适合做语言识别的任务：给定一段文本，确定它是用哪种自然语言写的。</w:t>
+      </w:r>
+    </w:p>
+    <w:p>
+      <w:pPr>
+        <w:spacing w:line="440" w:lineRule="exact"/>
+        <w:ind w:firstLineChars="200" w:firstLine="420"/>
+      </w:pPr>
+      <w:r>
+        <w:rPr>
+          <w:rFonts w:hint="eastAsia"/>
+        </w:rPr>
+        <w:t>字符模型还可以完成其他任务，包括拼写纠错、体裁分类、命名实体识别。</w:t>
+      </w:r>
+    </w:p>
+    <w:p>
+      <w:pPr>
+        <w:pStyle w:val="3"/>
+      </w:pPr>
+      <w:bookmarkStart w:id="16" w:name="_Toc33093815"/>
+      <w:bookmarkStart w:id="17" w:name="_Toc33120287"/>
+      <w:r>
+        <w:rPr>
+          <w:rFonts w:hint="eastAsia"/>
+        </w:rPr>
+        <w:t>n</w:t>
+      </w:r>
+      <w:r>
+        <w:rPr>
+          <w:rFonts w:hint="eastAsia"/>
+        </w:rPr>
+        <w:t>元模型的平滑</w:t>
+      </w:r>
+      <w:bookmarkEnd w:id="16"/>
+      <w:bookmarkEnd w:id="17"/>
+    </w:p>
+    <w:p>
+      <w:pPr>
+        <w:spacing w:line="440" w:lineRule="exact"/>
+        <w:ind w:firstLineChars="200" w:firstLine="420"/>
+      </w:pPr>
+      <w:r>
+        <w:rPr>
+          <w:rFonts w:hint="eastAsia"/>
+        </w:rPr>
+        <w:t>n</w:t>
+      </w:r>
+      <w:r>
+        <w:rPr>
+          <w:rFonts w:hint="eastAsia"/>
+        </w:rPr>
+        <w:t>元模型的主要问题在于训练语料只提供了真实概率分布的估计值。有些非常罕见的单词可能会导致整个文本序列的概率为</w:t>
+      </w:r>
+      <w:r>
+        <w:rPr>
+          <w:rFonts w:hint="eastAsia"/>
+        </w:rPr>
+        <w:t>0</w:t>
+      </w:r>
+      <w:r>
+        <w:rPr>
+          <w:rFonts w:hint="eastAsia"/>
+        </w:rPr>
+        <w:t>，这显然是不合理的。我们要改进语言模型，使得在训练文本</w:t>
+      </w:r>
+      <w:r>
+        <w:rPr>
+          <w:rFonts w:hint="eastAsia"/>
+        </w:rPr>
+        <w:lastRenderedPageBreak/>
+        <w:t>库中出现概率为</w:t>
+      </w:r>
+      <w:r>
+        <w:rPr>
+          <w:rFonts w:hint="eastAsia"/>
+        </w:rPr>
+        <w:t>0</w:t>
+      </w:r>
+      <w:r>
+        <w:rPr>
+          <w:rFonts w:hint="eastAsia"/>
+        </w:rPr>
+        <w:t>的序列会被赋予一个很小</w:t>
+      </w:r>
+      <w:proofErr w:type="gramStart"/>
+      <w:r>
+        <w:rPr>
+          <w:rFonts w:hint="eastAsia"/>
+        </w:rPr>
+        <w:t>的非零概率</w:t>
+      </w:r>
+      <w:proofErr w:type="gramEnd"/>
+      <w:r>
+        <w:rPr>
+          <w:rFonts w:hint="eastAsia"/>
+        </w:rPr>
+        <w:t>值。这种调整低频计数的概率的过程叫做</w:t>
+      </w:r>
+      <w:r>
+        <w:rPr>
+          <w:rFonts w:hint="eastAsia"/>
+          <w:b/>
+          <w:bCs/>
+        </w:rPr>
+        <w:t>平滑</w:t>
+      </w:r>
+      <w:r>
+        <w:rPr>
+          <w:rFonts w:hint="eastAsia"/>
+        </w:rPr>
+        <w:t>。</w:t>
+      </w:r>
+    </w:p>
+    <w:p>
+      <w:pPr>
+        <w:spacing w:line="440" w:lineRule="exact"/>
+        <w:ind w:firstLineChars="200" w:firstLine="420"/>
+      </w:pPr>
+      <w:r>
+        <w:rPr>
+          <w:rFonts w:hint="eastAsia"/>
+        </w:rPr>
+        <w:t>常用的平滑方法有如下三种：</w:t>
+      </w:r>
+    </w:p>
+    <w:p>
+      <w:pPr>
+        <w:pStyle w:val="afa"/>
         <w:numPr>
           <w:ilvl w:val="0"/>
-          <w:numId w:val="15"/>
+          <w:numId w:val="23"/>
         </w:numPr>
         <w:spacing w:line="440" w:lineRule="exact"/>
-        <w:ind w:left="1117"/>
-        <w:rPr>
-          <w:sz w:val="24"/>
-          <w:szCs w:val="24"/>
-        </w:rPr>
-      </w:pPr>
-      <w:r>
-        <w:rPr>
-          <w:rFonts w:hint="eastAsia"/>
-          <w:sz w:val="24"/>
-          <w:szCs w:val="24"/>
-        </w:rPr>
-        <w:t>的</w:t>
-      </w:r>
-      <w:r>
-        <w:rPr>
-          <w:sz w:val="24"/>
-          <w:szCs w:val="24"/>
-        </w:rPr>
-        <w:t>功能。</w:t>
-      </w:r>
-    </w:p>
-    <w:p>
-      <w:pPr>
+        <w:ind w:firstLineChars="0"/>
+      </w:pPr>
+      <w:r>
+        <w:rPr>
+          <w:rFonts w:hint="eastAsia"/>
+        </w:rPr>
+        <w:t>Pierre</w:t>
+      </w:r>
+      <w:r>
+        <w:t>-Simon Laplace</w:t>
+      </w:r>
+      <w:r>
+        <w:rPr>
+          <w:rFonts w:hint="eastAsia"/>
+        </w:rPr>
+        <w:t>平滑：如果一个随机布尔型变量</w:t>
+      </w:r>
+      <m:oMath>
+        <m:r>
+          <w:rPr>
+            <w:rFonts w:ascii="Cambria Math" w:hAnsi="Cambria Math" w:hint="eastAsia"/>
+          </w:rPr>
+          <m:t>X</m:t>
+        </m:r>
+      </m:oMath>
+      <w:r>
+        <w:rPr>
+          <w:rFonts w:hint="eastAsia"/>
+        </w:rPr>
+        <w:t>在目前已有的</w:t>
+      </w:r>
+      <m:oMath>
+        <m:r>
+          <w:rPr>
+            <w:rFonts w:ascii="Cambria Math" w:hAnsi="Cambria Math" w:hint="eastAsia"/>
+          </w:rPr>
+          <m:t>n</m:t>
+        </m:r>
+      </m:oMath>
+      <w:proofErr w:type="gramStart"/>
+      <w:r>
+        <w:rPr>
+          <w:rFonts w:hint="eastAsia"/>
+        </w:rPr>
+        <w:t>个</w:t>
+      </w:r>
+      <w:proofErr w:type="gramEnd"/>
+      <w:r>
+        <w:rPr>
+          <w:rFonts w:hint="eastAsia"/>
+        </w:rPr>
+        <w:t>观察值中恒为</w:t>
+      </w:r>
+      <w:r>
+        <w:rPr>
+          <w:rFonts w:hint="eastAsia"/>
+        </w:rPr>
+        <w:t>false</w:t>
+      </w:r>
+      <w:r>
+        <w:rPr>
+          <w:rFonts w:hint="eastAsia"/>
+        </w:rPr>
+        <w:t>，那么</w:t>
+      </w:r>
+      <m:oMath>
+        <m:r>
+          <w:rPr>
+            <w:rFonts w:ascii="Cambria Math" w:hAnsi="Cambria Math"/>
+          </w:rPr>
+          <m:t>P</m:t>
+        </m:r>
+        <m:d>
+          <m:dPr>
+            <m:ctrlPr>
+              <w:rPr>
+                <w:rFonts w:ascii="Cambria Math" w:hAnsi="Cambria Math"/>
+                <w:i/>
+              </w:rPr>
+            </m:ctrlPr>
+          </m:dPr>
+          <m:e>
+            <m:r>
+              <w:rPr>
+                <w:rFonts w:ascii="Cambria Math" w:hAnsi="Cambria Math"/>
+              </w:rPr>
+              <m:t>X=true</m:t>
+            </m:r>
+          </m:e>
+        </m:d>
+      </m:oMath>
+      <w:r>
+        <w:rPr>
+          <w:rFonts w:hint="eastAsia"/>
+        </w:rPr>
+        <w:t>的估计值应为</w:t>
+      </w:r>
+      <w:r>
+        <w:rPr>
+          <w:rFonts w:hint="eastAsia"/>
+        </w:rPr>
+        <w:t xml:space="preserve"> </w:t>
+      </w:r>
+      <m:oMath>
+        <m:r>
+          <w:rPr>
+            <w:rFonts w:ascii="Cambria Math" w:hAnsi="Cambria Math"/>
+          </w:rPr>
+          <m:t>1/(n+2)</m:t>
+        </m:r>
+      </m:oMath>
+      <w:r>
+        <w:rPr>
+          <w:rFonts w:hint="eastAsia"/>
+        </w:rPr>
+        <w:t xml:space="preserve"> </w:t>
+      </w:r>
+      <w:r>
+        <w:rPr>
+          <w:rFonts w:hint="eastAsia"/>
+        </w:rPr>
+        <w:t>。</w:t>
+      </w:r>
+    </w:p>
+    <w:p>
+      <w:pPr>
+        <w:pStyle w:val="afa"/>
         <w:numPr>
           <w:ilvl w:val="0"/>
-          <w:numId w:val="15"/>
+          <w:numId w:val="23"/>
         </w:numPr>
         <w:spacing w:line="440" w:lineRule="exact"/>
-        <w:ind w:left="1117"/>
-        <w:rPr>
-          <w:sz w:val="24"/>
-          <w:szCs w:val="24"/>
-        </w:rPr>
-      </w:pPr>
-      <w:r>
-        <w:rPr>
-          <w:rFonts w:hint="eastAsia"/>
-          <w:sz w:val="24"/>
-          <w:szCs w:val="24"/>
-        </w:rPr>
-        <w:t>当用户</w:t>
-      </w:r>
-      <w:r>
-        <w:rPr>
-          <w:sz w:val="24"/>
-          <w:szCs w:val="24"/>
-        </w:rPr>
-        <w:t>设备未联网，或者用户想要保存这些学者的信息时</w:t>
-      </w:r>
-      <w:r>
-        <w:rPr>
-          <w:rFonts w:hint="eastAsia"/>
-          <w:sz w:val="24"/>
-          <w:szCs w:val="24"/>
-        </w:rPr>
-        <w:t>，</w:t>
-      </w:r>
-      <w:r>
-        <w:rPr>
-          <w:sz w:val="24"/>
-          <w:szCs w:val="24"/>
-        </w:rPr>
-        <w:t>需要提供</w:t>
-      </w:r>
-      <w:r>
-        <w:rPr>
-          <w:sz w:val="24"/>
-          <w:szCs w:val="24"/>
-        </w:rPr>
-        <w:t>excel</w:t>
-      </w:r>
-      <w:r>
-        <w:rPr>
-          <w:sz w:val="24"/>
-          <w:szCs w:val="24"/>
-        </w:rPr>
-        <w:t>导出的功能</w:t>
-      </w:r>
-      <w:r>
-        <w:rPr>
-          <w:rFonts w:hint="eastAsia"/>
-          <w:sz w:val="24"/>
-          <w:szCs w:val="24"/>
-        </w:rPr>
-        <w:t>，</w:t>
-      </w:r>
-      <w:r>
-        <w:rPr>
-          <w:sz w:val="24"/>
-          <w:szCs w:val="24"/>
-        </w:rPr>
-        <w:t>这样方便用户离线查看。</w:t>
-      </w:r>
-    </w:p>
-    <w:p>
-      <w:pPr>
+        <w:ind w:firstLineChars="0"/>
+      </w:pPr>
+      <w:r>
+        <w:rPr>
+          <w:rFonts w:hint="eastAsia"/>
+        </w:rPr>
+        <w:t>回退模型：首先进行</w:t>
+      </w:r>
+      <w:r>
+        <w:rPr>
+          <w:rFonts w:hint="eastAsia"/>
+        </w:rPr>
+        <w:t>n</w:t>
+      </w:r>
+      <w:r>
+        <w:rPr>
+          <w:rFonts w:hint="eastAsia"/>
+        </w:rPr>
+        <w:t>元计数统计，如果某些序列的统计值很低（或为零），就回退到（</w:t>
+      </w:r>
+      <w:r>
+        <w:rPr>
+          <w:rFonts w:hint="eastAsia"/>
+        </w:rPr>
+        <w:t>n-1</w:t>
+      </w:r>
+      <w:r>
+        <w:rPr>
+          <w:rFonts w:hint="eastAsia"/>
+        </w:rPr>
+        <w:t>）元。</w:t>
+      </w:r>
+    </w:p>
+    <w:p>
+      <w:pPr>
+        <w:pStyle w:val="afa"/>
         <w:numPr>
           <w:ilvl w:val="0"/>
-          <w:numId w:val="15"/>
+          <w:numId w:val="23"/>
         </w:numPr>
         <w:spacing w:line="440" w:lineRule="exact"/>
-        <w:ind w:left="1117"/>
-        <w:rPr>
-          <w:sz w:val="24"/>
-          <w:szCs w:val="24"/>
-        </w:rPr>
-      </w:pPr>
-      <w:r>
-        <w:rPr>
-          <w:rFonts w:hint="eastAsia"/>
-          <w:sz w:val="24"/>
-          <w:szCs w:val="24"/>
-        </w:rPr>
-        <w:t>点击某行</w:t>
-      </w:r>
-      <w:r>
-        <w:rPr>
-          <w:sz w:val="24"/>
-          <w:szCs w:val="24"/>
-        </w:rPr>
-        <w:t>学者信息，</w:t>
-      </w:r>
-      <w:r>
-        <w:rPr>
-          <w:rFonts w:hint="eastAsia"/>
-          <w:sz w:val="24"/>
-          <w:szCs w:val="24"/>
-        </w:rPr>
-        <w:t>提供学者</w:t>
-      </w:r>
-      <w:r>
-        <w:rPr>
-          <w:sz w:val="24"/>
-          <w:szCs w:val="24"/>
-        </w:rPr>
-        <w:t>详情页面，并</w:t>
-      </w:r>
-      <w:r>
-        <w:rPr>
-          <w:rFonts w:hint="eastAsia"/>
-          <w:sz w:val="24"/>
-          <w:szCs w:val="24"/>
-        </w:rPr>
-        <w:t>为</w:t>
-      </w:r>
-      <w:r>
-        <w:rPr>
-          <w:sz w:val="24"/>
-          <w:szCs w:val="24"/>
-        </w:rPr>
-        <w:t>用户</w:t>
-      </w:r>
-      <w:r>
-        <w:rPr>
-          <w:rFonts w:hint="eastAsia"/>
-          <w:sz w:val="24"/>
-          <w:szCs w:val="24"/>
-        </w:rPr>
-        <w:t>推荐</w:t>
-      </w:r>
-      <w:r>
-        <w:rPr>
-          <w:sz w:val="24"/>
-          <w:szCs w:val="24"/>
-        </w:rPr>
-        <w:t>相似的学者。</w:t>
-      </w:r>
+        <w:ind w:firstLineChars="0"/>
+      </w:pPr>
+      <w:r>
+        <w:rPr>
+          <w:rFonts w:hint="eastAsia"/>
+        </w:rPr>
+        <w:t>线性插值平滑：一种通过线性插值将三元模型、二元模型和一元模型组合起来的后退模型。其定义概率估计值如下：</w:t>
+      </w:r>
+    </w:p>
+    <w:p>
+      <w:pPr>
+        <w:spacing w:line="440" w:lineRule="exact"/>
+      </w:pPr>
+      <m:oMathPara>
+        <m:oMath>
+          <m:acc>
+            <m:accPr>
+              <m:ctrlPr>
+                <w:rPr>
+                  <w:rFonts w:ascii="Cambria Math" w:hAnsi="Cambria Math"/>
+                </w:rPr>
+              </m:ctrlPr>
+            </m:accPr>
+            <m:e>
+              <m:r>
+                <w:rPr>
+                  <w:rFonts w:ascii="Cambria Math" w:hAnsi="Cambria Math"/>
+                </w:rPr>
+                <m:t>P</m:t>
+              </m:r>
+            </m:e>
+          </m:acc>
+          <m:d>
+            <m:dPr>
+              <m:ctrlPr>
+                <w:rPr>
+                  <w:rFonts w:ascii="Cambria Math" w:hAnsi="Cambria Math"/>
+                  <w:i/>
+                </w:rPr>
+              </m:ctrlPr>
+            </m:dPr>
+            <m:e>
+              <m:sSub>
+                <m:sSubPr>
+                  <m:ctrlPr>
+                    <w:rPr>
+                      <w:rFonts w:ascii="Cambria Math" w:hAnsi="Cambria Math"/>
+                      <w:i/>
+                    </w:rPr>
+                  </m:ctrlPr>
+                </m:sSubPr>
+                <m:e>
+                  <m:r>
+                    <w:rPr>
+                      <w:rFonts w:ascii="Cambria Math" w:hAnsi="Cambria Math"/>
+                    </w:rPr>
+                    <m:t>c</m:t>
+                  </m:r>
+                </m:e>
+                <m:sub>
+                  <m:r>
+                    <w:rPr>
+                      <w:rFonts w:ascii="Cambria Math" w:hAnsi="Cambria Math"/>
+                    </w:rPr>
+                    <m:t>i</m:t>
+                  </m:r>
+                </m:sub>
+              </m:sSub>
+            </m:e>
+            <m:e>
+              <m:sSub>
+                <m:sSubPr>
+                  <m:ctrlPr>
+                    <w:rPr>
+                      <w:rFonts w:ascii="Cambria Math" w:hAnsi="Cambria Math"/>
+                      <w:i/>
+                    </w:rPr>
+                  </m:ctrlPr>
+                </m:sSubPr>
+                <m:e>
+                  <m:r>
+                    <w:rPr>
+                      <w:rFonts w:ascii="Cambria Math" w:hAnsi="Cambria Math"/>
+                    </w:rPr>
+                    <m:t>c</m:t>
+                  </m:r>
+                </m:e>
+                <m:sub>
+                  <m:r>
+                    <w:rPr>
+                      <w:rFonts w:ascii="Cambria Math" w:hAnsi="Cambria Math"/>
+                    </w:rPr>
+                    <m:t>i-2:i-1</m:t>
+                  </m:r>
+                </m:sub>
+              </m:sSub>
+            </m:e>
+          </m:d>
+          <m:r>
+            <w:rPr>
+              <w:rFonts w:ascii="Cambria Math" w:hAnsi="Cambria Math"/>
+            </w:rPr>
+            <m:t>=</m:t>
+          </m:r>
+          <m:sSub>
+            <m:sSubPr>
+              <m:ctrlPr>
+                <w:rPr>
+                  <w:rFonts w:ascii="Cambria Math" w:hAnsi="Cambria Math"/>
+                  <w:i/>
+                </w:rPr>
+              </m:ctrlPr>
+            </m:sSubPr>
+            <m:e>
+              <m:r>
+                <m:rPr>
+                  <m:sty m:val="p"/>
+                </m:rPr>
+                <w:rPr>
+                  <w:rFonts w:ascii="Cambria Math" w:hAnsi="Cambria Math"/>
+                </w:rPr>
+                <m:t>λ</m:t>
+              </m:r>
+            </m:e>
+            <m:sub>
+              <m:r>
+                <w:rPr>
+                  <w:rFonts w:ascii="Cambria Math" w:hAnsi="Cambria Math"/>
+                </w:rPr>
+                <m:t>3</m:t>
+              </m:r>
+            </m:sub>
+          </m:sSub>
+          <m:r>
+            <w:rPr>
+              <w:rFonts w:ascii="Cambria Math" w:hAnsi="Cambria Math"/>
+            </w:rPr>
+            <m:t>P</m:t>
+          </m:r>
+          <m:d>
+            <m:dPr>
+              <m:ctrlPr>
+                <w:rPr>
+                  <w:rFonts w:ascii="Cambria Math" w:hAnsi="Cambria Math"/>
+                  <w:i/>
+                </w:rPr>
+              </m:ctrlPr>
+            </m:dPr>
+            <m:e>
+              <m:sSub>
+                <m:sSubPr>
+                  <m:ctrlPr>
+                    <w:rPr>
+                      <w:rFonts w:ascii="Cambria Math" w:hAnsi="Cambria Math"/>
+                      <w:i/>
+                    </w:rPr>
+                  </m:ctrlPr>
+                </m:sSubPr>
+                <m:e>
+                  <m:r>
+                    <w:rPr>
+                      <w:rFonts w:ascii="Cambria Math" w:hAnsi="Cambria Math"/>
+                    </w:rPr>
+                    <m:t>c</m:t>
+                  </m:r>
+                </m:e>
+                <m:sub>
+                  <m:r>
+                    <w:rPr>
+                      <w:rFonts w:ascii="Cambria Math" w:hAnsi="Cambria Math"/>
+                    </w:rPr>
+                    <m:t>i</m:t>
+                  </m:r>
+                </m:sub>
+              </m:sSub>
+            </m:e>
+            <m:e>
+              <m:sSub>
+                <m:sSubPr>
+                  <m:ctrlPr>
+                    <w:rPr>
+                      <w:rFonts w:ascii="Cambria Math" w:hAnsi="Cambria Math"/>
+                      <w:i/>
+                    </w:rPr>
+                  </m:ctrlPr>
+                </m:sSubPr>
+                <m:e>
+                  <m:r>
+                    <w:rPr>
+                      <w:rFonts w:ascii="Cambria Math" w:hAnsi="Cambria Math"/>
+                    </w:rPr>
+                    <m:t>c</m:t>
+                  </m:r>
+                </m:e>
+                <m:sub>
+                  <m:r>
+                    <w:rPr>
+                      <w:rFonts w:ascii="Cambria Math" w:hAnsi="Cambria Math"/>
+                    </w:rPr>
+                    <m:t>i-2:i-1</m:t>
+                  </m:r>
+                </m:sub>
+              </m:sSub>
+            </m:e>
+          </m:d>
+          <m:r>
+            <w:rPr>
+              <w:rFonts w:ascii="Cambria Math" w:hAnsi="Cambria Math"/>
+            </w:rPr>
+            <m:t>+</m:t>
+          </m:r>
+          <m:sSub>
+            <m:sSubPr>
+              <m:ctrlPr>
+                <w:rPr>
+                  <w:rFonts w:ascii="Cambria Math" w:hAnsi="Cambria Math"/>
+                  <w:i/>
+                </w:rPr>
+              </m:ctrlPr>
+            </m:sSubPr>
+            <m:e>
+              <m:r>
+                <m:rPr>
+                  <m:sty m:val="p"/>
+                </m:rPr>
+                <w:rPr>
+                  <w:rFonts w:ascii="Cambria Math" w:hAnsi="Cambria Math"/>
+                </w:rPr>
+                <m:t>λ</m:t>
+              </m:r>
+            </m:e>
+            <m:sub>
+              <m:r>
+                <w:rPr>
+                  <w:rFonts w:ascii="Cambria Math" w:hAnsi="Cambria Math"/>
+                </w:rPr>
+                <m:t>2</m:t>
+              </m:r>
+            </m:sub>
+          </m:sSub>
+          <m:r>
+            <w:rPr>
+              <w:rFonts w:ascii="Cambria Math" w:hAnsi="Cambria Math"/>
+            </w:rPr>
+            <m:t>P</m:t>
+          </m:r>
+          <m:d>
+            <m:dPr>
+              <m:ctrlPr>
+                <w:rPr>
+                  <w:rFonts w:ascii="Cambria Math" w:hAnsi="Cambria Math"/>
+                  <w:i/>
+                </w:rPr>
+              </m:ctrlPr>
+            </m:dPr>
+            <m:e>
+              <m:sSub>
+                <m:sSubPr>
+                  <m:ctrlPr>
+                    <w:rPr>
+                      <w:rFonts w:ascii="Cambria Math" w:hAnsi="Cambria Math"/>
+                      <w:i/>
+                    </w:rPr>
+                  </m:ctrlPr>
+                </m:sSubPr>
+                <m:e>
+                  <m:r>
+                    <w:rPr>
+                      <w:rFonts w:ascii="Cambria Math" w:hAnsi="Cambria Math"/>
+                    </w:rPr>
+                    <m:t>c</m:t>
+                  </m:r>
+                </m:e>
+                <m:sub>
+                  <m:r>
+                    <w:rPr>
+                      <w:rFonts w:ascii="Cambria Math" w:hAnsi="Cambria Math"/>
+                    </w:rPr>
+                    <m:t>i</m:t>
+                  </m:r>
+                </m:sub>
+              </m:sSub>
+            </m:e>
+            <m:e>
+              <m:sSub>
+                <m:sSubPr>
+                  <m:ctrlPr>
+                    <w:rPr>
+                      <w:rFonts w:ascii="Cambria Math" w:hAnsi="Cambria Math"/>
+                      <w:i/>
+                    </w:rPr>
+                  </m:ctrlPr>
+                </m:sSubPr>
+                <m:e>
+                  <m:r>
+                    <w:rPr>
+                      <w:rFonts w:ascii="Cambria Math" w:hAnsi="Cambria Math"/>
+                    </w:rPr>
+                    <m:t>c</m:t>
+                  </m:r>
+                </m:e>
+                <m:sub>
+                  <m:r>
+                    <w:rPr>
+                      <w:rFonts w:ascii="Cambria Math" w:hAnsi="Cambria Math"/>
+                    </w:rPr>
+                    <m:t>i-1</m:t>
+                  </m:r>
+                </m:sub>
+              </m:sSub>
+            </m:e>
+          </m:d>
+          <m:r>
+            <w:rPr>
+              <w:rFonts w:ascii="Cambria Math" w:hAnsi="Cambria Math"/>
+            </w:rPr>
+            <m:t>+</m:t>
+          </m:r>
+          <m:sSub>
+            <m:sSubPr>
+              <m:ctrlPr>
+                <w:rPr>
+                  <w:rFonts w:ascii="Cambria Math" w:hAnsi="Cambria Math"/>
+                  <w:i/>
+                </w:rPr>
+              </m:ctrlPr>
+            </m:sSubPr>
+            <m:e>
+              <m:r>
+                <m:rPr>
+                  <m:sty m:val="p"/>
+                </m:rPr>
+                <w:rPr>
+                  <w:rFonts w:ascii="Cambria Math" w:hAnsi="Cambria Math"/>
+                </w:rPr>
+                <m:t>λ</m:t>
+              </m:r>
+            </m:e>
+            <m:sub>
+              <m:r>
+                <w:rPr>
+                  <w:rFonts w:ascii="Cambria Math" w:hAnsi="Cambria Math"/>
+                </w:rPr>
+                <m:t>1</m:t>
+              </m:r>
+            </m:sub>
+          </m:sSub>
+          <m:r>
+            <w:rPr>
+              <w:rFonts w:ascii="Cambria Math" w:hAnsi="Cambria Math"/>
+            </w:rPr>
+            <m:t>P</m:t>
+          </m:r>
+          <m:d>
+            <m:dPr>
+              <m:ctrlPr>
+                <w:rPr>
+                  <w:rFonts w:ascii="Cambria Math" w:hAnsi="Cambria Math"/>
+                  <w:i/>
+                </w:rPr>
+              </m:ctrlPr>
+            </m:dPr>
+            <m:e>
+              <m:sSub>
+                <m:sSubPr>
+                  <m:ctrlPr>
+                    <w:rPr>
+                      <w:rFonts w:ascii="Cambria Math" w:hAnsi="Cambria Math"/>
+                      <w:i/>
+                    </w:rPr>
+                  </m:ctrlPr>
+                </m:sSubPr>
+                <m:e>
+                  <m:r>
+                    <w:rPr>
+                      <w:rFonts w:ascii="Cambria Math" w:hAnsi="Cambria Math"/>
+                    </w:rPr>
+                    <m:t>c</m:t>
+                  </m:r>
+                </m:e>
+                <m:sub>
+                  <m:r>
+                    <w:rPr>
+                      <w:rFonts w:ascii="Cambria Math" w:hAnsi="Cambria Math"/>
+                    </w:rPr>
+                    <m:t>i</m:t>
+                  </m:r>
+                </m:sub>
+              </m:sSub>
+            </m:e>
+          </m:d>
+        </m:oMath>
+      </m:oMathPara>
     </w:p>
     <w:p>
       <w:pPr>
         <w:pStyle w:val="3"/>
       </w:pPr>
-      <w:bookmarkStart w:id="15" w:name="_Toc33119419"/>
-      <w:r>
-        <w:rPr>
-          <w:rFonts w:hint="eastAsia"/>
-        </w:rPr>
-        <w:t>性能</w:t>
-      </w:r>
-      <w:r>
-        <w:t>需求分析</w:t>
-      </w:r>
-      <w:bookmarkEnd w:id="15"/>
+      <w:bookmarkStart w:id="18" w:name="_Toc33093816"/>
+      <w:bookmarkStart w:id="19" w:name="_Toc33120288"/>
+      <w:r>
+        <w:rPr>
+          <w:rFonts w:hint="eastAsia"/>
+        </w:rPr>
+        <w:t>模型评估</w:t>
+      </w:r>
+      <w:bookmarkEnd w:id="18"/>
+      <w:bookmarkEnd w:id="19"/>
     </w:p>
     <w:p>
       <w:pPr>
         <w:spacing w:line="440" w:lineRule="exact"/>
-        <w:ind w:firstLineChars="200" w:firstLine="480"/>
-        <w:rPr>
-          <w:sz w:val="24"/>
-          <w:szCs w:val="24"/>
-        </w:rPr>
-      </w:pPr>
-      <w:r>
-        <w:rPr>
-          <w:rFonts w:hint="eastAsia"/>
-          <w:sz w:val="24"/>
-          <w:szCs w:val="24"/>
-        </w:rPr>
-        <w:t>开发</w:t>
-      </w:r>
-      <w:r>
-        <w:rPr>
-          <w:sz w:val="24"/>
-          <w:szCs w:val="24"/>
-        </w:rPr>
-        <w:t>这样一个平台，</w:t>
-      </w:r>
-      <w:r>
-        <w:rPr>
-          <w:rFonts w:hint="eastAsia"/>
-          <w:sz w:val="24"/>
-          <w:szCs w:val="24"/>
-        </w:rPr>
-        <w:t>不管是</w:t>
-      </w:r>
-      <w:r>
-        <w:rPr>
-          <w:sz w:val="24"/>
-          <w:szCs w:val="24"/>
-        </w:rPr>
-        <w:t>数据的获取、数据的计算</w:t>
-      </w:r>
-      <w:r>
-        <w:rPr>
-          <w:rFonts w:hint="eastAsia"/>
-          <w:sz w:val="24"/>
-          <w:szCs w:val="24"/>
-        </w:rPr>
-        <w:t>、</w:t>
-      </w:r>
-      <w:r>
-        <w:rPr>
-          <w:sz w:val="24"/>
-          <w:szCs w:val="24"/>
-        </w:rPr>
-        <w:t>网页的加载，还是数据的检索，</w:t>
-      </w:r>
-      <w:r>
-        <w:rPr>
-          <w:rFonts w:hint="eastAsia"/>
-          <w:sz w:val="24"/>
-          <w:szCs w:val="24"/>
-        </w:rPr>
-        <w:t>性能</w:t>
-      </w:r>
-      <w:r>
-        <w:rPr>
-          <w:sz w:val="24"/>
-          <w:szCs w:val="24"/>
-        </w:rPr>
-        <w:t>都是要着重考虑的因素。</w:t>
+        <w:ind w:firstLineChars="200" w:firstLine="420"/>
+      </w:pPr>
+      <w:r>
+        <w:rPr>
+          <w:rFonts w:hint="eastAsia"/>
+        </w:rPr>
+        <w:t>我们使用交叉验证来评估一个模型。将语料分为训练语料和验证语料。先从训练数据中确定模型的参数值，然后再使用验证语料对模型进行评估。</w:t>
       </w:r>
     </w:p>
     <w:p>
       <w:pPr>
         <w:spacing w:line="440" w:lineRule="exact"/>
-        <w:ind w:firstLineChars="200" w:firstLine="480"/>
-        <w:rPr>
-          <w:sz w:val="24"/>
-          <w:szCs w:val="24"/>
-        </w:rPr>
-      </w:pPr>
-      <w:r>
-        <w:rPr>
-          <w:rFonts w:hint="eastAsia"/>
-          <w:sz w:val="24"/>
-          <w:szCs w:val="24"/>
-        </w:rPr>
-        <w:t>在数据</w:t>
-      </w:r>
-      <w:r>
-        <w:rPr>
-          <w:sz w:val="24"/>
-          <w:szCs w:val="24"/>
-        </w:rPr>
-        <w:t>获取方面</w:t>
-      </w:r>
-      <w:r>
-        <w:rPr>
-          <w:rFonts w:hint="eastAsia"/>
-          <w:sz w:val="24"/>
-          <w:szCs w:val="24"/>
-        </w:rPr>
-        <w:t>，尽管</w:t>
-      </w:r>
-      <w:r>
-        <w:rPr>
-          <w:sz w:val="24"/>
-          <w:szCs w:val="24"/>
-        </w:rPr>
-        <w:t>爬虫是异步加多线程的，但是只能在一台</w:t>
-      </w:r>
-      <w:r>
-        <w:rPr>
-          <w:rFonts w:hint="eastAsia"/>
-          <w:sz w:val="24"/>
-          <w:szCs w:val="24"/>
-        </w:rPr>
-        <w:t>服务器</w:t>
-      </w:r>
-      <w:r>
-        <w:rPr>
-          <w:sz w:val="24"/>
-          <w:szCs w:val="24"/>
-        </w:rPr>
-        <w:t>上运行，</w:t>
+        <w:ind w:firstLineChars="200" w:firstLine="420"/>
+      </w:pPr>
+      <w:r>
+        <w:rPr>
+          <w:rFonts w:hint="eastAsia"/>
+        </w:rPr>
+        <w:t>使用复杂度来度量描述序列概率，它定义为：</w:t>
+      </w:r>
+    </w:p>
+    <w:p>
+      <w:pPr>
+        <w:spacing w:line="440" w:lineRule="exact"/>
+        <w:ind w:firstLineChars="200" w:firstLine="420"/>
+      </w:pPr>
+      <m:oMathPara>
+        <m:oMath>
+          <m:r>
+            <w:rPr>
+              <w:rFonts w:ascii="Cambria Math" w:eastAsia="Cambria Math" w:hAnsi="Cambria Math" w:cs="Cambria Math"/>
+            </w:rPr>
+            <m:t>Perplexity</m:t>
+          </m:r>
+          <m:d>
+            <m:dPr>
+              <m:ctrlPr>
+                <w:rPr>
+                  <w:rFonts w:ascii="Cambria Math" w:eastAsia="Cambria Math" w:hAnsi="Cambria Math" w:cs="Cambria Math"/>
+                  <w:i/>
+                </w:rPr>
+              </m:ctrlPr>
+            </m:dPr>
+            <m:e>
+              <m:sSub>
+                <m:sSubPr>
+                  <m:ctrlPr>
+                    <w:rPr>
+                      <w:rFonts w:ascii="Cambria Math" w:eastAsia="Cambria Math" w:hAnsi="Cambria Math" w:cs="Cambria Math"/>
+                      <w:i/>
+                    </w:rPr>
+                  </m:ctrlPr>
+                </m:sSubPr>
+                <m:e>
+                  <m:r>
+                    <w:rPr>
+                      <w:rFonts w:ascii="Cambria Math" w:eastAsia="Cambria Math" w:hAnsi="Cambria Math" w:cs="Cambria Math"/>
+                    </w:rPr>
+                    <m:t>c</m:t>
+                  </m:r>
+                </m:e>
+                <m:sub>
+                  <m:r>
+                    <w:rPr>
+                      <w:rFonts w:ascii="Cambria Math" w:eastAsia="Cambria Math" w:hAnsi="Cambria Math" w:cs="Cambria Math"/>
+                    </w:rPr>
+                    <m:t>1:N</m:t>
+                  </m:r>
+                </m:sub>
+              </m:sSub>
+            </m:e>
+          </m:d>
+          <m:r>
+            <m:rPr>
+              <m:sty m:val="p"/>
+            </m:rPr>
+            <w:rPr>
+              <w:rFonts w:ascii="Cambria Math" w:eastAsia="Cambria Math" w:hAnsi="Cambria Math" w:cs="Cambria Math"/>
+            </w:rPr>
+            <m:t>=</m:t>
+          </m:r>
+          <m:sSup>
+            <m:sSupPr>
+              <m:ctrlPr>
+                <w:rPr>
+                  <w:rFonts w:ascii="Cambria Math" w:eastAsia="Cambria Math" w:hAnsi="Cambria Math" w:cs="Cambria Math"/>
+                </w:rPr>
+              </m:ctrlPr>
+            </m:sSupPr>
+            <m:e>
+              <m:r>
+                <m:rPr>
+                  <m:sty m:val="p"/>
+                </m:rPr>
+                <w:rPr>
+                  <w:rFonts w:ascii="Cambria Math" w:eastAsia="Cambria Math" w:hAnsi="Cambria Math" w:cs="Cambria Math"/>
+                </w:rPr>
+                <m:t>P</m:t>
+              </m:r>
+              <m:d>
+                <m:dPr>
+                  <m:ctrlPr>
+                    <w:rPr>
+                      <w:rFonts w:ascii="Cambria Math" w:eastAsia="Cambria Math" w:hAnsi="Cambria Math" w:cs="Cambria Math"/>
+                    </w:rPr>
+                  </m:ctrlPr>
+                </m:dPr>
+                <m:e>
+                  <m:sSub>
+                    <m:sSubPr>
+                      <m:ctrlPr>
+                        <w:rPr>
+                          <w:rFonts w:ascii="Cambria Math" w:eastAsia="Cambria Math" w:hAnsi="Cambria Math" w:cs="Cambria Math"/>
+                        </w:rPr>
+                      </m:ctrlPr>
+                    </m:sSubPr>
+                    <m:e>
+                      <m:r>
+                        <m:rPr>
+                          <m:sty m:val="p"/>
+                        </m:rPr>
+                        <w:rPr>
+                          <w:rFonts w:ascii="Cambria Math" w:eastAsia="Cambria Math" w:hAnsi="Cambria Math" w:cs="Cambria Math"/>
+                        </w:rPr>
+                        <m:t>c</m:t>
+                      </m:r>
+                    </m:e>
+                    <m:sub>
+                      <m:r>
+                        <m:rPr>
+                          <m:sty m:val="p"/>
+                        </m:rPr>
+                        <w:rPr>
+                          <w:rFonts w:ascii="Cambria Math" w:eastAsia="Cambria Math" w:hAnsi="Cambria Math" w:cs="Cambria Math"/>
+                        </w:rPr>
+                        <m:t>1:N</m:t>
+                      </m:r>
+                    </m:sub>
+                  </m:sSub>
+                </m:e>
+              </m:d>
+            </m:e>
+            <m:sup>
+              <m:f>
+                <m:fPr>
+                  <m:ctrlPr>
+                    <w:rPr>
+                      <w:rFonts w:ascii="Cambria Math" w:eastAsia="Cambria Math" w:hAnsi="Cambria Math"/>
+                    </w:rPr>
+                  </m:ctrlPr>
+                </m:fPr>
+                <m:num>
+                  <m:r>
+                    <m:rPr>
+                      <m:sty m:val="p"/>
+                    </m:rPr>
+                    <w:rPr>
+                      <w:rFonts w:ascii="Cambria Math" w:eastAsia="Cambria Math" w:hAnsi="Cambria Math" w:cs="Cambria Math"/>
+                    </w:rPr>
+                    <m:t>-</m:t>
+                  </m:r>
+                  <m:r>
+                    <w:rPr>
+                      <w:rFonts w:ascii="Cambria Math" w:eastAsia="Cambria Math" w:hAnsi="Cambria Math" w:cs="Cambria Math"/>
+                    </w:rPr>
+                    <m:t>1</m:t>
+                  </m:r>
+                </m:num>
+                <m:den>
+                  <m:r>
+                    <m:rPr>
+                      <m:sty m:val="p"/>
+                    </m:rPr>
+                    <w:rPr>
+                      <w:rFonts w:ascii="Cambria Math" w:eastAsia="Cambria Math" w:hAnsi="Cambria Math" w:cs="Cambria Math"/>
+                    </w:rPr>
+                    <m:t>N</m:t>
+                  </m:r>
+                </m:den>
+              </m:f>
+            </m:sup>
+          </m:sSup>
+        </m:oMath>
+      </m:oMathPara>
+    </w:p>
+    <w:p>
+      <w:pPr>
+        <w:spacing w:line="440" w:lineRule="exact"/>
+        <w:ind w:firstLineChars="200" w:firstLine="420"/>
+      </w:pPr>
+      <w:r>
+        <w:rPr>
+          <w:rFonts w:hint="eastAsia"/>
+        </w:rPr>
+        <w:t>复杂度可以看成是用序列长度进行规格化的概率的倒数，也可视为模型的分支系数的加权平均值。如果某些字符的可能性高于其他字符，而模型又能够反映这一点，那么这个模型的复杂</w:t>
       </w:r>
       <w:proofErr w:type="gramStart"/>
       <w:r>
         <w:rPr>
-          <w:sz w:val="24"/>
-          <w:szCs w:val="24"/>
-        </w:rPr>
-        <w:t>所以爬取效率</w:t>
+          <w:rFonts w:hint="eastAsia"/>
+        </w:rPr>
+        <w:t>度机会</w:t>
       </w:r>
       <w:proofErr w:type="gramEnd"/>
       <w:r>
         <w:rPr>
-          <w:sz w:val="24"/>
-          <w:szCs w:val="24"/>
-        </w:rPr>
-        <w:t>是有限的。</w:t>
-      </w:r>
-      <w:r>
-        <w:rPr>
-          <w:rFonts w:hint="eastAsia"/>
-          <w:sz w:val="24"/>
-          <w:szCs w:val="24"/>
-        </w:rPr>
-        <w:t>如</w:t>
-      </w:r>
+          <w:rFonts w:hint="eastAsia"/>
+        </w:rPr>
+        <w:t>小于平均可能性。</w:t>
+      </w:r>
+    </w:p>
+    <w:p>
+      <w:pPr>
+        <w:pStyle w:val="3"/>
+      </w:pPr>
+      <w:bookmarkStart w:id="20" w:name="_Toc33093817"/>
+      <w:bookmarkStart w:id="21" w:name="_Toc33120289"/>
+      <w:r>
+        <w:rPr>
+          <w:rFonts w:hint="eastAsia"/>
+        </w:rPr>
+        <w:t>n</w:t>
+      </w:r>
+      <w:r>
+        <w:rPr>
+          <w:rFonts w:hint="eastAsia"/>
+        </w:rPr>
+        <w:t>元单词模型</w:t>
+      </w:r>
+      <w:bookmarkEnd w:id="20"/>
+      <w:bookmarkEnd w:id="21"/>
     </w:p>
     <w:p>
       <w:pPr>
         <w:spacing w:line="440" w:lineRule="exact"/>
-        <w:ind w:firstLineChars="200" w:firstLine="480"/>
-        <w:rPr>
-          <w:sz w:val="24"/>
-          <w:szCs w:val="24"/>
-        </w:rPr>
-      </w:pPr>
-      <w:proofErr w:type="spellStart"/>
-      <w:r>
-        <w:rPr>
-          <w:sz w:val="24"/>
-          <w:szCs w:val="24"/>
-        </w:rPr>
-        <w:t>pReduce</w:t>
-      </w:r>
-      <w:proofErr w:type="spellEnd"/>
-      <w:r>
-        <w:rPr>
-          <w:rFonts w:hint="eastAsia"/>
-          <w:sz w:val="24"/>
-          <w:szCs w:val="24"/>
-        </w:rPr>
-        <w:t>工程</w:t>
-      </w:r>
-      <w:r>
-        <w:rPr>
-          <w:sz w:val="24"/>
-          <w:szCs w:val="24"/>
-        </w:rPr>
-        <w:t>队的工作</w:t>
-      </w:r>
-      <w:r>
-        <w:rPr>
-          <w:rFonts w:hint="eastAsia"/>
-          <w:sz w:val="24"/>
-          <w:szCs w:val="24"/>
-        </w:rPr>
-        <w:t>过程</w:t>
-      </w:r>
-      <w:r>
-        <w:rPr>
-          <w:sz w:val="24"/>
-          <w:szCs w:val="24"/>
-        </w:rPr>
-        <w:t>与分布式计算过程是基本对应</w:t>
-      </w:r>
-      <w:r>
-        <w:rPr>
-          <w:rFonts w:hint="eastAsia"/>
-          <w:sz w:val="24"/>
-          <w:szCs w:val="24"/>
+        <w:ind w:firstLineChars="200" w:firstLine="420"/>
+      </w:pPr>
+      <w:r>
+        <w:rPr>
+          <w:rFonts w:hint="eastAsia"/>
+        </w:rPr>
+        <w:t>单词模型和字符模型有着相同的机制，主要区别在于词汇——构成语料和模型的符号集合——比字符模型更大。</w:t>
+      </w:r>
+    </w:p>
+    <w:p>
+      <w:pPr>
+        <w:spacing w:line="440" w:lineRule="exact"/>
+        <w:ind w:firstLineChars="200" w:firstLine="420"/>
+      </w:pPr>
+      <w:r>
+        <w:rPr>
+          <w:rFonts w:hint="eastAsia"/>
+        </w:rPr>
+        <w:t>n</w:t>
+      </w:r>
+      <w:r>
+        <w:rPr>
+          <w:rFonts w:hint="eastAsia"/>
+        </w:rPr>
+        <w:t>元单词需要处理词汇表之外的单词。在字符模型中，我们不必担心有人发明字母表中的新字母。但在单词模型中，总有可能出现训练语料中没有的单词，所以我们需要在语言模型中明确地对其建模。</w:t>
+      </w:r>
+    </w:p>
+    <w:p>
+      <w:pPr>
+        <w:pStyle w:val="2"/>
+      </w:pPr>
+      <w:bookmarkStart w:id="22" w:name="_Toc33093818"/>
+      <w:bookmarkStart w:id="23" w:name="_Toc33120290"/>
+      <w:r>
+        <w:rPr>
+          <w:rFonts w:hint="eastAsia"/>
+        </w:rPr>
+        <w:t>文本分类</w:t>
+      </w:r>
+      <w:bookmarkEnd w:id="22"/>
+      <w:bookmarkEnd w:id="23"/>
+    </w:p>
+    <w:p>
+      <w:pPr>
+        <w:spacing w:line="440" w:lineRule="exact"/>
+        <w:ind w:firstLineChars="200" w:firstLine="422"/>
+        <w:rPr>
+          <w:b/>
+          <w:bCs/>
+        </w:rPr>
+      </w:pPr>
+      <w:r>
+        <w:rPr>
+          <w:rFonts w:hint="eastAsia"/>
+          <w:b/>
+          <w:bCs/>
+        </w:rPr>
+        <w:t>文本分类的任务是：给定某个文本，判断它属于预定义类别集合中的哪个类别。</w:t>
+      </w:r>
+    </w:p>
+    <w:p>
+      <w:pPr>
+        <w:spacing w:line="440" w:lineRule="exact"/>
+        <w:ind w:firstLineChars="200" w:firstLine="420"/>
+      </w:pPr>
+      <w:r>
+        <w:rPr>
+          <w:rFonts w:hint="eastAsia"/>
+        </w:rPr>
+        <w:lastRenderedPageBreak/>
+        <w:t>谈到归类，我们有两种方法。一种是语言模型方法，我们可以对垃圾邮件文件夹里的邮件进行训练，从而得到一个计算</w:t>
+      </w:r>
+      <m:oMath>
+        <m:r>
+          <w:rPr>
+            <w:rFonts w:ascii="Cambria Math" w:hAnsi="Cambria Math" w:hint="eastAsia"/>
+          </w:rPr>
+          <m:t>P</m:t>
+        </m:r>
+        <m:r>
+          <w:rPr>
+            <w:rFonts w:ascii="Cambria Math" w:hAnsi="Cambria Math"/>
+          </w:rPr>
+          <m:t>(Message | spam)</m:t>
+        </m:r>
+      </m:oMath>
+      <w:r>
+        <w:rPr>
+          <w:rFonts w:hint="eastAsia"/>
         </w:rPr>
         <w:t>的</w:t>
       </w:r>
       <w:r>
         <w:rPr>
-          <w:sz w:val="24"/>
-          <w:szCs w:val="24"/>
+          <w:rFonts w:hint="eastAsia"/>
+        </w:rPr>
+        <w:t>n</w:t>
+      </w:r>
+      <w:r>
+        <w:rPr>
+          <w:rFonts w:hint="eastAsia"/>
+        </w:rPr>
+        <w:t>元语言模型；对收件箱里的邮件进行训练，可以得到计算</w:t>
+      </w:r>
+      <m:oMath>
+        <m:r>
+          <w:rPr>
+            <w:rFonts w:ascii="Cambria Math" w:hAnsi="Cambria Math"/>
+          </w:rPr>
+          <m:t>P(Message | ham)</m:t>
+        </m:r>
+      </m:oMath>
+      <w:r>
+        <w:rPr>
+          <w:rFonts w:hint="eastAsia"/>
+        </w:rPr>
+        <w:t>的模型。然后我们可以应用贝叶斯规则来对新消息进行分类：</w:t>
+      </w:r>
+    </w:p>
+    <w:p>
+      <w:pPr>
+        <w:spacing w:beforeLines="50" w:before="156" w:afterLines="50" w:after="156" w:line="440" w:lineRule="exact"/>
+        <w:ind w:firstLineChars="200" w:firstLine="420"/>
+      </w:pPr>
+      <m:oMathPara>
+        <m:oMath>
+          <m:r>
+            <w:rPr>
+              <w:rFonts w:ascii="Cambria Math" w:hAnsi="Cambria Math" w:hint="eastAsia"/>
+            </w:rPr>
+            <m:t>arg</m:t>
+          </m:r>
+          <m:limLow>
+            <m:limLowPr>
+              <m:ctrlPr>
+                <w:rPr>
+                  <w:rFonts w:ascii="Cambria Math" w:hAnsi="Cambria Math"/>
+                  <w:i/>
+                </w:rPr>
+              </m:ctrlPr>
+            </m:limLowPr>
+            <m:e>
+              <m:r>
+                <w:rPr>
+                  <w:rFonts w:ascii="Cambria Math" w:hAnsi="Cambria Math"/>
+                </w:rPr>
+                <m:t>max</m:t>
+              </m:r>
+            </m:e>
+            <m:lim>
+              <m:r>
+                <w:rPr>
+                  <w:rFonts w:ascii="Cambria Math" w:hAnsi="Cambria Math"/>
+                </w:rPr>
+                <m:t>c</m:t>
+              </m:r>
+              <m:r>
+                <m:rPr>
+                  <m:sty m:val="p"/>
+                </m:rPr>
+                <w:rPr>
+                  <w:rFonts w:ascii="Cambria Math" w:hAnsi="Cambria Math" w:hint="eastAsia"/>
+                </w:rPr>
+                <m:t>∈</m:t>
+              </m:r>
+              <m:r>
+                <m:rPr>
+                  <m:sty m:val="p"/>
+                </m:rPr>
+                <w:rPr>
+                  <w:rFonts w:ascii="Cambria Math" w:hAnsi="Cambria Math"/>
+                </w:rPr>
+                <m:t>{</m:t>
+              </m:r>
+              <m:r>
+                <w:rPr>
+                  <w:rFonts w:ascii="Cambria Math" w:hAnsi="Cambria Math"/>
+                </w:rPr>
+                <m:t>spam,ham}</m:t>
+              </m:r>
+            </m:lim>
+          </m:limLow>
+          <m:r>
+            <w:rPr>
+              <w:rFonts w:ascii="Cambria Math" w:hAnsi="Cambria Math"/>
+            </w:rPr>
+            <m:t>P</m:t>
+          </m:r>
+          <m:d>
+            <m:dPr>
+              <m:ctrlPr>
+                <w:rPr>
+                  <w:rFonts w:ascii="Cambria Math" w:hAnsi="Cambria Math"/>
+                  <w:i/>
+                </w:rPr>
+              </m:ctrlPr>
+            </m:dPr>
+            <m:e>
+              <m:r>
+                <w:rPr>
+                  <w:rFonts w:ascii="Cambria Math" w:hAnsi="Cambria Math"/>
+                </w:rPr>
+                <m:t>c</m:t>
+              </m:r>
+            </m:e>
+            <m:e>
+              <m:r>
+                <w:rPr>
+                  <w:rFonts w:ascii="Cambria Math" w:hAnsi="Cambria Math"/>
+                </w:rPr>
+                <m:t>message</m:t>
+              </m:r>
+            </m:e>
+          </m:d>
+          <m:r>
+            <w:rPr>
+              <w:rFonts w:ascii="Cambria Math" w:hAnsi="Cambria Math"/>
+            </w:rPr>
+            <m:t>=</m:t>
+          </m:r>
+          <m:r>
+            <w:rPr>
+              <w:rFonts w:ascii="Cambria Math" w:hAnsi="Cambria Math" w:hint="eastAsia"/>
+            </w:rPr>
+            <m:t>arg</m:t>
+          </m:r>
+          <m:limLow>
+            <m:limLowPr>
+              <m:ctrlPr>
+                <w:rPr>
+                  <w:rFonts w:ascii="Cambria Math" w:hAnsi="Cambria Math"/>
+                  <w:i/>
+                </w:rPr>
+              </m:ctrlPr>
+            </m:limLowPr>
+            <m:e>
+              <m:r>
+                <w:rPr>
+                  <w:rFonts w:ascii="Cambria Math" w:hAnsi="Cambria Math"/>
+                </w:rPr>
+                <m:t>max</m:t>
+              </m:r>
+            </m:e>
+            <m:lim>
+              <m:r>
+                <w:rPr>
+                  <w:rFonts w:ascii="Cambria Math" w:hAnsi="Cambria Math"/>
+                </w:rPr>
+                <m:t>c</m:t>
+              </m:r>
+              <m:r>
+                <m:rPr>
+                  <m:sty m:val="p"/>
+                </m:rPr>
+                <w:rPr>
+                  <w:rFonts w:ascii="Cambria Math" w:hAnsi="Cambria Math" w:hint="eastAsia"/>
+                </w:rPr>
+                <m:t>∈</m:t>
+              </m:r>
+              <m:r>
+                <m:rPr>
+                  <m:sty m:val="p"/>
+                </m:rPr>
+                <w:rPr>
+                  <w:rFonts w:ascii="Cambria Math" w:hAnsi="Cambria Math"/>
+                </w:rPr>
+                <m:t>{</m:t>
+              </m:r>
+              <m:r>
+                <w:rPr>
+                  <w:rFonts w:ascii="Cambria Math" w:hAnsi="Cambria Math"/>
+                </w:rPr>
+                <m:t>spam,ham}</m:t>
+              </m:r>
+            </m:lim>
+          </m:limLow>
+          <m:r>
+            <w:rPr>
+              <w:rFonts w:ascii="Cambria Math" w:hAnsi="Cambria Math"/>
+            </w:rPr>
+            <m:t>P</m:t>
+          </m:r>
+          <m:d>
+            <m:dPr>
+              <m:ctrlPr>
+                <w:rPr>
+                  <w:rFonts w:ascii="Cambria Math" w:hAnsi="Cambria Math"/>
+                  <w:i/>
+                </w:rPr>
+              </m:ctrlPr>
+            </m:dPr>
+            <m:e>
+              <m:r>
+                <w:rPr>
+                  <w:rFonts w:ascii="Cambria Math" w:hAnsi="Cambria Math"/>
+                </w:rPr>
+                <m:t>message</m:t>
+              </m:r>
+            </m:e>
+            <m:e>
+              <m:r>
+                <w:rPr>
+                  <w:rFonts w:ascii="Cambria Math" w:hAnsi="Cambria Math"/>
+                </w:rPr>
+                <m:t>c</m:t>
+              </m:r>
+            </m:e>
+          </m:d>
+          <m:r>
+            <w:rPr>
+              <w:rFonts w:ascii="Cambria Math" w:hAnsi="Cambria Math"/>
+            </w:rPr>
+            <m:t>P</m:t>
+          </m:r>
+          <m:d>
+            <m:dPr>
+              <m:ctrlPr>
+                <w:rPr>
+                  <w:rFonts w:ascii="Cambria Math" w:hAnsi="Cambria Math"/>
+                  <w:i/>
+                </w:rPr>
+              </m:ctrlPr>
+            </m:dPr>
+            <m:e>
+              <m:r>
+                <w:rPr>
+                  <w:rFonts w:ascii="Cambria Math" w:hAnsi="Cambria Math"/>
+                </w:rPr>
+                <m:t>c</m:t>
+              </m:r>
+            </m:e>
+          </m:d>
+        </m:oMath>
+      </m:oMathPara>
+    </w:p>
+    <w:p>
+      <w:pPr>
+        <w:spacing w:line="440" w:lineRule="exact"/>
+        <w:ind w:firstLineChars="200" w:firstLine="420"/>
+      </w:pPr>
+      <w:r>
+        <w:rPr>
+          <w:rFonts w:hint="eastAsia"/>
+        </w:rPr>
+        <w:t>另一种方法是机器学习方法。我们把邮件信息看成是一组特征</w:t>
+      </w:r>
+      <w:r>
+        <w:rPr>
+          <w:rFonts w:hint="eastAsia"/>
+        </w:rPr>
+        <w:t>/</w:t>
+      </w:r>
+      <w:r>
+        <w:rPr>
+          <w:rFonts w:hint="eastAsia"/>
+        </w:rPr>
+        <w:t>值对，分类算法</w:t>
+      </w:r>
+      <w:r>
+        <w:rPr>
+          <w:rFonts w:hint="eastAsia"/>
+        </w:rPr>
+        <w:t>h</w:t>
+      </w:r>
+      <w:r>
+        <w:rPr>
+          <w:rFonts w:hint="eastAsia"/>
+        </w:rPr>
+        <w:t>根据特征向量</w:t>
+      </w:r>
+      <m:oMath>
+        <m:r>
+          <w:rPr>
+            <w:rFonts w:ascii="Cambria Math" w:hAnsi="Cambria Math" w:hint="eastAsia"/>
+          </w:rPr>
+          <m:t>X</m:t>
+        </m:r>
+      </m:oMath>
+      <w:r>
+        <w:rPr>
+          <w:rFonts w:hint="eastAsia"/>
+        </w:rPr>
+        <w:t>进行判断。我们可以将</w:t>
+      </w:r>
+      <w:r>
+        <w:rPr>
+          <w:rFonts w:hint="eastAsia"/>
+        </w:rPr>
+        <w:t>n</w:t>
+      </w:r>
+      <w:r>
+        <w:rPr>
+          <w:rFonts w:hint="eastAsia"/>
+        </w:rPr>
+        <w:t>元组作为特征，这样语言模型和机器学习就可以融合了。</w:t>
+      </w:r>
+    </w:p>
+    <w:p>
+      <w:pPr>
+        <w:spacing w:line="440" w:lineRule="exact"/>
+        <w:ind w:firstLineChars="200" w:firstLine="420"/>
+      </w:pPr>
+      <w:r>
+        <w:rPr>
+          <w:rFonts w:hint="eastAsia"/>
+        </w:rPr>
+        <w:t>算法在巨大的特征向量工作将花费高昂的代价，因此特征选择用来挑选那些最能够区别垃圾邮件和非垃圾邮件的特征。通常来说，挑选最好的一百种左右的特征，就可以很好地区分不同类型了。</w:t>
+      </w:r>
+    </w:p>
+    <w:p>
+      <w:pPr>
+        <w:pStyle w:val="3"/>
+      </w:pPr>
+      <w:bookmarkStart w:id="24" w:name="_Toc33093819"/>
+      <w:bookmarkStart w:id="25" w:name="_Toc33120291"/>
+      <w:r>
+        <w:rPr>
+          <w:rFonts w:hint="eastAsia"/>
+        </w:rPr>
+        <w:t>数据压缩的分类方法</w:t>
+      </w:r>
+      <w:bookmarkEnd w:id="24"/>
+      <w:bookmarkEnd w:id="25"/>
+    </w:p>
+    <w:p>
+      <w:pPr>
+        <w:spacing w:line="440" w:lineRule="exact"/>
+        <w:ind w:firstLineChars="200" w:firstLine="420"/>
+      </w:pPr>
+      <w:r>
+        <w:rPr>
+          <w:rFonts w:hint="eastAsia"/>
+        </w:rPr>
+        <w:t>分类问题可以看成是一个数据压缩。无损压缩算法可以在一串符号序列中检测其中的重复模型，然后重写一段比</w:t>
+      </w:r>
+      <w:proofErr w:type="gramStart"/>
+      <w:r>
+        <w:rPr>
+          <w:rFonts w:hint="eastAsia"/>
+        </w:rPr>
+        <w:t>原串更为</w:t>
+      </w:r>
+      <w:proofErr w:type="gramEnd"/>
+      <w:r>
+        <w:rPr>
+          <w:rFonts w:hint="eastAsia"/>
+        </w:rPr>
+        <w:t>紧凑的符号序列。</w:t>
+      </w:r>
+    </w:p>
+    <w:p>
+      <w:pPr>
+        <w:spacing w:line="440" w:lineRule="exact"/>
+        <w:ind w:firstLineChars="200" w:firstLine="420"/>
+      </w:pPr>
+      <w:r>
+        <w:rPr>
+          <w:rFonts w:hint="eastAsia"/>
+        </w:rPr>
+        <w:t>实</w:t>
+      </w:r>
+      <w:bookmarkStart w:id="26" w:name="_Hlk33046586"/>
+      <w:r>
+        <w:rPr>
+          <w:rFonts w:hint="eastAsia"/>
+        </w:rPr>
+        <w:t>现压缩算法，首先要构建文本的子序列词典，然后引用词典中的条目。压缩算法实际上是在建立一种语言模型。为了通过压缩进行分类，我们首先把所有垃圾邮件的训练消息和在一起并压缩成一个单元，对于非垃圾邮件也作同样的处理。当给定一个要分类的邮件时，我们把它加到垃圾邮件集合中，再对更新后的</w:t>
+      </w:r>
+      <w:proofErr w:type="gramStart"/>
+      <w:r>
+        <w:rPr>
+          <w:rFonts w:hint="eastAsia"/>
+        </w:rPr>
+        <w:t>集合做</w:t>
+      </w:r>
+      <w:proofErr w:type="gramEnd"/>
+      <w:r>
+        <w:rPr>
+          <w:rFonts w:hint="eastAsia"/>
+        </w:rPr>
+        <w:t>压缩。同样的，把它加到非垃圾邮件并做压缩。哪一个压缩更好，该邮件就属于那</w:t>
+      </w:r>
+      <w:bookmarkEnd w:id="26"/>
+      <w:r>
+        <w:rPr>
+          <w:rFonts w:hint="eastAsia"/>
+        </w:rPr>
+        <w:t>个类别。</w:t>
+      </w:r>
+    </w:p>
+    <w:p>
+      <w:pPr>
+        <w:spacing w:line="440" w:lineRule="exact"/>
+        <w:ind w:firstLineChars="200" w:firstLine="420"/>
+      </w:pPr>
+      <w:r>
+        <w:rPr>
+          <w:rFonts w:hint="eastAsia"/>
+        </w:rPr>
+        <w:t>基于压缩的文本分类的准确率与传统的分类算法相当，在运行速度上要比传统分类算法慢。</w:t>
+      </w:r>
+    </w:p>
+    <w:p>
+      <w:pPr>
+        <w:pStyle w:val="2"/>
+      </w:pPr>
+      <w:bookmarkStart w:id="27" w:name="_Toc33093820"/>
+      <w:bookmarkStart w:id="28" w:name="_Toc33120292"/>
+      <w:r>
+        <w:rPr>
+          <w:rFonts w:hint="eastAsia"/>
+        </w:rPr>
+        <w:t>信息检索</w:t>
+      </w:r>
+      <w:bookmarkEnd w:id="27"/>
+      <w:bookmarkEnd w:id="28"/>
+    </w:p>
+    <w:p>
+      <w:pPr>
+        <w:spacing w:line="440" w:lineRule="exact"/>
+        <w:ind w:firstLineChars="200" w:firstLine="422"/>
+        <w:rPr>
+          <w:b/>
+          <w:bCs/>
+        </w:rPr>
+      </w:pPr>
+      <w:r>
+        <w:rPr>
+          <w:rFonts w:hint="eastAsia"/>
+          <w:b/>
+          <w:bCs/>
+        </w:rPr>
+        <w:t>信息检索的任务是：寻找与用户的信息需求相关的文档。</w:t>
+      </w:r>
+    </w:p>
+    <w:p>
+      <w:pPr>
+        <w:spacing w:line="440" w:lineRule="exact"/>
+        <w:ind w:firstLineChars="200" w:firstLine="420"/>
+      </w:pPr>
+      <w:r>
+        <w:rPr>
+          <w:rFonts w:hint="eastAsia"/>
+        </w:rPr>
+        <w:t>一个信息检索系统具有如下特征：</w:t>
+      </w:r>
+    </w:p>
+    <w:p>
+      <w:pPr>
+        <w:pStyle w:val="afa"/>
+        <w:numPr>
+          <w:ilvl w:val="0"/>
+          <w:numId w:val="24"/>
+        </w:numPr>
+        <w:spacing w:line="440" w:lineRule="exact"/>
+        <w:ind w:firstLineChars="0"/>
+      </w:pPr>
+      <w:r>
+        <w:rPr>
+          <w:rFonts w:hint="eastAsia"/>
+        </w:rPr>
+        <w:t>文档集合</w:t>
+      </w:r>
+    </w:p>
+    <w:p>
+      <w:pPr>
+        <w:pStyle w:val="afa"/>
+        <w:numPr>
+          <w:ilvl w:val="0"/>
+          <w:numId w:val="24"/>
+        </w:numPr>
+        <w:spacing w:line="440" w:lineRule="exact"/>
+        <w:ind w:firstLineChars="0"/>
+      </w:pPr>
+      <w:r>
+        <w:rPr>
+          <w:rFonts w:hint="eastAsia"/>
+        </w:rPr>
+        <w:t>使用查询语言描述的查询</w:t>
+      </w:r>
+    </w:p>
+    <w:p>
+      <w:pPr>
+        <w:pStyle w:val="afa"/>
+        <w:numPr>
+          <w:ilvl w:val="0"/>
+          <w:numId w:val="24"/>
+        </w:numPr>
+        <w:spacing w:line="440" w:lineRule="exact"/>
+        <w:ind w:firstLineChars="0"/>
+      </w:pPr>
+      <w:r>
+        <w:rPr>
+          <w:rFonts w:hint="eastAsia"/>
+        </w:rPr>
+        <w:t>结果集合</w:t>
+      </w:r>
+    </w:p>
+    <w:p>
+      <w:pPr>
+        <w:pStyle w:val="afa"/>
+        <w:numPr>
+          <w:ilvl w:val="0"/>
+          <w:numId w:val="24"/>
+        </w:numPr>
+        <w:spacing w:line="440" w:lineRule="exact"/>
+        <w:ind w:firstLineChars="0"/>
+      </w:pPr>
+      <w:r>
+        <w:rPr>
+          <w:rFonts w:hint="eastAsia"/>
+        </w:rPr>
+        <w:t>结果集合的展示</w:t>
+      </w:r>
+    </w:p>
+    <w:p>
+      <w:pPr>
+        <w:spacing w:line="440" w:lineRule="exact"/>
+        <w:ind w:firstLineChars="200" w:firstLine="420"/>
+      </w:pPr>
+      <w:r>
+        <w:rPr>
+          <w:rFonts w:hint="eastAsia"/>
+        </w:rPr>
+        <w:t>早期的</w:t>
+      </w:r>
+      <w:r>
+        <w:rPr>
+          <w:rFonts w:hint="eastAsia"/>
+        </w:rPr>
+        <w:t>IR</w:t>
+      </w:r>
+      <w:r>
+        <w:rPr>
+          <w:rFonts w:hint="eastAsia"/>
+        </w:rPr>
+        <w:t>系统采取布尔关键字模型工作。文档集合中的每个词都被当作一个布尔特征，如</w:t>
+      </w:r>
+      <w:r>
+        <w:rPr>
+          <w:rFonts w:hint="eastAsia"/>
+        </w:rPr>
+        <w:lastRenderedPageBreak/>
+        <w:t>果这个词出现在某文档中，那个该文档的这个特征值为真，反之为假。布尔模型的优点在于容易解释和实现，但也存在一些缺点：</w:t>
+      </w:r>
+    </w:p>
+    <w:p>
+      <w:pPr>
+        <w:pStyle w:val="afa"/>
+        <w:numPr>
+          <w:ilvl w:val="0"/>
+          <w:numId w:val="25"/>
+        </w:numPr>
+        <w:spacing w:line="440" w:lineRule="exact"/>
+        <w:ind w:firstLineChars="0"/>
+      </w:pPr>
+      <w:r>
+        <w:rPr>
+          <w:rFonts w:hint="eastAsia"/>
+        </w:rPr>
+        <w:t>由于文档的相关度只用一个二进制位表示，所以无法为相关文档的排序提供指导。</w:t>
+      </w:r>
+    </w:p>
+    <w:p>
+      <w:pPr>
+        <w:pStyle w:val="afa"/>
+        <w:numPr>
+          <w:ilvl w:val="0"/>
+          <w:numId w:val="25"/>
+        </w:numPr>
+        <w:spacing w:line="440" w:lineRule="exact"/>
+        <w:ind w:firstLineChars="0"/>
+      </w:pPr>
+      <w:r>
+        <w:rPr>
+          <w:rFonts w:hint="eastAsia"/>
+        </w:rPr>
+        <w:t>对于非程序设计人员和非逻辑学家的用户来说，他们并不熟悉布尔表达式。</w:t>
+      </w:r>
+    </w:p>
+    <w:p>
+      <w:pPr>
+        <w:pStyle w:val="afa"/>
+        <w:numPr>
+          <w:ilvl w:val="0"/>
+          <w:numId w:val="25"/>
+        </w:numPr>
+        <w:spacing w:line="440" w:lineRule="exact"/>
+        <w:ind w:firstLineChars="0"/>
+      </w:pPr>
+      <w:r>
+        <w:rPr>
+          <w:rFonts w:hint="eastAsia"/>
+        </w:rPr>
+        <w:t>即使是对熟练的用户来说，写一个是适当的查询也可能是困难的。</w:t>
+      </w:r>
+    </w:p>
+    <w:p>
+      <w:pPr>
+        <w:pStyle w:val="3"/>
+      </w:pPr>
+      <w:bookmarkStart w:id="29" w:name="_Toc33093821"/>
+      <w:bookmarkStart w:id="30" w:name="_Toc33120293"/>
+      <w:r>
+        <w:rPr>
+          <w:rFonts w:hint="eastAsia"/>
+        </w:rPr>
+        <w:t>IR</w:t>
+      </w:r>
+      <w:r>
+        <w:rPr>
+          <w:rFonts w:hint="eastAsia"/>
+        </w:rPr>
+        <w:t>评分函数</w:t>
+      </w:r>
+      <w:bookmarkEnd w:id="29"/>
+      <w:bookmarkEnd w:id="30"/>
+    </w:p>
+    <w:p>
+      <w:pPr>
+        <w:spacing w:line="440" w:lineRule="exact"/>
+        <w:ind w:firstLine="420"/>
+      </w:pPr>
+      <w:r>
+        <w:rPr>
+          <w:rFonts w:hint="eastAsia"/>
+          <w:b/>
+          <w:bCs/>
+        </w:rPr>
+        <w:t>评分函数</w:t>
+      </w:r>
+      <w:r>
+        <w:rPr>
+          <w:rFonts w:hint="eastAsia"/>
+        </w:rPr>
+        <w:t>：根据文档和查询计算并返回一个数值得分，最相关的文档得分最高。</w:t>
+      </w:r>
+    </w:p>
+    <w:p>
+      <w:pPr>
+        <w:spacing w:line="440" w:lineRule="exact"/>
+        <w:ind w:firstLine="420"/>
+      </w:pPr>
+      <w:r>
+        <w:rPr>
+          <w:rFonts w:hint="eastAsia"/>
+        </w:rPr>
+        <w:t>在</w:t>
+      </w:r>
+      <w:r>
+        <w:rPr>
+          <w:rFonts w:hint="eastAsia"/>
+        </w:rPr>
+        <w:t>BM25</w:t>
+      </w:r>
+      <w:r>
+        <w:rPr>
+          <w:rFonts w:hint="eastAsia"/>
+        </w:rPr>
+        <w:t>函数中，得分由构成查询的每个单词的得分进行线性加权组合而成。有三个因素会影响查询项的权重：第一，查询项在文档中出现的频率；第二，</w:t>
+      </w:r>
+      <w:proofErr w:type="gramStart"/>
+      <w:r>
+        <w:rPr>
+          <w:rFonts w:hint="eastAsia"/>
+        </w:rPr>
+        <w:t>词项的</w:t>
+      </w:r>
+      <w:proofErr w:type="gramEnd"/>
+      <w:r>
+        <w:rPr>
+          <w:rFonts w:hint="eastAsia"/>
+        </w:rPr>
+        <w:t>文档频率的倒数；第三，文档的长度。</w:t>
+      </w:r>
+    </w:p>
+    <w:p>
+      <w:pPr>
+        <w:spacing w:line="440" w:lineRule="exact"/>
+        <w:ind w:firstLine="420"/>
+      </w:pPr>
+      <w:r>
+        <w:rPr>
+          <w:rFonts w:hint="eastAsia"/>
+        </w:rPr>
+        <w:t>BM25</w:t>
+      </w:r>
+      <w:r>
+        <w:rPr>
+          <w:rFonts w:hint="eastAsia"/>
+        </w:rPr>
+        <w:t>将上述三个因素都考虑在内。但是，对语料库中的每个文档都计算</w:t>
+      </w:r>
+      <w:r>
+        <w:rPr>
+          <w:rFonts w:hint="eastAsia"/>
+        </w:rPr>
+        <w:t>BM25</w:t>
+      </w:r>
+      <w:r>
+        <w:rPr>
+          <w:rFonts w:hint="eastAsia"/>
+        </w:rPr>
+        <w:t>评分函数是不现实的。相反，对于词汇表的每个单词，系统预先创建了索引，列出包含该单词的所有文档，被称为单词的</w:t>
+      </w:r>
+      <w:r>
+        <w:rPr>
+          <w:rFonts w:hint="eastAsia"/>
+          <w:b/>
+          <w:bCs/>
+        </w:rPr>
+        <w:t>命中列表</w:t>
+      </w:r>
+      <w:r>
+        <w:rPr>
+          <w:rFonts w:hint="eastAsia"/>
+        </w:rPr>
+        <w:t>。当给定一个查询时，我们对查询中的各单词的命中列表取交集，并对交集中文档计算评分就可以了。</w:t>
+      </w:r>
+    </w:p>
+    <w:p>
+      <w:pPr>
+        <w:pStyle w:val="3"/>
+      </w:pPr>
+      <w:bookmarkStart w:id="31" w:name="_Toc33093822"/>
+      <w:bookmarkStart w:id="32" w:name="_Toc33120294"/>
+      <w:r>
+        <w:rPr>
+          <w:rFonts w:hint="eastAsia"/>
+        </w:rPr>
+        <w:t>IR</w:t>
+      </w:r>
+      <w:r>
+        <w:rPr>
+          <w:rFonts w:hint="eastAsia"/>
+        </w:rPr>
+        <w:t>系统评价</w:t>
+      </w:r>
+      <w:bookmarkEnd w:id="31"/>
+      <w:bookmarkEnd w:id="32"/>
+    </w:p>
+    <w:p>
+      <w:pPr>
+        <w:spacing w:line="440" w:lineRule="exact"/>
+        <w:ind w:firstLine="420"/>
+      </w:pPr>
+      <w:r>
+        <w:rPr>
+          <w:rFonts w:hint="eastAsia"/>
+          <w:b/>
+          <w:bCs/>
+        </w:rPr>
+        <w:t>系统评价</w:t>
+      </w:r>
+      <w:r>
+        <w:rPr>
+          <w:rFonts w:hint="eastAsia"/>
+        </w:rPr>
+        <w:t>：交给系统一组查询，人工对系统返回的结果集合进行相关性判断并评分。</w:t>
+      </w:r>
+    </w:p>
+    <w:p>
+      <w:pPr>
+        <w:spacing w:line="440" w:lineRule="exact"/>
+        <w:ind w:firstLine="420"/>
+      </w:pPr>
+      <w:r>
+        <w:rPr>
+          <w:rFonts w:hint="eastAsia"/>
+        </w:rPr>
+        <w:t>传统上，在评分时有两个度量指标：准确率和召回率。</w:t>
+      </w:r>
+    </w:p>
+    <w:p>
+      <w:pPr>
+        <w:spacing w:line="440" w:lineRule="exact"/>
+        <w:ind w:firstLine="420"/>
+      </w:pPr>
+      <w:r>
+        <w:rPr>
+          <w:rFonts w:hint="eastAsia"/>
+          <w:b/>
+          <w:bCs/>
+        </w:rPr>
+        <w:t>准确率</w:t>
+      </w:r>
+      <w:r>
+        <w:rPr>
+          <w:rFonts w:hint="eastAsia"/>
+        </w:rPr>
+        <w:t>：结果集合中实际相关的文档所占的比例。</w:t>
+      </w:r>
+    </w:p>
+    <w:p>
+      <w:pPr>
+        <w:spacing w:line="440" w:lineRule="exact"/>
+        <w:ind w:firstLine="420"/>
+      </w:pPr>
+      <w:r>
+        <w:rPr>
+          <w:rFonts w:hint="eastAsia"/>
+          <w:b/>
+          <w:bCs/>
+        </w:rPr>
+        <w:t>召回率</w:t>
+      </w:r>
+      <w:r>
+        <w:rPr>
+          <w:rFonts w:hint="eastAsia"/>
+        </w:rPr>
+        <w:t>：结果集合中的相关文档在整个语料库的所有相关文档中所占的比例。</w:t>
+      </w:r>
+    </w:p>
+    <w:p>
+      <w:pPr>
+        <w:spacing w:line="440" w:lineRule="exact"/>
+      </w:pPr>
+      <w:r>
+        <w:tab/>
+      </w:r>
+      <m:oMath>
+        <m:sSub>
+          <m:sSubPr>
+            <m:ctrlPr>
+              <w:rPr>
+                <w:rFonts w:ascii="Cambria Math" w:hAnsi="Cambria Math"/>
+                <w:b/>
+                <w:bCs/>
+                <w:i/>
+              </w:rPr>
+            </m:ctrlPr>
+          </m:sSubPr>
+          <m:e>
+            <m:r>
+              <m:rPr>
+                <m:sty m:val="bi"/>
+              </m:rPr>
+              <w:rPr>
+                <w:rFonts w:ascii="Cambria Math" w:hAnsi="Cambria Math"/>
+              </w:rPr>
+              <m:t>F</m:t>
+            </m:r>
+          </m:e>
+          <m:sub>
+            <m:r>
+              <m:rPr>
+                <m:sty m:val="bi"/>
+              </m:rPr>
+              <w:rPr>
+                <w:rFonts w:ascii="Cambria Math" w:hAnsi="Cambria Math"/>
+              </w:rPr>
+              <m:t>1</m:t>
+            </m:r>
+          </m:sub>
+        </m:sSub>
+      </m:oMath>
+      <w:r>
+        <w:rPr>
+          <w:rFonts w:hint="eastAsia"/>
+        </w:rPr>
+        <w:t>：综合上述两个指标的度量，是准确率和召回率两者的几何平均值。</w:t>
+      </w:r>
+    </w:p>
+    <w:p>
+      <w:pPr>
+        <w:pStyle w:val="3"/>
+      </w:pPr>
+      <w:bookmarkStart w:id="33" w:name="_Toc33093823"/>
+      <w:bookmarkStart w:id="34" w:name="_Toc33120295"/>
+      <w:r>
+        <w:rPr>
+          <w:rFonts w:hint="eastAsia"/>
+        </w:rPr>
+        <w:t>IR</w:t>
+      </w:r>
+      <w:r>
+        <w:rPr>
+          <w:rFonts w:hint="eastAsia"/>
+        </w:rPr>
+        <w:t>的改进</w:t>
+      </w:r>
+      <w:bookmarkEnd w:id="33"/>
+      <w:bookmarkEnd w:id="34"/>
+    </w:p>
+    <w:p>
+      <w:pPr>
+        <w:spacing w:line="440" w:lineRule="exact"/>
+        <w:ind w:firstLine="420"/>
+      </w:pPr>
+      <w:r>
+        <w:rPr>
+          <w:rFonts w:hint="eastAsia"/>
+        </w:rPr>
+        <w:t>一种常见的改进是采取一种更好的文档长度对相关性的影响模型。</w:t>
+      </w:r>
+    </w:p>
+    <w:p>
+      <w:pPr>
+        <w:spacing w:line="440" w:lineRule="exact"/>
+        <w:ind w:firstLine="420"/>
+      </w:pPr>
+      <w:r>
+        <w:rPr>
+          <w:rFonts w:hint="eastAsia"/>
+          <w:b/>
+          <w:bCs/>
+        </w:rPr>
+        <w:t>枢轴文档长度标准化模式</w:t>
+      </w:r>
+      <w:r>
+        <w:rPr>
+          <w:rFonts w:hint="eastAsia"/>
+        </w:rPr>
+        <w:t>：取一个文档长度的枢轴点，文档长度等于点值则采取原来的标准化方法，比该点值小就会增加，比该点值大就会减少。</w:t>
+      </w:r>
+    </w:p>
+    <w:p>
+      <w:pPr>
+        <w:spacing w:line="440" w:lineRule="exact"/>
+        <w:ind w:firstLine="420"/>
+      </w:pPr>
+      <w:r>
+        <w:rPr>
+          <w:rFonts w:hint="eastAsia"/>
+          <w:b/>
+          <w:bCs/>
+        </w:rPr>
+        <w:t>元数据</w:t>
+      </w:r>
+      <w:r>
+        <w:rPr>
+          <w:rFonts w:hint="eastAsia"/>
+        </w:rPr>
+        <w:t>：</w:t>
+      </w:r>
+      <w:r>
+        <w:rPr>
+          <w:rFonts w:hint="eastAsia"/>
+        </w:rPr>
+        <w:t>文档文本之外的关于文档的数据。</w:t>
+      </w:r>
+    </w:p>
+    <w:p>
+      <w:pPr>
+        <w:pStyle w:val="3"/>
+      </w:pPr>
+      <w:bookmarkStart w:id="35" w:name="_Toc33093824"/>
+      <w:bookmarkStart w:id="36" w:name="_Toc33120296"/>
+      <w:r>
+        <w:rPr>
+          <w:rFonts w:hint="eastAsia"/>
+        </w:rPr>
+        <w:lastRenderedPageBreak/>
+        <w:t>PageRank</w:t>
+      </w:r>
+      <w:r>
+        <w:rPr>
+          <w:rFonts w:hint="eastAsia"/>
+        </w:rPr>
+        <w:t>算法</w:t>
+      </w:r>
+      <w:bookmarkEnd w:id="35"/>
+      <w:bookmarkEnd w:id="36"/>
+    </w:p>
+    <w:p>
+      <w:pPr>
+        <w:spacing w:line="440" w:lineRule="exact"/>
+        <w:ind w:firstLine="420"/>
+        <w:rPr>
+          <w:b/>
+          <w:bCs/>
+        </w:rPr>
+      </w:pPr>
+      <w:r>
+        <w:rPr>
+          <w:rFonts w:hint="eastAsia"/>
+          <w:b/>
+          <w:bCs/>
+        </w:rPr>
+        <w:t>网页排名的任务是：解决</w:t>
+      </w:r>
+      <w:r>
+        <w:rPr>
+          <w:rFonts w:hint="eastAsia"/>
+          <w:b/>
+          <w:bCs/>
+        </w:rPr>
+        <w:t>TF</w:t>
+      </w:r>
+      <w:r>
+        <w:rPr>
+          <w:rFonts w:hint="eastAsia"/>
+          <w:b/>
+          <w:bCs/>
+        </w:rPr>
+        <w:t>评分问题。</w:t>
+      </w:r>
+    </w:p>
+    <w:p>
+      <w:pPr>
+        <w:spacing w:line="440" w:lineRule="exact"/>
+        <w:ind w:firstLine="420"/>
+      </w:pPr>
+      <w:r>
+        <w:rPr>
+          <w:rFonts w:hint="eastAsia"/>
+        </w:rPr>
+        <w:t>网页排名算法设计时会赋予来自高质量的网站的链接更高的权重。页面</w:t>
+      </w:r>
+      <m:oMath>
+        <m:r>
+          <w:rPr>
+            <w:rFonts w:ascii="Cambria Math" w:hAnsi="Cambria Math" w:hint="eastAsia"/>
+          </w:rPr>
+          <m:t>p</m:t>
+        </m:r>
+      </m:oMath>
+      <w:r>
+        <w:rPr>
+          <w:rFonts w:hint="eastAsia"/>
+        </w:rPr>
+        <w:t>的</w:t>
+      </w:r>
+      <w:r>
+        <w:rPr>
+          <w:rFonts w:hint="eastAsia"/>
+        </w:rPr>
+        <w:t>PageRank</w:t>
+      </w:r>
+      <w:r>
+        <w:rPr>
+          <w:rFonts w:hint="eastAsia"/>
+        </w:rPr>
+        <w:t>定义为：</w:t>
+      </w:r>
+    </w:p>
+    <w:p>
+      <w:pPr>
+        <w:spacing w:beforeLines="100" w:before="312" w:afterLines="100" w:after="312" w:line="440" w:lineRule="exact"/>
+        <w:ind w:firstLine="420"/>
+      </w:pPr>
+      <m:oMathPara>
+        <m:oMath>
+          <m:r>
+            <w:rPr>
+              <w:rFonts w:ascii="Cambria Math" w:hAnsi="Cambria Math" w:hint="eastAsia"/>
+            </w:rPr>
+            <m:t>PR</m:t>
+          </m:r>
+          <m:d>
+            <m:dPr>
+              <m:ctrlPr>
+                <w:rPr>
+                  <w:rFonts w:ascii="Cambria Math" w:hAnsi="Cambria Math"/>
+                  <w:i/>
+                </w:rPr>
+              </m:ctrlPr>
+            </m:dPr>
+            <m:e>
+              <m:r>
+                <w:rPr>
+                  <w:rFonts w:ascii="Cambria Math" w:hAnsi="Cambria Math"/>
+                </w:rPr>
+                <m:t>p</m:t>
+              </m:r>
+            </m:e>
+          </m:d>
+          <m:r>
+            <w:rPr>
+              <w:rFonts w:ascii="Cambria Math" w:hAnsi="Cambria Math"/>
+            </w:rPr>
+            <m:t>=</m:t>
+          </m:r>
+          <m:f>
+            <m:fPr>
+              <m:ctrlPr>
+                <w:rPr>
+                  <w:rFonts w:ascii="Cambria Math" w:hAnsi="Cambria Math"/>
+                </w:rPr>
+              </m:ctrlPr>
+            </m:fPr>
+            <m:num>
+              <m:r>
+                <w:rPr>
+                  <w:rFonts w:ascii="Cambria Math" w:hAnsi="Cambria Math"/>
+                </w:rPr>
+                <m:t>1-d</m:t>
+              </m:r>
+            </m:num>
+            <m:den>
+              <m:r>
+                <w:rPr>
+                  <w:rFonts w:ascii="Cambria Math" w:hAnsi="Cambria Math"/>
+                </w:rPr>
+                <m:t>N</m:t>
+              </m:r>
+              <m:ctrlPr>
+                <w:rPr>
+                  <w:rFonts w:ascii="Cambria Math" w:hAnsi="Cambria Math"/>
+                  <w:i/>
+                </w:rPr>
+              </m:ctrlPr>
+            </m:den>
+          </m:f>
+          <m:r>
+            <w:rPr>
+              <w:rFonts w:ascii="Cambria Math" w:hAnsi="Cambria Math"/>
+            </w:rPr>
+            <m:t>+d</m:t>
+          </m:r>
+          <m:nary>
+            <m:naryPr>
+              <m:chr m:val="∑"/>
+              <m:supHide m:val="1"/>
+              <m:ctrlPr>
+                <w:rPr>
+                  <w:rFonts w:ascii="Cambria Math" w:hAnsi="Cambria Math"/>
+                </w:rPr>
+              </m:ctrlPr>
+            </m:naryPr>
+            <m:sub>
+              <m:r>
+                <m:rPr>
+                  <m:sty m:val="p"/>
+                </m:rPr>
+                <w:rPr>
+                  <w:rFonts w:ascii="Cambria Math" w:hAnsi="Cambria Math"/>
+                </w:rPr>
+                <m:t>i</m:t>
+              </m:r>
+            </m:sub>
+            <m:sup/>
+            <m:e>
+              <m:f>
+                <m:fPr>
+                  <m:ctrlPr>
+                    <w:rPr>
+                      <w:rFonts w:ascii="Cambria Math" w:hAnsi="Cambria Math"/>
+                    </w:rPr>
+                  </m:ctrlPr>
+                </m:fPr>
+                <m:num>
+                  <m:r>
+                    <w:rPr>
+                      <w:rFonts w:ascii="Cambria Math" w:hAnsi="Cambria Math"/>
+                    </w:rPr>
+                    <m:t>PR</m:t>
+                  </m:r>
+                  <m:d>
+                    <m:dPr>
+                      <m:ctrlPr>
+                        <w:rPr>
+                          <w:rFonts w:ascii="Cambria Math" w:hAnsi="Cambria Math"/>
+                          <w:i/>
+                        </w:rPr>
+                      </m:ctrlPr>
+                    </m:dPr>
+                    <m:e>
+                      <m:r>
+                        <w:rPr>
+                          <w:rFonts w:ascii="Cambria Math" w:hAnsi="Cambria Math"/>
+                        </w:rPr>
+                        <m:t>i</m:t>
+                      </m:r>
+                      <m:sSub>
+                        <m:sSubPr>
+                          <m:ctrlPr>
+                            <w:rPr>
+                              <w:rFonts w:ascii="Cambria Math" w:hAnsi="Cambria Math"/>
+                              <w:i/>
+                            </w:rPr>
+                          </m:ctrlPr>
+                        </m:sSubPr>
+                        <m:e>
+                          <m:r>
+                            <w:rPr>
+                              <w:rFonts w:ascii="Cambria Math" w:hAnsi="Cambria Math"/>
+                            </w:rPr>
+                            <m:t>n</m:t>
+                          </m:r>
+                        </m:e>
+                        <m:sub>
+                          <m:r>
+                            <w:rPr>
+                              <w:rFonts w:ascii="Cambria Math" w:hAnsi="Cambria Math"/>
+                            </w:rPr>
+                            <m:t>i</m:t>
+                          </m:r>
+                        </m:sub>
+                      </m:sSub>
+                    </m:e>
+                  </m:d>
+                </m:num>
+                <m:den>
+                  <m:r>
+                    <w:rPr>
+                      <w:rFonts w:ascii="Cambria Math" w:hAnsi="Cambria Math"/>
+                    </w:rPr>
+                    <m:t>C</m:t>
+                  </m:r>
+                  <m:d>
+                    <m:dPr>
+                      <m:ctrlPr>
+                        <w:rPr>
+                          <w:rFonts w:ascii="Cambria Math" w:hAnsi="Cambria Math"/>
+                          <w:i/>
+                        </w:rPr>
+                      </m:ctrlPr>
+                    </m:dPr>
+                    <m:e>
+                      <m:r>
+                        <w:rPr>
+                          <w:rFonts w:ascii="Cambria Math" w:hAnsi="Cambria Math"/>
+                        </w:rPr>
+                        <m:t>i</m:t>
+                      </m:r>
+                      <m:sSub>
+                        <m:sSubPr>
+                          <m:ctrlPr>
+                            <w:rPr>
+                              <w:rFonts w:ascii="Cambria Math" w:hAnsi="Cambria Math"/>
+                              <w:i/>
+                            </w:rPr>
+                          </m:ctrlPr>
+                        </m:sSubPr>
+                        <m:e>
+                          <m:r>
+                            <w:rPr>
+                              <w:rFonts w:ascii="Cambria Math" w:hAnsi="Cambria Math"/>
+                            </w:rPr>
+                            <m:t>n</m:t>
+                          </m:r>
+                        </m:e>
+                        <m:sub>
+                          <m:r>
+                            <w:rPr>
+                              <w:rFonts w:ascii="Cambria Math" w:hAnsi="Cambria Math"/>
+                            </w:rPr>
+                            <m:t>i</m:t>
+                          </m:r>
+                        </m:sub>
+                      </m:sSub>
+                    </m:e>
+                  </m:d>
+                  <m:ctrlPr>
+                    <w:rPr>
+                      <w:rFonts w:ascii="Cambria Math" w:hAnsi="Cambria Math"/>
+                      <w:i/>
+                    </w:rPr>
+                  </m:ctrlPr>
+                </m:den>
+              </m:f>
+            </m:e>
+          </m:nary>
+        </m:oMath>
+      </m:oMathPara>
+    </w:p>
+    <w:p>
+      <w:pPr>
+        <w:spacing w:line="440" w:lineRule="exact"/>
+        <w:ind w:firstLine="420"/>
+      </w:pPr>
+      <w:r>
+        <w:rPr>
+          <w:rFonts w:hint="eastAsia"/>
+        </w:rPr>
+        <w:t>其中，</w:t>
+      </w:r>
+      <m:oMath>
+        <m:r>
+          <w:rPr>
+            <w:rFonts w:ascii="Cambria Math" w:hAnsi="Cambria Math" w:hint="eastAsia"/>
+          </w:rPr>
+          <m:t>PR</m:t>
+        </m:r>
+        <m:d>
+          <m:dPr>
+            <m:ctrlPr>
+              <w:rPr>
+                <w:rFonts w:ascii="Cambria Math" w:hAnsi="Cambria Math"/>
+                <w:i/>
+              </w:rPr>
+            </m:ctrlPr>
+          </m:dPr>
+          <m:e>
+            <m:r>
+              <w:rPr>
+                <w:rFonts w:ascii="Cambria Math" w:hAnsi="Cambria Math"/>
+              </w:rPr>
+              <m:t>p</m:t>
+            </m:r>
+          </m:e>
+        </m:d>
+      </m:oMath>
+      <w:r>
+        <w:rPr>
+          <w:rFonts w:hint="eastAsia"/>
+        </w:rPr>
+        <w:t>是页面</w:t>
+      </w:r>
+      <m:oMath>
+        <m:r>
+          <w:rPr>
+            <w:rFonts w:ascii="Cambria Math" w:hAnsi="Cambria Math" w:hint="eastAsia"/>
+          </w:rPr>
+          <m:t>p</m:t>
+        </m:r>
+      </m:oMath>
+      <w:r>
+        <w:rPr>
+          <w:rFonts w:hint="eastAsia"/>
+        </w:rPr>
+        <w:t>的网页排名，</w:t>
+      </w:r>
+      <m:oMath>
+        <m:r>
+          <w:rPr>
+            <w:rFonts w:ascii="Cambria Math" w:hAnsi="Cambria Math" w:hint="eastAsia"/>
+          </w:rPr>
+          <m:t>N</m:t>
+        </m:r>
+      </m:oMath>
+      <w:r>
+        <w:rPr>
+          <w:rFonts w:hint="eastAsia"/>
+        </w:rPr>
+        <w:t>是语料库中总的网页数量，</w:t>
+      </w:r>
+      <m:oMath>
+        <m:r>
+          <w:rPr>
+            <w:rFonts w:ascii="Cambria Math" w:hAnsi="Cambria Math" w:hint="eastAsia"/>
+          </w:rPr>
+          <m:t>i</m:t>
+        </m:r>
+        <m:sSub>
+          <m:sSubPr>
+            <m:ctrlPr>
+              <w:rPr>
+                <w:rFonts w:ascii="Cambria Math" w:hAnsi="Cambria Math"/>
+                <w:i/>
+              </w:rPr>
+            </m:ctrlPr>
+          </m:sSubPr>
+          <m:e>
+            <m:r>
+              <w:rPr>
+                <w:rFonts w:ascii="Cambria Math" w:hAnsi="Cambria Math" w:hint="eastAsia"/>
+              </w:rPr>
+              <m:t>n</m:t>
+            </m:r>
+            <m:ctrlPr>
+              <w:rPr>
+                <w:rFonts w:ascii="Cambria Math" w:hAnsi="Cambria Math" w:hint="eastAsia"/>
+                <w:i/>
+              </w:rPr>
+            </m:ctrlPr>
+          </m:e>
+          <m:sub>
+            <m:r>
+              <w:rPr>
+                <w:rFonts w:ascii="Cambria Math" w:hAnsi="Cambria Math"/>
+              </w:rPr>
+              <m:t>i</m:t>
+            </m:r>
+          </m:sub>
+        </m:sSub>
+      </m:oMath>
+      <w:r>
+        <w:rPr>
+          <w:rFonts w:hint="eastAsia"/>
+        </w:rPr>
+        <w:t>是链接到</w:t>
+      </w:r>
+      <m:oMath>
+        <m:r>
+          <w:rPr>
+            <w:rFonts w:ascii="Cambria Math" w:hAnsi="Cambria Math" w:hint="eastAsia"/>
+          </w:rPr>
+          <m:t>p</m:t>
+        </m:r>
+      </m:oMath>
+      <w:r>
+        <w:rPr>
+          <w:rFonts w:hint="eastAsia"/>
+        </w:rPr>
+        <w:t>的页面，</w:t>
+      </w:r>
+      <m:oMath>
+        <m:r>
+          <w:rPr>
+            <w:rFonts w:ascii="Cambria Math" w:hAnsi="Cambria Math" w:hint="eastAsia"/>
+          </w:rPr>
+          <m:t>C</m:t>
+        </m:r>
+        <m:d>
+          <m:dPr>
+            <m:ctrlPr>
+              <w:rPr>
+                <w:rFonts w:ascii="Cambria Math" w:hAnsi="Cambria Math"/>
+                <w:i/>
+              </w:rPr>
+            </m:ctrlPr>
+          </m:dPr>
+          <m:e>
+            <m:r>
+              <w:rPr>
+                <w:rFonts w:ascii="Cambria Math" w:hAnsi="Cambria Math"/>
+              </w:rPr>
+              <m:t>i</m:t>
+            </m:r>
+            <m:sSub>
+              <m:sSubPr>
+                <m:ctrlPr>
+                  <w:rPr>
+                    <w:rFonts w:ascii="Cambria Math" w:hAnsi="Cambria Math"/>
+                    <w:i/>
+                  </w:rPr>
+                </m:ctrlPr>
+              </m:sSubPr>
+              <m:e>
+                <m:r>
+                  <w:rPr>
+                    <w:rFonts w:ascii="Cambria Math" w:hAnsi="Cambria Math"/>
+                  </w:rPr>
+                  <m:t>n</m:t>
+                </m:r>
+              </m:e>
+              <m:sub>
+                <m:r>
+                  <w:rPr>
+                    <w:rFonts w:ascii="Cambria Math" w:hAnsi="Cambria Math"/>
+                  </w:rPr>
+                  <m:t>i</m:t>
+                </m:r>
+              </m:sub>
+            </m:sSub>
+          </m:e>
+        </m:d>
+      </m:oMath>
+      <w:r>
+        <w:rPr>
+          <w:rFonts w:hint="eastAsia"/>
+        </w:rPr>
+        <w:t>是页面</w:t>
+      </w:r>
+      <m:oMath>
+        <m:r>
+          <w:rPr>
+            <w:rFonts w:ascii="Cambria Math" w:hAnsi="Cambria Math" w:hint="eastAsia"/>
+          </w:rPr>
+          <m:t>i</m:t>
+        </m:r>
+        <m:sSub>
+          <m:sSubPr>
+            <m:ctrlPr>
+              <w:rPr>
+                <w:rFonts w:ascii="Cambria Math" w:hAnsi="Cambria Math"/>
+                <w:i/>
+              </w:rPr>
+            </m:ctrlPr>
+          </m:sSubPr>
+          <m:e>
+            <m:r>
+              <w:rPr>
+                <w:rFonts w:ascii="Cambria Math" w:hAnsi="Cambria Math" w:hint="eastAsia"/>
+              </w:rPr>
+              <m:t>n</m:t>
+            </m:r>
+            <m:ctrlPr>
+              <w:rPr>
+                <w:rFonts w:ascii="Cambria Math" w:hAnsi="Cambria Math" w:hint="eastAsia"/>
+                <w:i/>
+              </w:rPr>
+            </m:ctrlPr>
+          </m:e>
+          <m:sub>
+            <m:r>
+              <w:rPr>
+                <w:rFonts w:ascii="Cambria Math" w:hAnsi="Cambria Math"/>
+              </w:rPr>
+              <m:t>i</m:t>
+            </m:r>
+          </m:sub>
+        </m:sSub>
+      </m:oMath>
+      <w:r>
+        <w:rPr>
+          <w:rFonts w:hint="eastAsia"/>
+        </w:rPr>
+        <w:t>链接出去的链接数。常量</w:t>
+      </w:r>
+      <m:oMath>
+        <m:r>
+          <w:rPr>
+            <w:rFonts w:ascii="Cambria Math" w:hAnsi="Cambria Math" w:hint="eastAsia"/>
+          </w:rPr>
+          <m:t>d</m:t>
+        </m:r>
+      </m:oMath>
+      <w:r>
+        <w:rPr>
+          <w:rFonts w:hint="eastAsia"/>
+        </w:rPr>
+        <w:t>是阻尼因子。</w:t>
+      </w:r>
+    </w:p>
+    <w:p>
+      <w:pPr>
+        <w:pStyle w:val="3"/>
+      </w:pPr>
+      <w:bookmarkStart w:id="37" w:name="_Toc33093825"/>
+      <w:bookmarkStart w:id="38" w:name="_Toc33120297"/>
+      <w:r>
+        <w:rPr>
+          <w:rFonts w:hint="eastAsia"/>
+        </w:rPr>
+        <w:t>HITS</w:t>
+      </w:r>
+      <w:r>
+        <w:rPr>
+          <w:rFonts w:hint="eastAsia"/>
+        </w:rPr>
+        <w:t>算法</w:t>
+      </w:r>
+      <w:bookmarkEnd w:id="37"/>
+      <w:bookmarkEnd w:id="38"/>
+    </w:p>
+    <w:p>
+      <w:pPr>
+        <w:spacing w:line="440" w:lineRule="exact"/>
+        <w:ind w:firstLine="420"/>
+      </w:pPr>
+      <w:r>
+        <w:rPr>
+          <w:rFonts w:hint="eastAsia"/>
+        </w:rPr>
+        <w:t>HITS</w:t>
+      </w:r>
+      <w:r>
+        <w:rPr>
+          <w:rFonts w:hint="eastAsia"/>
+        </w:rPr>
+        <w:t>算法</w:t>
+      </w:r>
+      <w:r>
+        <w:rPr>
+          <w:rFonts w:hint="eastAsia"/>
+        </w:rPr>
+        <w:t>也称为中心权威算法，它是另一个颇有影响力的链接分析算法。</w:t>
+      </w:r>
+    </w:p>
+    <w:p>
+      <w:pPr>
+        <w:spacing w:line="440" w:lineRule="exact"/>
+        <w:ind w:firstLine="420"/>
+      </w:pPr>
+      <w:r>
+        <w:rPr>
+          <w:rFonts w:hint="eastAsia"/>
+        </w:rPr>
+        <w:t>和</w:t>
+      </w:r>
+      <w:r>
+        <w:rPr>
+          <w:rFonts w:hint="eastAsia"/>
+        </w:rPr>
+        <w:t>PageRank</w:t>
+      </w:r>
+      <w:r>
+        <w:rPr>
+          <w:rFonts w:hint="eastAsia"/>
+        </w:rPr>
+        <w:t>一样，该算法这样迭代执行：把页面的权威得分更新为指向它的所有页面的中心得分的总和，并把中心得分更新为它指向的所有页面的权威得分的综合。如果对得分进行标准化，并重复</w:t>
+      </w:r>
+      <m:oMath>
+        <m:r>
+          <w:rPr>
+            <w:rFonts w:ascii="Cambria Math" w:hAnsi="Cambria Math" w:hint="eastAsia"/>
+          </w:rPr>
+          <m:t>k</m:t>
+        </m:r>
+      </m:oMath>
+      <w:r>
+        <w:rPr>
+          <w:rFonts w:hint="eastAsia"/>
+        </w:rPr>
+        <w:t>次，该过程便会收敛。</w:t>
+      </w:r>
+    </w:p>
+    <w:p>
+      <w:pPr>
+        <w:spacing w:line="440" w:lineRule="exact"/>
+        <w:ind w:firstLine="420"/>
+      </w:pPr>
+      <w:r>
+        <w:rPr>
+          <w:rFonts w:hint="eastAsia"/>
+        </w:rPr>
+        <w:t>它许多方面与</w:t>
+      </w:r>
+      <w:r>
+        <w:rPr>
+          <w:rFonts w:hint="eastAsia"/>
+        </w:rPr>
+        <w:t>PageRank</w:t>
+      </w:r>
+      <w:r>
+        <w:rPr>
+          <w:rFonts w:hint="eastAsia"/>
+        </w:rPr>
+        <w:t>有所不同：它是一种依赖于查询的度量方法：它针对给定的查询对网页进行评估。给定一个查询，</w:t>
+      </w:r>
+      <w:r>
+        <w:rPr>
+          <w:rFonts w:hint="eastAsia"/>
+        </w:rPr>
+        <w:t>HITS</w:t>
+      </w:r>
+      <w:r>
+        <w:rPr>
+          <w:rFonts w:hint="eastAsia"/>
+        </w:rPr>
+        <w:t>首先找到一个与查询相关的网页集合，通过对查询的单词的命中列表作交集，然后增加这些网页的相邻网页。</w:t>
+      </w:r>
+    </w:p>
+    <w:p>
+      <w:pPr>
+        <w:pStyle w:val="3"/>
+      </w:pPr>
+      <w:bookmarkStart w:id="39" w:name="_Toc33093826"/>
+      <w:bookmarkStart w:id="40" w:name="_Toc33120298"/>
+      <w:r>
+        <w:rPr>
+          <w:rFonts w:hint="eastAsia"/>
+        </w:rPr>
+        <w:t>问题回答</w:t>
+      </w:r>
+      <w:bookmarkEnd w:id="39"/>
+      <w:bookmarkEnd w:id="40"/>
+    </w:p>
+    <w:p>
+      <w:pPr>
+        <w:spacing w:line="440" w:lineRule="exact"/>
+        <w:ind w:firstLine="420"/>
+        <w:rPr>
+          <w:b/>
+          <w:bCs/>
+        </w:rPr>
+      </w:pPr>
+      <w:r>
+        <w:rPr>
+          <w:rFonts w:hint="eastAsia"/>
+          <w:b/>
+          <w:bCs/>
+        </w:rPr>
+        <w:t>问题回答的任务是：一个问题作为查询，一个简短的句子或短语作为回答。</w:t>
+      </w:r>
+    </w:p>
+    <w:p>
+      <w:pPr>
+        <w:spacing w:line="440" w:lineRule="exact"/>
+        <w:ind w:firstLine="420"/>
+      </w:pPr>
+      <w:r>
+        <w:rPr>
+          <w:rFonts w:hint="eastAsia"/>
+        </w:rPr>
+        <w:t>ASKMSR</w:t>
+      </w:r>
+      <w:r>
+        <w:rPr>
+          <w:rFonts w:hint="eastAsia"/>
+        </w:rPr>
+        <w:t>系统是一个典型的基于万维网的问题回答系统。它基于这样的直觉：在万维网上大部分问题都会被多次回答，所以问题回答应该看成关注准确率问题而不是召回率问题。</w:t>
+      </w:r>
+    </w:p>
+    <w:p>
+      <w:pPr>
+        <w:spacing w:line="440" w:lineRule="exact"/>
+        <w:ind w:firstLine="420"/>
+      </w:pPr>
+      <w:r>
+        <w:rPr>
+          <w:rFonts w:hint="eastAsia"/>
+        </w:rPr>
+        <w:t>ASKMSR</w:t>
+      </w:r>
+      <w:r>
+        <w:rPr>
+          <w:rFonts w:hint="eastAsia"/>
+        </w:rPr>
+        <w:t>依赖万维网上内容的广度而不是其自身理解的深度。虽然它没有处理复杂推理模式的能力，但它知道万维网的内容规模是如此巨大，以至于它可以忽视这些复杂段落，而只从它能处理的简单段落中寻找答案。</w:t>
+      </w:r>
+    </w:p>
+    <w:p>
+      <w:pPr>
+        <w:pStyle w:val="2"/>
+      </w:pPr>
+      <w:bookmarkStart w:id="41" w:name="_Toc33093827"/>
+      <w:bookmarkStart w:id="42" w:name="_Toc33120299"/>
+      <w:r>
+        <w:rPr>
+          <w:rFonts w:hint="eastAsia"/>
+        </w:rPr>
+        <w:t>信息抽取</w:t>
+      </w:r>
+      <w:bookmarkEnd w:id="41"/>
+      <w:bookmarkEnd w:id="42"/>
+    </w:p>
+    <w:p>
+      <w:pPr>
+        <w:spacing w:line="440" w:lineRule="exact"/>
+        <w:ind w:firstLine="420"/>
+        <w:rPr>
+          <w:b/>
+          <w:bCs/>
+        </w:rPr>
+      </w:pPr>
+      <w:r>
+        <w:rPr>
+          <w:rFonts w:hint="eastAsia"/>
+          <w:b/>
+          <w:bCs/>
+        </w:rPr>
+        <w:t>信息抽取的任务是：通过浏览文本获取特定类别的对象以及对象之间的关系的过程。</w:t>
+      </w:r>
+    </w:p>
+    <w:p>
+      <w:pPr>
+        <w:pStyle w:val="3"/>
+      </w:pPr>
+      <w:bookmarkStart w:id="43" w:name="_Toc33093828"/>
+      <w:bookmarkStart w:id="44" w:name="_Toc33120300"/>
+      <w:r>
+        <w:rPr>
+          <w:rFonts w:hint="eastAsia"/>
+        </w:rPr>
+        <w:lastRenderedPageBreak/>
+        <w:t>基于有限状态自动机的信息抽取</w:t>
+      </w:r>
+      <w:bookmarkEnd w:id="43"/>
+      <w:bookmarkEnd w:id="44"/>
+    </w:p>
+    <w:p>
+      <w:pPr>
+        <w:spacing w:line="440" w:lineRule="exact"/>
+      </w:pPr>
+      <w:r>
+        <w:rPr>
+          <w:rFonts w:hint="eastAsia"/>
+        </w:rPr>
+        <w:t xml:space="preserve"> </w:t>
+      </w:r>
+      <w:r>
+        <w:t xml:space="preserve">   </w:t>
+      </w:r>
+      <w:r>
+        <w:rPr>
+          <w:rFonts w:hint="eastAsia"/>
+        </w:rPr>
+        <w:t>基于属性的抽取系统假设整个文本都是关于单一对象，而系统的任务就是抽取该对象的属性。对于这类问题，我们可以针对每个需要抽取的属性定义一个模板，而模板可以用有限状态自动机定义。模板通常由三部分组成：前缀正则表达式、目标正则表达式和后缀表达式。</w:t>
+      </w:r>
+    </w:p>
+    <w:p>
+      <w:pPr>
+        <w:spacing w:line="440" w:lineRule="exact"/>
+        <w:ind w:firstLine="420"/>
+      </w:pPr>
+      <w:r>
+        <w:rPr>
+          <w:rFonts w:hint="eastAsia"/>
+        </w:rPr>
+        <w:t>更进一步</w:t>
+      </w:r>
+      <w:r>
+        <w:rPr>
+          <w:rFonts w:hint="eastAsia"/>
+        </w:rPr>
+        <w:t>的是关系抽取系统，它处理多个对象以及它们之间的关系。关系抽取系统可以由一组级联有限状态转换器构成。</w:t>
+      </w:r>
+      <w:r>
+        <w:rPr>
+          <w:rFonts w:hint="eastAsia"/>
+        </w:rPr>
+        <w:t>FASTUS</w:t>
+      </w:r>
+      <w:r>
+        <w:rPr>
+          <w:rFonts w:hint="eastAsia"/>
+        </w:rPr>
+        <w:t>由以下五个阶段组成：</w:t>
+      </w:r>
+    </w:p>
+    <w:p>
+      <w:pPr>
+        <w:pStyle w:val="afa"/>
+        <w:numPr>
+          <w:ilvl w:val="0"/>
+          <w:numId w:val="26"/>
+        </w:numPr>
+        <w:spacing w:line="440" w:lineRule="exact"/>
+        <w:ind w:firstLineChars="0"/>
+      </w:pPr>
+      <w:r>
+        <w:rPr>
+          <w:rFonts w:hint="eastAsia"/>
+        </w:rPr>
+        <w:t>符号分析：将字符流分割成一个个符号。</w:t>
+      </w:r>
+    </w:p>
+    <w:p>
+      <w:pPr>
+        <w:pStyle w:val="afa"/>
+        <w:numPr>
+          <w:ilvl w:val="0"/>
+          <w:numId w:val="26"/>
+        </w:numPr>
+        <w:spacing w:line="440" w:lineRule="exact"/>
+        <w:ind w:firstLineChars="0"/>
+      </w:pPr>
+      <w:r>
+        <w:rPr>
+          <w:rFonts w:hint="eastAsia"/>
+        </w:rPr>
+        <w:t>处理复合词：复合词可以通过结合词典条目和有限状态语法规则进行识别。</w:t>
+      </w:r>
+    </w:p>
+    <w:p>
+      <w:pPr>
+        <w:pStyle w:val="afa"/>
+        <w:numPr>
+          <w:ilvl w:val="0"/>
+          <w:numId w:val="26"/>
+        </w:numPr>
+        <w:spacing w:line="440" w:lineRule="exact"/>
+        <w:ind w:firstLineChars="0"/>
+      </w:pPr>
+      <w:r>
+        <w:rPr>
+          <w:rFonts w:hint="eastAsia"/>
+        </w:rPr>
+        <w:t>处理基本词组：将它们分成组块，以便于后续阶段的处理。</w:t>
+      </w:r>
+    </w:p>
+    <w:p>
+      <w:pPr>
+        <w:pStyle w:val="afa"/>
+        <w:numPr>
+          <w:ilvl w:val="0"/>
+          <w:numId w:val="26"/>
+        </w:numPr>
+        <w:spacing w:line="440" w:lineRule="exact"/>
+        <w:ind w:firstLineChars="0"/>
+      </w:pPr>
+      <w:r>
+        <w:rPr>
+          <w:rFonts w:hint="eastAsia"/>
+        </w:rPr>
+        <w:t>将基本词组组合成复合短语。</w:t>
+      </w:r>
+    </w:p>
+    <w:p>
+      <w:pPr>
+        <w:pStyle w:val="afa"/>
+        <w:numPr>
+          <w:ilvl w:val="0"/>
+          <w:numId w:val="26"/>
+        </w:numPr>
+        <w:spacing w:line="440" w:lineRule="exact"/>
+        <w:ind w:firstLineChars="0"/>
+      </w:pPr>
+      <w:r>
+        <w:rPr>
+          <w:rFonts w:hint="eastAsia"/>
+        </w:rPr>
+        <w:t>合并前一步产生的结构。</w:t>
+      </w:r>
+    </w:p>
+    <w:p>
+      <w:pPr>
+        <w:spacing w:line="440" w:lineRule="exact"/>
+        <w:ind w:firstLine="420"/>
+      </w:pPr>
+      <w:r>
+        <w:rPr>
+          <w:rFonts w:hint="eastAsia"/>
+        </w:rPr>
+        <w:t>基于有限状态模板的信息抽取方法在受限领域中效果较好，因为在受限领域中可能预先确定讨论的主题及其表达方式。采用级联转换器模型，有利于对所需知识进行模块化，便于构建系统。但在格式变化较大的领域，可能涉及范围更广的主题，有限状态信息抽取方法就很难获得成功。</w:t>
+      </w:r>
+    </w:p>
+    <w:p>
+      <w:pPr>
+        <w:pStyle w:val="3"/>
+      </w:pPr>
+      <w:bookmarkStart w:id="45" w:name="_Toc33093829"/>
+      <w:bookmarkStart w:id="46" w:name="_Toc33120301"/>
+      <w:r>
+        <w:rPr>
+          <w:rFonts w:hint="eastAsia"/>
+        </w:rPr>
+        <w:t>信息抽取的概率模型</w:t>
+      </w:r>
+      <w:bookmarkEnd w:id="45"/>
+      <w:bookmarkEnd w:id="46"/>
+    </w:p>
+    <w:p>
+      <w:pPr>
+        <w:spacing w:line="440" w:lineRule="exact"/>
+        <w:ind w:firstLine="420"/>
+      </w:pPr>
+      <w:proofErr w:type="gramStart"/>
+      <w:r>
+        <w:rPr>
+          <w:rFonts w:hint="eastAsia"/>
+          <w:b/>
+          <w:bCs/>
+        </w:rPr>
+        <w:t>隐</w:t>
+      </w:r>
+      <w:proofErr w:type="gramEnd"/>
+      <w:r>
+        <w:rPr>
+          <w:rFonts w:hint="eastAsia"/>
+          <w:b/>
+          <w:bCs/>
+        </w:rPr>
+        <w:t>马尔可夫模型（</w:t>
+      </w:r>
+      <w:r>
+        <w:rPr>
+          <w:rFonts w:hint="eastAsia"/>
+          <w:b/>
+          <w:bCs/>
+        </w:rPr>
+        <w:t>HMM</w:t>
+      </w:r>
+      <w:r>
+        <w:rPr>
+          <w:rFonts w:hint="eastAsia"/>
+          <w:b/>
+          <w:bCs/>
+        </w:rPr>
+        <w:t>）</w:t>
+      </w:r>
+      <w:r>
+        <w:rPr>
+          <w:rFonts w:hint="eastAsia"/>
+        </w:rPr>
+        <w:t>：一种处理带有隐含状态的序列的最简单的概率模型。</w:t>
+      </w:r>
+    </w:p>
+    <w:p>
+      <w:pPr>
+        <w:spacing w:line="440" w:lineRule="exact"/>
+        <w:ind w:firstLine="420"/>
+      </w:pPr>
+      <w:r>
+        <w:rPr>
+          <w:rFonts w:hint="eastAsia"/>
+        </w:rPr>
+        <w:t>为了将</w:t>
+      </w:r>
+      <w:r>
+        <w:rPr>
+          <w:rFonts w:hint="eastAsia"/>
+        </w:rPr>
+        <w:t>HMM</w:t>
+      </w:r>
+      <w:r>
+        <w:rPr>
+          <w:rFonts w:hint="eastAsia"/>
+        </w:rPr>
+        <w:t>应用于信息抽取，可以为所有属性建立一个大的</w:t>
+      </w:r>
+      <w:r>
+        <w:rPr>
+          <w:rFonts w:hint="eastAsia"/>
+        </w:rPr>
+        <w:t>HMM</w:t>
+      </w:r>
+      <w:r>
+        <w:rPr>
+          <w:rFonts w:hint="eastAsia"/>
+        </w:rPr>
+        <w:t>，也可以为每个属性分别建立一个独立的</w:t>
+      </w:r>
+      <w:r>
+        <w:rPr>
+          <w:rFonts w:hint="eastAsia"/>
+        </w:rPr>
+        <w:t>HMM</w:t>
+      </w:r>
+      <w:r>
+        <w:rPr>
+          <w:rFonts w:hint="eastAsia"/>
+        </w:rPr>
+        <w:t>。本文采用第二种方法，观察值序列就是文本的单词序列，隐含状态分别表示处于属性模板的目标、前缀或后缀部分，或者是背景部分。</w:t>
+      </w:r>
+    </w:p>
+    <w:p>
+      <w:pPr>
+        <w:spacing w:line="440" w:lineRule="exact"/>
+        <w:ind w:firstLine="420"/>
+      </w:pPr>
+      <w:r>
+        <w:rPr>
+          <w:rFonts w:hint="eastAsia"/>
+        </w:rPr>
+        <w:t>HMM</w:t>
+      </w:r>
+      <w:r>
+        <w:rPr>
+          <w:rFonts w:hint="eastAsia"/>
+        </w:rPr>
+        <w:t>相比</w:t>
+      </w:r>
+      <w:r>
+        <w:rPr>
+          <w:rFonts w:hint="eastAsia"/>
+        </w:rPr>
+        <w:t>FSA</w:t>
+      </w:r>
+      <w:r>
+        <w:rPr>
+          <w:rFonts w:hint="eastAsia"/>
+        </w:rPr>
+        <w:t>有两大优势：第一，</w:t>
+      </w:r>
+      <w:r>
+        <w:rPr>
+          <w:rFonts w:hint="eastAsia"/>
+        </w:rPr>
+        <w:t>HMM</w:t>
+      </w:r>
+      <w:r>
+        <w:rPr>
+          <w:rFonts w:hint="eastAsia"/>
+        </w:rPr>
+        <w:t>是概率模型，可以抗噪声；第二，</w:t>
+      </w:r>
+      <w:r>
+        <w:rPr>
+          <w:rFonts w:hint="eastAsia"/>
+        </w:rPr>
+        <w:t>HMM</w:t>
+      </w:r>
+      <w:r>
+        <w:rPr>
+          <w:rFonts w:hint="eastAsia"/>
+        </w:rPr>
+        <w:t>可以用数据训练得到，而无需构造模板的繁重工程。</w:t>
+      </w:r>
+    </w:p>
+    <w:p>
+      <w:pPr>
+        <w:pStyle w:val="3"/>
+      </w:pPr>
+      <w:bookmarkStart w:id="47" w:name="_Toc33093830"/>
+      <w:bookmarkStart w:id="48" w:name="_Toc33120302"/>
+      <w:r>
+        <w:rPr>
+          <w:rFonts w:hint="eastAsia"/>
+        </w:rPr>
+        <w:t>基于条件随机场的概率模型</w:t>
+      </w:r>
+      <w:bookmarkEnd w:id="47"/>
+      <w:bookmarkEnd w:id="48"/>
+    </w:p>
+    <w:p>
+      <w:pPr>
+        <w:spacing w:line="440" w:lineRule="exact"/>
+        <w:ind w:firstLine="420"/>
+        <w:rPr>
+          <w:b/>
+          <w:bCs/>
+        </w:rPr>
+      </w:pPr>
+      <w:r>
+        <w:rPr>
+          <w:rFonts w:hint="eastAsia"/>
+          <w:b/>
+          <w:bCs/>
+        </w:rPr>
+        <w:t>条件随机场的任务是：对于给定的观察变量集合，该模型对一组目标变量的条件概率分布进行建模</w:t>
+      </w:r>
+      <w:r>
+        <w:rPr>
+          <w:rFonts w:hint="eastAsia"/>
+          <w:b/>
+          <w:bCs/>
         </w:rPr>
         <w:t>。</w:t>
       </w:r>
@@ -6618,77 +11853,481 @@
     <w:p>
       <w:pPr>
         <w:spacing w:line="440" w:lineRule="exact"/>
-        <w:ind w:firstLineChars="200" w:firstLine="480"/>
-        <w:rPr>
-          <w:sz w:val="24"/>
-          <w:szCs w:val="24"/>
-        </w:rPr>
-      </w:pPr>
-      <w:r>
-        <w:rPr>
-          <w:rFonts w:hint="eastAsia"/>
-          <w:sz w:val="24"/>
-          <w:szCs w:val="24"/>
-        </w:rPr>
-        <w:t>在网页</w:t>
-      </w:r>
-      <w:r>
-        <w:rPr>
-          <w:sz w:val="24"/>
-          <w:szCs w:val="24"/>
-        </w:rPr>
-        <w:t>加载方面，如果用至以后不</w:t>
+        <w:ind w:left="420"/>
+      </w:pPr>
+      <w:r>
+        <w:rPr>
+          <w:rFonts w:hint="eastAsia"/>
+        </w:rPr>
+        <w:t>一种常见</w:t>
+      </w:r>
+      <w:r>
+        <w:rPr>
+          <w:rFonts w:hint="eastAsia"/>
+        </w:rPr>
+        <w:t>的结构是线性链条件随机场，可以表示时间序列中变量之间的马尔可夫依赖关系。状态特征函数和转移特征函数是</w:t>
+      </w:r>
+      <w:r>
+        <w:rPr>
+          <w:rFonts w:hint="eastAsia"/>
+        </w:rPr>
+        <w:t>CRF</w:t>
+      </w:r>
+      <w:r>
+        <w:rPr>
+          <w:rFonts w:hint="eastAsia"/>
+        </w:rPr>
+        <w:t>的关键组成部分。</w:t>
       </w:r>
     </w:p>
     <w:p>
       <w:pPr>
         <w:spacing w:line="440" w:lineRule="exact"/>
-        <w:ind w:firstLineChars="200" w:firstLine="480"/>
-        <w:rPr>
-          <w:sz w:val="24"/>
-          <w:szCs w:val="24"/>
-        </w:rPr>
-      </w:pPr>
-      <w:r>
-        <w:rPr>
-          <w:rFonts w:hint="eastAsia"/>
-          <w:sz w:val="24"/>
-          <w:szCs w:val="24"/>
-        </w:rPr>
-        <w:t>大概</w:t>
-      </w:r>
-      <w:r>
-        <w:rPr>
-          <w:sz w:val="24"/>
-          <w:szCs w:val="24"/>
-        </w:rPr>
-        <w:t>有长达</w:t>
-      </w:r>
-      <w:r>
-        <w:rPr>
-          <w:rFonts w:hint="eastAsia"/>
-          <w:sz w:val="24"/>
-          <w:szCs w:val="24"/>
-        </w:rPr>
-        <w:t>四个月</w:t>
-      </w:r>
-      <w:r>
-        <w:rPr>
-          <w:sz w:val="24"/>
-          <w:szCs w:val="24"/>
-        </w:rPr>
-        <w:t>的时间供我去学习</w:t>
-      </w:r>
-    </w:p>
-    <w:p>
-      <w:pPr>
+        <w:ind w:left="420"/>
+      </w:pPr>
+      <w:r>
+        <w:rPr>
+          <w:rFonts w:hint="eastAsia"/>
+        </w:rPr>
+        <w:lastRenderedPageBreak/>
+        <w:t>CRF</w:t>
+      </w:r>
+      <w:r>
+        <w:rPr>
+          <w:rFonts w:hint="eastAsia"/>
+        </w:rPr>
+        <w:t>与</w:t>
+      </w:r>
+      <w:r>
+        <w:rPr>
+          <w:rFonts w:hint="eastAsia"/>
+        </w:rPr>
+        <w:t>HMM</w:t>
+      </w:r>
+      <w:r>
+        <w:rPr>
+          <w:rFonts w:hint="eastAsia"/>
+        </w:rPr>
+        <w:t>有如下几点不同：</w:t>
+      </w:r>
+    </w:p>
+    <w:p>
+      <w:pPr>
+        <w:pStyle w:val="afa"/>
+        <w:numPr>
+          <w:ilvl w:val="0"/>
+          <w:numId w:val="27"/>
+        </w:numPr>
         <w:spacing w:line="440" w:lineRule="exact"/>
-        <w:ind w:firstLineChars="200" w:firstLine="480"/>
-        <w:rPr>
-          <w:sz w:val="24"/>
-          <w:szCs w:val="24"/>
-        </w:rPr>
-      </w:pPr>
+        <w:ind w:firstLineChars="0"/>
+      </w:pPr>
+      <w:r>
+        <w:rPr>
+          <w:rFonts w:hint="eastAsia"/>
+        </w:rPr>
+        <w:t>HMM</w:t>
+      </w:r>
+      <w:r>
+        <w:rPr>
+          <w:rFonts w:hint="eastAsia"/>
+        </w:rPr>
+        <w:t>是生成模型，而</w:t>
+      </w:r>
+      <w:r>
+        <w:rPr>
+          <w:rFonts w:hint="eastAsia"/>
+        </w:rPr>
+        <w:t>CRF</w:t>
+      </w:r>
+      <w:r>
+        <w:rPr>
+          <w:rFonts w:hint="eastAsia"/>
+        </w:rPr>
+        <w:t>是判别模型。</w:t>
+      </w:r>
+    </w:p>
+    <w:p>
+      <w:pPr>
+        <w:pStyle w:val="afa"/>
+        <w:numPr>
+          <w:ilvl w:val="0"/>
+          <w:numId w:val="27"/>
+        </w:numPr>
+        <w:spacing w:line="440" w:lineRule="exact"/>
+        <w:ind w:firstLineChars="0"/>
+      </w:pPr>
+      <w:r>
+        <w:rPr>
+          <w:rFonts w:hint="eastAsia"/>
+        </w:rPr>
+        <w:t>由于独立性假设的原因，</w:t>
+      </w:r>
+      <w:r>
+        <w:rPr>
+          <w:rFonts w:hint="eastAsia"/>
+        </w:rPr>
+        <w:t>HMM</w:t>
+      </w:r>
+      <w:r>
+        <w:rPr>
+          <w:rFonts w:hint="eastAsia"/>
+        </w:rPr>
+        <w:t>不能使用重叠的特征，</w:t>
+      </w:r>
+      <w:r>
+        <w:rPr>
+          <w:rFonts w:hint="eastAsia"/>
+        </w:rPr>
+        <w:t>CRF</w:t>
+      </w:r>
+      <w:r>
+        <w:rPr>
+          <w:rFonts w:hint="eastAsia"/>
+        </w:rPr>
+        <w:t>可以。</w:t>
+      </w:r>
+    </w:p>
+    <w:p>
+      <w:pPr>
+        <w:pStyle w:val="afa"/>
+        <w:numPr>
+          <w:ilvl w:val="0"/>
+          <w:numId w:val="27"/>
+        </w:numPr>
+        <w:spacing w:line="440" w:lineRule="exact"/>
+        <w:ind w:firstLineChars="0"/>
+      </w:pPr>
+      <w:r>
+        <w:rPr>
+          <w:rFonts w:hint="eastAsia"/>
+        </w:rPr>
+        <w:t>CRF</w:t>
+      </w:r>
+      <w:r>
+        <w:rPr>
+          <w:rFonts w:hint="eastAsia"/>
+        </w:rPr>
+        <w:t>中的特征能使用序列</w:t>
+      </w:r>
+      <m:oMath>
+        <m:sSub>
+          <m:sSubPr>
+            <m:ctrlPr>
+              <w:rPr>
+                <w:rFonts w:ascii="Cambria Math" w:hAnsi="Cambria Math"/>
+                <w:i/>
+              </w:rPr>
+            </m:ctrlPr>
+          </m:sSubPr>
+          <m:e>
+            <m:r>
+              <w:rPr>
+                <w:rFonts w:ascii="Cambria Math" w:hAnsi="Cambria Math"/>
+              </w:rPr>
+              <m:t>e</m:t>
+            </m:r>
+          </m:e>
+          <m:sub>
+            <m:r>
+              <w:rPr>
+                <w:rFonts w:ascii="Cambria Math" w:hAnsi="Cambria Math"/>
+              </w:rPr>
+              <m:t>1:N</m:t>
+            </m:r>
+          </m:sub>
+        </m:sSub>
+      </m:oMath>
+      <w:r>
+        <w:rPr>
+          <w:rFonts w:hint="eastAsia"/>
+        </w:rPr>
+        <w:t>中的任何部分。</w:t>
+      </w:r>
+    </w:p>
+    <w:p>
+      <w:pPr>
+        <w:pStyle w:val="afa"/>
+        <w:numPr>
+          <w:ilvl w:val="0"/>
+          <w:numId w:val="27"/>
+        </w:numPr>
+        <w:spacing w:line="440" w:lineRule="exact"/>
+        <w:ind w:firstLineChars="0"/>
+      </w:pPr>
+      <w:r>
+        <w:rPr>
+          <w:rFonts w:hint="eastAsia"/>
+        </w:rPr>
+        <w:t>CRF</w:t>
+      </w:r>
+      <w:r>
+        <w:rPr>
+          <w:rFonts w:hint="eastAsia"/>
+        </w:rPr>
+        <w:t>的特征能定义到状态的转移上。</w:t>
+      </w:r>
+    </w:p>
+    <w:p>
+      <w:pPr>
+        <w:pStyle w:val="afa"/>
+        <w:numPr>
+          <w:ilvl w:val="0"/>
+          <w:numId w:val="27"/>
+        </w:numPr>
+        <w:spacing w:line="440" w:lineRule="exact"/>
+        <w:ind w:firstLineChars="0"/>
+      </w:pPr>
+      <w:r>
+        <w:rPr>
+          <w:rFonts w:hint="eastAsia"/>
+        </w:rPr>
+        <w:t>CRF</w:t>
+      </w:r>
+      <w:r>
+        <w:rPr>
+          <w:rFonts w:hint="eastAsia"/>
+        </w:rPr>
+        <w:t>比</w:t>
+      </w:r>
+      <w:r>
+        <w:rPr>
+          <w:rFonts w:hint="eastAsia"/>
+        </w:rPr>
+        <w:t>HMM</w:t>
+      </w:r>
+      <w:r>
+        <w:rPr>
+          <w:rFonts w:hint="eastAsia"/>
+        </w:rPr>
+        <w:t>更灵活，准确率更高。</w:t>
+      </w:r>
+    </w:p>
+    <w:p>
+      <w:pPr>
+        <w:pStyle w:val="3"/>
+      </w:pPr>
+      <w:bookmarkStart w:id="49" w:name="_Toc33093831"/>
+      <w:bookmarkStart w:id="50" w:name="_Toc33120303"/>
+      <w:r>
+        <w:rPr>
+          <w:rFonts w:hint="eastAsia"/>
+        </w:rPr>
+        <w:t>从大型语料库中抽取本体</w:t>
+      </w:r>
+      <w:bookmarkEnd w:id="49"/>
+      <w:bookmarkEnd w:id="50"/>
+    </w:p>
+    <w:p>
+      <w:pPr>
+        <w:spacing w:line="440" w:lineRule="exact"/>
+        <w:ind w:firstLine="420"/>
+      </w:pPr>
+      <w:r>
+        <w:rPr>
+          <w:rFonts w:hint="eastAsia"/>
+        </w:rPr>
+        <w:t>信息抽取另一种不同的应用就是建立一个大型的知识库或从语料中抽取事实性主体。</w:t>
+      </w:r>
+    </w:p>
+    <w:p>
+      <w:pPr>
+        <w:spacing w:line="440" w:lineRule="exact"/>
+        <w:ind w:firstLine="420"/>
+      </w:pPr>
+      <w:r>
+        <w:rPr>
+          <w:rFonts w:hint="eastAsia"/>
+        </w:rPr>
+        <w:t>这一应用有三方面的不同：</w:t>
+      </w:r>
+    </w:p>
+    <w:p>
+      <w:pPr>
+        <w:pStyle w:val="afa"/>
+        <w:numPr>
+          <w:ilvl w:val="0"/>
+          <w:numId w:val="28"/>
+        </w:numPr>
+        <w:spacing w:line="440" w:lineRule="exact"/>
+        <w:ind w:firstLineChars="0"/>
+      </w:pPr>
+      <w:r>
+        <w:rPr>
+          <w:rFonts w:hint="eastAsia"/>
+        </w:rPr>
+        <w:t>它是无限制的：我们需要获取关于所有领域的事实，而不仅限于某一领域。</w:t>
+      </w:r>
+    </w:p>
+    <w:p>
+      <w:pPr>
+        <w:pStyle w:val="afa"/>
+        <w:numPr>
+          <w:ilvl w:val="0"/>
+          <w:numId w:val="28"/>
+        </w:numPr>
+        <w:spacing w:line="440" w:lineRule="exact"/>
+        <w:ind w:firstLineChars="0"/>
+      </w:pPr>
+      <w:r>
+        <w:rPr>
+          <w:rFonts w:hint="eastAsia"/>
+        </w:rPr>
+        <w:t>对于大型语料库，这个任务强调的是准确率而不是召回率。</w:t>
+      </w:r>
+    </w:p>
+    <w:p>
+      <w:pPr>
+        <w:pStyle w:val="afa"/>
+        <w:numPr>
+          <w:ilvl w:val="0"/>
+          <w:numId w:val="28"/>
+        </w:numPr>
+        <w:spacing w:line="440" w:lineRule="exact"/>
+        <w:ind w:firstLineChars="0"/>
+      </w:pPr>
+      <w:r>
+        <w:rPr>
+          <w:rFonts w:hint="eastAsia"/>
+        </w:rPr>
+        <w:t>结果是从多个来源统计汇集而成，而不仅从某一特定文本中抽取。</w:t>
+      </w:r>
+    </w:p>
+    <w:p>
+      <w:pPr>
+        <w:pStyle w:val="3"/>
+      </w:pPr>
+      <w:bookmarkStart w:id="51" w:name="_Toc33093832"/>
+      <w:bookmarkStart w:id="52" w:name="_Toc33120304"/>
+      <w:r>
+        <w:rPr>
+          <w:rFonts w:hint="eastAsia"/>
+        </w:rPr>
+        <w:t>自动模板构建</w:t>
+      </w:r>
+      <w:bookmarkEnd w:id="51"/>
+      <w:bookmarkEnd w:id="52"/>
+    </w:p>
+    <w:p>
+      <w:pPr>
+        <w:spacing w:line="440" w:lineRule="exact"/>
+        <w:ind w:firstLine="420"/>
+      </w:pPr>
+      <w:r>
+        <w:rPr>
+          <w:rFonts w:hint="eastAsia"/>
+        </w:rPr>
+        <w:t>给定一个匹配集合，一个简单的模板是生成框架就可以找到能解释这些匹配的模板。模板语言与匹配有紧密的映射关系，适合自动学习，并强调高准确率。</w:t>
+      </w:r>
+    </w:p>
+    <w:p>
+      <w:pPr>
+        <w:spacing w:line="440" w:lineRule="exact"/>
+        <w:ind w:firstLine="420"/>
+      </w:pPr>
+      <w:r>
+        <w:rPr>
+          <w:rFonts w:hint="eastAsia"/>
+        </w:rPr>
+        <w:t>如果最初很少的几个模板中有一个不正确，错误就会迅速传播。限制这个问题的一种方法是，不接受新的示例，除非经过了多个模板验证；不接受新的模板，除非它发现了多个其他模板也发现的示例。</w:t>
+      </w:r>
+    </w:p>
+    <w:p>
+      <w:pPr>
+        <w:pStyle w:val="3"/>
+      </w:pPr>
+      <w:bookmarkStart w:id="53" w:name="_Toc33093833"/>
+      <w:bookmarkStart w:id="54" w:name="_Toc33120305"/>
+      <w:r>
+        <w:rPr>
+          <w:rFonts w:hint="eastAsia"/>
+        </w:rPr>
+        <w:t>机器阅读</w:t>
+      </w:r>
+      <w:bookmarkEnd w:id="53"/>
+      <w:bookmarkEnd w:id="54"/>
+    </w:p>
+    <w:p>
+      <w:pPr>
+        <w:spacing w:line="440" w:lineRule="exact"/>
+        <w:ind w:firstLine="420"/>
+      </w:pPr>
+      <w:r>
+        <w:rPr>
+          <w:rFonts w:hint="eastAsia"/>
+        </w:rPr>
+        <w:t>机器阅读的任务是：构建一个对于各种关系都无需人工输入的信息抽取系统，这个系统能够阅读并构建自己的数据库。这样的系</w:t>
+      </w:r>
+      <w:bookmarkStart w:id="55" w:name="_GoBack"/>
+      <w:bookmarkEnd w:id="55"/>
+      <w:r>
+        <w:rPr>
+          <w:rFonts w:hint="eastAsia"/>
+        </w:rPr>
+        <w:t>统是关系独立的，对任何关系都适用。</w:t>
+      </w:r>
+    </w:p>
+    <w:p>
+      <w:pPr>
+        <w:spacing w:line="440" w:lineRule="exact"/>
+        <w:ind w:firstLine="420"/>
+      </w:pPr>
+      <w:r>
+        <w:rPr>
+          <w:rFonts w:hint="eastAsia"/>
+        </w:rPr>
+        <w:t>TEXTRUNNER</w:t>
+      </w:r>
+      <w:r>
+        <w:rPr>
+          <w:rFonts w:hint="eastAsia"/>
+        </w:rPr>
+        <w:t>是一个代表性的机器阅读系统。它利用协同训练来提升性能，但它需要一些基础进行引导而逐步提升。</w:t>
+      </w:r>
+    </w:p>
+    <w:p>
+      <w:pPr>
+        <w:spacing w:line="440" w:lineRule="exact"/>
+        <w:ind w:firstLine="420"/>
+        <w:rPr>
+          <w:rFonts w:hint="eastAsia"/>
+        </w:rPr>
+      </w:pPr>
+      <w:r>
+        <w:rPr>
+          <w:rFonts w:hint="eastAsia"/>
+        </w:rPr>
+        <w:t>TEXTRUNNER</w:t>
+      </w:r>
+      <w:r>
+        <w:rPr>
+          <w:rFonts w:hint="eastAsia"/>
+        </w:rPr>
+        <w:t>已经从一个包含五亿网页的语料库中提取了数亿条事实信息，在大规模万维网语料上的准确率达到了</w:t>
+      </w:r>
+      <w:r>
+        <w:rPr>
+          <w:rFonts w:hint="eastAsia"/>
+        </w:rPr>
+        <w:t>88%</w:t>
+      </w:r>
+      <w:r>
+        <w:rPr>
+          <w:rFonts w:hint="eastAsia"/>
+        </w:rPr>
+        <w:t>，召回率达到了</w:t>
+      </w:r>
+      <w:r>
+        <w:rPr>
+          <w:rFonts w:hint="eastAsia"/>
+        </w:rPr>
+        <w:t>45%</w:t>
+      </w:r>
+      <w:r>
+        <w:rPr>
+          <w:rFonts w:hint="eastAsia"/>
+        </w:rPr>
+        <w:t>，由此可见，我们正逐步接近机器阅读的目标。</w:t>
+      </w:r>
     </w:p>
     <w:sectPr>
       <w:pgSz w:w="11906" w:h="16838" w:code="9"/>
@@ -6784,6 +12423,119 @@
 <file path=word/numbering.xml><?xml version="1.0" encoding="utf-8"?>
 <w:numbering xmlns:wpc="http://schemas.microsoft.com/office/word/2010/wordprocessingCanvas" xmlns:cx="http://schemas.microsoft.com/office/drawing/2014/chartex" xmlns:cx1="http://schemas.microsoft.com/office/drawing/2015/9/8/chartex" xmlns:cx2="http://schemas.microsoft.com/office/drawing/2015/10/21/chartex" xmlns:cx3="http://schemas.microsoft.com/office/drawing/2016/5/9/chartex" xmlns:cx4="http://schemas.microsoft.com/office/drawing/2016/5/10/chartex" xmlns:cx5="http://schemas.microsoft.com/office/drawing/2016/5/11/chartex" xmlns:cx6="http://schemas.microsoft.com/office/drawing/2016/5/12/chartex" xmlns:cx7="http://schemas.microsoft.com/office/drawing/2016/5/13/chartex" xmlns:cx8="http://schemas.microsoft.com/office/drawing/2016/5/14/chartex" xmlns:mc="http://schemas.openxmlformats.org/markup-compatibility/2006" xmlns:aink="http://schemas.microsoft.com/office/drawing/2016/ink" xmlns:am3d="http://schemas.microsoft.com/office/drawing/2017/model3d" xmlns:o="urn:schemas-microsoft-com:office:office" xmlns:r="http://schemas.openxmlformats.org/officeDocument/2006/relationships" xmlns:m="http://schemas.openxmlformats.org/officeDocument/2006/math" xmlns:v="urn:schemas-microsoft-com:vml" xmlns:wp14="http://schemas.microsoft.com/office/word/2010/wordprocessingDrawing" xmlns:wp="http://schemas.openxmlformats.org/drawingml/2006/wordprocessingDrawing" xmlns:w10="urn:schemas-microsoft-com:office:word" xmlns:w="http://schemas.openxmlformats.org/wordprocessingml/2006/main" xmlns:w14="http://schemas.microsoft.com/office/word/2010/wordml" xmlns:w15="http://schemas.microsoft.com/office/word/2012/wordml" xmlns:w16cid="http://schemas.microsoft.com/office/word/2016/wordml/cid" xmlns:w16se="http://schemas.microsoft.com/office/word/2015/wordml/symex" xmlns:wpg="http://schemas.microsoft.com/office/word/2010/wordprocessingGroup" xmlns:wpi="http://schemas.microsoft.com/office/word/2010/wordprocessingInk" xmlns:wne="http://schemas.microsoft.com/office/word/2006/wordml" xmlns:wps="http://schemas.microsoft.com/office/word/2010/wordprocessingShape" mc:Ignorable="w14 w15 w16se w16cid wp14">
   <w:abstractNum w:abstractNumId="0" w15:restartNumberingAfterBreak="0">
+    <w:nsid w:val="03A87031"/>
+    <w:multiLevelType w:val="hybridMultilevel"/>
+    <w:tmpl w:val="904C5D46"/>
+    <w:lvl w:ilvl="0" w:tplc="0409000B">
+      <w:start w:val="1"/>
+      <w:numFmt w:val="bullet"/>
+      <w:lvlText w:val=""/>
+      <w:lvlJc w:val="left"/>
+      <w:pPr>
+        <w:ind w:left="840" w:hanging="420"/>
+      </w:pPr>
+      <w:rPr>
+        <w:rFonts w:ascii="Wingdings" w:hAnsi="Wingdings" w:hint="default"/>
+      </w:rPr>
+    </w:lvl>
+    <w:lvl w:ilvl="1" w:tplc="04090003" w:tentative="1">
+      <w:start w:val="1"/>
+      <w:numFmt w:val="bullet"/>
+      <w:lvlText w:val=""/>
+      <w:lvlJc w:val="left"/>
+      <w:pPr>
+        <w:ind w:left="1260" w:hanging="420"/>
+      </w:pPr>
+      <w:rPr>
+        <w:rFonts w:ascii="Wingdings" w:hAnsi="Wingdings" w:hint="default"/>
+      </w:rPr>
+    </w:lvl>
+    <w:lvl w:ilvl="2" w:tplc="04090005" w:tentative="1">
+      <w:start w:val="1"/>
+      <w:numFmt w:val="bullet"/>
+      <w:lvlText w:val=""/>
+      <w:lvlJc w:val="left"/>
+      <w:pPr>
+        <w:ind w:left="1680" w:hanging="420"/>
+      </w:pPr>
+      <w:rPr>
+        <w:rFonts w:ascii="Wingdings" w:hAnsi="Wingdings" w:hint="default"/>
+      </w:rPr>
+    </w:lvl>
+    <w:lvl w:ilvl="3" w:tplc="04090001" w:tentative="1">
+      <w:start w:val="1"/>
+      <w:numFmt w:val="bullet"/>
+      <w:lvlText w:val=""/>
+      <w:lvlJc w:val="left"/>
+      <w:pPr>
+        <w:ind w:left="2100" w:hanging="420"/>
+      </w:pPr>
+      <w:rPr>
+        <w:rFonts w:ascii="Wingdings" w:hAnsi="Wingdings" w:hint="default"/>
+      </w:rPr>
+    </w:lvl>
+    <w:lvl w:ilvl="4" w:tplc="04090003" w:tentative="1">
+      <w:start w:val="1"/>
+      <w:numFmt w:val="bullet"/>
+      <w:lvlText w:val=""/>
+      <w:lvlJc w:val="left"/>
+      <w:pPr>
+        <w:ind w:left="2520" w:hanging="420"/>
+      </w:pPr>
+      <w:rPr>
+        <w:rFonts w:ascii="Wingdings" w:hAnsi="Wingdings" w:hint="default"/>
+      </w:rPr>
+    </w:lvl>
+    <w:lvl w:ilvl="5" w:tplc="04090005" w:tentative="1">
+      <w:start w:val="1"/>
+      <w:numFmt w:val="bullet"/>
+      <w:lvlText w:val=""/>
+      <w:lvlJc w:val="left"/>
+      <w:pPr>
+        <w:ind w:left="2940" w:hanging="420"/>
+      </w:pPr>
+      <w:rPr>
+        <w:rFonts w:ascii="Wingdings" w:hAnsi="Wingdings" w:hint="default"/>
+      </w:rPr>
+    </w:lvl>
+    <w:lvl w:ilvl="6" w:tplc="04090001" w:tentative="1">
+      <w:start w:val="1"/>
+      <w:numFmt w:val="bullet"/>
+      <w:lvlText w:val=""/>
+      <w:lvlJc w:val="left"/>
+      <w:pPr>
+        <w:ind w:left="3360" w:hanging="420"/>
+      </w:pPr>
+      <w:rPr>
+        <w:rFonts w:ascii="Wingdings" w:hAnsi="Wingdings" w:hint="default"/>
+      </w:rPr>
+    </w:lvl>
+    <w:lvl w:ilvl="7" w:tplc="04090003" w:tentative="1">
+      <w:start w:val="1"/>
+      <w:numFmt w:val="bullet"/>
+      <w:lvlText w:val=""/>
+      <w:lvlJc w:val="left"/>
+      <w:pPr>
+        <w:ind w:left="3780" w:hanging="420"/>
+      </w:pPr>
+      <w:rPr>
+        <w:rFonts w:ascii="Wingdings" w:hAnsi="Wingdings" w:hint="default"/>
+      </w:rPr>
+    </w:lvl>
+    <w:lvl w:ilvl="8" w:tplc="04090005" w:tentative="1">
+      <w:start w:val="1"/>
+      <w:numFmt w:val="bullet"/>
+      <w:lvlText w:val=""/>
+      <w:lvlJc w:val="left"/>
+      <w:pPr>
+        <w:ind w:left="4200" w:hanging="420"/>
+      </w:pPr>
+      <w:rPr>
+        <w:rFonts w:ascii="Wingdings" w:hAnsi="Wingdings" w:hint="default"/>
+      </w:rPr>
+    </w:lvl>
+  </w:abstractNum>
+  <w:abstractNum w:abstractNumId="1" w15:restartNumberingAfterBreak="0">
     <w:nsid w:val="0FB67AEB"/>
     <w:multiLevelType w:val="hybridMultilevel"/>
     <w:tmpl w:val="B96ABD60"/>
@@ -6869,7 +12621,7 @@
       </w:pPr>
     </w:lvl>
   </w:abstractNum>
-  <w:abstractNum w:abstractNumId="1" w15:restartNumberingAfterBreak="0">
+  <w:abstractNum w:abstractNumId="2" w15:restartNumberingAfterBreak="0">
     <w:nsid w:val="12AF65B1"/>
     <w:multiLevelType w:val="hybridMultilevel"/>
     <w:tmpl w:val="2B0612CA"/>
@@ -6958,7 +12710,7 @@
       </w:pPr>
     </w:lvl>
   </w:abstractNum>
-  <w:abstractNum w:abstractNumId="2" w15:restartNumberingAfterBreak="0">
+  <w:abstractNum w:abstractNumId="3" w15:restartNumberingAfterBreak="0">
     <w:nsid w:val="134C0D15"/>
     <w:multiLevelType w:val="hybridMultilevel"/>
     <w:tmpl w:val="069A8FD8"/>
@@ -7044,7 +12796,120 @@
       </w:pPr>
     </w:lvl>
   </w:abstractNum>
-  <w:abstractNum w:abstractNumId="3" w15:restartNumberingAfterBreak="0">
+  <w:abstractNum w:abstractNumId="4" w15:restartNumberingAfterBreak="0">
+    <w:nsid w:val="15F86D52"/>
+    <w:multiLevelType w:val="hybridMultilevel"/>
+    <w:tmpl w:val="5DBE9528"/>
+    <w:lvl w:ilvl="0" w:tplc="0409000B">
+      <w:start w:val="1"/>
+      <w:numFmt w:val="bullet"/>
+      <w:lvlText w:val=""/>
+      <w:lvlJc w:val="left"/>
+      <w:pPr>
+        <w:ind w:left="840" w:hanging="420"/>
+      </w:pPr>
+      <w:rPr>
+        <w:rFonts w:ascii="Wingdings" w:hAnsi="Wingdings" w:hint="default"/>
+      </w:rPr>
+    </w:lvl>
+    <w:lvl w:ilvl="1" w:tplc="04090003" w:tentative="1">
+      <w:start w:val="1"/>
+      <w:numFmt w:val="bullet"/>
+      <w:lvlText w:val=""/>
+      <w:lvlJc w:val="left"/>
+      <w:pPr>
+        <w:ind w:left="1260" w:hanging="420"/>
+      </w:pPr>
+      <w:rPr>
+        <w:rFonts w:ascii="Wingdings" w:hAnsi="Wingdings" w:hint="default"/>
+      </w:rPr>
+    </w:lvl>
+    <w:lvl w:ilvl="2" w:tplc="04090005" w:tentative="1">
+      <w:start w:val="1"/>
+      <w:numFmt w:val="bullet"/>
+      <w:lvlText w:val=""/>
+      <w:lvlJc w:val="left"/>
+      <w:pPr>
+        <w:ind w:left="1680" w:hanging="420"/>
+      </w:pPr>
+      <w:rPr>
+        <w:rFonts w:ascii="Wingdings" w:hAnsi="Wingdings" w:hint="default"/>
+      </w:rPr>
+    </w:lvl>
+    <w:lvl w:ilvl="3" w:tplc="04090001" w:tentative="1">
+      <w:start w:val="1"/>
+      <w:numFmt w:val="bullet"/>
+      <w:lvlText w:val=""/>
+      <w:lvlJc w:val="left"/>
+      <w:pPr>
+        <w:ind w:left="2100" w:hanging="420"/>
+      </w:pPr>
+      <w:rPr>
+        <w:rFonts w:ascii="Wingdings" w:hAnsi="Wingdings" w:hint="default"/>
+      </w:rPr>
+    </w:lvl>
+    <w:lvl w:ilvl="4" w:tplc="04090003" w:tentative="1">
+      <w:start w:val="1"/>
+      <w:numFmt w:val="bullet"/>
+      <w:lvlText w:val=""/>
+      <w:lvlJc w:val="left"/>
+      <w:pPr>
+        <w:ind w:left="2520" w:hanging="420"/>
+      </w:pPr>
+      <w:rPr>
+        <w:rFonts w:ascii="Wingdings" w:hAnsi="Wingdings" w:hint="default"/>
+      </w:rPr>
+    </w:lvl>
+    <w:lvl w:ilvl="5" w:tplc="04090005" w:tentative="1">
+      <w:start w:val="1"/>
+      <w:numFmt w:val="bullet"/>
+      <w:lvlText w:val=""/>
+      <w:lvlJc w:val="left"/>
+      <w:pPr>
+        <w:ind w:left="2940" w:hanging="420"/>
+      </w:pPr>
+      <w:rPr>
+        <w:rFonts w:ascii="Wingdings" w:hAnsi="Wingdings" w:hint="default"/>
+      </w:rPr>
+    </w:lvl>
+    <w:lvl w:ilvl="6" w:tplc="04090001" w:tentative="1">
+      <w:start w:val="1"/>
+      <w:numFmt w:val="bullet"/>
+      <w:lvlText w:val=""/>
+      <w:lvlJc w:val="left"/>
+      <w:pPr>
+        <w:ind w:left="3360" w:hanging="420"/>
+      </w:pPr>
+      <w:rPr>
+        <w:rFonts w:ascii="Wingdings" w:hAnsi="Wingdings" w:hint="default"/>
+      </w:rPr>
+    </w:lvl>
+    <w:lvl w:ilvl="7" w:tplc="04090003" w:tentative="1">
+      <w:start w:val="1"/>
+      <w:numFmt w:val="bullet"/>
+      <w:lvlText w:val=""/>
+      <w:lvlJc w:val="left"/>
+      <w:pPr>
+        <w:ind w:left="3780" w:hanging="420"/>
+      </w:pPr>
+      <w:rPr>
+        <w:rFonts w:ascii="Wingdings" w:hAnsi="Wingdings" w:hint="default"/>
+      </w:rPr>
+    </w:lvl>
+    <w:lvl w:ilvl="8" w:tplc="04090005" w:tentative="1">
+      <w:start w:val="1"/>
+      <w:numFmt w:val="bullet"/>
+      <w:lvlText w:val=""/>
+      <w:lvlJc w:val="left"/>
+      <w:pPr>
+        <w:ind w:left="4200" w:hanging="420"/>
+      </w:pPr>
+      <w:rPr>
+        <w:rFonts w:ascii="Wingdings" w:hAnsi="Wingdings" w:hint="default"/>
+      </w:rPr>
+    </w:lvl>
+  </w:abstractNum>
+  <w:abstractNum w:abstractNumId="5" w15:restartNumberingAfterBreak="0">
     <w:nsid w:val="1858112A"/>
     <w:multiLevelType w:val="hybridMultilevel"/>
     <w:tmpl w:val="6B981E12"/>
@@ -7133,7 +12998,120 @@
       </w:pPr>
     </w:lvl>
   </w:abstractNum>
-  <w:abstractNum w:abstractNumId="4" w15:restartNumberingAfterBreak="0">
+  <w:abstractNum w:abstractNumId="6" w15:restartNumberingAfterBreak="0">
+    <w:nsid w:val="1AE6312E"/>
+    <w:multiLevelType w:val="hybridMultilevel"/>
+    <w:tmpl w:val="FAA40C7E"/>
+    <w:lvl w:ilvl="0" w:tplc="0409000B">
+      <w:start w:val="1"/>
+      <w:numFmt w:val="bullet"/>
+      <w:lvlText w:val=""/>
+      <w:lvlJc w:val="left"/>
+      <w:pPr>
+        <w:ind w:left="840" w:hanging="420"/>
+      </w:pPr>
+      <w:rPr>
+        <w:rFonts w:ascii="Wingdings" w:hAnsi="Wingdings" w:hint="default"/>
+      </w:rPr>
+    </w:lvl>
+    <w:lvl w:ilvl="1" w:tplc="04090003" w:tentative="1">
+      <w:start w:val="1"/>
+      <w:numFmt w:val="bullet"/>
+      <w:lvlText w:val=""/>
+      <w:lvlJc w:val="left"/>
+      <w:pPr>
+        <w:ind w:left="1260" w:hanging="420"/>
+      </w:pPr>
+      <w:rPr>
+        <w:rFonts w:ascii="Wingdings" w:hAnsi="Wingdings" w:hint="default"/>
+      </w:rPr>
+    </w:lvl>
+    <w:lvl w:ilvl="2" w:tplc="04090005" w:tentative="1">
+      <w:start w:val="1"/>
+      <w:numFmt w:val="bullet"/>
+      <w:lvlText w:val=""/>
+      <w:lvlJc w:val="left"/>
+      <w:pPr>
+        <w:ind w:left="1680" w:hanging="420"/>
+      </w:pPr>
+      <w:rPr>
+        <w:rFonts w:ascii="Wingdings" w:hAnsi="Wingdings" w:hint="default"/>
+      </w:rPr>
+    </w:lvl>
+    <w:lvl w:ilvl="3" w:tplc="04090001" w:tentative="1">
+      <w:start w:val="1"/>
+      <w:numFmt w:val="bullet"/>
+      <w:lvlText w:val=""/>
+      <w:lvlJc w:val="left"/>
+      <w:pPr>
+        <w:ind w:left="2100" w:hanging="420"/>
+      </w:pPr>
+      <w:rPr>
+        <w:rFonts w:ascii="Wingdings" w:hAnsi="Wingdings" w:hint="default"/>
+      </w:rPr>
+    </w:lvl>
+    <w:lvl w:ilvl="4" w:tplc="04090003" w:tentative="1">
+      <w:start w:val="1"/>
+      <w:numFmt w:val="bullet"/>
+      <w:lvlText w:val=""/>
+      <w:lvlJc w:val="left"/>
+      <w:pPr>
+        <w:ind w:left="2520" w:hanging="420"/>
+      </w:pPr>
+      <w:rPr>
+        <w:rFonts w:ascii="Wingdings" w:hAnsi="Wingdings" w:hint="default"/>
+      </w:rPr>
+    </w:lvl>
+    <w:lvl w:ilvl="5" w:tplc="04090005" w:tentative="1">
+      <w:start w:val="1"/>
+      <w:numFmt w:val="bullet"/>
+      <w:lvlText w:val=""/>
+      <w:lvlJc w:val="left"/>
+      <w:pPr>
+        <w:ind w:left="2940" w:hanging="420"/>
+      </w:pPr>
+      <w:rPr>
+        <w:rFonts w:ascii="Wingdings" w:hAnsi="Wingdings" w:hint="default"/>
+      </w:rPr>
+    </w:lvl>
+    <w:lvl w:ilvl="6" w:tplc="04090001" w:tentative="1">
+      <w:start w:val="1"/>
+      <w:numFmt w:val="bullet"/>
+      <w:lvlText w:val=""/>
+      <w:lvlJc w:val="left"/>
+      <w:pPr>
+        <w:ind w:left="3360" w:hanging="420"/>
+      </w:pPr>
+      <w:rPr>
+        <w:rFonts w:ascii="Wingdings" w:hAnsi="Wingdings" w:hint="default"/>
+      </w:rPr>
+    </w:lvl>
+    <w:lvl w:ilvl="7" w:tplc="04090003" w:tentative="1">
+      <w:start w:val="1"/>
+      <w:numFmt w:val="bullet"/>
+      <w:lvlText w:val=""/>
+      <w:lvlJc w:val="left"/>
+      <w:pPr>
+        <w:ind w:left="3780" w:hanging="420"/>
+      </w:pPr>
+      <w:rPr>
+        <w:rFonts w:ascii="Wingdings" w:hAnsi="Wingdings" w:hint="default"/>
+      </w:rPr>
+    </w:lvl>
+    <w:lvl w:ilvl="8" w:tplc="04090005" w:tentative="1">
+      <w:start w:val="1"/>
+      <w:numFmt w:val="bullet"/>
+      <w:lvlText w:val=""/>
+      <w:lvlJc w:val="left"/>
+      <w:pPr>
+        <w:ind w:left="4200" w:hanging="420"/>
+      </w:pPr>
+      <w:rPr>
+        <w:rFonts w:ascii="Wingdings" w:hAnsi="Wingdings" w:hint="default"/>
+      </w:rPr>
+    </w:lvl>
+  </w:abstractNum>
+  <w:abstractNum w:abstractNumId="7" w15:restartNumberingAfterBreak="0">
     <w:nsid w:val="233304AA"/>
     <w:multiLevelType w:val="multilevel"/>
     <w:tmpl w:val="47C4AB3A"/>
@@ -7252,7 +13230,7 @@
       </w:rPr>
     </w:lvl>
   </w:abstractNum>
-  <w:abstractNum w:abstractNumId="5" w15:restartNumberingAfterBreak="0">
+  <w:abstractNum w:abstractNumId="8" w15:restartNumberingAfterBreak="0">
     <w:nsid w:val="24906A4A"/>
     <w:multiLevelType w:val="hybridMultilevel"/>
     <w:tmpl w:val="BC524264"/>
@@ -7341,7 +13319,7 @@
       </w:pPr>
     </w:lvl>
   </w:abstractNum>
-  <w:abstractNum w:abstractNumId="6" w15:restartNumberingAfterBreak="0">
+  <w:abstractNum w:abstractNumId="9" w15:restartNumberingAfterBreak="0">
     <w:nsid w:val="28C13DFC"/>
     <w:multiLevelType w:val="hybridMultilevel"/>
     <w:tmpl w:val="63BCB402"/>
@@ -7430,7 +13408,7 @@
       </w:pPr>
     </w:lvl>
   </w:abstractNum>
-  <w:abstractNum w:abstractNumId="7" w15:restartNumberingAfterBreak="0">
+  <w:abstractNum w:abstractNumId="10" w15:restartNumberingAfterBreak="0">
     <w:nsid w:val="2F1D255F"/>
     <w:multiLevelType w:val="hybridMultilevel"/>
     <w:tmpl w:val="C2EED156"/>
@@ -7543,7 +13521,7 @@
       </w:rPr>
     </w:lvl>
   </w:abstractNum>
-  <w:abstractNum w:abstractNumId="8" w15:restartNumberingAfterBreak="0">
+  <w:abstractNum w:abstractNumId="11" w15:restartNumberingAfterBreak="0">
     <w:nsid w:val="3122174B"/>
     <w:multiLevelType w:val="hybridMultilevel"/>
     <w:tmpl w:val="BCBE6218"/>
@@ -7632,7 +13610,7 @@
       </w:pPr>
     </w:lvl>
   </w:abstractNum>
-  <w:abstractNum w:abstractNumId="9" w15:restartNumberingAfterBreak="0">
+  <w:abstractNum w:abstractNumId="12" w15:restartNumberingAfterBreak="0">
     <w:nsid w:val="32A10AE8"/>
     <w:multiLevelType w:val="hybridMultilevel"/>
     <w:tmpl w:val="993AE10C"/>
@@ -7721,7 +13699,7 @@
       </w:pPr>
     </w:lvl>
   </w:abstractNum>
-  <w:abstractNum w:abstractNumId="10" w15:restartNumberingAfterBreak="0">
+  <w:abstractNum w:abstractNumId="13" w15:restartNumberingAfterBreak="0">
     <w:nsid w:val="32BF065F"/>
     <w:multiLevelType w:val="hybridMultilevel"/>
     <w:tmpl w:val="1B305F36"/>
@@ -7810,7 +13788,7 @@
       </w:pPr>
     </w:lvl>
   </w:abstractNum>
-  <w:abstractNum w:abstractNumId="11" w15:restartNumberingAfterBreak="0">
+  <w:abstractNum w:abstractNumId="14" w15:restartNumberingAfterBreak="0">
     <w:nsid w:val="35552AC2"/>
     <w:multiLevelType w:val="multilevel"/>
     <w:tmpl w:val="198451F6"/>
@@ -7924,7 +13902,7 @@
       </w:rPr>
     </w:lvl>
   </w:abstractNum>
-  <w:abstractNum w:abstractNumId="12" w15:restartNumberingAfterBreak="0">
+  <w:abstractNum w:abstractNumId="15" w15:restartNumberingAfterBreak="0">
     <w:nsid w:val="3A307BDE"/>
     <w:multiLevelType w:val="hybridMultilevel"/>
     <w:tmpl w:val="7326E0F4"/>
@@ -8013,7 +13991,7 @@
       </w:pPr>
     </w:lvl>
   </w:abstractNum>
-  <w:abstractNum w:abstractNumId="13" w15:restartNumberingAfterBreak="0">
+  <w:abstractNum w:abstractNumId="16" w15:restartNumberingAfterBreak="0">
     <w:nsid w:val="3B2A07ED"/>
     <w:multiLevelType w:val="hybridMultilevel"/>
     <w:tmpl w:val="4086C634"/>
@@ -8099,7 +14077,93 @@
       </w:pPr>
     </w:lvl>
   </w:abstractNum>
-  <w:abstractNum w:abstractNumId="14" w15:restartNumberingAfterBreak="0">
+  <w:abstractNum w:abstractNumId="17" w15:restartNumberingAfterBreak="0">
+    <w:nsid w:val="3D8A2531"/>
+    <w:multiLevelType w:val="hybridMultilevel"/>
+    <w:tmpl w:val="0C9AEA66"/>
+    <w:lvl w:ilvl="0" w:tplc="0409000F">
+      <w:start w:val="1"/>
+      <w:numFmt w:val="decimal"/>
+      <w:lvlText w:val="%1."/>
+      <w:lvlJc w:val="left"/>
+      <w:pPr>
+        <w:ind w:left="840" w:hanging="420"/>
+      </w:pPr>
+    </w:lvl>
+    <w:lvl w:ilvl="1" w:tplc="04090019" w:tentative="1">
+      <w:start w:val="1"/>
+      <w:numFmt w:val="lowerLetter"/>
+      <w:lvlText w:val="%2)"/>
+      <w:lvlJc w:val="left"/>
+      <w:pPr>
+        <w:ind w:left="1260" w:hanging="420"/>
+      </w:pPr>
+    </w:lvl>
+    <w:lvl w:ilvl="2" w:tplc="0409001B" w:tentative="1">
+      <w:start w:val="1"/>
+      <w:numFmt w:val="lowerRoman"/>
+      <w:lvlText w:val="%3."/>
+      <w:lvlJc w:val="right"/>
+      <w:pPr>
+        <w:ind w:left="1680" w:hanging="420"/>
+      </w:pPr>
+    </w:lvl>
+    <w:lvl w:ilvl="3" w:tplc="0409000F" w:tentative="1">
+      <w:start w:val="1"/>
+      <w:numFmt w:val="decimal"/>
+      <w:lvlText w:val="%4."/>
+      <w:lvlJc w:val="left"/>
+      <w:pPr>
+        <w:ind w:left="2100" w:hanging="420"/>
+      </w:pPr>
+    </w:lvl>
+    <w:lvl w:ilvl="4" w:tplc="04090019" w:tentative="1">
+      <w:start w:val="1"/>
+      <w:numFmt w:val="lowerLetter"/>
+      <w:lvlText w:val="%5)"/>
+      <w:lvlJc w:val="left"/>
+      <w:pPr>
+        <w:ind w:left="2520" w:hanging="420"/>
+      </w:pPr>
+    </w:lvl>
+    <w:lvl w:ilvl="5" w:tplc="0409001B" w:tentative="1">
+      <w:start w:val="1"/>
+      <w:numFmt w:val="lowerRoman"/>
+      <w:lvlText w:val="%6."/>
+      <w:lvlJc w:val="right"/>
+      <w:pPr>
+        <w:ind w:left="2940" w:hanging="420"/>
+      </w:pPr>
+    </w:lvl>
+    <w:lvl w:ilvl="6" w:tplc="0409000F" w:tentative="1">
+      <w:start w:val="1"/>
+      <w:numFmt w:val="decimal"/>
+      <w:lvlText w:val="%7."/>
+      <w:lvlJc w:val="left"/>
+      <w:pPr>
+        <w:ind w:left="3360" w:hanging="420"/>
+      </w:pPr>
+    </w:lvl>
+    <w:lvl w:ilvl="7" w:tplc="04090019" w:tentative="1">
+      <w:start w:val="1"/>
+      <w:numFmt w:val="lowerLetter"/>
+      <w:lvlText w:val="%8)"/>
+      <w:lvlJc w:val="left"/>
+      <w:pPr>
+        <w:ind w:left="3780" w:hanging="420"/>
+      </w:pPr>
+    </w:lvl>
+    <w:lvl w:ilvl="8" w:tplc="0409001B" w:tentative="1">
+      <w:start w:val="1"/>
+      <w:numFmt w:val="lowerRoman"/>
+      <w:lvlText w:val="%9."/>
+      <w:lvlJc w:val="right"/>
+      <w:pPr>
+        <w:ind w:left="4200" w:hanging="420"/>
+      </w:pPr>
+    </w:lvl>
+  </w:abstractNum>
+  <w:abstractNum w:abstractNumId="18" w15:restartNumberingAfterBreak="0">
     <w:nsid w:val="41CF618C"/>
     <w:multiLevelType w:val="hybridMultilevel"/>
     <w:tmpl w:val="E9A29FAC"/>
@@ -8188,7 +14252,120 @@
       </w:pPr>
     </w:lvl>
   </w:abstractNum>
-  <w:abstractNum w:abstractNumId="15" w15:restartNumberingAfterBreak="0">
+  <w:abstractNum w:abstractNumId="19" w15:restartNumberingAfterBreak="0">
+    <w:nsid w:val="4853610F"/>
+    <w:multiLevelType w:val="hybridMultilevel"/>
+    <w:tmpl w:val="B1C8F57C"/>
+    <w:lvl w:ilvl="0" w:tplc="0409000B">
+      <w:start w:val="1"/>
+      <w:numFmt w:val="bullet"/>
+      <w:lvlText w:val=""/>
+      <w:lvlJc w:val="left"/>
+      <w:pPr>
+        <w:ind w:left="840" w:hanging="420"/>
+      </w:pPr>
+      <w:rPr>
+        <w:rFonts w:ascii="Wingdings" w:hAnsi="Wingdings" w:hint="default"/>
+      </w:rPr>
+    </w:lvl>
+    <w:lvl w:ilvl="1" w:tplc="04090003" w:tentative="1">
+      <w:start w:val="1"/>
+      <w:numFmt w:val="bullet"/>
+      <w:lvlText w:val=""/>
+      <w:lvlJc w:val="left"/>
+      <w:pPr>
+        <w:ind w:left="1260" w:hanging="420"/>
+      </w:pPr>
+      <w:rPr>
+        <w:rFonts w:ascii="Wingdings" w:hAnsi="Wingdings" w:hint="default"/>
+      </w:rPr>
+    </w:lvl>
+    <w:lvl w:ilvl="2" w:tplc="04090005" w:tentative="1">
+      <w:start w:val="1"/>
+      <w:numFmt w:val="bullet"/>
+      <w:lvlText w:val=""/>
+      <w:lvlJc w:val="left"/>
+      <w:pPr>
+        <w:ind w:left="1680" w:hanging="420"/>
+      </w:pPr>
+      <w:rPr>
+        <w:rFonts w:ascii="Wingdings" w:hAnsi="Wingdings" w:hint="default"/>
+      </w:rPr>
+    </w:lvl>
+    <w:lvl w:ilvl="3" w:tplc="04090001" w:tentative="1">
+      <w:start w:val="1"/>
+      <w:numFmt w:val="bullet"/>
+      <w:lvlText w:val=""/>
+      <w:lvlJc w:val="left"/>
+      <w:pPr>
+        <w:ind w:left="2100" w:hanging="420"/>
+      </w:pPr>
+      <w:rPr>
+        <w:rFonts w:ascii="Wingdings" w:hAnsi="Wingdings" w:hint="default"/>
+      </w:rPr>
+    </w:lvl>
+    <w:lvl w:ilvl="4" w:tplc="04090003" w:tentative="1">
+      <w:start w:val="1"/>
+      <w:numFmt w:val="bullet"/>
+      <w:lvlText w:val=""/>
+      <w:lvlJc w:val="left"/>
+      <w:pPr>
+        <w:ind w:left="2520" w:hanging="420"/>
+      </w:pPr>
+      <w:rPr>
+        <w:rFonts w:ascii="Wingdings" w:hAnsi="Wingdings" w:hint="default"/>
+      </w:rPr>
+    </w:lvl>
+    <w:lvl w:ilvl="5" w:tplc="04090005" w:tentative="1">
+      <w:start w:val="1"/>
+      <w:numFmt w:val="bullet"/>
+      <w:lvlText w:val=""/>
+      <w:lvlJc w:val="left"/>
+      <w:pPr>
+        <w:ind w:left="2940" w:hanging="420"/>
+      </w:pPr>
+      <w:rPr>
+        <w:rFonts w:ascii="Wingdings" w:hAnsi="Wingdings" w:hint="default"/>
+      </w:rPr>
+    </w:lvl>
+    <w:lvl w:ilvl="6" w:tplc="04090001" w:tentative="1">
+      <w:start w:val="1"/>
+      <w:numFmt w:val="bullet"/>
+      <w:lvlText w:val=""/>
+      <w:lvlJc w:val="left"/>
+      <w:pPr>
+        <w:ind w:left="3360" w:hanging="420"/>
+      </w:pPr>
+      <w:rPr>
+        <w:rFonts w:ascii="Wingdings" w:hAnsi="Wingdings" w:hint="default"/>
+      </w:rPr>
+    </w:lvl>
+    <w:lvl w:ilvl="7" w:tplc="04090003" w:tentative="1">
+      <w:start w:val="1"/>
+      <w:numFmt w:val="bullet"/>
+      <w:lvlText w:val=""/>
+      <w:lvlJc w:val="left"/>
+      <w:pPr>
+        <w:ind w:left="3780" w:hanging="420"/>
+      </w:pPr>
+      <w:rPr>
+        <w:rFonts w:ascii="Wingdings" w:hAnsi="Wingdings" w:hint="default"/>
+      </w:rPr>
+    </w:lvl>
+    <w:lvl w:ilvl="8" w:tplc="04090005" w:tentative="1">
+      <w:start w:val="1"/>
+      <w:numFmt w:val="bullet"/>
+      <w:lvlText w:val=""/>
+      <w:lvlJc w:val="left"/>
+      <w:pPr>
+        <w:ind w:left="4200" w:hanging="420"/>
+      </w:pPr>
+      <w:rPr>
+        <w:rFonts w:ascii="Wingdings" w:hAnsi="Wingdings" w:hint="default"/>
+      </w:rPr>
+    </w:lvl>
+  </w:abstractNum>
+  <w:abstractNum w:abstractNumId="20" w15:restartNumberingAfterBreak="0">
     <w:nsid w:val="4F460806"/>
     <w:multiLevelType w:val="hybridMultilevel"/>
     <w:tmpl w:val="FC7021B2"/>
@@ -8274,7 +14451,7 @@
       </w:pPr>
     </w:lvl>
   </w:abstractNum>
-  <w:abstractNum w:abstractNumId="16" w15:restartNumberingAfterBreak="0">
+  <w:abstractNum w:abstractNumId="21" w15:restartNumberingAfterBreak="0">
     <w:nsid w:val="509D4B4B"/>
     <w:multiLevelType w:val="hybridMultilevel"/>
     <w:tmpl w:val="FD682B6E"/>
@@ -8363,7 +14540,7 @@
       </w:pPr>
     </w:lvl>
   </w:abstractNum>
-  <w:abstractNum w:abstractNumId="17" w15:restartNumberingAfterBreak="0">
+  <w:abstractNum w:abstractNumId="22" w15:restartNumberingAfterBreak="0">
     <w:nsid w:val="517E2787"/>
     <w:multiLevelType w:val="multilevel"/>
     <w:tmpl w:val="0409001D"/>
@@ -8449,7 +14626,7 @@
       </w:pPr>
     </w:lvl>
   </w:abstractNum>
-  <w:abstractNum w:abstractNumId="18" w15:restartNumberingAfterBreak="0">
+  <w:abstractNum w:abstractNumId="23" w15:restartNumberingAfterBreak="0">
     <w:nsid w:val="5D16697E"/>
     <w:multiLevelType w:val="hybridMultilevel"/>
     <w:tmpl w:val="DFB0E936"/>
@@ -8539,7 +14716,120 @@
       </w:pPr>
     </w:lvl>
   </w:abstractNum>
-  <w:abstractNum w:abstractNumId="19" w15:restartNumberingAfterBreak="0">
+  <w:abstractNum w:abstractNumId="24" w15:restartNumberingAfterBreak="0">
+    <w:nsid w:val="5D3C0B40"/>
+    <w:multiLevelType w:val="hybridMultilevel"/>
+    <w:tmpl w:val="B32E8970"/>
+    <w:lvl w:ilvl="0" w:tplc="0409000B">
+      <w:start w:val="1"/>
+      <w:numFmt w:val="bullet"/>
+      <w:lvlText w:val=""/>
+      <w:lvlJc w:val="left"/>
+      <w:pPr>
+        <w:ind w:left="840" w:hanging="420"/>
+      </w:pPr>
+      <w:rPr>
+        <w:rFonts w:ascii="Wingdings" w:hAnsi="Wingdings" w:hint="default"/>
+      </w:rPr>
+    </w:lvl>
+    <w:lvl w:ilvl="1" w:tplc="04090003" w:tentative="1">
+      <w:start w:val="1"/>
+      <w:numFmt w:val="bullet"/>
+      <w:lvlText w:val=""/>
+      <w:lvlJc w:val="left"/>
+      <w:pPr>
+        <w:ind w:left="1260" w:hanging="420"/>
+      </w:pPr>
+      <w:rPr>
+        <w:rFonts w:ascii="Wingdings" w:hAnsi="Wingdings" w:hint="default"/>
+      </w:rPr>
+    </w:lvl>
+    <w:lvl w:ilvl="2" w:tplc="04090005" w:tentative="1">
+      <w:start w:val="1"/>
+      <w:numFmt w:val="bullet"/>
+      <w:lvlText w:val=""/>
+      <w:lvlJc w:val="left"/>
+      <w:pPr>
+        <w:ind w:left="1680" w:hanging="420"/>
+      </w:pPr>
+      <w:rPr>
+        <w:rFonts w:ascii="Wingdings" w:hAnsi="Wingdings" w:hint="default"/>
+      </w:rPr>
+    </w:lvl>
+    <w:lvl w:ilvl="3" w:tplc="04090001" w:tentative="1">
+      <w:start w:val="1"/>
+      <w:numFmt w:val="bullet"/>
+      <w:lvlText w:val=""/>
+      <w:lvlJc w:val="left"/>
+      <w:pPr>
+        <w:ind w:left="2100" w:hanging="420"/>
+      </w:pPr>
+      <w:rPr>
+        <w:rFonts w:ascii="Wingdings" w:hAnsi="Wingdings" w:hint="default"/>
+      </w:rPr>
+    </w:lvl>
+    <w:lvl w:ilvl="4" w:tplc="04090003" w:tentative="1">
+      <w:start w:val="1"/>
+      <w:numFmt w:val="bullet"/>
+      <w:lvlText w:val=""/>
+      <w:lvlJc w:val="left"/>
+      <w:pPr>
+        <w:ind w:left="2520" w:hanging="420"/>
+      </w:pPr>
+      <w:rPr>
+        <w:rFonts w:ascii="Wingdings" w:hAnsi="Wingdings" w:hint="default"/>
+      </w:rPr>
+    </w:lvl>
+    <w:lvl w:ilvl="5" w:tplc="04090005" w:tentative="1">
+      <w:start w:val="1"/>
+      <w:numFmt w:val="bullet"/>
+      <w:lvlText w:val=""/>
+      <w:lvlJc w:val="left"/>
+      <w:pPr>
+        <w:ind w:left="2940" w:hanging="420"/>
+      </w:pPr>
+      <w:rPr>
+        <w:rFonts w:ascii="Wingdings" w:hAnsi="Wingdings" w:hint="default"/>
+      </w:rPr>
+    </w:lvl>
+    <w:lvl w:ilvl="6" w:tplc="04090001" w:tentative="1">
+      <w:start w:val="1"/>
+      <w:numFmt w:val="bullet"/>
+      <w:lvlText w:val=""/>
+      <w:lvlJc w:val="left"/>
+      <w:pPr>
+        <w:ind w:left="3360" w:hanging="420"/>
+      </w:pPr>
+      <w:rPr>
+        <w:rFonts w:ascii="Wingdings" w:hAnsi="Wingdings" w:hint="default"/>
+      </w:rPr>
+    </w:lvl>
+    <w:lvl w:ilvl="7" w:tplc="04090003" w:tentative="1">
+      <w:start w:val="1"/>
+      <w:numFmt w:val="bullet"/>
+      <w:lvlText w:val=""/>
+      <w:lvlJc w:val="left"/>
+      <w:pPr>
+        <w:ind w:left="3780" w:hanging="420"/>
+      </w:pPr>
+      <w:rPr>
+        <w:rFonts w:ascii="Wingdings" w:hAnsi="Wingdings" w:hint="default"/>
+      </w:rPr>
+    </w:lvl>
+    <w:lvl w:ilvl="8" w:tplc="04090005" w:tentative="1">
+      <w:start w:val="1"/>
+      <w:numFmt w:val="bullet"/>
+      <w:lvlText w:val=""/>
+      <w:lvlJc w:val="left"/>
+      <w:pPr>
+        <w:ind w:left="4200" w:hanging="420"/>
+      </w:pPr>
+      <w:rPr>
+        <w:rFonts w:ascii="Wingdings" w:hAnsi="Wingdings" w:hint="default"/>
+      </w:rPr>
+    </w:lvl>
+  </w:abstractNum>
+  <w:abstractNum w:abstractNumId="25" w15:restartNumberingAfterBreak="0">
     <w:nsid w:val="60C669D7"/>
     <w:multiLevelType w:val="hybridMultilevel"/>
     <w:tmpl w:val="60367758"/>
@@ -8625,7 +14915,7 @@
       </w:pPr>
     </w:lvl>
   </w:abstractNum>
-  <w:abstractNum w:abstractNumId="20" w15:restartNumberingAfterBreak="0">
+  <w:abstractNum w:abstractNumId="26" w15:restartNumberingAfterBreak="0">
     <w:nsid w:val="62923B07"/>
     <w:multiLevelType w:val="hybridMultilevel"/>
     <w:tmpl w:val="748C7B00"/>
@@ -8738,7 +15028,7 @@
       </w:rPr>
     </w:lvl>
   </w:abstractNum>
-  <w:abstractNum w:abstractNumId="21" w15:restartNumberingAfterBreak="0">
+  <w:abstractNum w:abstractNumId="27" w15:restartNumberingAfterBreak="0">
     <w:nsid w:val="6B83604E"/>
     <w:multiLevelType w:val="multilevel"/>
     <w:tmpl w:val="5BB242B6"/>
@@ -8862,70 +15152,88 @@
     </w:lvl>
   </w:abstractNum>
   <w:num w:numId="1">
+    <w:abstractNumId w:val="27"/>
+  </w:num>
+  <w:num w:numId="2">
+    <w:abstractNumId w:val="15"/>
+  </w:num>
+  <w:num w:numId="3">
+    <w:abstractNumId w:val="20"/>
+  </w:num>
+  <w:num w:numId="4">
+    <w:abstractNumId w:val="3"/>
+  </w:num>
+  <w:num w:numId="5">
+    <w:abstractNumId w:val="1"/>
+  </w:num>
+  <w:num w:numId="6">
+    <w:abstractNumId w:val="16"/>
+  </w:num>
+  <w:num w:numId="7">
+    <w:abstractNumId w:val="14"/>
+  </w:num>
+  <w:num w:numId="8">
+    <w:abstractNumId w:val="7"/>
+  </w:num>
+  <w:num w:numId="9">
     <w:abstractNumId w:val="21"/>
   </w:num>
-  <w:num w:numId="2">
+  <w:num w:numId="10">
     <w:abstractNumId w:val="12"/>
   </w:num>
-  <w:num w:numId="3">
-    <w:abstractNumId w:val="15"/>
+  <w:num w:numId="11">
+    <w:abstractNumId w:val="8"/>
   </w:num>
-  <w:num w:numId="4">
+  <w:num w:numId="12">
+    <w:abstractNumId w:val="25"/>
+  </w:num>
+  <w:num w:numId="13">
     <w:abstractNumId w:val="2"/>
   </w:num>
-  <w:num w:numId="5">
+  <w:num w:numId="14">
+    <w:abstractNumId w:val="22"/>
+  </w:num>
+  <w:num w:numId="15">
+    <w:abstractNumId w:val="18"/>
+  </w:num>
+  <w:num w:numId="16">
+    <w:abstractNumId w:val="5"/>
+  </w:num>
+  <w:num w:numId="17">
+    <w:abstractNumId w:val="11"/>
+  </w:num>
+  <w:num w:numId="18">
+    <w:abstractNumId w:val="13"/>
+  </w:num>
+  <w:num w:numId="19">
+    <w:abstractNumId w:val="23"/>
+  </w:num>
+  <w:num w:numId="20">
+    <w:abstractNumId w:val="9"/>
+  </w:num>
+  <w:num w:numId="21">
+    <w:abstractNumId w:val="26"/>
+  </w:num>
+  <w:num w:numId="22">
+    <w:abstractNumId w:val="10"/>
+  </w:num>
+  <w:num w:numId="23">
+    <w:abstractNumId w:val="6"/>
+  </w:num>
+  <w:num w:numId="24">
     <w:abstractNumId w:val="0"/>
   </w:num>
-  <w:num w:numId="6">
-    <w:abstractNumId w:val="13"/>
-  </w:num>
-  <w:num w:numId="7">
-    <w:abstractNumId w:val="11"/>
-  </w:num>
-  <w:num w:numId="8">
+  <w:num w:numId="25">
     <w:abstractNumId w:val="4"/>
   </w:num>
-  <w:num w:numId="9">
-    <w:abstractNumId w:val="16"/>
-  </w:num>
-  <w:num w:numId="10">
-    <w:abstractNumId w:val="9"/>
-  </w:num>
-  <w:num w:numId="11">
-    <w:abstractNumId w:val="5"/>
-  </w:num>
-  <w:num w:numId="12">
-    <w:abstractNumId w:val="19"/>
-  </w:num>
-  <w:num w:numId="13">
-    <w:abstractNumId w:val="1"/>
-  </w:num>
-  <w:num w:numId="14">
+  <w:num w:numId="26">
     <w:abstractNumId w:val="17"/>
   </w:num>
-  <w:num w:numId="15">
-    <w:abstractNumId w:val="14"/>
+  <w:num w:numId="27">
+    <w:abstractNumId w:val="24"/>
   </w:num>
-  <w:num w:numId="16">
-    <w:abstractNumId w:val="3"/>
-  </w:num>
-  <w:num w:numId="17">
-    <w:abstractNumId w:val="8"/>
-  </w:num>
-  <w:num w:numId="18">
-    <w:abstractNumId w:val="10"/>
-  </w:num>
-  <w:num w:numId="19">
-    <w:abstractNumId w:val="18"/>
-  </w:num>
-  <w:num w:numId="20">
-    <w:abstractNumId w:val="6"/>
-  </w:num>
-  <w:num w:numId="21">
-    <w:abstractNumId w:val="20"/>
-  </w:num>
-  <w:num w:numId="22">
-    <w:abstractNumId w:val="7"/>
+  <w:num w:numId="28">
+    <w:abstractNumId w:val="19"/>
   </w:num>
   <w:numIdMacAtCleanup w:val="8"/>
 </w:numbering>
@@ -9981,7 +16289,13 @@
     <w:autoRedefine/>
     <w:uiPriority w:val="39"/>
     <w:unhideWhenUsed/>
-    <w:rsid w:val="00293847"/>
+    <w:rsid w:val="004F04E3"/>
+    <w:pPr>
+      <w:spacing w:line="440" w:lineRule="exact"/>
+    </w:pPr>
+    <w:rPr>
+      <w:sz w:val="28"/>
+    </w:rPr>
   </w:style>
   <w:style w:type="paragraph" w:styleId="TOC2">
     <w:name w:val="toc 2"/>
@@ -9990,10 +16304,14 @@
     <w:autoRedefine/>
     <w:uiPriority w:val="39"/>
     <w:unhideWhenUsed/>
-    <w:rsid w:val="00293847"/>
+    <w:rsid w:val="004F04E3"/>
     <w:pPr>
-      <w:ind w:leftChars="200" w:left="420"/>
+      <w:spacing w:line="440" w:lineRule="exact"/>
+      <w:ind w:leftChars="200" w:left="200"/>
     </w:pPr>
+    <w:rPr>
+      <w:sz w:val="24"/>
+    </w:rPr>
   </w:style>
   <w:style w:type="paragraph" w:styleId="TOC3">
     <w:name w:val="toc 3"/>
@@ -10002,10 +16320,14 @@
     <w:autoRedefine/>
     <w:uiPriority w:val="39"/>
     <w:unhideWhenUsed/>
-    <w:rsid w:val="00293847"/>
+    <w:rsid w:val="004F04E3"/>
     <w:pPr>
-      <w:ind w:leftChars="400" w:left="840"/>
+      <w:spacing w:line="440" w:lineRule="exact"/>
+      <w:ind w:leftChars="400" w:left="400"/>
     </w:pPr>
+    <w:rPr>
+      <w:sz w:val="24"/>
+    </w:rPr>
   </w:style>
 </w:styles>
 </file>
@@ -10310,7 +16632,7 @@
 </file>
 
 <file path=customXml/itemProps1.xml><?xml version="1.0" encoding="utf-8"?>
-<ds:datastoreItem xmlns:ds="http://schemas.openxmlformats.org/officeDocument/2006/customXml" ds:itemID="{5BCA9ACC-83B9-429F-A371-6352CB0DC713}">
+<ds:datastoreItem xmlns:ds="http://schemas.openxmlformats.org/officeDocument/2006/customXml" ds:itemID="{76E6D3B7-A9F0-4C4B-A8A0-01FBC138D24C}">
   <ds:schemaRefs>
     <ds:schemaRef ds:uri="http://schemas.openxmlformats.org/officeDocument/2006/bibliography"/>
   </ds:schemaRefs>
